--- a/Milestone 4/Milestone 4 - Beta Launch and FInal Project Reviews.docx
+++ b/Milestone 4/Milestone 4 - Beta Launch and FInal Project Reviews.docx
@@ -183,6 +183,14 @@
           <w:rFonts w:eastAsia="Times New Roman" w:cs="Times New Roman"/>
           <w:sz w:val="24"/>
           <w:szCs w:val="24"/>
+        </w:rPr>
+        <w:t xml:space="preserve">Scrum Master - </w:t>
+      </w:r>
+      <w:r>
+        <w:rPr>
+          <w:rFonts w:eastAsia="Times New Roman" w:cs="Times New Roman"/>
+          <w:sz w:val="24"/>
+          <w:szCs w:val="24"/>
           <w:u w:val="single"/>
         </w:rPr>
         <w:t>vcampbell2019@fau.edu</w:t>
@@ -203,7 +211,23 @@
           <w:sz w:val="24"/>
           <w:szCs w:val="24"/>
         </w:rPr>
-        <w:t xml:space="preserve">Samuel Adkins - </w:t>
+        <w:t xml:space="preserve">Samuel Adkins </w:t>
+      </w:r>
+      <w:r>
+        <w:rPr>
+          <w:rFonts w:eastAsia="Times New Roman" w:cs="Times New Roman"/>
+          <w:sz w:val="24"/>
+          <w:szCs w:val="24"/>
+        </w:rPr>
+        <w:t xml:space="preserve">– Product Owner, Front-end Lead - </w:t>
+      </w:r>
+      <w:r>
+        <w:rPr>
+          <w:rFonts w:eastAsia="Times New Roman" w:cs="Times New Roman"/>
+          <w:sz w:val="24"/>
+          <w:szCs w:val="24"/>
+        </w:rPr>
+        <w:t xml:space="preserve"> </w:t>
       </w:r>
       <w:hyperlink r:id="rId5">
         <w:r>
@@ -243,7 +267,23 @@
           <w:sz w:val="24"/>
           <w:szCs w:val="24"/>
         </w:rPr>
-        <w:t xml:space="preserve"> Felix - </w:t>
+        <w:t xml:space="preserve"> Felix </w:t>
+      </w:r>
+      <w:r>
+        <w:rPr>
+          <w:rFonts w:eastAsia="Times New Roman" w:cs="Times New Roman"/>
+          <w:sz w:val="24"/>
+          <w:szCs w:val="24"/>
+        </w:rPr>
+        <w:t xml:space="preserve">- Front-end Developer </w:t>
+      </w:r>
+      <w:r>
+        <w:rPr>
+          <w:rFonts w:eastAsia="Times New Roman" w:cs="Times New Roman"/>
+          <w:sz w:val="24"/>
+          <w:szCs w:val="24"/>
+        </w:rPr>
+        <w:t xml:space="preserve">- </w:t>
       </w:r>
       <w:hyperlink r:id="rId6">
         <w:r>
@@ -273,7 +313,23 @@
           <w:sz w:val="24"/>
           <w:szCs w:val="24"/>
         </w:rPr>
-        <w:t xml:space="preserve">Gustavo Rodriguez - </w:t>
+        <w:t>Gustavo Rodriguez</w:t>
+      </w:r>
+      <w:r>
+        <w:rPr>
+          <w:rFonts w:eastAsia="Times New Roman" w:cs="Times New Roman"/>
+          <w:sz w:val="24"/>
+          <w:szCs w:val="24"/>
+        </w:rPr>
+        <w:t xml:space="preserve"> – Back-end Lead </w:t>
+      </w:r>
+      <w:r>
+        <w:rPr>
+          <w:rFonts w:eastAsia="Times New Roman" w:cs="Times New Roman"/>
+          <w:sz w:val="24"/>
+          <w:szCs w:val="24"/>
+        </w:rPr>
+        <w:t xml:space="preserve">- </w:t>
       </w:r>
       <w:hyperlink r:id="rId7">
         <w:r>
@@ -321,7 +377,31 @@
           <w:sz w:val="24"/>
           <w:szCs w:val="24"/>
         </w:rPr>
-        <w:t xml:space="preserve"> - </w:t>
+        <w:t xml:space="preserve"> </w:t>
+      </w:r>
+      <w:r>
+        <w:rPr>
+          <w:rFonts w:eastAsia="Times New Roman" w:cs="Times New Roman"/>
+          <w:sz w:val="24"/>
+          <w:szCs w:val="24"/>
+        </w:rPr>
+        <w:t>-</w:t>
+      </w:r>
+      <w:r>
+        <w:rPr>
+          <w:rFonts w:eastAsia="Times New Roman" w:cs="Times New Roman"/>
+          <w:sz w:val="24"/>
+          <w:szCs w:val="24"/>
+        </w:rPr>
+        <w:t>Front/Back-end Developer</w:t>
+      </w:r>
+      <w:r>
+        <w:rPr>
+          <w:rFonts w:eastAsia="Times New Roman" w:cs="Times New Roman"/>
+          <w:sz w:val="24"/>
+          <w:szCs w:val="24"/>
+        </w:rPr>
+        <w:t xml:space="preserve">- </w:t>
       </w:r>
       <w:hyperlink r:id="rId8">
         <w:r>
@@ -362,7 +442,23 @@
           <w:sz w:val="24"/>
           <w:szCs w:val="24"/>
         </w:rPr>
-        <w:t xml:space="preserve"> Bertrand II - </w:t>
+        <w:t xml:space="preserve"> Bertrand II </w:t>
+      </w:r>
+      <w:r>
+        <w:rPr>
+          <w:rFonts w:eastAsia="Times New Roman" w:cs="Times New Roman"/>
+          <w:sz w:val="24"/>
+          <w:szCs w:val="24"/>
+        </w:rPr>
+        <w:t xml:space="preserve">– Front-end Developer </w:t>
+      </w:r>
+      <w:r>
+        <w:rPr>
+          <w:rFonts w:eastAsia="Times New Roman" w:cs="Times New Roman"/>
+          <w:sz w:val="24"/>
+          <w:szCs w:val="24"/>
+        </w:rPr>
+        <w:t xml:space="preserve">- </w:t>
       </w:r>
       <w:hyperlink r:id="rId9">
         <w:r>
@@ -391,7 +487,34 @@
           <w:sz w:val="24"/>
           <w:szCs w:val="24"/>
         </w:rPr>
-        <w:t xml:space="preserve">Michael Merlo - </w:t>
+        <w:t xml:space="preserve">Michael Merlo </w:t>
+      </w:r>
+      <w:r>
+        <w:rPr>
+          <w:rFonts w:eastAsia="Times New Roman" w:cs="Times New Roman"/>
+          <w:color w:val="000000"/>
+          <w:sz w:val="24"/>
+          <w:szCs w:val="24"/>
+        </w:rPr>
+        <w:t>-</w:t>
+      </w:r>
+      <w:r>
+        <w:rPr>
+          <w:rFonts w:eastAsia="Times New Roman" w:cs="Times New Roman"/>
+          <w:color w:val="000000"/>
+          <w:sz w:val="24"/>
+          <w:szCs w:val="24"/>
+        </w:rPr>
+        <w:t>Technical Writer</w:t>
+      </w:r>
+      <w:r>
+        <w:rPr>
+          <w:rFonts w:eastAsia="Times New Roman" w:cs="Times New Roman"/>
+          <w:color w:val="000000"/>
+          <w:sz w:val="24"/>
+          <w:szCs w:val="24"/>
+        </w:rPr>
+        <w:t xml:space="preserve">- </w:t>
       </w:r>
       <w:hyperlink r:id="rId10">
         <w:r>
@@ -427,7 +550,6 @@
     </w:p>
     <w:p>
       <w:pPr>
-        <w:jc w:val="center"/>
         <w:rPr>
           <w:color w:val="5A5A5A"/>
         </w:rPr>
@@ -437,9 +559,43 @@
       <w:pPr>
         <w:jc w:val="center"/>
         <w:rPr>
-          <w:color w:val="5A5A5A"/>
-        </w:rPr>
-      </w:pPr>
+          <w:rFonts w:eastAsia="Times New Roman" w:cs="Times New Roman"/>
+          <w:sz w:val="28"/>
+          <w:szCs w:val="28"/>
+        </w:rPr>
+      </w:pPr>
+      <w:r>
+        <w:rPr>
+          <w:rFonts w:eastAsia="Times New Roman" w:cs="Times New Roman"/>
+          <w:sz w:val="28"/>
+          <w:szCs w:val="28"/>
+        </w:rPr>
+        <w:t xml:space="preserve">Milestone </w:t>
+      </w:r>
+      <w:r>
+        <w:rPr>
+          <w:rFonts w:eastAsia="Times New Roman" w:cs="Times New Roman"/>
+          <w:sz w:val="28"/>
+          <w:szCs w:val="28"/>
+        </w:rPr>
+        <w:t>4</w:t>
+      </w:r>
+      <w:r>
+        <w:rPr>
+          <w:rFonts w:eastAsia="Times New Roman" w:cs="Times New Roman"/>
+          <w:sz w:val="28"/>
+          <w:szCs w:val="28"/>
+        </w:rPr>
+        <w:t xml:space="preserve"> </w:t>
+      </w:r>
+      <w:r>
+        <w:rPr>
+          <w:rFonts w:eastAsia="Times New Roman" w:cs="Times New Roman"/>
+          <w:sz w:val="28"/>
+          <w:szCs w:val="28"/>
+        </w:rPr>
+        <w:t>Beta Launch &amp; Reviews</w:t>
+      </w:r>
     </w:p>
     <w:p>
       <w:pPr>
@@ -456,31 +612,7 @@
           <w:sz w:val="24"/>
           <w:szCs w:val="24"/>
         </w:rPr>
-        <w:t xml:space="preserve">Milestone </w:t>
-      </w:r>
-      <w:r>
-        <w:rPr>
-          <w:rFonts w:eastAsia="Times New Roman" w:cs="Times New Roman"/>
-          <w:sz w:val="24"/>
-          <w:szCs w:val="24"/>
-        </w:rPr>
-        <w:t>4</w:t>
-      </w:r>
-      <w:r>
-        <w:rPr>
-          <w:rFonts w:eastAsia="Times New Roman" w:cs="Times New Roman"/>
-          <w:sz w:val="24"/>
-          <w:szCs w:val="24"/>
-        </w:rPr>
-        <w:t xml:space="preserve"> </w:t>
-      </w:r>
-      <w:r>
-        <w:rPr>
-          <w:rFonts w:eastAsia="Times New Roman" w:cs="Times New Roman"/>
-          <w:sz w:val="24"/>
-          <w:szCs w:val="24"/>
-        </w:rPr>
-        <w:t>Beta Launch &amp; Final Project Reviews</w:t>
+        <w:t>11/03/21</w:t>
       </w:r>
     </w:p>
     <w:p>
@@ -492,14 +624,6 @@
           <w:szCs w:val="24"/>
         </w:rPr>
       </w:pPr>
-      <w:r>
-        <w:rPr>
-          <w:rFonts w:eastAsia="Times New Roman" w:cs="Times New Roman"/>
-          <w:sz w:val="24"/>
-          <w:szCs w:val="24"/>
-        </w:rPr>
-        <w:t>11/03/21</w:t>
-      </w:r>
     </w:p>
     <w:p>
       <w:pPr>
@@ -508,8 +632,18 @@
           <w:rFonts w:eastAsia="Times New Roman" w:cs="Times New Roman"/>
           <w:sz w:val="24"/>
           <w:szCs w:val="24"/>
-        </w:rPr>
-      </w:pPr>
+          <w:u w:val="single"/>
+        </w:rPr>
+      </w:pPr>
+      <w:r>
+        <w:rPr>
+          <w:rFonts w:eastAsia="Times New Roman" w:cs="Times New Roman"/>
+          <w:sz w:val="24"/>
+          <w:szCs w:val="24"/>
+          <w:u w:val="single"/>
+        </w:rPr>
+        <w:t>Revision History</w:t>
+      </w:r>
     </w:p>
     <w:p>
       <w:pPr>
@@ -518,7 +652,6 @@
           <w:rFonts w:eastAsia="Times New Roman" w:cs="Times New Roman"/>
           <w:sz w:val="24"/>
           <w:szCs w:val="24"/>
-          <w:u w:val="single"/>
         </w:rPr>
       </w:pPr>
       <w:r>
@@ -526,9 +659,8 @@
           <w:rFonts w:eastAsia="Times New Roman" w:cs="Times New Roman"/>
           <w:sz w:val="24"/>
           <w:szCs w:val="24"/>
-          <w:u w:val="single"/>
-        </w:rPr>
-        <w:t>Revision History</w:t>
+        </w:rPr>
+        <w:t>#1 – 9/28/21</w:t>
       </w:r>
     </w:p>
     <w:p>
@@ -546,7 +678,7 @@
           <w:sz w:val="24"/>
           <w:szCs w:val="24"/>
         </w:rPr>
-        <w:t>#1 – 9/28/21</w:t>
+        <w:t>#2 – 10/11/21</w:t>
       </w:r>
     </w:p>
     <w:p>
@@ -564,33 +696,7 @@
           <w:sz w:val="24"/>
           <w:szCs w:val="24"/>
         </w:rPr>
-        <w:t>#2 – 10/11/21</w:t>
-      </w:r>
-    </w:p>
-    <w:p>
-      <w:pPr>
-        <w:jc w:val="center"/>
-        <w:rPr>
-          <w:rFonts w:eastAsia="Times New Roman" w:cs="Times New Roman"/>
-          <w:sz w:val="24"/>
-          <w:szCs w:val="24"/>
-        </w:rPr>
-      </w:pPr>
-      <w:r>
-        <w:rPr>
-          <w:rFonts w:eastAsia="Times New Roman" w:cs="Times New Roman"/>
-          <w:sz w:val="24"/>
-          <w:szCs w:val="24"/>
-        </w:rPr>
-        <w:t xml:space="preserve">#3 - </w:t>
-      </w:r>
-      <w:r>
-        <w:rPr>
-          <w:rFonts w:eastAsia="Times New Roman" w:cs="Times New Roman"/>
-          <w:sz w:val="24"/>
-          <w:szCs w:val="24"/>
-        </w:rPr>
-        <w:t>11/03/21</w:t>
+        <w:t>#3 - 11/03/21</w:t>
       </w:r>
     </w:p>
     <w:p>
@@ -690,7 +796,7 @@
           <w:r>
             <w:fldChar w:fldCharType="separate"/>
           </w:r>
-          <w:hyperlink w:anchor="_Toc86837491" w:history="1">
+          <w:hyperlink w:anchor="_Toc87535270" w:history="1">
             <w:r>
               <w:rPr>
                 <w:rStyle w:val="Hyperlink"/>
@@ -717,7 +823,7 @@
                 <w:noProof/>
                 <w:webHidden/>
               </w:rPr>
-              <w:instrText xml:space="preserve"> PAGEREF _Toc86837491 \h </w:instrText>
+              <w:instrText xml:space="preserve"> PAGEREF _Toc87535270 \h </w:instrText>
             </w:r>
             <w:r>
               <w:rPr>
@@ -759,7 +865,7 @@
               <w:noProof/>
             </w:rPr>
           </w:pPr>
-          <w:hyperlink w:anchor="_Toc86837492" w:history="1">
+          <w:hyperlink w:anchor="_Toc87535271" w:history="1">
             <w:r>
               <w:rPr>
                 <w:rStyle w:val="Hyperlink"/>
@@ -786,7 +892,7 @@
                 <w:noProof/>
                 <w:webHidden/>
               </w:rPr>
-              <w:instrText xml:space="preserve"> PAGEREF _Toc86837492 \h </w:instrText>
+              <w:instrText xml:space="preserve"> PAGEREF _Toc87535271 \h </w:instrText>
             </w:r>
             <w:r>
               <w:rPr>
@@ -828,7 +934,7 @@
               <w:noProof/>
             </w:rPr>
           </w:pPr>
-          <w:hyperlink w:anchor="_Toc86837493" w:history="1">
+          <w:hyperlink w:anchor="_Toc87535272" w:history="1">
             <w:r>
               <w:rPr>
                 <w:rStyle w:val="Hyperlink"/>
@@ -855,7 +961,7 @@
                 <w:noProof/>
                 <w:webHidden/>
               </w:rPr>
-              <w:instrText xml:space="preserve"> PAGEREF _Toc86837493 \h </w:instrText>
+              <w:instrText xml:space="preserve"> PAGEREF _Toc87535272 \h </w:instrText>
             </w:r>
             <w:r>
               <w:rPr>
@@ -897,7 +1003,7 @@
               <w:noProof/>
             </w:rPr>
           </w:pPr>
-          <w:hyperlink w:anchor="_Toc86837494" w:history="1">
+          <w:hyperlink w:anchor="_Toc87535273" w:history="1">
             <w:r>
               <w:rPr>
                 <w:rStyle w:val="Hyperlink"/>
@@ -924,7 +1030,7 @@
                 <w:noProof/>
                 <w:webHidden/>
               </w:rPr>
-              <w:instrText xml:space="preserve"> PAGEREF _Toc86837494 \h </w:instrText>
+              <w:instrText xml:space="preserve"> PAGEREF _Toc87535273 \h </w:instrText>
             </w:r>
             <w:r>
               <w:rPr>
@@ -966,7 +1072,7 @@
               <w:noProof/>
             </w:rPr>
           </w:pPr>
-          <w:hyperlink w:anchor="_Toc86837495" w:history="1">
+          <w:hyperlink w:anchor="_Toc87535274" w:history="1">
             <w:r>
               <w:rPr>
                 <w:rStyle w:val="Hyperlink"/>
@@ -993,7 +1099,7 @@
                 <w:noProof/>
                 <w:webHidden/>
               </w:rPr>
-              <w:instrText xml:space="preserve"> PAGEREF _Toc86837495 \h </w:instrText>
+              <w:instrText xml:space="preserve"> PAGEREF _Toc87535274 \h </w:instrText>
             </w:r>
             <w:r>
               <w:rPr>
@@ -1035,7 +1141,7 @@
               <w:noProof/>
             </w:rPr>
           </w:pPr>
-          <w:hyperlink w:anchor="_Toc86837496" w:history="1">
+          <w:hyperlink w:anchor="_Toc87535275" w:history="1">
             <w:r>
               <w:rPr>
                 <w:rStyle w:val="Hyperlink"/>
@@ -1063,7 +1169,7 @@
                 <w:noProof/>
                 <w:webHidden/>
               </w:rPr>
-              <w:instrText xml:space="preserve"> PAGEREF _Toc86837496 \h </w:instrText>
+              <w:instrText xml:space="preserve"> PAGEREF _Toc87535275 \h </w:instrText>
             </w:r>
             <w:r>
               <w:rPr>
@@ -1095,75 +1201,6 @@
           </w:hyperlink>
         </w:p>
         <w:p>
-          <w:pPr>
-            <w:pStyle w:val="TOC1"/>
-            <w:tabs>
-              <w:tab w:val="right" w:pos="9350"/>
-            </w:tabs>
-            <w:rPr>
-              <w:rFonts w:asciiTheme="minorHAnsi" w:eastAsiaTheme="minorEastAsia" w:hAnsiTheme="minorHAnsi" w:cstheme="minorBidi"/>
-              <w:noProof/>
-            </w:rPr>
-          </w:pPr>
-          <w:hyperlink w:anchor="_Toc86837497" w:history="1">
-            <w:r>
-              <w:rPr>
-                <w:rStyle w:val="Hyperlink"/>
-                <w:noProof/>
-              </w:rPr>
-              <w:t>Team Roles</w:t>
-            </w:r>
-            <w:r>
-              <w:rPr>
-                <w:noProof/>
-                <w:webHidden/>
-              </w:rPr>
-              <w:tab/>
-            </w:r>
-            <w:r>
-              <w:rPr>
-                <w:noProof/>
-                <w:webHidden/>
-              </w:rPr>
-              <w:fldChar w:fldCharType="begin"/>
-            </w:r>
-            <w:r>
-              <w:rPr>
-                <w:noProof/>
-                <w:webHidden/>
-              </w:rPr>
-              <w:instrText xml:space="preserve"> PAGEREF _Toc86837497 \h </w:instrText>
-            </w:r>
-            <w:r>
-              <w:rPr>
-                <w:noProof/>
-                <w:webHidden/>
-              </w:rPr>
-            </w:r>
-            <w:r>
-              <w:rPr>
-                <w:noProof/>
-                <w:webHidden/>
-              </w:rPr>
-              <w:fldChar w:fldCharType="separate"/>
-            </w:r>
-            <w:r>
-              <w:rPr>
-                <w:noProof/>
-                <w:webHidden/>
-              </w:rPr>
-              <w:t>4</w:t>
-            </w:r>
-            <w:r>
-              <w:rPr>
-                <w:noProof/>
-                <w:webHidden/>
-              </w:rPr>
-              <w:fldChar w:fldCharType="end"/>
-            </w:r>
-          </w:hyperlink>
-        </w:p>
-        <w:p>
           <w:r>
             <w:fldChar w:fldCharType="end"/>
           </w:r>
@@ -1205,7 +1242,7 @@
           <w:szCs w:val="36"/>
         </w:rPr>
       </w:pPr>
-      <w:bookmarkStart w:id="0" w:name="_Toc86837491"/>
+      <w:bookmarkStart w:id="0" w:name="_Toc87535270"/>
       <w:r>
         <w:rPr>
           <w:sz w:val="36"/>
@@ -1224,7 +1261,7 @@
           <w:szCs w:val="36"/>
         </w:rPr>
       </w:pPr>
-      <w:bookmarkStart w:id="1" w:name="_Toc86837492"/>
+      <w:bookmarkStart w:id="1" w:name="_Toc87535271"/>
       <w:r>
         <w:rPr>
           <w:sz w:val="36"/>
@@ -1243,7 +1280,7 @@
           <w:szCs w:val="36"/>
         </w:rPr>
       </w:pPr>
-      <w:bookmarkStart w:id="2" w:name="_Toc86837493"/>
+      <w:bookmarkStart w:id="2" w:name="_Toc87535272"/>
       <w:r>
         <w:rPr>
           <w:sz w:val="36"/>
@@ -1262,7 +1299,7 @@
           <w:szCs w:val="36"/>
         </w:rPr>
       </w:pPr>
-      <w:bookmarkStart w:id="3" w:name="_Toc86837494"/>
+      <w:bookmarkStart w:id="3" w:name="_Toc87535273"/>
       <w:r>
         <w:rPr>
           <w:sz w:val="36"/>
@@ -1288,7 +1325,7 @@
           <w:szCs w:val="36"/>
         </w:rPr>
       </w:pPr>
-      <w:bookmarkStart w:id="4" w:name="_Toc86837495"/>
+      <w:bookmarkStart w:id="4" w:name="_Toc87535274"/>
       <w:r>
         <w:rPr>
           <w:sz w:val="36"/>
@@ -1307,7 +1344,7 @@
           <w:szCs w:val="36"/>
         </w:rPr>
       </w:pPr>
-      <w:bookmarkStart w:id="5" w:name="_Toc86837496"/>
+      <w:bookmarkStart w:id="5" w:name="_Toc87535275"/>
       <w:r>
         <w:rPr>
           <w:rFonts w:cs="Times New Roman"/>
@@ -1766,16 +1803,14 @@
         </w:rPr>
         <w:t xml:space="preserve">The system should be operational 100% of the time </w:t>
       </w:r>
-      <w:proofErr w:type="gramStart"/>
       <w:r>
         <w:rPr>
           <w:color w:val="000000"/>
           <w:sz w:val="24"/>
           <w:szCs w:val="24"/>
         </w:rPr>
-        <w:t>as long as</w:t>
-      </w:r>
-      <w:proofErr w:type="gramEnd"/>
+        <w:t>if</w:t>
+      </w:r>
       <w:r>
         <w:rPr>
           <w:color w:val="000000"/>
@@ -2026,373 +2061,6 @@
           <w:szCs w:val="24"/>
         </w:rPr>
         <w:t>No more than 10 bugs during development at any time. No more than 5 bugs when system is deployed.</w:t>
-      </w:r>
-    </w:p>
-    <w:p>
-      <w:pPr>
-        <w:keepNext/>
-        <w:keepLines/>
-        <w:spacing w:before="40" w:after="0" w:line="480" w:lineRule="auto"/>
-        <w:rPr>
-          <w:sz w:val="27"/>
-          <w:szCs w:val="27"/>
-        </w:rPr>
-      </w:pPr>
-    </w:p>
-    <w:p>
-      <w:pPr>
-        <w:keepNext/>
-        <w:keepLines/>
-        <w:spacing w:before="40" w:after="0" w:line="480" w:lineRule="auto"/>
-        <w:rPr>
-          <w:sz w:val="27"/>
-          <w:szCs w:val="27"/>
-        </w:rPr>
-      </w:pPr>
-    </w:p>
-    <w:p>
-      <w:pPr>
-        <w:keepNext/>
-        <w:keepLines/>
-        <w:spacing w:before="40" w:after="0" w:line="480" w:lineRule="auto"/>
-        <w:rPr>
-          <w:sz w:val="27"/>
-          <w:szCs w:val="27"/>
-        </w:rPr>
-      </w:pPr>
-    </w:p>
-    <w:p>
-      <w:pPr>
-        <w:keepNext/>
-        <w:keepLines/>
-        <w:spacing w:before="40" w:after="0" w:line="480" w:lineRule="auto"/>
-        <w:rPr>
-          <w:sz w:val="27"/>
-          <w:szCs w:val="27"/>
-        </w:rPr>
-      </w:pPr>
-    </w:p>
-    <w:p>
-      <w:pPr>
-        <w:keepNext/>
-        <w:keepLines/>
-        <w:spacing w:before="40" w:after="0" w:line="480" w:lineRule="auto"/>
-        <w:rPr>
-          <w:sz w:val="27"/>
-          <w:szCs w:val="27"/>
-        </w:rPr>
-      </w:pPr>
-    </w:p>
-    <w:p>
-      <w:pPr>
-        <w:keepNext/>
-        <w:keepLines/>
-        <w:spacing w:before="40" w:after="0" w:line="480" w:lineRule="auto"/>
-        <w:rPr>
-          <w:sz w:val="27"/>
-          <w:szCs w:val="27"/>
-        </w:rPr>
-      </w:pPr>
-    </w:p>
-    <w:p>
-      <w:pPr>
-        <w:keepNext/>
-        <w:keepLines/>
-        <w:spacing w:before="40" w:after="0" w:line="480" w:lineRule="auto"/>
-        <w:rPr>
-          <w:sz w:val="27"/>
-          <w:szCs w:val="27"/>
-        </w:rPr>
-      </w:pPr>
-    </w:p>
-    <w:p>
-      <w:pPr>
-        <w:keepNext/>
-        <w:keepLines/>
-        <w:spacing w:before="40" w:after="0" w:line="480" w:lineRule="auto"/>
-        <w:rPr>
-          <w:sz w:val="27"/>
-          <w:szCs w:val="27"/>
-        </w:rPr>
-      </w:pPr>
-    </w:p>
-    <w:p>
-      <w:pPr>
-        <w:pStyle w:val="Heading1"/>
-        <w:spacing w:line="360" w:lineRule="auto"/>
-        <w:rPr>
-          <w:color w:val="2E74B5"/>
-          <w:sz w:val="28"/>
-          <w:szCs w:val="28"/>
-        </w:rPr>
-      </w:pPr>
-      <w:bookmarkStart w:id="6" w:name="_Toc86837497"/>
-      <w:r>
-        <w:rPr>
-          <w:sz w:val="36"/>
-          <w:szCs w:val="36"/>
-        </w:rPr>
-        <w:t>Team Roles</w:t>
-      </w:r>
-      <w:bookmarkEnd w:id="6"/>
-    </w:p>
-    <w:p>
-      <w:pPr>
-        <w:spacing w:after="0" w:line="480" w:lineRule="auto"/>
-        <w:rPr>
-          <w:rFonts w:eastAsia="Times New Roman" w:cs="Times New Roman"/>
-          <w:sz w:val="24"/>
-          <w:szCs w:val="24"/>
-        </w:rPr>
-      </w:pPr>
-      <w:r>
-        <w:rPr>
-          <w:rFonts w:eastAsia="Times New Roman" w:cs="Times New Roman"/>
-          <w:b/>
-          <w:color w:val="000000"/>
-          <w:sz w:val="24"/>
-          <w:szCs w:val="24"/>
-        </w:rPr>
-        <w:t>Team Lead, Scrum Master</w:t>
-      </w:r>
-      <w:r>
-        <w:rPr>
-          <w:rFonts w:eastAsia="Times New Roman" w:cs="Times New Roman"/>
-          <w:color w:val="000000"/>
-          <w:sz w:val="24"/>
-          <w:szCs w:val="24"/>
-        </w:rPr>
-        <w:t xml:space="preserve"> - Van Campbell </w:t>
-      </w:r>
-    </w:p>
-    <w:p>
-      <w:pPr>
-        <w:spacing w:after="0" w:line="480" w:lineRule="auto"/>
-        <w:rPr>
-          <w:rFonts w:eastAsia="Times New Roman" w:cs="Times New Roman"/>
-          <w:sz w:val="24"/>
-          <w:szCs w:val="24"/>
-        </w:rPr>
-      </w:pPr>
-      <w:r>
-        <w:rPr>
-          <w:rFonts w:eastAsia="Times New Roman" w:cs="Times New Roman"/>
-          <w:b/>
-          <w:color w:val="000000"/>
-          <w:sz w:val="24"/>
-          <w:szCs w:val="24"/>
-        </w:rPr>
-        <w:t>Product Owner, Front-end Developer</w:t>
-      </w:r>
-      <w:r>
-        <w:rPr>
-          <w:rFonts w:eastAsia="Times New Roman" w:cs="Times New Roman"/>
-          <w:color w:val="000000"/>
-          <w:sz w:val="24"/>
-          <w:szCs w:val="24"/>
-        </w:rPr>
-        <w:t xml:space="preserve"> - Samuel Adkins</w:t>
-      </w:r>
-    </w:p>
-    <w:p>
-      <w:pPr>
-        <w:spacing w:after="0" w:line="480" w:lineRule="auto"/>
-        <w:rPr>
-          <w:rFonts w:eastAsia="Times New Roman" w:cs="Times New Roman"/>
-          <w:sz w:val="24"/>
-          <w:szCs w:val="24"/>
-        </w:rPr>
-      </w:pPr>
-      <w:r>
-        <w:rPr>
-          <w:rFonts w:eastAsia="Times New Roman" w:cs="Times New Roman"/>
-          <w:b/>
-          <w:color w:val="000000"/>
-          <w:sz w:val="24"/>
-          <w:szCs w:val="24"/>
-        </w:rPr>
-        <w:t>Front-end Lead</w:t>
-      </w:r>
-      <w:r>
-        <w:rPr>
-          <w:rFonts w:eastAsia="Times New Roman" w:cs="Times New Roman"/>
-          <w:color w:val="000000"/>
-          <w:sz w:val="24"/>
-          <w:szCs w:val="24"/>
-        </w:rPr>
-        <w:t xml:space="preserve"> - </w:t>
-      </w:r>
-      <w:proofErr w:type="spellStart"/>
-      <w:r>
-        <w:rPr>
-          <w:rFonts w:eastAsia="Times New Roman" w:cs="Times New Roman"/>
-          <w:color w:val="000000"/>
-          <w:sz w:val="24"/>
-          <w:szCs w:val="24"/>
-        </w:rPr>
-        <w:t>Achelin</w:t>
-      </w:r>
-      <w:proofErr w:type="spellEnd"/>
-      <w:r>
-        <w:rPr>
-          <w:rFonts w:eastAsia="Times New Roman" w:cs="Times New Roman"/>
-          <w:color w:val="000000"/>
-          <w:sz w:val="24"/>
-          <w:szCs w:val="24"/>
-        </w:rPr>
-        <w:t xml:space="preserve"> Felix</w:t>
-      </w:r>
-    </w:p>
-    <w:p>
-      <w:pPr>
-        <w:spacing w:after="0" w:line="480" w:lineRule="auto"/>
-        <w:rPr>
-          <w:rFonts w:eastAsia="Times New Roman" w:cs="Times New Roman"/>
-          <w:color w:val="000000"/>
-          <w:sz w:val="24"/>
-          <w:szCs w:val="24"/>
-        </w:rPr>
-      </w:pPr>
-      <w:r>
-        <w:rPr>
-          <w:rFonts w:eastAsia="Times New Roman" w:cs="Times New Roman"/>
-          <w:b/>
-          <w:color w:val="000000"/>
-          <w:sz w:val="24"/>
-          <w:szCs w:val="24"/>
-        </w:rPr>
-        <w:t>Back-end Lead</w:t>
-      </w:r>
-      <w:r>
-        <w:rPr>
-          <w:rFonts w:eastAsia="Times New Roman" w:cs="Times New Roman"/>
-          <w:color w:val="000000"/>
-          <w:sz w:val="24"/>
-          <w:szCs w:val="24"/>
-        </w:rPr>
-        <w:t xml:space="preserve"> - Gustavo Rodriguez</w:t>
-      </w:r>
-    </w:p>
-    <w:p>
-      <w:pPr>
-        <w:spacing w:after="0" w:line="480" w:lineRule="auto"/>
-        <w:rPr>
-          <w:rFonts w:eastAsia="Times New Roman" w:cs="Times New Roman"/>
-          <w:b/>
-          <w:color w:val="000000"/>
-          <w:sz w:val="24"/>
-          <w:szCs w:val="24"/>
-        </w:rPr>
-      </w:pPr>
-      <w:r>
-        <w:rPr>
-          <w:rFonts w:eastAsia="Times New Roman" w:cs="Times New Roman"/>
-          <w:b/>
-          <w:color w:val="000000"/>
-          <w:sz w:val="24"/>
-          <w:szCs w:val="24"/>
-        </w:rPr>
-        <w:t xml:space="preserve">GitHub Master, Developer - </w:t>
-      </w:r>
-      <w:r>
-        <w:rPr>
-          <w:rFonts w:eastAsia="Times New Roman" w:cs="Times New Roman"/>
-          <w:color w:val="000000"/>
-          <w:sz w:val="24"/>
-          <w:szCs w:val="24"/>
-        </w:rPr>
-        <w:t xml:space="preserve">Samuel </w:t>
-      </w:r>
-      <w:proofErr w:type="spellStart"/>
-      <w:r>
-        <w:rPr>
-          <w:rFonts w:eastAsia="Times New Roman" w:cs="Times New Roman"/>
-          <w:color w:val="000000"/>
-          <w:sz w:val="24"/>
-          <w:szCs w:val="24"/>
-        </w:rPr>
-        <w:t>Yambo</w:t>
-      </w:r>
-      <w:proofErr w:type="spellEnd"/>
-    </w:p>
-    <w:p>
-      <w:pPr>
-        <w:spacing w:after="0" w:line="480" w:lineRule="auto"/>
-        <w:rPr>
-          <w:rFonts w:eastAsia="Times New Roman" w:cs="Times New Roman"/>
-          <w:b/>
-          <w:color w:val="000000"/>
-          <w:sz w:val="24"/>
-          <w:szCs w:val="24"/>
-        </w:rPr>
-      </w:pPr>
-      <w:r>
-        <w:rPr>
-          <w:rFonts w:eastAsia="Times New Roman" w:cs="Times New Roman"/>
-          <w:b/>
-          <w:color w:val="000000"/>
-          <w:sz w:val="24"/>
-          <w:szCs w:val="24"/>
-        </w:rPr>
-        <w:t xml:space="preserve">Developer – </w:t>
-      </w:r>
-      <w:r>
-        <w:rPr>
-          <w:rFonts w:eastAsia="Times New Roman" w:cs="Times New Roman"/>
-          <w:color w:val="000000"/>
-          <w:sz w:val="24"/>
-          <w:szCs w:val="24"/>
-        </w:rPr>
-        <w:t>Michael Merlo</w:t>
-      </w:r>
-    </w:p>
-    <w:p>
-      <w:pPr>
-        <w:spacing w:line="480" w:lineRule="auto"/>
-        <w:rPr>
-          <w:rFonts w:eastAsia="Times New Roman" w:cs="Times New Roman"/>
-          <w:sz w:val="24"/>
-          <w:szCs w:val="24"/>
-        </w:rPr>
-      </w:pPr>
-      <w:r>
-        <w:rPr>
-          <w:rFonts w:eastAsia="Times New Roman" w:cs="Times New Roman"/>
-          <w:b/>
-          <w:color w:val="000000"/>
-          <w:sz w:val="24"/>
-          <w:szCs w:val="24"/>
-        </w:rPr>
-        <w:t>Developer</w:t>
-      </w:r>
-      <w:r>
-        <w:rPr>
-          <w:rFonts w:eastAsia="Times New Roman" w:cs="Times New Roman"/>
-          <w:color w:val="000000"/>
-          <w:sz w:val="24"/>
-          <w:szCs w:val="24"/>
-        </w:rPr>
-        <w:t xml:space="preserve"> – </w:t>
-      </w:r>
-      <w:proofErr w:type="spellStart"/>
-      <w:r>
-        <w:rPr>
-          <w:rFonts w:eastAsia="Times New Roman" w:cs="Times New Roman"/>
-          <w:color w:val="000000"/>
-          <w:sz w:val="24"/>
-          <w:szCs w:val="24"/>
-        </w:rPr>
-        <w:t>Frecks</w:t>
-      </w:r>
-      <w:proofErr w:type="spellEnd"/>
-      <w:r>
-        <w:rPr>
-          <w:rFonts w:eastAsia="Times New Roman" w:cs="Times New Roman"/>
-          <w:color w:val="000000"/>
-          <w:sz w:val="24"/>
-          <w:szCs w:val="24"/>
-        </w:rPr>
-        <w:t xml:space="preserve"> Bertrand II</w:t>
       </w:r>
     </w:p>
     <w:sectPr>

--- a/Milestone 4/Milestone 4 - Beta Launch and FInal Project Reviews.docx
+++ b/Milestone 4/Milestone 4 - Beta Launch and FInal Project Reviews.docx
@@ -184,7 +184,23 @@
           <w:sz w:val="24"/>
           <w:szCs w:val="24"/>
         </w:rPr>
-        <w:t xml:space="preserve">Scrum Master - </w:t>
+        <w:t>Scrum Master</w:t>
+      </w:r>
+      <w:r>
+        <w:rPr>
+          <w:rFonts w:eastAsia="Times New Roman" w:cs="Times New Roman"/>
+          <w:sz w:val="24"/>
+          <w:szCs w:val="24"/>
+        </w:rPr>
+        <w:t>, Technical Writer</w:t>
+      </w:r>
+      <w:r>
+        <w:rPr>
+          <w:rFonts w:eastAsia="Times New Roman" w:cs="Times New Roman"/>
+          <w:sz w:val="24"/>
+          <w:szCs w:val="24"/>
+        </w:rPr>
+        <w:t xml:space="preserve"> - </w:t>
       </w:r>
       <w:r>
         <w:rPr>

--- a/Milestone 4/Milestone 4 - Beta Launch and FInal Project Reviews.docx
+++ b/Milestone 4/Milestone 4 - Beta Launch and FInal Project Reviews.docx
@@ -1112,7 +1112,7 @@
         <w:ind w:firstLine="720"/>
       </w:pPr>
       <w:r>
-        <w:t>https://lamp.cse.fau.edu/~cen4010_fa21_g08/home/index.html</w:t>
+        <w:t>https://lamp.cse.fau.edu/~cen4010_fa21_g08/home/index.php</w:t>
       </w:r>
     </w:p>
     <w:p/>
@@ -3491,6 +3491,41 @@
       <w:szCs w:val="24"/>
     </w:rPr>
   </w:style>
+  <w:style w:type="character" w:styleId="Hyperlink">
+    <w:name w:val="Hyperlink"/>
+    <w:basedOn w:val="DefaultParagraphFont"/>
+    <w:uiPriority w:val="99"/>
+    <w:unhideWhenUsed/>
+    <w:rsid w:val="00A438DC"/>
+    <w:rPr>
+      <w:color w:val="0000FF" w:themeColor="hyperlink"/>
+      <w:u w:val="single"/>
+    </w:rPr>
+  </w:style>
+  <w:style w:type="character" w:styleId="UnresolvedMention">
+    <w:name w:val="Unresolved Mention"/>
+    <w:basedOn w:val="DefaultParagraphFont"/>
+    <w:uiPriority w:val="99"/>
+    <w:semiHidden/>
+    <w:unhideWhenUsed/>
+    <w:rsid w:val="00A438DC"/>
+    <w:rPr>
+      <w:color w:val="605E5C"/>
+      <w:shd w:val="clear" w:color="auto" w:fill="E1DFDD"/>
+    </w:rPr>
+  </w:style>
+  <w:style w:type="character" w:styleId="FollowedHyperlink">
+    <w:name w:val="FollowedHyperlink"/>
+    <w:basedOn w:val="DefaultParagraphFont"/>
+    <w:uiPriority w:val="99"/>
+    <w:semiHidden/>
+    <w:unhideWhenUsed/>
+    <w:rsid w:val="00A438DC"/>
+    <w:rPr>
+      <w:color w:val="800080" w:themeColor="followedHyperlink"/>
+      <w:u w:val="single"/>
+    </w:rPr>
+  </w:style>
 </w:styles>
 </file>
 

--- a/Milestone 4/Milestone 4 - Beta Launch and FInal Project Reviews.docx
+++ b/Milestone 4/Milestone 4 - Beta Launch and FInal Project Reviews.docx
@@ -205,21 +205,12 @@
           <w:szCs w:val="24"/>
         </w:rPr>
       </w:pPr>
-      <w:proofErr w:type="spellStart"/>
-      <w:r>
-        <w:rPr>
-          <w:sz w:val="24"/>
-          <w:szCs w:val="24"/>
-        </w:rPr>
-        <w:t>Achelin</w:t>
-      </w:r>
-      <w:proofErr w:type="spellEnd"/>
-      <w:r>
-        <w:rPr>
-          <w:sz w:val="24"/>
-          <w:szCs w:val="24"/>
-        </w:rPr>
-        <w:t xml:space="preserve"> Felix - Front-end Developer - </w:t>
+      <w:r>
+        <w:rPr>
+          <w:sz w:val="24"/>
+          <w:szCs w:val="24"/>
+        </w:rPr>
+        <w:t xml:space="preserve">Achelin Felix - Front-end Developer - </w:t>
       </w:r>
       <w:hyperlink r:id="rId6">
         <w:r>
@@ -1195,6 +1186,22 @@
     <w:p/>
     <w:p>
       <w:pPr>
+        <w:rPr>
+          <w:sz w:val="24"/>
+          <w:szCs w:val="24"/>
+        </w:rPr>
+      </w:pPr>
+      <w:r>
+        <w:rPr>
+          <w:sz w:val="24"/>
+          <w:szCs w:val="24"/>
+        </w:rPr>
+        <w:t>The list of assets that will be protected by the system are the user password and the database layers. The user password will be encrypted using RIPEMD hashing. RIPEMD hashing is a hash function that convert normal data to irregular values which will allow the password to be secured and encrypted. The database layer is also encrypted. The strings inputs will be sanitized in queries which will prevent SQL injection attacks. For input validation, the user password and the username will be checked against the database to see if it’s input correctly. The search inputs will be sanitized through queries to see if the inputs were true.</w:t>
+      </w:r>
+    </w:p>
+    <w:p/>
+    <w:p>
+      <w:pPr>
         <w:pStyle w:val="Heading1"/>
         <w:rPr>
           <w:sz w:val="36"/>
@@ -1318,6 +1325,7 @@
           <w:szCs w:val="24"/>
           <w:u w:val="single"/>
         </w:rPr>
+        <w:lastRenderedPageBreak/>
         <w:t>Computer and OS:</w:t>
       </w:r>
       <w:r>
@@ -1403,7 +1411,6 @@
           <w:szCs w:val="24"/>
           <w:u w:val="single"/>
         </w:rPr>
-        <w:lastRenderedPageBreak/>
         <w:t>Storage Requirements:</w:t>
       </w:r>
     </w:p>

--- a/Milestone 4/Milestone 4 - Beta Launch and FInal Project Reviews.docx
+++ b/Milestone 4/Milestone 4 - Beta Launch and FInal Project Reviews.docx
@@ -1185,21 +1185,14 @@
     </w:p>
     <w:p/>
     <w:p>
-      <w:pPr>
-        <w:rPr>
-          <w:sz w:val="24"/>
-          <w:szCs w:val="24"/>
-        </w:rPr>
-      </w:pPr>
-      <w:r>
-        <w:rPr>
-          <w:sz w:val="24"/>
-          <w:szCs w:val="24"/>
-        </w:rPr>
-        <w:t>The list of assets that will be protected by the system are the user password and the database layers. The user password will be encrypted using RIPEMD hashing. RIPEMD hashing is a hash function that convert normal data to irregular values which will allow the password to be secured and encrypted. The database layer is also encrypted. The strings inputs will be sanitized in queries which will prevent SQL injection attacks. For input validation, the user password and the username will be checked against the database to see if it’s input correctly. The search inputs will be sanitized through queries to see if the inputs were true.</w:t>
-      </w:r>
-    </w:p>
-    <w:p/>
+      <w:r>
+        <w:rPr>
+          <w:sz w:val="24"/>
+          <w:szCs w:val="24"/>
+        </w:rPr>
+        <w:t>The list of assets that will be protected by the system are the user password and the database layers. The user password will be encrypted using RIPEMD hashing. RIPEMD hashing is a hash function that convert normal data to irregular values which will allow the password to be secured and encrypted. Before encrypting the password, there will be a two salt phrases to further protect the password. The database layer is also encrypted. The strings inputs will be sanitized in queries which will prevent SQL injection attacks. For input validation, the user password and the username will be checked against the database to see if it’s input correctly. Also, before any post or images are modified, the system will verify that the original user is still logged in. The search inputs will be sanitized through queries to see if the inputs were true.</w:t>
+      </w:r>
+    </w:p>
     <w:p>
       <w:pPr>
         <w:pStyle w:val="Heading1"/>
@@ -1300,7 +1293,16 @@
           <w:sz w:val="24"/>
           <w:szCs w:val="24"/>
         </w:rPr>
-        <w:t>The site will be created using bootstrap to ease compatibility between desktop and mobile based browsers. The initial scope of the site covers compatibility with Chrome and Firefox, which should also provide compatibility with other major browsers. No alternative site functionality will be considered if the browser does not have JavaScript installed.</w:t>
+        <w:t xml:space="preserve">The site will be created using bootstrap to ease compatibility between desktop and mobile based browsers. The initial scope of the site covers compatibility with Chrome and Firefox, which should also provide compatibility with other major browsers. No </w:t>
+      </w:r>
+      <w:r>
+        <w:rPr>
+          <w:color w:val="000000"/>
+          <w:sz w:val="24"/>
+          <w:szCs w:val="24"/>
+        </w:rPr>
+        <w:lastRenderedPageBreak/>
+        <w:t>alternative site functionality will be considered if the browser does not have JavaScript installed.</w:t>
       </w:r>
     </w:p>
     <w:p>
@@ -1325,7 +1327,6 @@
           <w:szCs w:val="24"/>
           <w:u w:val="single"/>
         </w:rPr>
-        <w:lastRenderedPageBreak/>
         <w:t>Computer and OS:</w:t>
       </w:r>
       <w:r>
@@ -1905,6 +1906,7 @@
           <w:szCs w:val="24"/>
           <w:u w:val="single"/>
         </w:rPr>
+        <w:lastRenderedPageBreak/>
         <w:t xml:space="preserve">Bug Count: </w:t>
       </w:r>
       <w:r>

--- a/Milestone 4/Milestone 4 - Beta Launch and FInal Project Reviews.docx
+++ b/Milestone 4/Milestone 4 - Beta Launch and FInal Project Reviews.docx
@@ -584,20 +584,12 @@
       <w:sdtContent>
         <w:p>
           <w:pPr>
-            <w:pBdr>
-              <w:top w:val="nil"/>
-              <w:left w:val="nil"/>
-              <w:bottom w:val="nil"/>
-              <w:right w:val="nil"/>
-              <w:between w:val="nil"/>
-            </w:pBdr>
+            <w:pStyle w:val="TOC1"/>
             <w:tabs>
               <w:tab w:val="right" w:pos="9350"/>
             </w:tabs>
-            <w:spacing w:after="100"/>
             <w:rPr>
-              <w:rFonts w:ascii="Cambria" w:eastAsia="Cambria" w:hAnsi="Cambria" w:cs="Cambria"/>
-              <w:color w:val="000000"/>
+              <w:noProof/>
             </w:rPr>
           </w:pPr>
           <w:r>
@@ -609,189 +601,729 @@
           <w:r>
             <w:fldChar w:fldCharType="separate"/>
           </w:r>
-          <w:hyperlink w:anchor="_gjdgxs">
-            <w:r>
-              <w:rPr>
-                <w:color w:val="000000"/>
+          <w:hyperlink w:anchor="_Toc87722927" w:history="1">
+            <w:r>
+              <w:rPr>
+                <w:rStyle w:val="Hyperlink"/>
+                <w:noProof/>
               </w:rPr>
               <w:t>Product Summary</w:t>
             </w:r>
             <w:r>
               <w:rPr>
-                <w:color w:val="000000"/>
+                <w:noProof/>
+                <w:webHidden/>
               </w:rPr>
               <w:tab/>
+            </w:r>
+            <w:r>
+              <w:rPr>
+                <w:noProof/>
+                <w:webHidden/>
+              </w:rPr>
+              <w:fldChar w:fldCharType="begin"/>
+            </w:r>
+            <w:r>
+              <w:rPr>
+                <w:noProof/>
+                <w:webHidden/>
+              </w:rPr>
+              <w:instrText xml:space="preserve"> PAGEREF _Toc87722927 \h </w:instrText>
+            </w:r>
+            <w:r>
+              <w:rPr>
+                <w:noProof/>
+                <w:webHidden/>
+              </w:rPr>
+            </w:r>
+            <w:r>
+              <w:rPr>
+                <w:noProof/>
+                <w:webHidden/>
+              </w:rPr>
+              <w:fldChar w:fldCharType="separate"/>
+            </w:r>
+            <w:r>
+              <w:rPr>
+                <w:noProof/>
+                <w:webHidden/>
+              </w:rPr>
               <w:t>2</w:t>
+            </w:r>
+            <w:r>
+              <w:rPr>
+                <w:noProof/>
+                <w:webHidden/>
+              </w:rPr>
+              <w:fldChar w:fldCharType="end"/>
             </w:r>
           </w:hyperlink>
         </w:p>
         <w:p>
           <w:pPr>
-            <w:pBdr>
-              <w:top w:val="nil"/>
-              <w:left w:val="nil"/>
-              <w:bottom w:val="nil"/>
-              <w:right w:val="nil"/>
-              <w:between w:val="nil"/>
-            </w:pBdr>
+            <w:pStyle w:val="TOC4"/>
             <w:tabs>
+              <w:tab w:val="left" w:pos="1100"/>
               <w:tab w:val="right" w:pos="9350"/>
             </w:tabs>
-            <w:spacing w:after="100"/>
             <w:rPr>
-              <w:rFonts w:ascii="Cambria" w:eastAsia="Cambria" w:hAnsi="Cambria" w:cs="Cambria"/>
-              <w:color w:val="000000"/>
+              <w:noProof/>
             </w:rPr>
           </w:pPr>
-          <w:hyperlink w:anchor="_30j0zll">
-            <w:r>
-              <w:rPr>
-                <w:color w:val="000000"/>
-              </w:rPr>
-              <w:t>Usability Test Plan</w:t>
-            </w:r>
-            <w:r>
-              <w:rPr>
-                <w:color w:val="000000"/>
+          <w:hyperlink w:anchor="_Toc87722928" w:history="1">
+            <w:r>
+              <w:rPr>
+                <w:rStyle w:val="Hyperlink"/>
+                <w:noProof/>
+              </w:rPr>
+              <w:t>1)</w:t>
+            </w:r>
+            <w:r>
+              <w:rPr>
+                <w:noProof/>
               </w:rPr>
               <w:tab/>
+            </w:r>
+            <w:r>
+              <w:rPr>
+                <w:rStyle w:val="Hyperlink"/>
+                <w:noProof/>
+              </w:rPr>
+              <w:t>Name of Product</w:t>
+            </w:r>
+            <w:r>
+              <w:rPr>
+                <w:noProof/>
+                <w:webHidden/>
+              </w:rPr>
+              <w:tab/>
+            </w:r>
+            <w:r>
+              <w:rPr>
+                <w:noProof/>
+                <w:webHidden/>
+              </w:rPr>
+              <w:fldChar w:fldCharType="begin"/>
+            </w:r>
+            <w:r>
+              <w:rPr>
+                <w:noProof/>
+                <w:webHidden/>
+              </w:rPr>
+              <w:instrText xml:space="preserve"> PAGEREF _Toc87722928 \h </w:instrText>
+            </w:r>
+            <w:r>
+              <w:rPr>
+                <w:noProof/>
+                <w:webHidden/>
+              </w:rPr>
+            </w:r>
+            <w:r>
+              <w:rPr>
+                <w:noProof/>
+                <w:webHidden/>
+              </w:rPr>
+              <w:fldChar w:fldCharType="separate"/>
+            </w:r>
+            <w:r>
+              <w:rPr>
+                <w:noProof/>
+                <w:webHidden/>
+              </w:rPr>
               <w:t>2</w:t>
+            </w:r>
+            <w:r>
+              <w:rPr>
+                <w:noProof/>
+                <w:webHidden/>
+              </w:rPr>
+              <w:fldChar w:fldCharType="end"/>
             </w:r>
           </w:hyperlink>
         </w:p>
         <w:p>
           <w:pPr>
-            <w:pBdr>
-              <w:top w:val="nil"/>
-              <w:left w:val="nil"/>
-              <w:bottom w:val="nil"/>
-              <w:right w:val="nil"/>
-              <w:between w:val="nil"/>
-            </w:pBdr>
+            <w:pStyle w:val="TOC4"/>
             <w:tabs>
+              <w:tab w:val="left" w:pos="1100"/>
               <w:tab w:val="right" w:pos="9350"/>
             </w:tabs>
-            <w:spacing w:after="100"/>
             <w:rPr>
-              <w:rFonts w:ascii="Cambria" w:eastAsia="Cambria" w:hAnsi="Cambria" w:cs="Cambria"/>
-              <w:color w:val="000000"/>
+              <w:noProof/>
             </w:rPr>
           </w:pPr>
-          <w:hyperlink w:anchor="_1fob9te">
-            <w:r>
-              <w:rPr>
-                <w:color w:val="000000"/>
-              </w:rPr>
-              <w:t>QA Test Plan</w:t>
-            </w:r>
-            <w:r>
-              <w:rPr>
-                <w:color w:val="000000"/>
+          <w:hyperlink w:anchor="_Toc87722929" w:history="1">
+            <w:r>
+              <w:rPr>
+                <w:rStyle w:val="Hyperlink"/>
+                <w:noProof/>
+              </w:rPr>
+              <w:t>2)</w:t>
+            </w:r>
+            <w:r>
+              <w:rPr>
+                <w:noProof/>
               </w:rPr>
               <w:tab/>
+            </w:r>
+            <w:r>
+              <w:rPr>
+                <w:rStyle w:val="Hyperlink"/>
+                <w:noProof/>
+              </w:rPr>
+              <w:t>List of Committed Functions</w:t>
+            </w:r>
+            <w:r>
+              <w:rPr>
+                <w:noProof/>
+                <w:webHidden/>
+              </w:rPr>
+              <w:tab/>
+            </w:r>
+            <w:r>
+              <w:rPr>
+                <w:noProof/>
+                <w:webHidden/>
+              </w:rPr>
+              <w:fldChar w:fldCharType="begin"/>
+            </w:r>
+            <w:r>
+              <w:rPr>
+                <w:noProof/>
+                <w:webHidden/>
+              </w:rPr>
+              <w:instrText xml:space="preserve"> PAGEREF _Toc87722929 \h </w:instrText>
+            </w:r>
+            <w:r>
+              <w:rPr>
+                <w:noProof/>
+                <w:webHidden/>
+              </w:rPr>
+            </w:r>
+            <w:r>
+              <w:rPr>
+                <w:noProof/>
+                <w:webHidden/>
+              </w:rPr>
+              <w:fldChar w:fldCharType="separate"/>
+            </w:r>
+            <w:r>
+              <w:rPr>
+                <w:noProof/>
+                <w:webHidden/>
+              </w:rPr>
               <w:t>2</w:t>
+            </w:r>
+            <w:r>
+              <w:rPr>
+                <w:noProof/>
+                <w:webHidden/>
+              </w:rPr>
+              <w:fldChar w:fldCharType="end"/>
             </w:r>
           </w:hyperlink>
         </w:p>
         <w:p>
           <w:pPr>
-            <w:pBdr>
-              <w:top w:val="nil"/>
-              <w:left w:val="nil"/>
-              <w:bottom w:val="nil"/>
-              <w:right w:val="nil"/>
-              <w:between w:val="nil"/>
-            </w:pBdr>
+            <w:pStyle w:val="TOC4"/>
             <w:tabs>
+              <w:tab w:val="left" w:pos="1100"/>
               <w:tab w:val="right" w:pos="9350"/>
             </w:tabs>
-            <w:spacing w:after="100"/>
             <w:rPr>
-              <w:rFonts w:ascii="Cambria" w:eastAsia="Cambria" w:hAnsi="Cambria" w:cs="Cambria"/>
-              <w:color w:val="000000"/>
+              <w:noProof/>
             </w:rPr>
           </w:pPr>
-          <w:hyperlink w:anchor="_3znysh7">
-            <w:r>
-              <w:rPr>
-                <w:color w:val="000000"/>
-              </w:rPr>
-              <w:t>Code Review</w:t>
-            </w:r>
-            <w:r>
-              <w:rPr>
-                <w:color w:val="000000"/>
+          <w:hyperlink w:anchor="_Toc87722930" w:history="1">
+            <w:r>
+              <w:rPr>
+                <w:rStyle w:val="Hyperlink"/>
+                <w:noProof/>
+              </w:rPr>
+              <w:t>3)</w:t>
+            </w:r>
+            <w:r>
+              <w:rPr>
+                <w:noProof/>
               </w:rPr>
               <w:tab/>
-              <w:t>2</w:t>
+            </w:r>
+            <w:r>
+              <w:rPr>
+                <w:rStyle w:val="Hyperlink"/>
+                <w:noProof/>
+              </w:rPr>
+              <w:t>Unique Features</w:t>
+            </w:r>
+            <w:r>
+              <w:rPr>
+                <w:noProof/>
+                <w:webHidden/>
+              </w:rPr>
+              <w:tab/>
+            </w:r>
+            <w:r>
+              <w:rPr>
+                <w:noProof/>
+                <w:webHidden/>
+              </w:rPr>
+              <w:fldChar w:fldCharType="begin"/>
+            </w:r>
+            <w:r>
+              <w:rPr>
+                <w:noProof/>
+                <w:webHidden/>
+              </w:rPr>
+              <w:instrText xml:space="preserve"> PAGEREF _Toc87722930 \h </w:instrText>
+            </w:r>
+            <w:r>
+              <w:rPr>
+                <w:noProof/>
+                <w:webHidden/>
+              </w:rPr>
+            </w:r>
+            <w:r>
+              <w:rPr>
+                <w:noProof/>
+                <w:webHidden/>
+              </w:rPr>
+              <w:fldChar w:fldCharType="separate"/>
+            </w:r>
+            <w:r>
+              <w:rPr>
+                <w:noProof/>
+                <w:webHidden/>
+              </w:rPr>
+              <w:t>3</w:t>
+            </w:r>
+            <w:r>
+              <w:rPr>
+                <w:noProof/>
+                <w:webHidden/>
+              </w:rPr>
+              <w:fldChar w:fldCharType="end"/>
             </w:r>
           </w:hyperlink>
         </w:p>
         <w:p>
           <w:pPr>
-            <w:pBdr>
-              <w:top w:val="nil"/>
-              <w:left w:val="nil"/>
-              <w:bottom w:val="nil"/>
-              <w:right w:val="nil"/>
-              <w:between w:val="nil"/>
-            </w:pBdr>
+            <w:pStyle w:val="TOC4"/>
             <w:tabs>
+              <w:tab w:val="left" w:pos="1100"/>
               <w:tab w:val="right" w:pos="9350"/>
             </w:tabs>
-            <w:spacing w:after="100"/>
             <w:rPr>
-              <w:rFonts w:ascii="Cambria" w:eastAsia="Cambria" w:hAnsi="Cambria" w:cs="Cambria"/>
-              <w:color w:val="000000"/>
+              <w:noProof/>
             </w:rPr>
           </w:pPr>
-          <w:hyperlink w:anchor="_2et92p0">
-            <w:r>
-              <w:rPr>
-                <w:color w:val="000000"/>
-              </w:rPr>
-              <w:t>Best Practices for Security</w:t>
-            </w:r>
-            <w:r>
-              <w:rPr>
-                <w:color w:val="000000"/>
+          <w:hyperlink w:anchor="_Toc87722931" w:history="1">
+            <w:r>
+              <w:rPr>
+                <w:rStyle w:val="Hyperlink"/>
+                <w:noProof/>
+              </w:rPr>
+              <w:t>4)</w:t>
+            </w:r>
+            <w:r>
+              <w:rPr>
+                <w:noProof/>
               </w:rPr>
               <w:tab/>
-              <w:t>2</w:t>
+            </w:r>
+            <w:r>
+              <w:rPr>
+                <w:rStyle w:val="Hyperlink"/>
+                <w:noProof/>
+              </w:rPr>
+              <w:t>URL</w:t>
+            </w:r>
+            <w:r>
+              <w:rPr>
+                <w:noProof/>
+                <w:webHidden/>
+              </w:rPr>
+              <w:tab/>
+            </w:r>
+            <w:r>
+              <w:rPr>
+                <w:noProof/>
+                <w:webHidden/>
+              </w:rPr>
+              <w:fldChar w:fldCharType="begin"/>
+            </w:r>
+            <w:r>
+              <w:rPr>
+                <w:noProof/>
+                <w:webHidden/>
+              </w:rPr>
+              <w:instrText xml:space="preserve"> PAGEREF _Toc87722931 \h </w:instrText>
+            </w:r>
+            <w:r>
+              <w:rPr>
+                <w:noProof/>
+                <w:webHidden/>
+              </w:rPr>
+            </w:r>
+            <w:r>
+              <w:rPr>
+                <w:noProof/>
+                <w:webHidden/>
+              </w:rPr>
+              <w:fldChar w:fldCharType="separate"/>
+            </w:r>
+            <w:r>
+              <w:rPr>
+                <w:noProof/>
+                <w:webHidden/>
+              </w:rPr>
+              <w:t>3</w:t>
+            </w:r>
+            <w:r>
+              <w:rPr>
+                <w:noProof/>
+                <w:webHidden/>
+              </w:rPr>
+              <w:fldChar w:fldCharType="end"/>
             </w:r>
           </w:hyperlink>
         </w:p>
         <w:p>
           <w:pPr>
-            <w:pBdr>
-              <w:top w:val="nil"/>
-              <w:left w:val="nil"/>
-              <w:bottom w:val="nil"/>
-              <w:right w:val="nil"/>
-              <w:between w:val="nil"/>
-            </w:pBdr>
+            <w:pStyle w:val="TOC1"/>
             <w:tabs>
               <w:tab w:val="right" w:pos="9350"/>
             </w:tabs>
-            <w:spacing w:after="100"/>
             <w:rPr>
-              <w:rFonts w:ascii="Cambria" w:eastAsia="Cambria" w:hAnsi="Cambria" w:cs="Cambria"/>
-              <w:color w:val="000000"/>
+              <w:noProof/>
             </w:rPr>
           </w:pPr>
-          <w:hyperlink w:anchor="_tyjcwt">
-            <w:r>
-              <w:rPr>
-                <w:color w:val="000000"/>
+          <w:hyperlink w:anchor="_Toc87722932" w:history="1">
+            <w:r>
+              <w:rPr>
+                <w:rStyle w:val="Hyperlink"/>
+                <w:noProof/>
+              </w:rPr>
+              <w:t>Usability Test Plan</w:t>
+            </w:r>
+            <w:r>
+              <w:rPr>
+                <w:noProof/>
+                <w:webHidden/>
+              </w:rPr>
+              <w:tab/>
+            </w:r>
+            <w:r>
+              <w:rPr>
+                <w:noProof/>
+                <w:webHidden/>
+              </w:rPr>
+              <w:fldChar w:fldCharType="begin"/>
+            </w:r>
+            <w:r>
+              <w:rPr>
+                <w:noProof/>
+                <w:webHidden/>
+              </w:rPr>
+              <w:instrText xml:space="preserve"> PAGEREF _Toc87722932 \h </w:instrText>
+            </w:r>
+            <w:r>
+              <w:rPr>
+                <w:noProof/>
+                <w:webHidden/>
+              </w:rPr>
+            </w:r>
+            <w:r>
+              <w:rPr>
+                <w:noProof/>
+                <w:webHidden/>
+              </w:rPr>
+              <w:fldChar w:fldCharType="separate"/>
+            </w:r>
+            <w:r>
+              <w:rPr>
+                <w:noProof/>
+                <w:webHidden/>
+              </w:rPr>
+              <w:t>3</w:t>
+            </w:r>
+            <w:r>
+              <w:rPr>
+                <w:noProof/>
+                <w:webHidden/>
+              </w:rPr>
+              <w:fldChar w:fldCharType="end"/>
+            </w:r>
+          </w:hyperlink>
+        </w:p>
+        <w:p>
+          <w:pPr>
+            <w:pStyle w:val="TOC1"/>
+            <w:tabs>
+              <w:tab w:val="right" w:pos="9350"/>
+            </w:tabs>
+            <w:rPr>
+              <w:noProof/>
+            </w:rPr>
+          </w:pPr>
+          <w:hyperlink w:anchor="_Toc87722933" w:history="1">
+            <w:r>
+              <w:rPr>
+                <w:rStyle w:val="Hyperlink"/>
+                <w:noProof/>
+              </w:rPr>
+              <w:t>QA Test Plan</w:t>
+            </w:r>
+            <w:r>
+              <w:rPr>
+                <w:noProof/>
+                <w:webHidden/>
+              </w:rPr>
+              <w:tab/>
+            </w:r>
+            <w:r>
+              <w:rPr>
+                <w:noProof/>
+                <w:webHidden/>
+              </w:rPr>
+              <w:fldChar w:fldCharType="begin"/>
+            </w:r>
+            <w:r>
+              <w:rPr>
+                <w:noProof/>
+                <w:webHidden/>
+              </w:rPr>
+              <w:instrText xml:space="preserve"> PAGEREF _Toc87722933 \h </w:instrText>
+            </w:r>
+            <w:r>
+              <w:rPr>
+                <w:noProof/>
+                <w:webHidden/>
+              </w:rPr>
+            </w:r>
+            <w:r>
+              <w:rPr>
+                <w:noProof/>
+                <w:webHidden/>
+              </w:rPr>
+              <w:fldChar w:fldCharType="separate"/>
+            </w:r>
+            <w:r>
+              <w:rPr>
+                <w:noProof/>
+                <w:webHidden/>
+              </w:rPr>
+              <w:t>3</w:t>
+            </w:r>
+            <w:r>
+              <w:rPr>
+                <w:noProof/>
+                <w:webHidden/>
+              </w:rPr>
+              <w:fldChar w:fldCharType="end"/>
+            </w:r>
+          </w:hyperlink>
+        </w:p>
+        <w:p>
+          <w:pPr>
+            <w:pStyle w:val="TOC1"/>
+            <w:tabs>
+              <w:tab w:val="right" w:pos="9350"/>
+            </w:tabs>
+            <w:rPr>
+              <w:noProof/>
+            </w:rPr>
+          </w:pPr>
+          <w:hyperlink w:anchor="_Toc87722934" w:history="1">
+            <w:r>
+              <w:rPr>
+                <w:rStyle w:val="Hyperlink"/>
+                <w:noProof/>
+              </w:rPr>
+              <w:t>Code Review</w:t>
+            </w:r>
+            <w:r>
+              <w:rPr>
+                <w:noProof/>
+                <w:webHidden/>
+              </w:rPr>
+              <w:tab/>
+            </w:r>
+            <w:r>
+              <w:rPr>
+                <w:noProof/>
+                <w:webHidden/>
+              </w:rPr>
+              <w:fldChar w:fldCharType="begin"/>
+            </w:r>
+            <w:r>
+              <w:rPr>
+                <w:noProof/>
+                <w:webHidden/>
+              </w:rPr>
+              <w:instrText xml:space="preserve"> PAGEREF _Toc87722934 \h </w:instrText>
+            </w:r>
+            <w:r>
+              <w:rPr>
+                <w:noProof/>
+                <w:webHidden/>
+              </w:rPr>
+            </w:r>
+            <w:r>
+              <w:rPr>
+                <w:noProof/>
+                <w:webHidden/>
+              </w:rPr>
+              <w:fldChar w:fldCharType="separate"/>
+            </w:r>
+            <w:r>
+              <w:rPr>
+                <w:noProof/>
+                <w:webHidden/>
+              </w:rPr>
+              <w:t>3</w:t>
+            </w:r>
+            <w:r>
+              <w:rPr>
+                <w:noProof/>
+                <w:webHidden/>
+              </w:rPr>
+              <w:fldChar w:fldCharType="end"/>
+            </w:r>
+          </w:hyperlink>
+        </w:p>
+        <w:p>
+          <w:pPr>
+            <w:pStyle w:val="TOC1"/>
+            <w:tabs>
+              <w:tab w:val="right" w:pos="9350"/>
+            </w:tabs>
+            <w:rPr>
+              <w:noProof/>
+            </w:rPr>
+          </w:pPr>
+          <w:hyperlink w:anchor="_Toc87722935" w:history="1">
+            <w:r>
+              <w:rPr>
+                <w:rStyle w:val="Hyperlink"/>
+                <w:noProof/>
+              </w:rPr>
+              <w:t>Best Practices for Security</w:t>
+            </w:r>
+            <w:r>
+              <w:rPr>
+                <w:noProof/>
+                <w:webHidden/>
+              </w:rPr>
+              <w:tab/>
+            </w:r>
+            <w:r>
+              <w:rPr>
+                <w:noProof/>
+                <w:webHidden/>
+              </w:rPr>
+              <w:fldChar w:fldCharType="begin"/>
+            </w:r>
+            <w:r>
+              <w:rPr>
+                <w:noProof/>
+                <w:webHidden/>
+              </w:rPr>
+              <w:instrText xml:space="preserve"> PAGEREF _Toc87722935 \h </w:instrText>
+            </w:r>
+            <w:r>
+              <w:rPr>
+                <w:noProof/>
+                <w:webHidden/>
+              </w:rPr>
+            </w:r>
+            <w:r>
+              <w:rPr>
+                <w:noProof/>
+                <w:webHidden/>
+              </w:rPr>
+              <w:fldChar w:fldCharType="separate"/>
+            </w:r>
+            <w:r>
+              <w:rPr>
+                <w:noProof/>
+                <w:webHidden/>
+              </w:rPr>
+              <w:t>3</w:t>
+            </w:r>
+            <w:r>
+              <w:rPr>
+                <w:noProof/>
+                <w:webHidden/>
+              </w:rPr>
+              <w:fldChar w:fldCharType="end"/>
+            </w:r>
+          </w:hyperlink>
+        </w:p>
+        <w:p>
+          <w:pPr>
+            <w:pStyle w:val="TOC1"/>
+            <w:tabs>
+              <w:tab w:val="right" w:pos="9350"/>
+            </w:tabs>
+            <w:rPr>
+              <w:noProof/>
+            </w:rPr>
+          </w:pPr>
+          <w:hyperlink w:anchor="_Toc87722936" w:history="1">
+            <w:r>
+              <w:rPr>
+                <w:rStyle w:val="Hyperlink"/>
+                <w:noProof/>
               </w:rPr>
               <w:t>Non-Functional Requirements</w:t>
             </w:r>
             <w:r>
               <w:rPr>
-                <w:color w:val="000000"/>
+                <w:noProof/>
+                <w:webHidden/>
               </w:rPr>
               <w:tab/>
-              <w:t>2</w:t>
+            </w:r>
+            <w:r>
+              <w:rPr>
+                <w:noProof/>
+                <w:webHidden/>
+              </w:rPr>
+              <w:fldChar w:fldCharType="begin"/>
+            </w:r>
+            <w:r>
+              <w:rPr>
+                <w:noProof/>
+                <w:webHidden/>
+              </w:rPr>
+              <w:instrText xml:space="preserve"> PAGEREF _Toc87722936 \h </w:instrText>
+            </w:r>
+            <w:r>
+              <w:rPr>
+                <w:noProof/>
+                <w:webHidden/>
+              </w:rPr>
+            </w:r>
+            <w:r>
+              <w:rPr>
+                <w:noProof/>
+                <w:webHidden/>
+              </w:rPr>
+              <w:fldChar w:fldCharType="separate"/>
+            </w:r>
+            <w:r>
+              <w:rPr>
+                <w:noProof/>
+                <w:webHidden/>
+              </w:rPr>
+              <w:t>3</w:t>
+            </w:r>
+            <w:r>
+              <w:rPr>
+                <w:noProof/>
+                <w:webHidden/>
+              </w:rPr>
+              <w:fldChar w:fldCharType="end"/>
             </w:r>
           </w:hyperlink>
         </w:p>
@@ -837,8 +1369,7 @@
           <w:szCs w:val="36"/>
         </w:rPr>
       </w:pPr>
-      <w:bookmarkStart w:id="0" w:name="_gjdgxs" w:colFirst="0" w:colLast="0"/>
-      <w:bookmarkEnd w:id="0"/>
+      <w:bookmarkStart w:id="0" w:name="_Toc87722927"/>
       <w:r>
         <w:rPr>
           <w:sz w:val="36"/>
@@ -846,6 +1377,7 @@
         </w:rPr>
         <w:t>Product Summary</w:t>
       </w:r>
+      <w:bookmarkEnd w:id="0"/>
     </w:p>
     <w:p>
       <w:pPr>
@@ -855,12 +1387,14 @@
           <w:numId w:val="8"/>
         </w:numPr>
       </w:pPr>
+      <w:bookmarkStart w:id="1" w:name="_Toc87722928"/>
       <w:r>
         <w:rPr>
           <w:u w:val="single"/>
         </w:rPr>
         <w:t>Name of Product</w:t>
       </w:r>
+      <w:bookmarkEnd w:id="1"/>
     </w:p>
     <w:p>
       <w:pPr>
@@ -884,14 +1418,16 @@
           <w:numId w:val="8"/>
         </w:numPr>
       </w:pPr>
-      <w:bookmarkStart w:id="1" w:name="_g1afxl9vppye" w:colFirst="0" w:colLast="0"/>
-      <w:bookmarkEnd w:id="1"/>
+      <w:bookmarkStart w:id="2" w:name="_g1afxl9vppye" w:colFirst="0" w:colLast="0"/>
+      <w:bookmarkStart w:id="3" w:name="_Toc87722929"/>
+      <w:bookmarkEnd w:id="2"/>
       <w:r>
         <w:rPr>
           <w:u w:val="single"/>
         </w:rPr>
         <w:t>List of Committed Functions</w:t>
       </w:r>
+      <w:bookmarkEnd w:id="3"/>
     </w:p>
     <w:p>
       <w:pPr>
@@ -1028,8 +1564,8 @@
           <w:u w:val="single"/>
         </w:rPr>
       </w:pPr>
-      <w:bookmarkStart w:id="2" w:name="_7oqr9y90oyz1" w:colFirst="0" w:colLast="0"/>
-      <w:bookmarkEnd w:id="2"/>
+      <w:bookmarkStart w:id="4" w:name="_7oqr9y90oyz1" w:colFirst="0" w:colLast="0"/>
+      <w:bookmarkEnd w:id="4"/>
     </w:p>
     <w:p>
       <w:pPr>
@@ -1039,14 +1575,16 @@
           <w:numId w:val="8"/>
         </w:numPr>
       </w:pPr>
-      <w:bookmarkStart w:id="3" w:name="_h84z275xhvw0" w:colFirst="0" w:colLast="0"/>
-      <w:bookmarkEnd w:id="3"/>
+      <w:bookmarkStart w:id="5" w:name="_h84z275xhvw0" w:colFirst="0" w:colLast="0"/>
+      <w:bookmarkStart w:id="6" w:name="_Toc87722930"/>
+      <w:bookmarkEnd w:id="5"/>
       <w:r>
         <w:rPr>
           <w:u w:val="single"/>
         </w:rPr>
         <w:t>Unique Features</w:t>
       </w:r>
+      <w:bookmarkEnd w:id="6"/>
     </w:p>
     <w:p>
       <w:pPr>
@@ -1058,11 +1596,7 @@
         <w:ind w:left="720"/>
       </w:pPr>
       <w:r>
-        <w:t xml:space="preserve">Covid Connections is a new and exciting social media platform that allows residents of Florida to connect throughout the Covid-19 pandemic. The site features forums, games, and resources about </w:t>
-      </w:r>
-      <w:r>
-        <w:lastRenderedPageBreak/>
-        <w:t>Covid-19. Covid Connections also is the first of its kind to completely respect the member’s privacy, and not sell any data to third parties.</w:t>
+        <w:t>Covid Connections is a new and exciting social media platform that allows residents of Florida to connect throughout the Covid-19 pandemic. The site features forums, games, and resources about Covid-19. Covid Connections also is the first of its kind to completely respect the member’s privacy, and not sell any data to third parties.</w:t>
       </w:r>
     </w:p>
     <w:p>
@@ -1073,8 +1607,8 @@
           <w:u w:val="single"/>
         </w:rPr>
       </w:pPr>
-      <w:bookmarkStart w:id="4" w:name="_r0zfjgbjzm1" w:colFirst="0" w:colLast="0"/>
-      <w:bookmarkEnd w:id="4"/>
+      <w:bookmarkStart w:id="7" w:name="_r0zfjgbjzm1" w:colFirst="0" w:colLast="0"/>
+      <w:bookmarkEnd w:id="7"/>
     </w:p>
     <w:p>
       <w:pPr>
@@ -1084,14 +1618,16 @@
           <w:numId w:val="8"/>
         </w:numPr>
       </w:pPr>
-      <w:bookmarkStart w:id="5" w:name="_qmk1xaxshlwl" w:colFirst="0" w:colLast="0"/>
-      <w:bookmarkEnd w:id="5"/>
+      <w:bookmarkStart w:id="8" w:name="_qmk1xaxshlwl" w:colFirst="0" w:colLast="0"/>
+      <w:bookmarkStart w:id="9" w:name="_Toc87722931"/>
+      <w:bookmarkEnd w:id="8"/>
       <w:r>
         <w:rPr>
           <w:u w:val="single"/>
         </w:rPr>
         <w:t>URL</w:t>
       </w:r>
+      <w:bookmarkEnd w:id="9"/>
     </w:p>
     <w:p>
       <w:pPr>
@@ -1116,8 +1652,7 @@
           <w:szCs w:val="36"/>
         </w:rPr>
       </w:pPr>
-      <w:bookmarkStart w:id="6" w:name="_30j0zll" w:colFirst="0" w:colLast="0"/>
-      <w:bookmarkEnd w:id="6"/>
+      <w:bookmarkStart w:id="10" w:name="_Toc87722932"/>
       <w:r>
         <w:rPr>
           <w:sz w:val="36"/>
@@ -1125,6 +1660,7 @@
         </w:rPr>
         <w:t>Usability Test Plan</w:t>
       </w:r>
+      <w:bookmarkEnd w:id="10"/>
     </w:p>
     <w:p/>
     <w:p>
@@ -1135,8 +1671,7 @@
           <w:szCs w:val="36"/>
         </w:rPr>
       </w:pPr>
-      <w:bookmarkStart w:id="7" w:name="_1fob9te" w:colFirst="0" w:colLast="0"/>
-      <w:bookmarkEnd w:id="7"/>
+      <w:bookmarkStart w:id="11" w:name="_Toc87722933"/>
       <w:r>
         <w:rPr>
           <w:sz w:val="36"/>
@@ -1144,6 +1679,7 @@
         </w:rPr>
         <w:t>QA Test Plan</w:t>
       </w:r>
+      <w:bookmarkEnd w:id="11"/>
     </w:p>
     <w:p/>
     <w:p>
@@ -1154,67 +1690,91 @@
           <w:szCs w:val="36"/>
         </w:rPr>
       </w:pPr>
-      <w:bookmarkStart w:id="8" w:name="_3znysh7" w:colFirst="0" w:colLast="0"/>
-      <w:bookmarkEnd w:id="8"/>
+      <w:bookmarkStart w:id="12" w:name="_Toc87722934"/>
       <w:r>
         <w:rPr>
           <w:sz w:val="36"/>
           <w:szCs w:val="36"/>
         </w:rPr>
-        <w:t xml:space="preserve">Code Review </w:t>
-      </w:r>
-    </w:p>
-    <w:p/>
-    <w:p>
-      <w:pPr>
-        <w:pStyle w:val="Heading1"/>
+        <w:t>Code Review</w:t>
+      </w:r>
+      <w:bookmarkEnd w:id="12"/>
+      <w:r>
         <w:rPr>
           <w:sz w:val="36"/>
           <w:szCs w:val="36"/>
         </w:rPr>
-      </w:pPr>
-      <w:bookmarkStart w:id="9" w:name="_2et92p0" w:colFirst="0" w:colLast="0"/>
-      <w:bookmarkEnd w:id="9"/>
-      <w:r>
+        <w:t xml:space="preserve"> </w:t>
+      </w:r>
+    </w:p>
+    <w:p/>
+    <w:p>
+      <w:pPr>
+        <w:pStyle w:val="Heading1"/>
         <w:rPr>
           <w:sz w:val="36"/>
           <w:szCs w:val="36"/>
         </w:rPr>
-        <w:t>Best Practices for Security</w:t>
-      </w:r>
-    </w:p>
-    <w:p/>
-    <w:p>
-      <w:r>
-        <w:rPr>
-          <w:sz w:val="24"/>
-          <w:szCs w:val="24"/>
-        </w:rPr>
-        <w:t>The list of assets that will be protected by the system are the user password and the database layers. The user password will be encrypted using RIPEMD hashing. RIPEMD hashing is a hash function that convert normal data to irregular values which will allow the password to be secured and encrypted. Before encrypting the password, there will be a two salt phrases to further protect the password. The database layer is also encrypted. The strings inputs will be sanitized in queries which will prevent SQL injection attacks. For input validation, the user password and the username will be checked against the database to see if it’s input correctly. Also, before any post or images are modified, the system will verify that the original user is still logged in. The search inputs will be sanitized through queries to see if the inputs were true.</w:t>
-      </w:r>
-    </w:p>
-    <w:p>
-      <w:pPr>
-        <w:pStyle w:val="Heading1"/>
+      </w:pPr>
+      <w:bookmarkStart w:id="13" w:name="_Toc87722935"/>
+      <w:r>
         <w:rPr>
           <w:sz w:val="36"/>
           <w:szCs w:val="36"/>
         </w:rPr>
-      </w:pPr>
-      <w:bookmarkStart w:id="10" w:name="_tyjcwt" w:colFirst="0" w:colLast="0"/>
-      <w:bookmarkEnd w:id="10"/>
-      <w:r>
+        <w:t>Best Practices for Security</w:t>
+      </w:r>
+      <w:bookmarkEnd w:id="13"/>
+    </w:p>
+    <w:p/>
+    <w:p>
+      <w:r>
+        <w:rPr>
+          <w:sz w:val="24"/>
+          <w:szCs w:val="24"/>
+        </w:rPr>
+        <w:t xml:space="preserve">The list of assets that will be protected by the system are the user password and the database layers. The user password will be encrypted using RIPEMD hashing. RIPEMD hashing is a hash function that convert normal data to irregular values which will allow the password to be secured and encrypted. </w:t>
+      </w:r>
+      <w:proofErr w:type="gramStart"/>
+      <w:r>
+        <w:rPr>
+          <w:sz w:val="24"/>
+          <w:szCs w:val="24"/>
+        </w:rPr>
+        <w:t>Before encrypting the password, there</w:t>
+      </w:r>
+      <w:proofErr w:type="gramEnd"/>
+      <w:r>
+        <w:rPr>
+          <w:sz w:val="24"/>
+          <w:szCs w:val="24"/>
+        </w:rPr>
+        <w:t xml:space="preserve"> will be a two salt phrases to further protect the password. The database layer is also encrypted. The strings inputs will be sanitized in queries which will prevent SQL injection attacks. For input validation, the user password and the username will be checked against the database to see if it’s input correctly. Also, before any post or images are modified, the system will verify that the original user is still logged in. The search inputs will be sanitized through queries to see if the inputs were true.</w:t>
+      </w:r>
+    </w:p>
+    <w:p>
+      <w:pPr>
+        <w:pStyle w:val="Heading1"/>
         <w:rPr>
           <w:sz w:val="36"/>
           <w:szCs w:val="36"/>
         </w:rPr>
+      </w:pPr>
+      <w:bookmarkStart w:id="14" w:name="_Toc87722936"/>
+      <w:r>
+        <w:rPr>
+          <w:sz w:val="36"/>
+          <w:szCs w:val="36"/>
+        </w:rPr>
         <w:t>Non-Functional Requirements</w:t>
       </w:r>
-      <w:bookmarkStart w:id="11" w:name="_prxhv6bafnbk" w:colFirst="0" w:colLast="0"/>
-      <w:bookmarkStart w:id="12" w:name="_xiu7jcj50qks" w:colFirst="0" w:colLast="0"/>
-      <w:bookmarkEnd w:id="11"/>
-      <w:bookmarkEnd w:id="12"/>
-    </w:p>
+      <w:bookmarkStart w:id="15" w:name="_prxhv6bafnbk" w:colFirst="0" w:colLast="0"/>
+      <w:bookmarkStart w:id="16" w:name="_xiu7jcj50qks" w:colFirst="0" w:colLast="0"/>
+      <w:bookmarkEnd w:id="14"/>
+      <w:bookmarkEnd w:id="15"/>
+      <w:bookmarkEnd w:id="16"/>
+    </w:p>
+    <w:p/>
     <w:p>
       <w:pPr>
         <w:rPr>
@@ -1224,23 +1784,14 @@
           <w:u w:val="single"/>
         </w:rPr>
       </w:pPr>
-    </w:p>
-    <w:p>
-      <w:pPr>
+      <w:r>
         <w:rPr>
           <w:b/>
           <w:sz w:val="24"/>
           <w:szCs w:val="24"/>
           <w:u w:val="single"/>
         </w:rPr>
-      </w:pPr>
-      <w:r>
-        <w:rPr>
-          <w:b/>
-          <w:sz w:val="24"/>
-          <w:szCs w:val="24"/>
-          <w:u w:val="single"/>
-        </w:rPr>
+        <w:lastRenderedPageBreak/>
         <w:t>Compatibility Requirements:</w:t>
       </w:r>
     </w:p>
@@ -1293,16 +1844,7 @@
           <w:sz w:val="24"/>
           <w:szCs w:val="24"/>
         </w:rPr>
-        <w:t xml:space="preserve">The site will be created using bootstrap to ease compatibility between desktop and mobile based browsers. The initial scope of the site covers compatibility with Chrome and Firefox, which should also provide compatibility with other major browsers. No </w:t>
-      </w:r>
-      <w:r>
-        <w:rPr>
-          <w:color w:val="000000"/>
-          <w:sz w:val="24"/>
-          <w:szCs w:val="24"/>
-        </w:rPr>
-        <w:lastRenderedPageBreak/>
-        <w:t>alternative site functionality will be considered if the browser does not have JavaScript installed.</w:t>
+        <w:t>The site will be created using bootstrap to ease compatibility between desktop and mobile based browsers. The initial scope of the site covers compatibility with Chrome and Firefox, which should also provide compatibility with other major browsers. No alternative site functionality will be considered if the browser does not have JavaScript installed.</w:t>
       </w:r>
     </w:p>
     <w:p>
@@ -1828,6 +2370,7 @@
           <w:szCs w:val="24"/>
           <w:u w:val="single"/>
         </w:rPr>
+        <w:lastRenderedPageBreak/>
         <w:t xml:space="preserve">Test Requirements: </w:t>
       </w:r>
       <w:r>
@@ -1906,7 +2449,6 @@
           <w:szCs w:val="24"/>
           <w:u w:val="single"/>
         </w:rPr>
-        <w:lastRenderedPageBreak/>
         <w:t xml:space="preserve">Bug Count: </w:t>
       </w:r>
       <w:r>
@@ -3535,6 +4077,31 @@
       <w:u w:val="single"/>
     </w:rPr>
   </w:style>
+  <w:style w:type="paragraph" w:styleId="TOC1">
+    <w:name w:val="toc 1"/>
+    <w:basedOn w:val="Normal"/>
+    <w:next w:val="Normal"/>
+    <w:autoRedefine/>
+    <w:uiPriority w:val="39"/>
+    <w:unhideWhenUsed/>
+    <w:rsid w:val="000656AB"/>
+    <w:pPr>
+      <w:spacing w:after="100"/>
+    </w:pPr>
+  </w:style>
+  <w:style w:type="paragraph" w:styleId="TOC4">
+    <w:name w:val="toc 4"/>
+    <w:basedOn w:val="Normal"/>
+    <w:next w:val="Normal"/>
+    <w:autoRedefine/>
+    <w:uiPriority w:val="39"/>
+    <w:unhideWhenUsed/>
+    <w:rsid w:val="000656AB"/>
+    <w:pPr>
+      <w:spacing w:after="100"/>
+      <w:ind w:left="660"/>
+    </w:pPr>
+  </w:style>
 </w:styles>
 </file>
 

--- a/Milestone 4/Milestone 4 - Beta Launch and FInal Project Reviews.docx
+++ b/Milestone 4/Milestone 4 - Beta Launch and FInal Project Reviews.docx
@@ -1728,28 +1728,61 @@
     </w:p>
     <w:p/>
     <w:p>
-      <w:r>
-        <w:rPr>
-          <w:sz w:val="24"/>
-          <w:szCs w:val="24"/>
-        </w:rPr>
-        <w:t xml:space="preserve">The list of assets that will be protected by the system are the user password and the database layers. The user password will be encrypted using RIPEMD hashing. RIPEMD hashing is a hash function that convert normal data to irregular values which will allow the password to be secured and encrypted. </w:t>
-      </w:r>
-      <w:proofErr w:type="gramStart"/>
-      <w:r>
-        <w:rPr>
-          <w:sz w:val="24"/>
-          <w:szCs w:val="24"/>
-        </w:rPr>
-        <w:t>Before encrypting the password, there</w:t>
-      </w:r>
-      <w:proofErr w:type="gramEnd"/>
-      <w:r>
-        <w:rPr>
-          <w:sz w:val="24"/>
-          <w:szCs w:val="24"/>
-        </w:rPr>
-        <w:t xml:space="preserve"> will be a two salt phrases to further protect the password. The database layer is also encrypted. The strings inputs will be sanitized in queries which will prevent SQL injection attacks. For input validation, the user password and the username will be checked against the database to see if it’s input correctly. Also, before any post or images are modified, the system will verify that the original user is still logged in. The search inputs will be sanitized through queries to see if the inputs were true.</w:t>
+      <w:pPr>
+        <w:ind w:firstLine="720"/>
+        <w:rPr>
+          <w:sz w:val="24"/>
+          <w:szCs w:val="24"/>
+        </w:rPr>
+      </w:pPr>
+      <w:r>
+        <w:rPr>
+          <w:sz w:val="24"/>
+          <w:szCs w:val="24"/>
+        </w:rPr>
+        <w:t xml:space="preserve">The list of assets that will be protected by the system are the user password and the database layers. </w:t>
+      </w:r>
+    </w:p>
+    <w:p>
+      <w:pPr>
+        <w:ind w:firstLine="720"/>
+        <w:rPr>
+          <w:sz w:val="24"/>
+          <w:szCs w:val="24"/>
+        </w:rPr>
+      </w:pPr>
+      <w:r>
+        <w:rPr>
+          <w:sz w:val="24"/>
+          <w:szCs w:val="24"/>
+        </w:rPr>
+        <w:t>The user password will be encrypted using RIPEMD hashing. RIPEMD hashing is a hash function that convert normal data to irregular values which will allow the password to be secured and encrypted. Before encrypting the password</w:t>
+      </w:r>
+      <w:r>
+        <w:rPr>
+          <w:sz w:val="24"/>
+          <w:szCs w:val="24"/>
+        </w:rPr>
+        <w:t xml:space="preserve"> </w:t>
+      </w:r>
+      <w:r>
+        <w:rPr>
+          <w:sz w:val="24"/>
+          <w:szCs w:val="24"/>
+        </w:rPr>
+        <w:t xml:space="preserve">there will be a two salt phrases to further protect the password. </w:t>
+      </w:r>
+    </w:p>
+    <w:p>
+      <w:pPr>
+        <w:ind w:firstLine="720"/>
+      </w:pPr>
+      <w:r>
+        <w:rPr>
+          <w:sz w:val="24"/>
+          <w:szCs w:val="24"/>
+        </w:rPr>
+        <w:t>The database layer is also encrypted. The strings inputs will be sanitized in queries which will prevent SQL injection attacks. For input validation, the user password and the username will be checked against the database to see if it’s input correctly. Also, before any post or images are modified, the system will verify that the original user is still logged in. The search inputs will be sanitized through queries to see if the inputs were true.</w:t>
       </w:r>
     </w:p>
     <w:p>
@@ -1766,6 +1799,7 @@
           <w:sz w:val="36"/>
           <w:szCs w:val="36"/>
         </w:rPr>
+        <w:lastRenderedPageBreak/>
         <w:t>Non-Functional Requirements</w:t>
       </w:r>
       <w:bookmarkStart w:id="15" w:name="_prxhv6bafnbk" w:colFirst="0" w:colLast="0"/>
@@ -1791,7 +1825,6 @@
           <w:szCs w:val="24"/>
           <w:u w:val="single"/>
         </w:rPr>
-        <w:lastRenderedPageBreak/>
         <w:t>Compatibility Requirements:</w:t>
       </w:r>
     </w:p>
@@ -2321,6 +2354,7 @@
           <w:szCs w:val="24"/>
           <w:u w:val="single"/>
         </w:rPr>
+        <w:lastRenderedPageBreak/>
         <w:t>Login/Password:</w:t>
       </w:r>
       <w:r>
@@ -2370,7 +2404,6 @@
           <w:szCs w:val="24"/>
           <w:u w:val="single"/>
         </w:rPr>
-        <w:lastRenderedPageBreak/>
         <w:t xml:space="preserve">Test Requirements: </w:t>
       </w:r>
       <w:r>

--- a/Milestone 4/Milestone 4 - Beta Launch and FInal Project Reviews.docx
+++ b/Milestone 4/Milestone 4 - Beta Launch and FInal Project Reviews.docx
@@ -1549,6 +1549,7 @@
       <w:r>
         <w:rPr>
           <w:b/>
+          <w:u w:val="single"/>
         </w:rPr>
         <w:t>Homepage</w:t>
       </w:r>

--- a/Milestone 4/Milestone 4 - Beta Launch and FInal Project Reviews.docx
+++ b/Milestone 4/Milestone 4 - Beta Launch and FInal Project Reviews.docx
@@ -266,23 +266,7 @@
           <w:sz w:val="24"/>
           <w:szCs w:val="24"/>
         </w:rPr>
-        <w:t xml:space="preserve">Samuel </w:t>
-      </w:r>
-      <w:proofErr w:type="spellStart"/>
-      <w:r>
-        <w:rPr>
-          <w:sz w:val="24"/>
-          <w:szCs w:val="24"/>
-        </w:rPr>
-        <w:t>Yambo</w:t>
-      </w:r>
-      <w:proofErr w:type="spellEnd"/>
-      <w:r>
-        <w:rPr>
-          <w:sz w:val="24"/>
-          <w:szCs w:val="24"/>
-        </w:rPr>
-        <w:t xml:space="preserve"> -Front/Back-end Developer- </w:t>
+        <w:t xml:space="preserve">Samuel Yambo -Front/Back-end Developer- </w:t>
       </w:r>
       <w:hyperlink r:id="rId8">
         <w:r>
@@ -305,21 +289,12 @@
           <w:szCs w:val="24"/>
         </w:rPr>
       </w:pPr>
-      <w:proofErr w:type="spellStart"/>
-      <w:r>
-        <w:rPr>
-          <w:sz w:val="24"/>
-          <w:szCs w:val="24"/>
-        </w:rPr>
-        <w:t>Frecks</w:t>
-      </w:r>
-      <w:proofErr w:type="spellEnd"/>
-      <w:r>
-        <w:rPr>
-          <w:sz w:val="24"/>
-          <w:szCs w:val="24"/>
-        </w:rPr>
-        <w:t xml:space="preserve"> Bertrand II – Front-end Developer - </w:t>
+      <w:r>
+        <w:rPr>
+          <w:sz w:val="24"/>
+          <w:szCs w:val="24"/>
+        </w:rPr>
+        <w:t xml:space="preserve">Frecks Bertrand II – Front-end Developer - </w:t>
       </w:r>
       <w:hyperlink r:id="rId9">
         <w:r>
@@ -1809,6 +1784,385 @@
       <w:bookmarkEnd w:id="15"/>
       <w:bookmarkEnd w:id="16"/>
     </w:p>
+    <w:p>
+      <w:pPr>
+        <w:rPr>
+          <w:b/>
+          <w:u w:val="single"/>
+        </w:rPr>
+      </w:pPr>
+      <w:r>
+        <w:rPr>
+          <w:b/>
+          <w:u w:val="single"/>
+        </w:rPr>
+        <w:t xml:space="preserve">Compatibility Requirements: </w:t>
+      </w:r>
+      <w:r>
+        <w:t>Done</w:t>
+      </w:r>
+    </w:p>
+    <w:p>
+      <w:pPr>
+        <w:numPr>
+          <w:ilvl w:val="1"/>
+          <w:numId w:val="10"/>
+        </w:numPr>
+      </w:pPr>
+      <w:r>
+        <w:t xml:space="preserve">The website is compatible with all browsers. </w:t>
+      </w:r>
+    </w:p>
+    <w:p>
+      <w:r>
+        <w:t>1-Browser</w:t>
+      </w:r>
+    </w:p>
+    <w:p>
+      <w:pPr>
+        <w:numPr>
+          <w:ilvl w:val="0"/>
+          <w:numId w:val="9"/>
+        </w:numPr>
+      </w:pPr>
+      <w:r>
+        <w:t>Done</w:t>
+      </w:r>
+    </w:p>
+    <w:p>
+      <w:pPr>
+        <w:numPr>
+          <w:ilvl w:val="1"/>
+          <w:numId w:val="9"/>
+        </w:numPr>
+      </w:pPr>
+      <w:r>
+        <w:t>The website is compatible with Chrome, Safari, and Firefox. All the requirements are met</w:t>
+      </w:r>
+    </w:p>
+    <w:p>
+      <w:r>
+        <w:t>2-Computer and OS</w:t>
+      </w:r>
+    </w:p>
+    <w:p>
+      <w:pPr>
+        <w:numPr>
+          <w:ilvl w:val="0"/>
+          <w:numId w:val="9"/>
+        </w:numPr>
+      </w:pPr>
+      <w:r>
+        <w:t>Done</w:t>
+      </w:r>
+    </w:p>
+    <w:p>
+      <w:pPr>
+        <w:numPr>
+          <w:ilvl w:val="1"/>
+          <w:numId w:val="9"/>
+        </w:numPr>
+      </w:pPr>
+      <w:r>
+        <w:t>There are no particular OS that being used.</w:t>
+      </w:r>
+    </w:p>
+    <w:p>
+      <w:pPr>
+        <w:rPr>
+          <w:b/>
+          <w:u w:val="single"/>
+        </w:rPr>
+      </w:pPr>
+      <w:r>
+        <w:rPr>
+          <w:b/>
+          <w:u w:val="single"/>
+        </w:rPr>
+        <w:t xml:space="preserve">Expected Load: </w:t>
+      </w:r>
+      <w:r>
+        <w:rPr>
+          <w:bCs/>
+        </w:rPr>
+        <w:t>Done</w:t>
+      </w:r>
+    </w:p>
+    <w:p>
+      <w:pPr>
+        <w:rPr>
+          <w:bCs/>
+        </w:rPr>
+      </w:pPr>
+      <w:r>
+        <w:rPr>
+          <w:bCs/>
+        </w:rPr>
+        <w:tab/>
+        <w:t>The website will be run through the lamp server. There should be enough storage available through the server to run the website.</w:t>
+      </w:r>
+    </w:p>
+    <w:p>
+      <w:pPr>
+        <w:rPr>
+          <w:bCs/>
+        </w:rPr>
+      </w:pPr>
+      <w:r>
+        <w:rPr>
+          <w:b/>
+          <w:u w:val="single"/>
+        </w:rPr>
+        <w:t xml:space="preserve">Performance Requirements: </w:t>
+      </w:r>
+      <w:r>
+        <w:rPr>
+          <w:bCs/>
+        </w:rPr>
+        <w:t>On Track</w:t>
+      </w:r>
+    </w:p>
+    <w:p>
+      <w:pPr>
+        <w:numPr>
+          <w:ilvl w:val="0"/>
+          <w:numId w:val="9"/>
+        </w:numPr>
+        <w:rPr>
+          <w:bCs/>
+        </w:rPr>
+      </w:pPr>
+      <w:r>
+        <w:rPr>
+          <w:bCs/>
+        </w:rPr>
+        <w:t>Responsiveness: Done</w:t>
+      </w:r>
+    </w:p>
+    <w:p>
+      <w:pPr>
+        <w:numPr>
+          <w:ilvl w:val="1"/>
+          <w:numId w:val="9"/>
+        </w:numPr>
+        <w:rPr>
+          <w:bCs/>
+        </w:rPr>
+      </w:pPr>
+      <w:r>
+        <w:rPr>
+          <w:bCs/>
+        </w:rPr>
+        <w:t>The website was implemented using bootstraps. The overall theme is something that</w:t>
+      </w:r>
+      <w:r>
+        <w:rPr>
+          <w:bCs/>
+        </w:rPr>
+        <w:t>’</w:t>
+      </w:r>
+      <w:r>
+        <w:rPr>
+          <w:bCs/>
+        </w:rPr>
+        <w:t xml:space="preserve">s very sample. </w:t>
+      </w:r>
+    </w:p>
+    <w:p>
+      <w:pPr>
+        <w:numPr>
+          <w:ilvl w:val="0"/>
+          <w:numId w:val="9"/>
+        </w:numPr>
+        <w:rPr>
+          <w:bCs/>
+        </w:rPr>
+      </w:pPr>
+      <w:r>
+        <w:rPr>
+          <w:bCs/>
+        </w:rPr>
+        <w:t>Test Requirement: On track</w:t>
+      </w:r>
+    </w:p>
+    <w:p>
+      <w:pPr>
+        <w:numPr>
+          <w:ilvl w:val="1"/>
+          <w:numId w:val="9"/>
+        </w:numPr>
+        <w:rPr>
+          <w:bCs/>
+        </w:rPr>
+      </w:pPr>
+      <w:r>
+        <w:rPr>
+          <w:bCs/>
+        </w:rPr>
+        <w:t xml:space="preserve">The test requirement is being implemented currently. As a team, we will be testing how the search correspond to certain inputs. </w:t>
+      </w:r>
+    </w:p>
+    <w:p>
+      <w:pPr>
+        <w:numPr>
+          <w:ilvl w:val="0"/>
+          <w:numId w:val="9"/>
+        </w:numPr>
+        <w:rPr>
+          <w:bCs/>
+        </w:rPr>
+      </w:pPr>
+      <w:r>
+        <w:rPr>
+          <w:bCs/>
+        </w:rPr>
+        <w:t>Reliability: Done</w:t>
+      </w:r>
+    </w:p>
+    <w:p>
+      <w:pPr>
+        <w:numPr>
+          <w:ilvl w:val="0"/>
+          <w:numId w:val="9"/>
+        </w:numPr>
+        <w:rPr>
+          <w:bCs/>
+        </w:rPr>
+      </w:pPr>
+      <w:r>
+        <w:rPr>
+          <w:bCs/>
+        </w:rPr>
+        <w:t>Bug Count: On track</w:t>
+      </w:r>
+    </w:p>
+    <w:p>
+      <w:pPr>
+        <w:numPr>
+          <w:ilvl w:val="1"/>
+          <w:numId w:val="9"/>
+        </w:numPr>
+        <w:rPr>
+          <w:bCs/>
+        </w:rPr>
+      </w:pPr>
+      <w:r>
+        <w:rPr>
+          <w:bCs/>
+        </w:rPr>
+        <w:t>So far there has not been any bugs reported. We run daily updates to make sure that there’s no bugs being implemented in the code.</w:t>
+      </w:r>
+    </w:p>
+    <w:p>
+      <w:pPr>
+        <w:rPr>
+          <w:bCs/>
+        </w:rPr>
+      </w:pPr>
+      <w:r>
+        <w:rPr>
+          <w:b/>
+          <w:u w:val="single"/>
+        </w:rPr>
+        <w:t>Availability Requirements:</w:t>
+      </w:r>
+      <w:r>
+        <w:rPr>
+          <w:bCs/>
+        </w:rPr>
+        <w:t xml:space="preserve"> Done</w:t>
+      </w:r>
+    </w:p>
+    <w:p>
+      <w:pPr>
+        <w:numPr>
+          <w:ilvl w:val="0"/>
+          <w:numId w:val="9"/>
+        </w:numPr>
+        <w:rPr>
+          <w:bCs/>
+        </w:rPr>
+      </w:pPr>
+      <w:r>
+        <w:rPr>
+          <w:bCs/>
+        </w:rPr>
+        <w:t xml:space="preserve">The website is currently being run on the lamp server, If the lamp server is not available, the site will be unresponsive. </w:t>
+      </w:r>
+    </w:p>
+    <w:p>
+      <w:pPr>
+        <w:rPr>
+          <w:bCs/>
+        </w:rPr>
+      </w:pPr>
+      <w:r>
+        <w:rPr>
+          <w:b/>
+          <w:u w:val="single"/>
+        </w:rPr>
+        <w:t>Security Requirements:</w:t>
+      </w:r>
+      <w:r>
+        <w:rPr>
+          <w:bCs/>
+        </w:rPr>
+        <w:t xml:space="preserve"> On Track</w:t>
+      </w:r>
+    </w:p>
+    <w:p>
+      <w:pPr>
+        <w:numPr>
+          <w:ilvl w:val="0"/>
+          <w:numId w:val="9"/>
+        </w:numPr>
+        <w:rPr>
+          <w:bCs/>
+        </w:rPr>
+      </w:pPr>
+      <w:r>
+        <w:rPr>
+          <w:bCs/>
+        </w:rPr>
+        <w:t>Login/Password: Done</w:t>
+      </w:r>
+    </w:p>
+    <w:p>
+      <w:pPr>
+        <w:numPr>
+          <w:ilvl w:val="1"/>
+          <w:numId w:val="9"/>
+        </w:numPr>
+        <w:rPr>
+          <w:bCs/>
+        </w:rPr>
+      </w:pPr>
+      <w:r>
+        <w:rPr>
+          <w:bCs/>
+        </w:rPr>
+        <w:t xml:space="preserve">The login was recently implemented. It is run through the database. The password is encrypted. </w:t>
+      </w:r>
+    </w:p>
+    <w:p>
+      <w:pPr>
+        <w:numPr>
+          <w:ilvl w:val="0"/>
+          <w:numId w:val="9"/>
+        </w:numPr>
+        <w:rPr>
+          <w:bCs/>
+        </w:rPr>
+      </w:pPr>
+      <w:r>
+        <w:rPr>
+          <w:bCs/>
+        </w:rPr>
+        <w:lastRenderedPageBreak/>
+        <w:t xml:space="preserve">The security requirements are being implemented. It’s being researched on if it would be possible to use google for the simple login phase of the process. It being tested on to see how it would operate with a user that visit the website. </w:t>
+      </w:r>
+    </w:p>
+    <w:p/>
     <w:p/>
     <w:p>
       <w:pPr>
@@ -2355,7 +2709,6 @@
           <w:szCs w:val="24"/>
           <w:u w:val="single"/>
         </w:rPr>
-        <w:lastRenderedPageBreak/>
         <w:t>Login/Password:</w:t>
       </w:r>
       <w:r>
@@ -2967,6 +3320,119 @@
     </w:lvl>
   </w:abstractNum>
   <w:abstractNum w:abstractNumId="3" w15:restartNumberingAfterBreak="0">
+    <w:nsid w:val="2B0C3250"/>
+    <w:multiLevelType w:val="hybridMultilevel"/>
+    <w:tmpl w:val="F5E606D4"/>
+    <w:lvl w:ilvl="0" w:tplc="9132CA1A">
+      <w:start w:val="7"/>
+      <w:numFmt w:val="bullet"/>
+      <w:lvlText w:val="-"/>
+      <w:lvlJc w:val="left"/>
+      <w:pPr>
+        <w:ind w:left="1080" w:hanging="360"/>
+      </w:pPr>
+      <w:rPr>
+        <w:rFonts w:ascii="Calibri" w:eastAsiaTheme="minorHAnsi" w:hAnsi="Calibri" w:cs="Calibri" w:hint="default"/>
+      </w:rPr>
+    </w:lvl>
+    <w:lvl w:ilvl="1" w:tplc="04090003">
+      <w:start w:val="1"/>
+      <w:numFmt w:val="bullet"/>
+      <w:lvlText w:val="o"/>
+      <w:lvlJc w:val="left"/>
+      <w:pPr>
+        <w:ind w:left="1800" w:hanging="360"/>
+      </w:pPr>
+      <w:rPr>
+        <w:rFonts w:ascii="Courier New" w:hAnsi="Courier New" w:cs="Courier New" w:hint="default"/>
+      </w:rPr>
+    </w:lvl>
+    <w:lvl w:ilvl="2" w:tplc="04090005" w:tentative="1">
+      <w:start w:val="1"/>
+      <w:numFmt w:val="bullet"/>
+      <w:lvlText w:val=""/>
+      <w:lvlJc w:val="left"/>
+      <w:pPr>
+        <w:ind w:left="2520" w:hanging="360"/>
+      </w:pPr>
+      <w:rPr>
+        <w:rFonts w:ascii="Wingdings" w:hAnsi="Wingdings" w:hint="default"/>
+      </w:rPr>
+    </w:lvl>
+    <w:lvl w:ilvl="3" w:tplc="04090001" w:tentative="1">
+      <w:start w:val="1"/>
+      <w:numFmt w:val="bullet"/>
+      <w:lvlText w:val=""/>
+      <w:lvlJc w:val="left"/>
+      <w:pPr>
+        <w:ind w:left="3240" w:hanging="360"/>
+      </w:pPr>
+      <w:rPr>
+        <w:rFonts w:ascii="Symbol" w:hAnsi="Symbol" w:hint="default"/>
+      </w:rPr>
+    </w:lvl>
+    <w:lvl w:ilvl="4" w:tplc="04090003" w:tentative="1">
+      <w:start w:val="1"/>
+      <w:numFmt w:val="bullet"/>
+      <w:lvlText w:val="o"/>
+      <w:lvlJc w:val="left"/>
+      <w:pPr>
+        <w:ind w:left="3960" w:hanging="360"/>
+      </w:pPr>
+      <w:rPr>
+        <w:rFonts w:ascii="Courier New" w:hAnsi="Courier New" w:cs="Courier New" w:hint="default"/>
+      </w:rPr>
+    </w:lvl>
+    <w:lvl w:ilvl="5" w:tplc="04090005" w:tentative="1">
+      <w:start w:val="1"/>
+      <w:numFmt w:val="bullet"/>
+      <w:lvlText w:val=""/>
+      <w:lvlJc w:val="left"/>
+      <w:pPr>
+        <w:ind w:left="4680" w:hanging="360"/>
+      </w:pPr>
+      <w:rPr>
+        <w:rFonts w:ascii="Wingdings" w:hAnsi="Wingdings" w:hint="default"/>
+      </w:rPr>
+    </w:lvl>
+    <w:lvl w:ilvl="6" w:tplc="04090001" w:tentative="1">
+      <w:start w:val="1"/>
+      <w:numFmt w:val="bullet"/>
+      <w:lvlText w:val=""/>
+      <w:lvlJc w:val="left"/>
+      <w:pPr>
+        <w:ind w:left="5400" w:hanging="360"/>
+      </w:pPr>
+      <w:rPr>
+        <w:rFonts w:ascii="Symbol" w:hAnsi="Symbol" w:hint="default"/>
+      </w:rPr>
+    </w:lvl>
+    <w:lvl w:ilvl="7" w:tplc="04090003" w:tentative="1">
+      <w:start w:val="1"/>
+      <w:numFmt w:val="bullet"/>
+      <w:lvlText w:val="o"/>
+      <w:lvlJc w:val="left"/>
+      <w:pPr>
+        <w:ind w:left="6120" w:hanging="360"/>
+      </w:pPr>
+      <w:rPr>
+        <w:rFonts w:ascii="Courier New" w:hAnsi="Courier New" w:cs="Courier New" w:hint="default"/>
+      </w:rPr>
+    </w:lvl>
+    <w:lvl w:ilvl="8" w:tplc="04090005" w:tentative="1">
+      <w:start w:val="1"/>
+      <w:numFmt w:val="bullet"/>
+      <w:lvlText w:val=""/>
+      <w:lvlJc w:val="left"/>
+      <w:pPr>
+        <w:ind w:left="6840" w:hanging="360"/>
+      </w:pPr>
+      <w:rPr>
+        <w:rFonts w:ascii="Wingdings" w:hAnsi="Wingdings" w:hint="default"/>
+      </w:rPr>
+    </w:lvl>
+  </w:abstractNum>
+  <w:abstractNum w:abstractNumId="4" w15:restartNumberingAfterBreak="0">
     <w:nsid w:val="2FD5344F"/>
     <w:multiLevelType w:val="multilevel"/>
     <w:tmpl w:val="1326052E"/>
@@ -3056,7 +3522,119 @@
       </w:pPr>
     </w:lvl>
   </w:abstractNum>
-  <w:abstractNum w:abstractNumId="4" w15:restartNumberingAfterBreak="0">
+  <w:abstractNum w:abstractNumId="5" w15:restartNumberingAfterBreak="0">
+    <w:nsid w:val="3ACA1B13"/>
+    <w:multiLevelType w:val="hybridMultilevel"/>
+    <w:tmpl w:val="CE86A408"/>
+    <w:lvl w:ilvl="0" w:tplc="4FF04176">
+      <w:numFmt w:val="bullet"/>
+      <w:lvlText w:val="-"/>
+      <w:lvlJc w:val="left"/>
+      <w:pPr>
+        <w:ind w:left="720" w:hanging="360"/>
+      </w:pPr>
+      <w:rPr>
+        <w:rFonts w:ascii="Calibri" w:eastAsiaTheme="minorHAnsi" w:hAnsi="Calibri" w:cs="Calibri" w:hint="default"/>
+      </w:rPr>
+    </w:lvl>
+    <w:lvl w:ilvl="1" w:tplc="04090003">
+      <w:start w:val="1"/>
+      <w:numFmt w:val="bullet"/>
+      <w:lvlText w:val="o"/>
+      <w:lvlJc w:val="left"/>
+      <w:pPr>
+        <w:ind w:left="1440" w:hanging="360"/>
+      </w:pPr>
+      <w:rPr>
+        <w:rFonts w:ascii="Courier New" w:hAnsi="Courier New" w:cs="Courier New" w:hint="default"/>
+      </w:rPr>
+    </w:lvl>
+    <w:lvl w:ilvl="2" w:tplc="04090005" w:tentative="1">
+      <w:start w:val="1"/>
+      <w:numFmt w:val="bullet"/>
+      <w:lvlText w:val=""/>
+      <w:lvlJc w:val="left"/>
+      <w:pPr>
+        <w:ind w:left="2160" w:hanging="360"/>
+      </w:pPr>
+      <w:rPr>
+        <w:rFonts w:ascii="Wingdings" w:hAnsi="Wingdings" w:hint="default"/>
+      </w:rPr>
+    </w:lvl>
+    <w:lvl w:ilvl="3" w:tplc="04090001" w:tentative="1">
+      <w:start w:val="1"/>
+      <w:numFmt w:val="bullet"/>
+      <w:lvlText w:val=""/>
+      <w:lvlJc w:val="left"/>
+      <w:pPr>
+        <w:ind w:left="2880" w:hanging="360"/>
+      </w:pPr>
+      <w:rPr>
+        <w:rFonts w:ascii="Symbol" w:hAnsi="Symbol" w:hint="default"/>
+      </w:rPr>
+    </w:lvl>
+    <w:lvl w:ilvl="4" w:tplc="04090003" w:tentative="1">
+      <w:start w:val="1"/>
+      <w:numFmt w:val="bullet"/>
+      <w:lvlText w:val="o"/>
+      <w:lvlJc w:val="left"/>
+      <w:pPr>
+        <w:ind w:left="3600" w:hanging="360"/>
+      </w:pPr>
+      <w:rPr>
+        <w:rFonts w:ascii="Courier New" w:hAnsi="Courier New" w:cs="Courier New" w:hint="default"/>
+      </w:rPr>
+    </w:lvl>
+    <w:lvl w:ilvl="5" w:tplc="04090005" w:tentative="1">
+      <w:start w:val="1"/>
+      <w:numFmt w:val="bullet"/>
+      <w:lvlText w:val=""/>
+      <w:lvlJc w:val="left"/>
+      <w:pPr>
+        <w:ind w:left="4320" w:hanging="360"/>
+      </w:pPr>
+      <w:rPr>
+        <w:rFonts w:ascii="Wingdings" w:hAnsi="Wingdings" w:hint="default"/>
+      </w:rPr>
+    </w:lvl>
+    <w:lvl w:ilvl="6" w:tplc="04090001" w:tentative="1">
+      <w:start w:val="1"/>
+      <w:numFmt w:val="bullet"/>
+      <w:lvlText w:val=""/>
+      <w:lvlJc w:val="left"/>
+      <w:pPr>
+        <w:ind w:left="5040" w:hanging="360"/>
+      </w:pPr>
+      <w:rPr>
+        <w:rFonts w:ascii="Symbol" w:hAnsi="Symbol" w:hint="default"/>
+      </w:rPr>
+    </w:lvl>
+    <w:lvl w:ilvl="7" w:tplc="04090003" w:tentative="1">
+      <w:start w:val="1"/>
+      <w:numFmt w:val="bullet"/>
+      <w:lvlText w:val="o"/>
+      <w:lvlJc w:val="left"/>
+      <w:pPr>
+        <w:ind w:left="5760" w:hanging="360"/>
+      </w:pPr>
+      <w:rPr>
+        <w:rFonts w:ascii="Courier New" w:hAnsi="Courier New" w:cs="Courier New" w:hint="default"/>
+      </w:rPr>
+    </w:lvl>
+    <w:lvl w:ilvl="8" w:tplc="04090005" w:tentative="1">
+      <w:start w:val="1"/>
+      <w:numFmt w:val="bullet"/>
+      <w:lvlText w:val=""/>
+      <w:lvlJc w:val="left"/>
+      <w:pPr>
+        <w:ind w:left="6480" w:hanging="360"/>
+      </w:pPr>
+      <w:rPr>
+        <w:rFonts w:ascii="Wingdings" w:hAnsi="Wingdings" w:hint="default"/>
+      </w:rPr>
+    </w:lvl>
+  </w:abstractNum>
+  <w:abstractNum w:abstractNumId="6" w15:restartNumberingAfterBreak="0">
     <w:nsid w:val="52EC6D67"/>
     <w:multiLevelType w:val="multilevel"/>
     <w:tmpl w:val="AD2626E8"/>
@@ -3169,7 +3747,7 @@
       </w:rPr>
     </w:lvl>
   </w:abstractNum>
-  <w:abstractNum w:abstractNumId="5" w15:restartNumberingAfterBreak="0">
+  <w:abstractNum w:abstractNumId="7" w15:restartNumberingAfterBreak="0">
     <w:nsid w:val="5A222014"/>
     <w:multiLevelType w:val="multilevel"/>
     <w:tmpl w:val="9C48F2DA"/>
@@ -3282,7 +3860,7 @@
       </w:rPr>
     </w:lvl>
   </w:abstractNum>
-  <w:abstractNum w:abstractNumId="6" w15:restartNumberingAfterBreak="0">
+  <w:abstractNum w:abstractNumId="8" w15:restartNumberingAfterBreak="0">
     <w:nsid w:val="6691202D"/>
     <w:multiLevelType w:val="multilevel"/>
     <w:tmpl w:val="40349E80"/>
@@ -3372,7 +3950,7 @@
       </w:pPr>
     </w:lvl>
   </w:abstractNum>
-  <w:abstractNum w:abstractNumId="7" w15:restartNumberingAfterBreak="0">
+  <w:abstractNum w:abstractNumId="9" w15:restartNumberingAfterBreak="0">
     <w:nsid w:val="7EFF4FDB"/>
     <w:multiLevelType w:val="multilevel"/>
     <w:tmpl w:val="9146C1F8"/>
@@ -3466,25 +4044,31 @@
     <w:abstractNumId w:val="1"/>
   </w:num>
   <w:num w:numId="2">
-    <w:abstractNumId w:val="3"/>
+    <w:abstractNumId w:val="4"/>
   </w:num>
   <w:num w:numId="3">
-    <w:abstractNumId w:val="7"/>
+    <w:abstractNumId w:val="9"/>
   </w:num>
   <w:num w:numId="4">
-    <w:abstractNumId w:val="6"/>
+    <w:abstractNumId w:val="8"/>
   </w:num>
   <w:num w:numId="5">
     <w:abstractNumId w:val="2"/>
   </w:num>
   <w:num w:numId="6">
-    <w:abstractNumId w:val="5"/>
+    <w:abstractNumId w:val="7"/>
   </w:num>
   <w:num w:numId="7">
     <w:abstractNumId w:val="0"/>
   </w:num>
   <w:num w:numId="8">
-    <w:abstractNumId w:val="4"/>
+    <w:abstractNumId w:val="6"/>
+  </w:num>
+  <w:num w:numId="9">
+    <w:abstractNumId w:val="3"/>
+  </w:num>
+  <w:num w:numId="10">
+    <w:abstractNumId w:val="5"/>
   </w:num>
 </w:numbering>
 </file>
@@ -4005,7 +4589,6 @@
   <w:style w:type="character" w:default="1" w:styleId="DefaultParagraphFont">
     <w:name w:val="Default Paragraph Font"/>
     <w:uiPriority w:val="1"/>
-    <w:semiHidden/>
     <w:unhideWhenUsed/>
   </w:style>
   <w:style w:type="table" w:default="1" w:styleId="TableNormal">

--- a/Milestone 4/Milestone 4 - Beta Launch and FInal Project Reviews.docx
+++ b/Milestone 4/Milestone 4 - Beta Launch and FInal Project Reviews.docx
@@ -205,12 +205,21 @@
           <w:szCs w:val="24"/>
         </w:rPr>
       </w:pPr>
-      <w:r>
-        <w:rPr>
-          <w:sz w:val="24"/>
-          <w:szCs w:val="24"/>
-        </w:rPr>
-        <w:t xml:space="preserve">Achelin Felix - Front-end Developer - </w:t>
+      <w:proofErr w:type="spellStart"/>
+      <w:r>
+        <w:rPr>
+          <w:sz w:val="24"/>
+          <w:szCs w:val="24"/>
+        </w:rPr>
+        <w:t>Achelin</w:t>
+      </w:r>
+      <w:proofErr w:type="spellEnd"/>
+      <w:r>
+        <w:rPr>
+          <w:sz w:val="24"/>
+          <w:szCs w:val="24"/>
+        </w:rPr>
+        <w:t xml:space="preserve"> Felix - Front-end Developer - </w:t>
       </w:r>
       <w:hyperlink r:id="rId6">
         <w:r>
@@ -266,7 +275,23 @@
           <w:sz w:val="24"/>
           <w:szCs w:val="24"/>
         </w:rPr>
-        <w:t xml:space="preserve">Samuel Yambo -Front/Back-end Developer- </w:t>
+        <w:t xml:space="preserve">Samuel </w:t>
+      </w:r>
+      <w:proofErr w:type="spellStart"/>
+      <w:r>
+        <w:rPr>
+          <w:sz w:val="24"/>
+          <w:szCs w:val="24"/>
+        </w:rPr>
+        <w:t>Yambo</w:t>
+      </w:r>
+      <w:proofErr w:type="spellEnd"/>
+      <w:r>
+        <w:rPr>
+          <w:sz w:val="24"/>
+          <w:szCs w:val="24"/>
+        </w:rPr>
+        <w:t xml:space="preserve"> -Front/Back-end Developer- </w:t>
       </w:r>
       <w:hyperlink r:id="rId8">
         <w:r>
@@ -289,12 +314,21 @@
           <w:szCs w:val="24"/>
         </w:rPr>
       </w:pPr>
-      <w:r>
-        <w:rPr>
-          <w:sz w:val="24"/>
-          <w:szCs w:val="24"/>
-        </w:rPr>
-        <w:t xml:space="preserve">Frecks Bertrand II – Front-end Developer - </w:t>
+      <w:proofErr w:type="spellStart"/>
+      <w:r>
+        <w:rPr>
+          <w:sz w:val="24"/>
+          <w:szCs w:val="24"/>
+        </w:rPr>
+        <w:t>Frecks</w:t>
+      </w:r>
+      <w:proofErr w:type="spellEnd"/>
+      <w:r>
+        <w:rPr>
+          <w:sz w:val="24"/>
+          <w:szCs w:val="24"/>
+        </w:rPr>
+        <w:t xml:space="preserve"> Bertrand II – Front-end Developer - </w:t>
       </w:r>
       <w:hyperlink r:id="rId9">
         <w:r>
@@ -1291,7 +1325,7 @@
                 <w:noProof/>
                 <w:webHidden/>
               </w:rPr>
-              <w:t>3</w:t>
+              <w:t>4</w:t>
             </w:r>
             <w:r>
               <w:rPr>
@@ -1531,17 +1565,13 @@
       <w:r>
         <w:t xml:space="preserve"> displaying the weather in your area, directory to all other functions, and personal account page (may delete) </w:t>
       </w:r>
-    </w:p>
-    <w:p>
-      <w:pPr>
-        <w:pStyle w:val="Heading4"/>
-        <w:ind w:left="720"/>
-        <w:rPr>
-          <w:u w:val="single"/>
-        </w:rPr>
-      </w:pPr>
       <w:bookmarkStart w:id="4" w:name="_7oqr9y90oyz1" w:colFirst="0" w:colLast="0"/>
       <w:bookmarkEnd w:id="4"/>
+    </w:p>
+    <w:p>
+      <w:pPr>
+        <w:ind w:left="1440"/>
+      </w:pPr>
     </w:p>
     <w:p>
       <w:pPr>
@@ -1558,6 +1588,7 @@
         <w:rPr>
           <w:u w:val="single"/>
         </w:rPr>
+        <w:lastRenderedPageBreak/>
         <w:t>Unique Features</w:t>
       </w:r>
       <w:bookmarkEnd w:id="6"/>
@@ -1786,409 +1817,1095 @@
     </w:p>
     <w:p>
       <w:pPr>
-        <w:rPr>
-          <w:b/>
-          <w:u w:val="single"/>
-        </w:rPr>
-      </w:pPr>
-      <w:r>
-        <w:rPr>
-          <w:b/>
-          <w:u w:val="single"/>
-        </w:rPr>
-        <w:t xml:space="preserve">Compatibility Requirements: </w:t>
+        <w:pStyle w:val="Heading3"/>
+      </w:pPr>
+      <w:r>
+        <w:t>Compatibility Requirements:</w:t>
+      </w:r>
+      <w:r>
+        <w:t xml:space="preserve"> (</w:t>
       </w:r>
       <w:r>
         <w:t>Done</w:t>
       </w:r>
-    </w:p>
-    <w:p>
-      <w:pPr>
+      <w:r>
+        <w:t>)</w:t>
+      </w:r>
+    </w:p>
+    <w:p>
+      <w:pPr>
+        <w:rPr>
+          <w:sz w:val="24"/>
+          <w:szCs w:val="24"/>
+        </w:rPr>
+      </w:pPr>
+      <w:r>
+        <w:rPr>
+          <w:sz w:val="24"/>
+          <w:szCs w:val="24"/>
+        </w:rPr>
+        <w:t xml:space="preserve">The website is compatible with all browsers. </w:t>
+      </w:r>
+    </w:p>
+    <w:p>
+      <w:pPr>
+        <w:pStyle w:val="ListParagraph"/>
+        <w:numPr>
+          <w:ilvl w:val="0"/>
+          <w:numId w:val="11"/>
+        </w:numPr>
+        <w:rPr>
+          <w:sz w:val="24"/>
+          <w:szCs w:val="24"/>
+        </w:rPr>
+      </w:pPr>
+      <w:r>
+        <w:rPr>
+          <w:sz w:val="24"/>
+          <w:szCs w:val="24"/>
+        </w:rPr>
+        <w:t>Browser</w:t>
+      </w:r>
+      <w:r>
+        <w:rPr>
+          <w:sz w:val="24"/>
+          <w:szCs w:val="24"/>
+        </w:rPr>
+        <w:t xml:space="preserve"> (</w:t>
+      </w:r>
+      <w:r>
+        <w:rPr>
+          <w:sz w:val="24"/>
+          <w:szCs w:val="24"/>
+        </w:rPr>
+        <w:t>Done</w:t>
+      </w:r>
+      <w:r>
+        <w:rPr>
+          <w:sz w:val="24"/>
+          <w:szCs w:val="24"/>
+        </w:rPr>
+        <w:t>):</w:t>
+      </w:r>
+    </w:p>
+    <w:p>
+      <w:pPr>
+        <w:pStyle w:val="ListParagraph"/>
         <w:numPr>
           <w:ilvl w:val="1"/>
-          <w:numId w:val="10"/>
+          <w:numId w:val="11"/>
         </w:numPr>
-      </w:pPr>
-      <w:r>
-        <w:t xml:space="preserve">The website is compatible with all browsers. </w:t>
-      </w:r>
-    </w:p>
-    <w:p>
-      <w:r>
-        <w:t>1-Browser</w:t>
-      </w:r>
-    </w:p>
-    <w:p>
-      <w:pPr>
+        <w:rPr>
+          <w:sz w:val="24"/>
+          <w:szCs w:val="24"/>
+        </w:rPr>
+      </w:pPr>
+      <w:r>
+        <w:rPr>
+          <w:sz w:val="24"/>
+          <w:szCs w:val="24"/>
+        </w:rPr>
+        <w:t>The website is compatible with Chrome, Safari, and Firefox. All the requirements are met</w:t>
+      </w:r>
+    </w:p>
+    <w:p>
+      <w:pPr>
+        <w:pStyle w:val="ListParagraph"/>
         <w:numPr>
           <w:ilvl w:val="0"/>
-          <w:numId w:val="9"/>
+          <w:numId w:val="11"/>
         </w:numPr>
-      </w:pPr>
-      <w:r>
+        <w:rPr>
+          <w:sz w:val="24"/>
+          <w:szCs w:val="24"/>
+        </w:rPr>
+      </w:pPr>
+      <w:r>
+        <w:rPr>
+          <w:sz w:val="24"/>
+          <w:szCs w:val="24"/>
+        </w:rPr>
+        <w:t>Computer and OS</w:t>
+      </w:r>
+      <w:r>
+        <w:rPr>
+          <w:sz w:val="24"/>
+          <w:szCs w:val="24"/>
+        </w:rPr>
+        <w:t xml:space="preserve"> (</w:t>
+      </w:r>
+      <w:r>
+        <w:rPr>
+          <w:sz w:val="24"/>
+          <w:szCs w:val="24"/>
+        </w:rPr>
         <w:t>Done</w:t>
       </w:r>
-    </w:p>
-    <w:p>
-      <w:pPr>
+      <w:r>
+        <w:rPr>
+          <w:sz w:val="24"/>
+          <w:szCs w:val="24"/>
+        </w:rPr>
+        <w:t>):</w:t>
+      </w:r>
+    </w:p>
+    <w:p>
+      <w:pPr>
+        <w:pStyle w:val="ListParagraph"/>
         <w:numPr>
           <w:ilvl w:val="1"/>
-          <w:numId w:val="9"/>
+          <w:numId w:val="11"/>
         </w:numPr>
-      </w:pPr>
-      <w:r>
-        <w:t>The website is compatible with Chrome, Safari, and Firefox. All the requirements are met</w:t>
-      </w:r>
-    </w:p>
-    <w:p>
-      <w:r>
-        <w:t>2-Computer and OS</w:t>
-      </w:r>
-    </w:p>
-    <w:p>
-      <w:pPr>
+        <w:rPr>
+          <w:sz w:val="24"/>
+          <w:szCs w:val="24"/>
+        </w:rPr>
+      </w:pPr>
+      <w:r>
+        <w:rPr>
+          <w:sz w:val="24"/>
+          <w:szCs w:val="24"/>
+        </w:rPr>
+        <w:t xml:space="preserve">There are no </w:t>
+      </w:r>
+      <w:proofErr w:type="gramStart"/>
+      <w:r>
+        <w:rPr>
+          <w:sz w:val="24"/>
+          <w:szCs w:val="24"/>
+        </w:rPr>
+        <w:t>particular OS</w:t>
+      </w:r>
+      <w:proofErr w:type="gramEnd"/>
+      <w:r>
+        <w:rPr>
+          <w:sz w:val="24"/>
+          <w:szCs w:val="24"/>
+        </w:rPr>
+        <w:t xml:space="preserve"> that being used.</w:t>
+      </w:r>
+    </w:p>
+    <w:p>
+      <w:pPr>
+        <w:pStyle w:val="ListParagraph"/>
+        <w:ind w:left="1440"/>
+        <w:rPr>
+          <w:sz w:val="24"/>
+          <w:szCs w:val="24"/>
+        </w:rPr>
+      </w:pPr>
+    </w:p>
+    <w:p>
+      <w:pPr>
+        <w:pStyle w:val="Heading3"/>
+      </w:pPr>
+      <w:r>
+        <w:t>Expected Load:</w:t>
+      </w:r>
+      <w:r>
+        <w:t xml:space="preserve"> (</w:t>
+      </w:r>
+      <w:r>
+        <w:rPr>
+          <w:bCs/>
+        </w:rPr>
+        <w:t>Done</w:t>
+      </w:r>
+      <w:r>
+        <w:rPr>
+          <w:bCs/>
+        </w:rPr>
+        <w:t>)</w:t>
+      </w:r>
+    </w:p>
+    <w:p>
+      <w:pPr>
+        <w:rPr>
+          <w:bCs/>
+          <w:sz w:val="24"/>
+          <w:szCs w:val="24"/>
+        </w:rPr>
+      </w:pPr>
+      <w:r>
+        <w:rPr>
+          <w:bCs/>
+          <w:sz w:val="24"/>
+          <w:szCs w:val="24"/>
+        </w:rPr>
+        <w:tab/>
+        <w:t xml:space="preserve">The website will be run through the lamp server. </w:t>
+      </w:r>
+      <w:r>
+        <w:rPr>
+          <w:bCs/>
+          <w:sz w:val="24"/>
+          <w:szCs w:val="24"/>
+        </w:rPr>
+        <w:t>There is no plan to add anything that would overload our current system.</w:t>
+      </w:r>
+    </w:p>
+    <w:p>
+      <w:pPr>
+        <w:rPr>
+          <w:bCs/>
+        </w:rPr>
+      </w:pPr>
+    </w:p>
+    <w:p>
+      <w:pPr>
+        <w:pStyle w:val="Heading3"/>
+      </w:pPr>
+      <w:r>
+        <w:t>Storage Requirements:</w:t>
+      </w:r>
+      <w:r>
+        <w:t xml:space="preserve"> (Done)</w:t>
+      </w:r>
+    </w:p>
+    <w:p>
+      <w:pPr>
+        <w:ind w:firstLine="720"/>
+        <w:rPr>
+          <w:sz w:val="24"/>
+          <w:szCs w:val="24"/>
+        </w:rPr>
+      </w:pPr>
+      <w:r>
+        <w:rPr>
+          <w:sz w:val="24"/>
+          <w:szCs w:val="24"/>
+        </w:rPr>
+        <w:t>System will be stored on LAMP server. Backup options are not yet determined but may include cloud storage for image and database files.</w:t>
+      </w:r>
+    </w:p>
+    <w:p>
+      <w:pPr>
+        <w:ind w:firstLine="720"/>
+        <w:rPr>
+          <w:bCs/>
+        </w:rPr>
+      </w:pPr>
+    </w:p>
+    <w:p>
+      <w:pPr>
+        <w:pStyle w:val="Heading3"/>
+        <w:rPr>
+          <w:bCs/>
+        </w:rPr>
+      </w:pPr>
+      <w:r>
+        <w:t>Availability Requirements:</w:t>
+      </w:r>
+      <w:r>
+        <w:rPr>
+          <w:bCs/>
+        </w:rPr>
+        <w:t xml:space="preserve"> </w:t>
+      </w:r>
+      <w:r>
+        <w:rPr>
+          <w:bCs/>
+        </w:rPr>
+        <w:t>(</w:t>
+      </w:r>
+      <w:r>
+        <w:rPr>
+          <w:bCs/>
+        </w:rPr>
+        <w:t>Done</w:t>
+      </w:r>
+      <w:r>
+        <w:rPr>
+          <w:bCs/>
+        </w:rPr>
+        <w:t>)</w:t>
+      </w:r>
+    </w:p>
+    <w:p>
+      <w:pPr>
+        <w:ind w:firstLine="720"/>
+        <w:rPr>
+          <w:bCs/>
+          <w:sz w:val="24"/>
+          <w:szCs w:val="24"/>
+        </w:rPr>
+      </w:pPr>
+      <w:r>
+        <w:rPr>
+          <w:bCs/>
+          <w:sz w:val="24"/>
+          <w:szCs w:val="24"/>
+        </w:rPr>
+        <w:t xml:space="preserve">The website is currently being run on the lamp </w:t>
+      </w:r>
+      <w:r>
+        <w:rPr>
+          <w:bCs/>
+          <w:sz w:val="24"/>
+          <w:szCs w:val="24"/>
+        </w:rPr>
+        <w:t>server if</w:t>
+      </w:r>
+      <w:r>
+        <w:rPr>
+          <w:bCs/>
+          <w:sz w:val="24"/>
+          <w:szCs w:val="24"/>
+        </w:rPr>
+        <w:t xml:space="preserve"> the lamp server is not available</w:t>
+      </w:r>
+      <w:r>
+        <w:rPr>
+          <w:bCs/>
+          <w:sz w:val="24"/>
+          <w:szCs w:val="24"/>
+        </w:rPr>
+        <w:t>.</w:t>
+      </w:r>
+      <w:r>
+        <w:rPr>
+          <w:bCs/>
+          <w:sz w:val="24"/>
+          <w:szCs w:val="24"/>
+        </w:rPr>
+        <w:t xml:space="preserve"> </w:t>
+      </w:r>
+      <w:r>
+        <w:rPr>
+          <w:bCs/>
+          <w:sz w:val="24"/>
+          <w:szCs w:val="24"/>
+        </w:rPr>
+        <w:t>T</w:t>
+      </w:r>
+      <w:r>
+        <w:rPr>
+          <w:bCs/>
+          <w:sz w:val="24"/>
+          <w:szCs w:val="24"/>
+        </w:rPr>
+        <w:t xml:space="preserve">he site will be unresponsive. </w:t>
+      </w:r>
+    </w:p>
+    <w:p>
+      <w:pPr>
+        <w:rPr>
+          <w:bCs/>
+        </w:rPr>
+      </w:pPr>
+    </w:p>
+    <w:p>
+      <w:pPr>
+        <w:pStyle w:val="Heading3"/>
+        <w:rPr>
+          <w:bCs/>
+        </w:rPr>
+      </w:pPr>
+      <w:r>
+        <w:t>Performance Requirements:</w:t>
+      </w:r>
+      <w:r>
+        <w:t xml:space="preserve"> (</w:t>
+      </w:r>
+      <w:r>
+        <w:rPr>
+          <w:bCs/>
+        </w:rPr>
+        <w:t>On Track</w:t>
+      </w:r>
+      <w:r>
+        <w:rPr>
+          <w:bCs/>
+        </w:rPr>
+        <w:t>)</w:t>
+      </w:r>
+    </w:p>
+    <w:p>
+      <w:pPr>
+        <w:pStyle w:val="ListParagraph"/>
         <w:numPr>
           <w:ilvl w:val="0"/>
-          <w:numId w:val="9"/>
+          <w:numId w:val="13"/>
         </w:numPr>
-      </w:pPr>
-      <w:r>
-        <w:t>Done</w:t>
-      </w:r>
-    </w:p>
-    <w:p>
-      <w:pPr>
+        <w:rPr>
+          <w:bCs/>
+          <w:sz w:val="24"/>
+          <w:szCs w:val="24"/>
+        </w:rPr>
+      </w:pPr>
+      <w:r>
+        <w:rPr>
+          <w:bCs/>
+          <w:sz w:val="24"/>
+          <w:szCs w:val="24"/>
+        </w:rPr>
+        <w:t>Responsiveness</w:t>
+      </w:r>
+      <w:r>
+        <w:rPr>
+          <w:bCs/>
+          <w:sz w:val="24"/>
+          <w:szCs w:val="24"/>
+        </w:rPr>
+        <w:t xml:space="preserve"> (Done):</w:t>
+      </w:r>
+    </w:p>
+    <w:p>
+      <w:pPr>
+        <w:pStyle w:val="ListParagraph"/>
         <w:numPr>
           <w:ilvl w:val="1"/>
-          <w:numId w:val="9"/>
+          <w:numId w:val="13"/>
         </w:numPr>
-      </w:pPr>
-      <w:r>
-        <w:t>There are no particular OS that being used.</w:t>
-      </w:r>
-    </w:p>
-    <w:p>
-      <w:pPr>
-        <w:rPr>
-          <w:b/>
-          <w:u w:val="single"/>
-        </w:rPr>
-      </w:pPr>
-      <w:r>
-        <w:rPr>
-          <w:b/>
-          <w:u w:val="single"/>
-        </w:rPr>
-        <w:t xml:space="preserve">Expected Load: </w:t>
-      </w:r>
-      <w:r>
-        <w:rPr>
-          <w:bCs/>
-        </w:rPr>
-        <w:t>Done</w:t>
-      </w:r>
-    </w:p>
-    <w:p>
-      <w:pPr>
-        <w:rPr>
-          <w:bCs/>
-        </w:rPr>
-      </w:pPr>
-      <w:r>
-        <w:rPr>
-          <w:bCs/>
-        </w:rPr>
-        <w:tab/>
-        <w:t>The website will be run through the lamp server. There should be enough storage available through the server to run the website.</w:t>
-      </w:r>
-    </w:p>
-    <w:p>
-      <w:pPr>
-        <w:rPr>
-          <w:bCs/>
-        </w:rPr>
-      </w:pPr>
-      <w:r>
-        <w:rPr>
-          <w:b/>
-          <w:u w:val="single"/>
-        </w:rPr>
-        <w:t xml:space="preserve">Performance Requirements: </w:t>
-      </w:r>
-      <w:r>
-        <w:rPr>
-          <w:bCs/>
-        </w:rPr>
-        <w:t>On Track</w:t>
-      </w:r>
-    </w:p>
-    <w:p>
-      <w:pPr>
+        <w:rPr>
+          <w:bCs/>
+          <w:sz w:val="24"/>
+          <w:szCs w:val="24"/>
+        </w:rPr>
+      </w:pPr>
+      <w:r>
+        <w:rPr>
+          <w:bCs/>
+          <w:sz w:val="24"/>
+          <w:szCs w:val="24"/>
+        </w:rPr>
+        <w:t xml:space="preserve">The website </w:t>
+      </w:r>
+      <w:r>
+        <w:rPr>
+          <w:bCs/>
+          <w:sz w:val="24"/>
+          <w:szCs w:val="24"/>
+        </w:rPr>
+        <w:t>is</w:t>
+      </w:r>
+      <w:r>
+        <w:rPr>
+          <w:bCs/>
+          <w:sz w:val="24"/>
+          <w:szCs w:val="24"/>
+        </w:rPr>
+        <w:t xml:space="preserve"> implemented using bootstrap. The overall theme is </w:t>
+      </w:r>
+      <w:r>
+        <w:rPr>
+          <w:bCs/>
+          <w:sz w:val="24"/>
+          <w:szCs w:val="24"/>
+        </w:rPr>
+        <w:t xml:space="preserve">a combination of a variety of different styles, all centered around connection. </w:t>
+      </w:r>
+    </w:p>
+    <w:p>
+      <w:pPr>
+        <w:pStyle w:val="ListParagraph"/>
+        <w:ind w:left="1440"/>
+        <w:rPr>
+          <w:bCs/>
+          <w:sz w:val="24"/>
+          <w:szCs w:val="24"/>
+        </w:rPr>
+      </w:pPr>
+    </w:p>
+    <w:p>
+      <w:pPr>
+        <w:pStyle w:val="ListParagraph"/>
         <w:numPr>
           <w:ilvl w:val="0"/>
-          <w:numId w:val="9"/>
+          <w:numId w:val="13"/>
         </w:numPr>
         <w:rPr>
           <w:bCs/>
-        </w:rPr>
-      </w:pPr>
-      <w:r>
-        <w:rPr>
-          <w:bCs/>
-        </w:rPr>
-        <w:t>Responsiveness: Done</w:t>
-      </w:r>
-    </w:p>
-    <w:p>
-      <w:pPr>
+          <w:sz w:val="24"/>
+          <w:szCs w:val="24"/>
+        </w:rPr>
+      </w:pPr>
+      <w:r>
+        <w:rPr>
+          <w:bCs/>
+          <w:sz w:val="24"/>
+          <w:szCs w:val="24"/>
+        </w:rPr>
+        <w:t>Test Requirement</w:t>
+      </w:r>
+      <w:r>
+        <w:rPr>
+          <w:bCs/>
+          <w:sz w:val="24"/>
+          <w:szCs w:val="24"/>
+        </w:rPr>
+        <w:t xml:space="preserve"> (</w:t>
+      </w:r>
+      <w:r>
+        <w:rPr>
+          <w:bCs/>
+          <w:sz w:val="24"/>
+          <w:szCs w:val="24"/>
+        </w:rPr>
+        <w:t>On track</w:t>
+      </w:r>
+      <w:r>
+        <w:rPr>
+          <w:bCs/>
+          <w:sz w:val="24"/>
+          <w:szCs w:val="24"/>
+        </w:rPr>
+        <w:t>)</w:t>
+      </w:r>
+      <w:r>
+        <w:rPr>
+          <w:bCs/>
+          <w:sz w:val="24"/>
+          <w:szCs w:val="24"/>
+        </w:rPr>
+        <w:t>:</w:t>
+      </w:r>
+    </w:p>
+    <w:p>
+      <w:pPr>
+        <w:pStyle w:val="ListParagraph"/>
         <w:numPr>
           <w:ilvl w:val="1"/>
-          <w:numId w:val="9"/>
+          <w:numId w:val="13"/>
         </w:numPr>
         <w:rPr>
           <w:bCs/>
-        </w:rPr>
-      </w:pPr>
-      <w:r>
-        <w:rPr>
-          <w:bCs/>
-        </w:rPr>
-        <w:t>The website was implemented using bootstraps. The overall theme is something that</w:t>
-      </w:r>
-      <w:r>
-        <w:rPr>
-          <w:bCs/>
-        </w:rPr>
-        <w:t>’</w:t>
-      </w:r>
-      <w:r>
-        <w:rPr>
-          <w:bCs/>
-        </w:rPr>
-        <w:t xml:space="preserve">s very sample. </w:t>
-      </w:r>
-    </w:p>
-    <w:p>
-      <w:pPr>
+          <w:sz w:val="24"/>
+          <w:szCs w:val="24"/>
+        </w:rPr>
+      </w:pPr>
+      <w:r>
+        <w:rPr>
+          <w:bCs/>
+          <w:sz w:val="24"/>
+          <w:szCs w:val="24"/>
+        </w:rPr>
+        <w:t>The test requirement is being implemented currently. As a team, we will be testing how the search correspond to certain inputs</w:t>
+      </w:r>
+      <w:r>
+        <w:rPr>
+          <w:bCs/>
+          <w:sz w:val="24"/>
+          <w:szCs w:val="24"/>
+        </w:rPr>
+        <w:t>.</w:t>
+      </w:r>
+    </w:p>
+    <w:p>
+      <w:pPr>
+        <w:pStyle w:val="ListParagraph"/>
+        <w:ind w:left="1440"/>
+        <w:rPr>
+          <w:bCs/>
+          <w:sz w:val="24"/>
+          <w:szCs w:val="24"/>
+        </w:rPr>
+      </w:pPr>
+    </w:p>
+    <w:p>
+      <w:pPr>
+        <w:pStyle w:val="ListParagraph"/>
         <w:numPr>
           <w:ilvl w:val="0"/>
-          <w:numId w:val="9"/>
+          <w:numId w:val="13"/>
         </w:numPr>
         <w:rPr>
           <w:bCs/>
-        </w:rPr>
-      </w:pPr>
-      <w:r>
-        <w:rPr>
-          <w:bCs/>
-        </w:rPr>
-        <w:t>Test Requirement: On track</w:t>
-      </w:r>
-    </w:p>
-    <w:p>
-      <w:pPr>
+          <w:sz w:val="24"/>
+          <w:szCs w:val="24"/>
+        </w:rPr>
+      </w:pPr>
+      <w:r>
+        <w:rPr>
+          <w:bCs/>
+          <w:sz w:val="24"/>
+          <w:szCs w:val="24"/>
+        </w:rPr>
+        <w:t>Reliability</w:t>
+      </w:r>
+      <w:r>
+        <w:rPr>
+          <w:bCs/>
+          <w:sz w:val="24"/>
+          <w:szCs w:val="24"/>
+        </w:rPr>
+        <w:t xml:space="preserve"> (Done)</w:t>
+      </w:r>
+      <w:r>
+        <w:rPr>
+          <w:bCs/>
+          <w:sz w:val="24"/>
+          <w:szCs w:val="24"/>
+        </w:rPr>
+        <w:t>:</w:t>
+      </w:r>
+    </w:p>
+    <w:p>
+      <w:pPr>
+        <w:pStyle w:val="ListParagraph"/>
         <w:numPr>
           <w:ilvl w:val="1"/>
-          <w:numId w:val="9"/>
+          <w:numId w:val="13"/>
         </w:numPr>
         <w:rPr>
           <w:bCs/>
-        </w:rPr>
-      </w:pPr>
-      <w:r>
-        <w:rPr>
-          <w:bCs/>
-        </w:rPr>
-        <w:t xml:space="preserve">The test requirement is being implemented currently. As a team, we will be testing how the search correspond to certain inputs. </w:t>
-      </w:r>
-    </w:p>
-    <w:p>
-      <w:pPr>
+          <w:sz w:val="24"/>
+          <w:szCs w:val="24"/>
+        </w:rPr>
+      </w:pPr>
+      <w:r>
+        <w:rPr>
+          <w:bCs/>
+          <w:sz w:val="24"/>
+          <w:szCs w:val="24"/>
+        </w:rPr>
+        <w:t xml:space="preserve">The website is currently being run on the lamp server, If the lamp server is not available, the site will be unresponsive. </w:t>
+      </w:r>
+    </w:p>
+    <w:p>
+      <w:pPr>
+        <w:pStyle w:val="ListParagraph"/>
+        <w:ind w:left="1440"/>
+        <w:rPr>
+          <w:bCs/>
+          <w:sz w:val="24"/>
+          <w:szCs w:val="24"/>
+        </w:rPr>
+      </w:pPr>
+    </w:p>
+    <w:p>
+      <w:pPr>
+        <w:pStyle w:val="ListParagraph"/>
         <w:numPr>
           <w:ilvl w:val="0"/>
-          <w:numId w:val="9"/>
+          <w:numId w:val="13"/>
         </w:numPr>
         <w:rPr>
           <w:bCs/>
-        </w:rPr>
-      </w:pPr>
-      <w:r>
-        <w:rPr>
-          <w:bCs/>
-        </w:rPr>
-        <w:t>Reliability: Done</w:t>
-      </w:r>
-    </w:p>
-    <w:p>
-      <w:pPr>
+          <w:sz w:val="24"/>
+          <w:szCs w:val="24"/>
+        </w:rPr>
+      </w:pPr>
+      <w:r>
+        <w:rPr>
+          <w:bCs/>
+          <w:sz w:val="24"/>
+          <w:szCs w:val="24"/>
+        </w:rPr>
+        <w:t>Bug Count</w:t>
+      </w:r>
+      <w:r>
+        <w:rPr>
+          <w:bCs/>
+          <w:sz w:val="24"/>
+          <w:szCs w:val="24"/>
+        </w:rPr>
+        <w:t xml:space="preserve"> (On track):</w:t>
+      </w:r>
+    </w:p>
+    <w:p>
+      <w:pPr>
+        <w:pStyle w:val="ListParagraph"/>
+        <w:numPr>
+          <w:ilvl w:val="1"/>
+          <w:numId w:val="13"/>
+        </w:numPr>
+        <w:rPr>
+          <w:bCs/>
+          <w:sz w:val="24"/>
+          <w:szCs w:val="24"/>
+        </w:rPr>
+      </w:pPr>
+      <w:r>
+        <w:rPr>
+          <w:bCs/>
+          <w:sz w:val="24"/>
+          <w:szCs w:val="24"/>
+        </w:rPr>
+        <w:t>So far there has not been any bugs reported. We run daily updates to make sure that ther</w:t>
+      </w:r>
+      <w:r>
+        <w:rPr>
+          <w:bCs/>
+          <w:sz w:val="24"/>
+          <w:szCs w:val="24"/>
+        </w:rPr>
+        <w:t>e are</w:t>
+      </w:r>
+      <w:r>
+        <w:rPr>
+          <w:bCs/>
+          <w:sz w:val="24"/>
+          <w:szCs w:val="24"/>
+        </w:rPr>
+        <w:t xml:space="preserve"> no bugs being implemented in the code</w:t>
+      </w:r>
+      <w:r>
+        <w:rPr>
+          <w:bCs/>
+          <w:sz w:val="24"/>
+          <w:szCs w:val="24"/>
+        </w:rPr>
+        <w:t>, as well as peer reviews</w:t>
+      </w:r>
+      <w:r>
+        <w:rPr>
+          <w:bCs/>
+          <w:sz w:val="24"/>
+          <w:szCs w:val="24"/>
+        </w:rPr>
+        <w:t>.</w:t>
+      </w:r>
+    </w:p>
+    <w:p>
+      <w:pPr>
+        <w:pStyle w:val="ListParagraph"/>
+        <w:ind w:left="1440"/>
+        <w:rPr>
+          <w:bCs/>
+        </w:rPr>
+      </w:pPr>
+    </w:p>
+    <w:p>
+      <w:pPr>
+        <w:pStyle w:val="ListParagraph"/>
+        <w:ind w:left="1080"/>
+        <w:rPr>
+          <w:bCs/>
+        </w:rPr>
+      </w:pPr>
+    </w:p>
+    <w:p>
+      <w:pPr>
+        <w:pStyle w:val="Heading3"/>
+        <w:rPr>
+          <w:bCs/>
+        </w:rPr>
+      </w:pPr>
+      <w:r>
+        <w:t>Security Requirements:</w:t>
+      </w:r>
+      <w:r>
+        <w:rPr>
+          <w:bCs/>
+        </w:rPr>
+        <w:t xml:space="preserve"> </w:t>
+      </w:r>
+      <w:r>
+        <w:rPr>
+          <w:bCs/>
+          <w:sz w:val="24"/>
+          <w:szCs w:val="24"/>
+        </w:rPr>
+        <w:t>(</w:t>
+      </w:r>
+      <w:r>
+        <w:rPr>
+          <w:bCs/>
+          <w:sz w:val="24"/>
+          <w:szCs w:val="24"/>
+        </w:rPr>
+        <w:t>On Track</w:t>
+      </w:r>
+      <w:r>
+        <w:rPr>
+          <w:bCs/>
+          <w:sz w:val="24"/>
+          <w:szCs w:val="24"/>
+        </w:rPr>
+        <w:t>)</w:t>
+      </w:r>
+    </w:p>
+    <w:p>
+      <w:pPr>
+        <w:pStyle w:val="ListParagraph"/>
         <w:numPr>
           <w:ilvl w:val="0"/>
-          <w:numId w:val="9"/>
+          <w:numId w:val="15"/>
         </w:numPr>
         <w:rPr>
           <w:bCs/>
-        </w:rPr>
-      </w:pPr>
-      <w:r>
-        <w:rPr>
-          <w:bCs/>
-        </w:rPr>
-        <w:t>Bug Count: On track</w:t>
-      </w:r>
-    </w:p>
-    <w:p>
-      <w:pPr>
+          <w:sz w:val="24"/>
+          <w:szCs w:val="24"/>
+        </w:rPr>
+      </w:pPr>
+      <w:r>
+        <w:rPr>
+          <w:bCs/>
+          <w:sz w:val="24"/>
+          <w:szCs w:val="24"/>
+        </w:rPr>
+        <w:t>Login/Password</w:t>
+      </w:r>
+      <w:r>
+        <w:rPr>
+          <w:bCs/>
+          <w:sz w:val="24"/>
+          <w:szCs w:val="24"/>
+        </w:rPr>
+        <w:t xml:space="preserve"> (Done):</w:t>
+      </w:r>
+    </w:p>
+    <w:p>
+      <w:pPr>
+        <w:pStyle w:val="ListParagraph"/>
         <w:numPr>
           <w:ilvl w:val="1"/>
-          <w:numId w:val="9"/>
+          <w:numId w:val="15"/>
         </w:numPr>
         <w:rPr>
           <w:bCs/>
-        </w:rPr>
-      </w:pPr>
-      <w:r>
-        <w:rPr>
-          <w:bCs/>
-        </w:rPr>
-        <w:t>So far there has not been any bugs reported. We run daily updates to make sure that there’s no bugs being implemented in the code.</w:t>
-      </w:r>
-    </w:p>
-    <w:p>
-      <w:pPr>
-        <w:rPr>
-          <w:bCs/>
-        </w:rPr>
-      </w:pPr>
-      <w:r>
-        <w:rPr>
-          <w:b/>
-          <w:u w:val="single"/>
-        </w:rPr>
-        <w:t>Availability Requirements:</w:t>
-      </w:r>
-      <w:r>
-        <w:rPr>
-          <w:bCs/>
-        </w:rPr>
-        <w:t xml:space="preserve"> Done</w:t>
-      </w:r>
-    </w:p>
-    <w:p>
-      <w:pPr>
+          <w:sz w:val="24"/>
+          <w:szCs w:val="24"/>
+        </w:rPr>
+      </w:pPr>
+      <w:r>
+        <w:rPr>
+          <w:bCs/>
+          <w:sz w:val="24"/>
+          <w:szCs w:val="24"/>
+        </w:rPr>
+        <w:t xml:space="preserve">The login was recently implemented. It is run through the database. The password is </w:t>
+      </w:r>
+      <w:r>
+        <w:rPr>
+          <w:bCs/>
+          <w:sz w:val="24"/>
+          <w:szCs w:val="24"/>
+        </w:rPr>
+        <w:t xml:space="preserve">being </w:t>
+      </w:r>
+      <w:r>
+        <w:rPr>
+          <w:bCs/>
+          <w:sz w:val="24"/>
+          <w:szCs w:val="24"/>
+        </w:rPr>
+        <w:t>encrypted</w:t>
+      </w:r>
+      <w:r>
+        <w:rPr>
+          <w:bCs/>
+          <w:sz w:val="24"/>
+          <w:szCs w:val="24"/>
+        </w:rPr>
+        <w:t xml:space="preserve"> on our database.</w:t>
+      </w:r>
+    </w:p>
+    <w:p>
+      <w:pPr>
+        <w:pStyle w:val="ListParagraph"/>
+        <w:ind w:left="1080"/>
+        <w:rPr>
+          <w:bCs/>
+          <w:sz w:val="24"/>
+          <w:szCs w:val="24"/>
+        </w:rPr>
+      </w:pPr>
+    </w:p>
+    <w:p>
+      <w:pPr>
+        <w:pStyle w:val="ListParagraph"/>
         <w:numPr>
           <w:ilvl w:val="0"/>
-          <w:numId w:val="9"/>
+          <w:numId w:val="15"/>
         </w:numPr>
         <w:rPr>
           <w:bCs/>
-        </w:rPr>
-      </w:pPr>
-      <w:r>
-        <w:rPr>
-          <w:bCs/>
-        </w:rPr>
-        <w:t xml:space="preserve">The website is currently being run on the lamp server, If the lamp server is not available, the site will be unresponsive. </w:t>
-      </w:r>
-    </w:p>
-    <w:p>
-      <w:pPr>
-        <w:rPr>
-          <w:bCs/>
-        </w:rPr>
-      </w:pPr>
-      <w:r>
-        <w:rPr>
-          <w:b/>
-          <w:u w:val="single"/>
-        </w:rPr>
-        <w:t>Security Requirements:</w:t>
-      </w:r>
-      <w:r>
-        <w:rPr>
-          <w:bCs/>
-        </w:rPr>
-        <w:t xml:space="preserve"> On Track</w:t>
-      </w:r>
-    </w:p>
-    <w:p>
-      <w:pPr>
+          <w:sz w:val="24"/>
+          <w:szCs w:val="24"/>
+        </w:rPr>
+      </w:pPr>
+      <w:r>
+        <w:rPr>
+          <w:bCs/>
+          <w:sz w:val="24"/>
+          <w:szCs w:val="24"/>
+        </w:rPr>
+        <w:t>Test Requirement (On track):</w:t>
+      </w:r>
+    </w:p>
+    <w:p>
+      <w:pPr>
+        <w:pStyle w:val="ListParagraph"/>
+        <w:numPr>
+          <w:ilvl w:val="1"/>
+          <w:numId w:val="15"/>
+        </w:numPr>
+        <w:rPr>
+          <w:bCs/>
+          <w:sz w:val="24"/>
+          <w:szCs w:val="24"/>
+        </w:rPr>
+      </w:pPr>
+      <w:r>
+        <w:rPr>
+          <w:bCs/>
+          <w:sz w:val="24"/>
+          <w:szCs w:val="24"/>
+        </w:rPr>
+        <w:t xml:space="preserve">The test requirement is being implemented currently. As a team, we will be testing how the </w:t>
+      </w:r>
+      <w:r>
+        <w:rPr>
+          <w:bCs/>
+          <w:sz w:val="24"/>
+          <w:szCs w:val="24"/>
+        </w:rPr>
+        <w:t>security</w:t>
+      </w:r>
+      <w:r>
+        <w:rPr>
+          <w:bCs/>
+          <w:sz w:val="24"/>
+          <w:szCs w:val="24"/>
+        </w:rPr>
+        <w:t xml:space="preserve"> correspond to certain inputs. </w:t>
+      </w:r>
+      <w:r>
+        <w:rPr>
+          <w:bCs/>
+          <w:sz w:val="24"/>
+          <w:szCs w:val="24"/>
+        </w:rPr>
+        <w:t xml:space="preserve">It </w:t>
+      </w:r>
+      <w:r>
+        <w:rPr>
+          <w:bCs/>
+          <w:sz w:val="24"/>
+          <w:szCs w:val="24"/>
+        </w:rPr>
+        <w:t xml:space="preserve">is </w:t>
+      </w:r>
+      <w:r>
+        <w:rPr>
+          <w:bCs/>
+          <w:sz w:val="24"/>
+          <w:szCs w:val="24"/>
+        </w:rPr>
+        <w:t xml:space="preserve">being tested on to see how it would operate with a user that visit the website. </w:t>
+      </w:r>
+    </w:p>
+    <w:p>
+      <w:pPr>
+        <w:pStyle w:val="ListParagraph"/>
+        <w:ind w:left="1080"/>
+        <w:rPr>
+          <w:bCs/>
+          <w:sz w:val="24"/>
+          <w:szCs w:val="24"/>
+        </w:rPr>
+      </w:pPr>
+    </w:p>
+    <w:p>
+      <w:pPr>
+        <w:pStyle w:val="ListParagraph"/>
         <w:numPr>
           <w:ilvl w:val="0"/>
-          <w:numId w:val="9"/>
+          <w:numId w:val="15"/>
         </w:numPr>
         <w:rPr>
           <w:bCs/>
-        </w:rPr>
-      </w:pPr>
-      <w:r>
-        <w:rPr>
-          <w:bCs/>
-        </w:rPr>
-        <w:t>Login/Password: Done</w:t>
-      </w:r>
-    </w:p>
-    <w:p>
-      <w:pPr>
+          <w:sz w:val="24"/>
+          <w:szCs w:val="24"/>
+        </w:rPr>
+      </w:pPr>
+      <w:r>
+        <w:rPr>
+          <w:bCs/>
+          <w:sz w:val="24"/>
+          <w:szCs w:val="24"/>
+        </w:rPr>
+        <w:t>Reliability (Done)</w:t>
+      </w:r>
+      <w:r>
+        <w:rPr>
+          <w:bCs/>
+          <w:sz w:val="24"/>
+          <w:szCs w:val="24"/>
+        </w:rPr>
+        <w:t>:</w:t>
+      </w:r>
+    </w:p>
+    <w:p>
+      <w:pPr>
+        <w:pStyle w:val="ListParagraph"/>
         <w:numPr>
           <w:ilvl w:val="1"/>
-          <w:numId w:val="9"/>
+          <w:numId w:val="15"/>
         </w:numPr>
         <w:rPr>
           <w:bCs/>
-        </w:rPr>
-      </w:pPr>
-      <w:r>
-        <w:rPr>
-          <w:bCs/>
-        </w:rPr>
-        <w:t xml:space="preserve">The login was recently implemented. It is run through the database. The password is encrypted. </w:t>
-      </w:r>
-    </w:p>
-    <w:p>
-      <w:pPr>
+          <w:sz w:val="24"/>
+          <w:szCs w:val="24"/>
+        </w:rPr>
+      </w:pPr>
+      <w:r>
+        <w:rPr>
+          <w:bCs/>
+          <w:sz w:val="24"/>
+          <w:szCs w:val="24"/>
+        </w:rPr>
+        <w:t xml:space="preserve">The website is currently being run on the lamp server, If the lamp server is not available, the site will be unresponsive. </w:t>
+      </w:r>
+    </w:p>
+    <w:p>
+      <w:pPr>
+        <w:pStyle w:val="ListParagraph"/>
+        <w:rPr>
+          <w:bCs/>
+          <w:sz w:val="24"/>
+          <w:szCs w:val="24"/>
+        </w:rPr>
+      </w:pPr>
+    </w:p>
+    <w:p>
+      <w:pPr>
+        <w:pStyle w:val="ListParagraph"/>
         <w:numPr>
           <w:ilvl w:val="0"/>
-          <w:numId w:val="9"/>
+          <w:numId w:val="15"/>
         </w:numPr>
         <w:rPr>
           <w:bCs/>
-        </w:rPr>
-      </w:pPr>
-      <w:r>
-        <w:rPr>
-          <w:bCs/>
-        </w:rPr>
-        <w:lastRenderedPageBreak/>
-        <w:t xml:space="preserve">The security requirements are being implemented. It’s being researched on if it would be possible to use google for the simple login phase of the process. It being tested on to see how it would operate with a user that visit the website. </w:t>
-      </w:r>
-    </w:p>
-    <w:p/>
-    <w:p/>
-    <w:p>
-      <w:pPr>
-        <w:rPr>
-          <w:b/>
-          <w:sz w:val="24"/>
-          <w:szCs w:val="24"/>
-          <w:u w:val="single"/>
-        </w:rPr>
-      </w:pPr>
-      <w:r>
-        <w:rPr>
-          <w:b/>
-          <w:sz w:val="24"/>
-          <w:szCs w:val="24"/>
-          <w:u w:val="single"/>
-        </w:rPr>
-        <w:t>Compatibility Requirements:</w:t>
-      </w:r>
-    </w:p>
-    <w:p>
-      <w:pPr>
+          <w:sz w:val="24"/>
+          <w:szCs w:val="24"/>
+        </w:rPr>
+      </w:pPr>
+      <w:r>
+        <w:rPr>
+          <w:bCs/>
+          <w:sz w:val="24"/>
+          <w:szCs w:val="24"/>
+        </w:rPr>
+        <w:t>Bug Count (On track):</w:t>
+      </w:r>
+    </w:p>
+    <w:p>
+      <w:pPr>
+        <w:pStyle w:val="ListParagraph"/>
         <w:numPr>
-          <w:ilvl w:val="0"/>
-          <w:numId w:val="5"/>
+          <w:ilvl w:val="1"/>
+          <w:numId w:val="15"/>
         </w:numPr>
+        <w:rPr>
+          <w:bCs/>
+          <w:sz w:val="24"/>
+          <w:szCs w:val="24"/>
+        </w:rPr>
+      </w:pPr>
+      <w:r>
+        <w:rPr>
+          <w:bCs/>
+          <w:sz w:val="24"/>
+          <w:szCs w:val="24"/>
+        </w:rPr>
+        <w:t>So far there has not been any bugs reported. We run daily updates to make sure that there’s no bugs being implemented in the code, as well as peer reviews.</w:t>
+      </w:r>
+    </w:p>
+    <w:p>
+      <w:pPr>
         <w:pBdr>
           <w:top w:val="nil"/>
           <w:left w:val="nil"/>
@@ -2196,51 +2913,18 @@
           <w:right w:val="nil"/>
           <w:between w:val="nil"/>
         </w:pBdr>
-        <w:spacing w:after="0"/>
-      </w:pPr>
-      <w:r>
-        <w:rPr>
-          <w:i/>
+      </w:pPr>
+      <w:r>
+        <w:rPr>
           <w:color w:val="000000"/>
           <w:sz w:val="24"/>
           <w:szCs w:val="24"/>
-          <w:u w:val="single"/>
-        </w:rPr>
-        <w:t>Browsers:</w:t>
-      </w:r>
-      <w:r>
-        <w:rPr>
-          <w:color w:val="000000"/>
-          <w:sz w:val="24"/>
-          <w:szCs w:val="24"/>
-        </w:rPr>
-        <w:t xml:space="preserve"> </w:t>
-      </w:r>
-      <w:r>
-        <w:rPr>
-          <w:i/>
-          <w:color w:val="000000"/>
-          <w:sz w:val="24"/>
-          <w:szCs w:val="24"/>
-          <w:u w:val="single"/>
-        </w:rPr>
-        <w:t xml:space="preserve"> </w:t>
-      </w:r>
-      <w:r>
-        <w:rPr>
-          <w:color w:val="000000"/>
-          <w:sz w:val="24"/>
-          <w:szCs w:val="24"/>
-        </w:rPr>
-        <w:t>The site will be created using bootstrap to ease compatibility between desktop and mobile based browsers. The initial scope of the site covers compatibility with Chrome and Firefox, which should also provide compatibility with other major browsers. No alternative site functionality will be considered if the browser does not have JavaScript installed.</w:t>
-      </w:r>
-    </w:p>
-    <w:p>
-      <w:pPr>
-        <w:numPr>
-          <w:ilvl w:val="0"/>
-          <w:numId w:val="5"/>
-        </w:numPr>
+        </w:rPr>
+        <w:br/>
+      </w:r>
+    </w:p>
+    <w:p>
+      <w:pPr>
         <w:pBdr>
           <w:top w:val="nil"/>
           <w:left w:val="nil"/>
@@ -2248,16 +2932,15 @@
           <w:right w:val="nil"/>
           <w:between w:val="nil"/>
         </w:pBdr>
-      </w:pPr>
-      <w:r>
-        <w:rPr>
-          <w:i/>
+        <w:ind w:left="360"/>
+      </w:pPr>
+      <w:r>
+        <w:rPr>
           <w:color w:val="000000"/>
           <w:sz w:val="24"/>
           <w:szCs w:val="24"/>
-          <w:u w:val="single"/>
-        </w:rPr>
-        <w:t>Computer and OS:</w:t>
+        </w:rPr>
+        <w:br/>
       </w:r>
       <w:r>
         <w:rPr>
@@ -2265,7 +2948,7 @@
           <w:sz w:val="24"/>
           <w:szCs w:val="24"/>
         </w:rPr>
-        <w:t xml:space="preserve"> The site is being built with no particular operating system in mind. If the OS can run any popular browser, it will run the site.</w:t>
+        <w:br/>
       </w:r>
       <w:r>
         <w:rPr>
@@ -2278,29 +2961,6 @@
     </w:p>
     <w:p>
       <w:pPr>
-        <w:rPr>
-          <w:b/>
-          <w:sz w:val="24"/>
-          <w:szCs w:val="24"/>
-          <w:u w:val="single"/>
-        </w:rPr>
-      </w:pPr>
-      <w:r>
-        <w:rPr>
-          <w:b/>
-          <w:sz w:val="24"/>
-          <w:szCs w:val="24"/>
-          <w:u w:val="single"/>
-        </w:rPr>
-        <w:t>Expected Load:</w:t>
-      </w:r>
-    </w:p>
-    <w:p>
-      <w:pPr>
-        <w:numPr>
-          <w:ilvl w:val="0"/>
-          <w:numId w:val="7"/>
-        </w:numPr>
         <w:pBdr>
           <w:top w:val="nil"/>
           <w:left w:val="nil"/>
@@ -2308,544 +2968,13 @@
           <w:right w:val="nil"/>
           <w:between w:val="nil"/>
         </w:pBdr>
-      </w:pPr>
-      <w:r>
+        <w:ind w:left="720"/>
         <w:rPr>
           <w:color w:val="000000"/>
           <w:sz w:val="24"/>
           <w:szCs w:val="24"/>
         </w:rPr>
-        <w:t>As the site should not be receiving large use traffic simultaneously, we will make all possible accommodations to tolerate multiple users at once. Scripts will be executed to simulate multiple simultaneous users/requests to the server.</w:t>
-      </w:r>
-      <w:r>
-        <w:rPr>
-          <w:color w:val="000000"/>
-          <w:sz w:val="24"/>
-          <w:szCs w:val="24"/>
-        </w:rPr>
-        <w:br/>
-      </w:r>
-    </w:p>
-    <w:p>
-      <w:pPr>
-        <w:rPr>
-          <w:b/>
-          <w:sz w:val="24"/>
-          <w:szCs w:val="24"/>
-          <w:u w:val="single"/>
-        </w:rPr>
-      </w:pPr>
-      <w:r>
-        <w:rPr>
-          <w:b/>
-          <w:sz w:val="24"/>
-          <w:szCs w:val="24"/>
-          <w:u w:val="single"/>
-        </w:rPr>
-        <w:t>Storage Requirements:</w:t>
-      </w:r>
-    </w:p>
-    <w:p>
-      <w:pPr>
-        <w:numPr>
-          <w:ilvl w:val="0"/>
-          <w:numId w:val="1"/>
-        </w:numPr>
-        <w:pBdr>
-          <w:top w:val="nil"/>
-          <w:left w:val="nil"/>
-          <w:bottom w:val="nil"/>
-          <w:right w:val="nil"/>
-          <w:between w:val="nil"/>
-        </w:pBdr>
-        <w:rPr>
-          <w:color w:val="000000"/>
-          <w:sz w:val="24"/>
-          <w:szCs w:val="24"/>
-        </w:rPr>
-      </w:pPr>
-      <w:r>
-        <w:rPr>
-          <w:color w:val="000000"/>
-          <w:sz w:val="24"/>
-          <w:szCs w:val="24"/>
-        </w:rPr>
-        <w:t>System will be stored on LAMP server. Backup options are not yet determined but may include cloud storage for image and database files.</w:t>
-      </w:r>
-      <w:r>
-        <w:rPr>
-          <w:color w:val="000000"/>
-          <w:sz w:val="24"/>
-          <w:szCs w:val="24"/>
-        </w:rPr>
-        <w:br/>
-      </w:r>
-    </w:p>
-    <w:p>
-      <w:pPr>
-        <w:rPr>
-          <w:b/>
-          <w:sz w:val="24"/>
-          <w:szCs w:val="24"/>
-          <w:u w:val="single"/>
-        </w:rPr>
-      </w:pPr>
-      <w:r>
-        <w:rPr>
-          <w:b/>
-          <w:sz w:val="24"/>
-          <w:szCs w:val="24"/>
-          <w:u w:val="single"/>
-        </w:rPr>
-        <w:t>Availability Requirements:</w:t>
-      </w:r>
-    </w:p>
-    <w:p>
-      <w:pPr>
-        <w:numPr>
-          <w:ilvl w:val="0"/>
-          <w:numId w:val="2"/>
-        </w:numPr>
-        <w:pBdr>
-          <w:top w:val="nil"/>
-          <w:left w:val="nil"/>
-          <w:bottom w:val="nil"/>
-          <w:right w:val="nil"/>
-          <w:between w:val="nil"/>
-        </w:pBdr>
-        <w:spacing w:after="0"/>
-        <w:rPr>
-          <w:color w:val="000000"/>
-          <w:sz w:val="24"/>
-          <w:szCs w:val="24"/>
-        </w:rPr>
-      </w:pPr>
-      <w:r>
-        <w:rPr>
-          <w:color w:val="000000"/>
-          <w:sz w:val="24"/>
-          <w:szCs w:val="24"/>
-        </w:rPr>
-        <w:t>System will be stored on LAMP server. As such, it is subject only to LAMP server maintenance constraints.</w:t>
-      </w:r>
-    </w:p>
-    <w:p>
-      <w:pPr>
-        <w:numPr>
-          <w:ilvl w:val="0"/>
-          <w:numId w:val="2"/>
-        </w:numPr>
-        <w:pBdr>
-          <w:top w:val="nil"/>
-          <w:left w:val="nil"/>
-          <w:bottom w:val="nil"/>
-          <w:right w:val="nil"/>
-          <w:between w:val="nil"/>
-        </w:pBdr>
-        <w:rPr>
-          <w:color w:val="000000"/>
-          <w:sz w:val="24"/>
-          <w:szCs w:val="24"/>
-        </w:rPr>
-      </w:pPr>
-      <w:r>
-        <w:rPr>
-          <w:color w:val="000000"/>
-          <w:sz w:val="24"/>
-          <w:szCs w:val="24"/>
-        </w:rPr>
-        <w:t>In the event of LAMP downtime, website will be inaccessible.</w:t>
-      </w:r>
-      <w:r>
-        <w:rPr>
-          <w:color w:val="000000"/>
-          <w:sz w:val="24"/>
-          <w:szCs w:val="24"/>
-        </w:rPr>
-        <w:br/>
-      </w:r>
-    </w:p>
-    <w:p>
-      <w:pPr>
-        <w:rPr>
-          <w:b/>
-          <w:sz w:val="24"/>
-          <w:szCs w:val="24"/>
-          <w:u w:val="single"/>
-        </w:rPr>
-      </w:pPr>
-      <w:r>
-        <w:rPr>
-          <w:b/>
-          <w:sz w:val="24"/>
-          <w:szCs w:val="24"/>
-          <w:u w:val="single"/>
-        </w:rPr>
-        <w:t>Performance Requirements:</w:t>
-      </w:r>
-    </w:p>
-    <w:p>
-      <w:pPr>
-        <w:numPr>
-          <w:ilvl w:val="0"/>
-          <w:numId w:val="3"/>
-        </w:numPr>
-        <w:pBdr>
-          <w:top w:val="nil"/>
-          <w:left w:val="nil"/>
-          <w:bottom w:val="nil"/>
-          <w:right w:val="nil"/>
-          <w:between w:val="nil"/>
-        </w:pBdr>
-        <w:spacing w:after="0"/>
-        <w:rPr>
-          <w:i/>
-          <w:color w:val="000000"/>
-          <w:sz w:val="24"/>
-          <w:szCs w:val="24"/>
-        </w:rPr>
-      </w:pPr>
-      <w:r>
-        <w:rPr>
-          <w:i/>
-          <w:color w:val="000000"/>
-          <w:sz w:val="24"/>
-          <w:szCs w:val="24"/>
-          <w:u w:val="single"/>
-        </w:rPr>
-        <w:t xml:space="preserve">Responsiveness: </w:t>
-      </w:r>
-      <w:r>
-        <w:rPr>
-          <w:color w:val="000000"/>
-          <w:sz w:val="24"/>
-          <w:szCs w:val="24"/>
-        </w:rPr>
-        <w:t xml:space="preserve">The system will be coded using bootstrap which should help accommodate any screen size. </w:t>
-      </w:r>
-    </w:p>
-    <w:p>
-      <w:pPr>
-        <w:numPr>
-          <w:ilvl w:val="0"/>
-          <w:numId w:val="3"/>
-        </w:numPr>
-        <w:pBdr>
-          <w:top w:val="nil"/>
-          <w:left w:val="nil"/>
-          <w:bottom w:val="nil"/>
-          <w:right w:val="nil"/>
-          <w:between w:val="nil"/>
-        </w:pBdr>
-        <w:spacing w:after="0"/>
-        <w:rPr>
-          <w:i/>
-          <w:color w:val="000000"/>
-          <w:sz w:val="24"/>
-          <w:szCs w:val="24"/>
-        </w:rPr>
-      </w:pPr>
-      <w:r>
-        <w:rPr>
-          <w:i/>
-          <w:color w:val="000000"/>
-          <w:sz w:val="24"/>
-          <w:szCs w:val="24"/>
-          <w:u w:val="single"/>
-        </w:rPr>
-        <w:t xml:space="preserve">Test Requirements: </w:t>
-      </w:r>
-      <w:r>
-        <w:rPr>
-          <w:color w:val="000000"/>
-          <w:sz w:val="24"/>
-          <w:szCs w:val="24"/>
-        </w:rPr>
-        <w:t xml:space="preserve"> Testing will include all functional requirements as well as simulated multiuser load and response time.</w:t>
-      </w:r>
-    </w:p>
-    <w:p>
-      <w:pPr>
-        <w:numPr>
-          <w:ilvl w:val="0"/>
-          <w:numId w:val="3"/>
-        </w:numPr>
-        <w:pBdr>
-          <w:top w:val="nil"/>
-          <w:left w:val="nil"/>
-          <w:bottom w:val="nil"/>
-          <w:right w:val="nil"/>
-          <w:between w:val="nil"/>
-        </w:pBdr>
-        <w:spacing w:after="0"/>
-        <w:rPr>
-          <w:i/>
-          <w:color w:val="000000"/>
-          <w:sz w:val="24"/>
-          <w:szCs w:val="24"/>
-        </w:rPr>
-      </w:pPr>
-      <w:r>
-        <w:rPr>
-          <w:i/>
-          <w:color w:val="000000"/>
-          <w:sz w:val="24"/>
-          <w:szCs w:val="24"/>
-          <w:u w:val="single"/>
-        </w:rPr>
-        <w:t xml:space="preserve">Reliability: </w:t>
-      </w:r>
-      <w:r>
-        <w:rPr>
-          <w:color w:val="000000"/>
-          <w:sz w:val="24"/>
-          <w:szCs w:val="24"/>
-        </w:rPr>
-        <w:t xml:space="preserve">The system should be operational 100% of the time if LAMP is up and running. Failures should be addressed prior to deployment. </w:t>
-      </w:r>
-    </w:p>
-    <w:p>
-      <w:pPr>
-        <w:numPr>
-          <w:ilvl w:val="0"/>
-          <w:numId w:val="3"/>
-        </w:numPr>
-        <w:pBdr>
-          <w:top w:val="nil"/>
-          <w:left w:val="nil"/>
-          <w:bottom w:val="nil"/>
-          <w:right w:val="nil"/>
-          <w:between w:val="nil"/>
-        </w:pBdr>
-        <w:spacing w:after="0"/>
-        <w:rPr>
-          <w:color w:val="000000"/>
-          <w:sz w:val="24"/>
-          <w:szCs w:val="24"/>
-        </w:rPr>
-      </w:pPr>
-      <w:r>
-        <w:rPr>
-          <w:i/>
-          <w:color w:val="000000"/>
-          <w:sz w:val="24"/>
-          <w:szCs w:val="24"/>
-          <w:u w:val="single"/>
-        </w:rPr>
-        <w:t xml:space="preserve">Bug Count: </w:t>
-      </w:r>
-      <w:r>
-        <w:rPr>
-          <w:color w:val="000000"/>
-          <w:sz w:val="24"/>
-          <w:szCs w:val="24"/>
-        </w:rPr>
-        <w:t>No more than 10 bugs during development at any time. No more than 5 bugs when system is deployed.</w:t>
-      </w:r>
-    </w:p>
-    <w:p>
-      <w:pPr>
-        <w:pBdr>
-          <w:top w:val="nil"/>
-          <w:left w:val="nil"/>
-          <w:bottom w:val="nil"/>
-          <w:right w:val="nil"/>
-          <w:between w:val="nil"/>
-        </w:pBdr>
-        <w:rPr>
-          <w:b/>
-          <w:color w:val="000000"/>
-          <w:sz w:val="24"/>
-          <w:szCs w:val="24"/>
-          <w:u w:val="single"/>
-        </w:rPr>
-      </w:pPr>
-    </w:p>
-    <w:p>
-      <w:pPr>
-        <w:rPr>
-          <w:b/>
-          <w:sz w:val="24"/>
-          <w:szCs w:val="24"/>
-          <w:u w:val="single"/>
-        </w:rPr>
-      </w:pPr>
-      <w:r>
-        <w:rPr>
-          <w:b/>
-          <w:sz w:val="24"/>
-          <w:szCs w:val="24"/>
-          <w:u w:val="single"/>
-        </w:rPr>
-        <w:t>Security Requirements:</w:t>
-      </w:r>
-    </w:p>
-    <w:p>
-      <w:pPr>
-        <w:numPr>
-          <w:ilvl w:val="0"/>
-          <w:numId w:val="4"/>
-        </w:numPr>
-        <w:pBdr>
-          <w:top w:val="nil"/>
-          <w:left w:val="nil"/>
-          <w:bottom w:val="nil"/>
-          <w:right w:val="nil"/>
-          <w:between w:val="nil"/>
-        </w:pBdr>
-        <w:spacing w:after="0"/>
-        <w:rPr>
-          <w:i/>
-          <w:color w:val="000000"/>
-          <w:sz w:val="24"/>
-          <w:szCs w:val="24"/>
-        </w:rPr>
-      </w:pPr>
-      <w:r>
-        <w:rPr>
-          <w:i/>
-          <w:color w:val="000000"/>
-          <w:sz w:val="24"/>
-          <w:szCs w:val="24"/>
-          <w:u w:val="single"/>
-        </w:rPr>
-        <w:t>Login/Password:</w:t>
-      </w:r>
-      <w:r>
-        <w:rPr>
-          <w:i/>
-          <w:color w:val="000000"/>
-          <w:sz w:val="24"/>
-          <w:szCs w:val="24"/>
-        </w:rPr>
-        <w:t xml:space="preserve"> </w:t>
-      </w:r>
-      <w:r>
-        <w:rPr>
-          <w:color w:val="000000"/>
-          <w:sz w:val="24"/>
-          <w:szCs w:val="24"/>
-        </w:rPr>
-        <w:t>Users will be required to authenticate via username and password. Passwords will be salted and hashed on the database layer to protect user privacy and security as much as possible.</w:t>
-      </w:r>
-    </w:p>
-    <w:p>
-      <w:pPr>
-        <w:numPr>
-          <w:ilvl w:val="0"/>
-          <w:numId w:val="4"/>
-        </w:numPr>
-        <w:pBdr>
-          <w:top w:val="nil"/>
-          <w:left w:val="nil"/>
-          <w:bottom w:val="nil"/>
-          <w:right w:val="nil"/>
-          <w:between w:val="nil"/>
-        </w:pBdr>
-        <w:spacing w:after="0"/>
-        <w:rPr>
-          <w:i/>
-          <w:color w:val="000000"/>
-          <w:sz w:val="24"/>
-          <w:szCs w:val="24"/>
-        </w:rPr>
-      </w:pPr>
-      <w:r>
-        <w:rPr>
-          <w:i/>
-          <w:color w:val="000000"/>
-          <w:sz w:val="24"/>
-          <w:szCs w:val="24"/>
-          <w:u w:val="single"/>
-        </w:rPr>
-        <w:t xml:space="preserve">Test Requirements: </w:t>
-      </w:r>
-      <w:r>
-        <w:rPr>
-          <w:color w:val="000000"/>
-          <w:sz w:val="24"/>
-          <w:szCs w:val="24"/>
-        </w:rPr>
-        <w:t xml:space="preserve"> Testing will include all functional requirements as well as simulated multiuser load and response time.</w:t>
-      </w:r>
-    </w:p>
-    <w:p>
-      <w:pPr>
-        <w:numPr>
-          <w:ilvl w:val="0"/>
-          <w:numId w:val="4"/>
-        </w:numPr>
-        <w:pBdr>
-          <w:top w:val="nil"/>
-          <w:left w:val="nil"/>
-          <w:bottom w:val="nil"/>
-          <w:right w:val="nil"/>
-          <w:between w:val="nil"/>
-        </w:pBdr>
-        <w:spacing w:after="0"/>
-        <w:rPr>
-          <w:i/>
-          <w:color w:val="000000"/>
-          <w:sz w:val="24"/>
-          <w:szCs w:val="24"/>
-        </w:rPr>
-      </w:pPr>
-      <w:r>
-        <w:rPr>
-          <w:i/>
-          <w:color w:val="000000"/>
-          <w:sz w:val="24"/>
-          <w:szCs w:val="24"/>
-          <w:u w:val="single"/>
-        </w:rPr>
-        <w:t xml:space="preserve">Reliability: </w:t>
-      </w:r>
-      <w:r>
-        <w:rPr>
-          <w:color w:val="000000"/>
-          <w:sz w:val="24"/>
-          <w:szCs w:val="24"/>
-        </w:rPr>
-        <w:t xml:space="preserve">The system should be operational 100% of the time if LAMP is up and running. Failures should be addressed prior to deployment. </w:t>
-      </w:r>
-    </w:p>
-    <w:p>
-      <w:pPr>
-        <w:numPr>
-          <w:ilvl w:val="0"/>
-          <w:numId w:val="4"/>
-        </w:numPr>
-        <w:pBdr>
-          <w:top w:val="nil"/>
-          <w:left w:val="nil"/>
-          <w:bottom w:val="nil"/>
-          <w:right w:val="nil"/>
-          <w:between w:val="nil"/>
-        </w:pBdr>
-        <w:rPr>
-          <w:color w:val="000000"/>
-          <w:sz w:val="24"/>
-          <w:szCs w:val="24"/>
-        </w:rPr>
-      </w:pPr>
-      <w:r>
-        <w:rPr>
-          <w:i/>
-          <w:color w:val="000000"/>
-          <w:sz w:val="24"/>
-          <w:szCs w:val="24"/>
-          <w:u w:val="single"/>
-        </w:rPr>
-        <w:t xml:space="preserve">Bug Count: </w:t>
-      </w:r>
-      <w:r>
-        <w:rPr>
-          <w:color w:val="000000"/>
-          <w:sz w:val="24"/>
-          <w:szCs w:val="24"/>
-        </w:rPr>
-        <w:t>No more than 10 bugs during development at any time. No more than 5 bugs when system is deployed.</w:t>
-      </w:r>
+      </w:pPr>
     </w:p>
     <w:sectPr>
       <w:pgSz w:w="12240" w:h="15840"/>
@@ -2860,6 +2989,232 @@
 <file path=word/numbering.xml><?xml version="1.0" encoding="utf-8"?>
 <w:numbering xmlns:wpc="http://schemas.microsoft.com/office/word/2010/wordprocessingCanvas" xmlns:cx="http://schemas.microsoft.com/office/drawing/2014/chartex" xmlns:cx1="http://schemas.microsoft.com/office/drawing/2015/9/8/chartex" xmlns:cx2="http://schemas.microsoft.com/office/drawing/2015/10/21/chartex" xmlns:cx3="http://schemas.microsoft.com/office/drawing/2016/5/9/chartex" xmlns:cx4="http://schemas.microsoft.com/office/drawing/2016/5/10/chartex" xmlns:cx5="http://schemas.microsoft.com/office/drawing/2016/5/11/chartex" xmlns:cx6="http://schemas.microsoft.com/office/drawing/2016/5/12/chartex" xmlns:cx7="http://schemas.microsoft.com/office/drawing/2016/5/13/chartex" xmlns:cx8="http://schemas.microsoft.com/office/drawing/2016/5/14/chartex" xmlns:mc="http://schemas.openxmlformats.org/markup-compatibility/2006" xmlns:aink="http://schemas.microsoft.com/office/drawing/2016/ink" xmlns:am3d="http://schemas.microsoft.com/office/drawing/2017/model3d" xmlns:o="urn:schemas-microsoft-com:office:office" xmlns:r="http://schemas.openxmlformats.org/officeDocument/2006/relationships" xmlns:m="http://schemas.openxmlformats.org/officeDocument/2006/math" xmlns:v="urn:schemas-microsoft-com:vml" xmlns:wp14="http://schemas.microsoft.com/office/word/2010/wordprocessingDrawing" xmlns:wp="http://schemas.openxmlformats.org/drawingml/2006/wordprocessingDrawing" xmlns:w10="urn:schemas-microsoft-com:office:word" xmlns:w="http://schemas.openxmlformats.org/wordprocessingml/2006/main" xmlns:w14="http://schemas.microsoft.com/office/word/2010/wordml" xmlns:w15="http://schemas.microsoft.com/office/word/2012/wordml" xmlns:w16cex="http://schemas.microsoft.com/office/word/2018/wordml/cex" xmlns:w16cid="http://schemas.microsoft.com/office/word/2016/wordml/cid" xmlns:w16="http://schemas.microsoft.com/office/word/2018/wordml" xmlns:w16sdtdh="http://schemas.microsoft.com/office/word/2020/wordml/sdtdatahash" xmlns:w16se="http://schemas.microsoft.com/office/word/2015/wordml/symex" xmlns:wpg="http://schemas.microsoft.com/office/word/2010/wordprocessingGroup" xmlns:wpi="http://schemas.microsoft.com/office/word/2010/wordprocessingInk" xmlns:wne="http://schemas.microsoft.com/office/word/2006/wordml" xmlns:wps="http://schemas.microsoft.com/office/word/2010/wordprocessingShape" mc:Ignorable="w14 w15 w16se w16cid w16 w16cex w16sdtdh wp14">
   <w:abstractNum w:abstractNumId="0" w15:restartNumberingAfterBreak="0">
+    <w:nsid w:val="097F0897"/>
+    <w:multiLevelType w:val="hybridMultilevel"/>
+    <w:tmpl w:val="65DE8FE8"/>
+    <w:lvl w:ilvl="0" w:tplc="04090001">
+      <w:start w:val="1"/>
+      <w:numFmt w:val="bullet"/>
+      <w:lvlText w:val=""/>
+      <w:lvlJc w:val="left"/>
+      <w:pPr>
+        <w:ind w:left="1440" w:hanging="360"/>
+      </w:pPr>
+      <w:rPr>
+        <w:rFonts w:ascii="Symbol" w:hAnsi="Symbol" w:hint="default"/>
+      </w:rPr>
+    </w:lvl>
+    <w:lvl w:ilvl="1" w:tplc="04090003" w:tentative="1">
+      <w:start w:val="1"/>
+      <w:numFmt w:val="bullet"/>
+      <w:lvlText w:val="o"/>
+      <w:lvlJc w:val="left"/>
+      <w:pPr>
+        <w:ind w:left="2160" w:hanging="360"/>
+      </w:pPr>
+      <w:rPr>
+        <w:rFonts w:ascii="Courier New" w:hAnsi="Courier New" w:cs="Courier New" w:hint="default"/>
+      </w:rPr>
+    </w:lvl>
+    <w:lvl w:ilvl="2" w:tplc="04090005" w:tentative="1">
+      <w:start w:val="1"/>
+      <w:numFmt w:val="bullet"/>
+      <w:lvlText w:val=""/>
+      <w:lvlJc w:val="left"/>
+      <w:pPr>
+        <w:ind w:left="2880" w:hanging="360"/>
+      </w:pPr>
+      <w:rPr>
+        <w:rFonts w:ascii="Wingdings" w:hAnsi="Wingdings" w:hint="default"/>
+      </w:rPr>
+    </w:lvl>
+    <w:lvl w:ilvl="3" w:tplc="04090001" w:tentative="1">
+      <w:start w:val="1"/>
+      <w:numFmt w:val="bullet"/>
+      <w:lvlText w:val=""/>
+      <w:lvlJc w:val="left"/>
+      <w:pPr>
+        <w:ind w:left="3600" w:hanging="360"/>
+      </w:pPr>
+      <w:rPr>
+        <w:rFonts w:ascii="Symbol" w:hAnsi="Symbol" w:hint="default"/>
+      </w:rPr>
+    </w:lvl>
+    <w:lvl w:ilvl="4" w:tplc="04090003" w:tentative="1">
+      <w:start w:val="1"/>
+      <w:numFmt w:val="bullet"/>
+      <w:lvlText w:val="o"/>
+      <w:lvlJc w:val="left"/>
+      <w:pPr>
+        <w:ind w:left="4320" w:hanging="360"/>
+      </w:pPr>
+      <w:rPr>
+        <w:rFonts w:ascii="Courier New" w:hAnsi="Courier New" w:cs="Courier New" w:hint="default"/>
+      </w:rPr>
+    </w:lvl>
+    <w:lvl w:ilvl="5" w:tplc="04090005" w:tentative="1">
+      <w:start w:val="1"/>
+      <w:numFmt w:val="bullet"/>
+      <w:lvlText w:val=""/>
+      <w:lvlJc w:val="left"/>
+      <w:pPr>
+        <w:ind w:left="5040" w:hanging="360"/>
+      </w:pPr>
+      <w:rPr>
+        <w:rFonts w:ascii="Wingdings" w:hAnsi="Wingdings" w:hint="default"/>
+      </w:rPr>
+    </w:lvl>
+    <w:lvl w:ilvl="6" w:tplc="04090001" w:tentative="1">
+      <w:start w:val="1"/>
+      <w:numFmt w:val="bullet"/>
+      <w:lvlText w:val=""/>
+      <w:lvlJc w:val="left"/>
+      <w:pPr>
+        <w:ind w:left="5760" w:hanging="360"/>
+      </w:pPr>
+      <w:rPr>
+        <w:rFonts w:ascii="Symbol" w:hAnsi="Symbol" w:hint="default"/>
+      </w:rPr>
+    </w:lvl>
+    <w:lvl w:ilvl="7" w:tplc="04090003" w:tentative="1">
+      <w:start w:val="1"/>
+      <w:numFmt w:val="bullet"/>
+      <w:lvlText w:val="o"/>
+      <w:lvlJc w:val="left"/>
+      <w:pPr>
+        <w:ind w:left="6480" w:hanging="360"/>
+      </w:pPr>
+      <w:rPr>
+        <w:rFonts w:ascii="Courier New" w:hAnsi="Courier New" w:cs="Courier New" w:hint="default"/>
+      </w:rPr>
+    </w:lvl>
+    <w:lvl w:ilvl="8" w:tplc="04090005" w:tentative="1">
+      <w:start w:val="1"/>
+      <w:numFmt w:val="bullet"/>
+      <w:lvlText w:val=""/>
+      <w:lvlJc w:val="left"/>
+      <w:pPr>
+        <w:ind w:left="7200" w:hanging="360"/>
+      </w:pPr>
+      <w:rPr>
+        <w:rFonts w:ascii="Wingdings" w:hAnsi="Wingdings" w:hint="default"/>
+      </w:rPr>
+    </w:lvl>
+  </w:abstractNum>
+  <w:abstractNum w:abstractNumId="1" w15:restartNumberingAfterBreak="0">
+    <w:nsid w:val="0CE84253"/>
+    <w:multiLevelType w:val="hybridMultilevel"/>
+    <w:tmpl w:val="2EA00608"/>
+    <w:lvl w:ilvl="0" w:tplc="04090001">
+      <w:start w:val="1"/>
+      <w:numFmt w:val="bullet"/>
+      <w:lvlText w:val=""/>
+      <w:lvlJc w:val="left"/>
+      <w:pPr>
+        <w:ind w:left="720" w:hanging="360"/>
+      </w:pPr>
+      <w:rPr>
+        <w:rFonts w:ascii="Symbol" w:hAnsi="Symbol" w:hint="default"/>
+      </w:rPr>
+    </w:lvl>
+    <w:lvl w:ilvl="1" w:tplc="9132CA1A">
+      <w:start w:val="7"/>
+      <w:numFmt w:val="bullet"/>
+      <w:lvlText w:val="-"/>
+      <w:lvlJc w:val="left"/>
+      <w:pPr>
+        <w:ind w:left="1440" w:hanging="360"/>
+      </w:pPr>
+      <w:rPr>
+        <w:rFonts w:ascii="Calibri" w:eastAsiaTheme="minorHAnsi" w:hAnsi="Calibri" w:cs="Calibri" w:hint="default"/>
+      </w:rPr>
+    </w:lvl>
+    <w:lvl w:ilvl="2" w:tplc="04090005" w:tentative="1">
+      <w:start w:val="1"/>
+      <w:numFmt w:val="bullet"/>
+      <w:lvlText w:val=""/>
+      <w:lvlJc w:val="left"/>
+      <w:pPr>
+        <w:ind w:left="2160" w:hanging="360"/>
+      </w:pPr>
+      <w:rPr>
+        <w:rFonts w:ascii="Wingdings" w:hAnsi="Wingdings" w:hint="default"/>
+      </w:rPr>
+    </w:lvl>
+    <w:lvl w:ilvl="3" w:tplc="04090001" w:tentative="1">
+      <w:start w:val="1"/>
+      <w:numFmt w:val="bullet"/>
+      <w:lvlText w:val=""/>
+      <w:lvlJc w:val="left"/>
+      <w:pPr>
+        <w:ind w:left="2880" w:hanging="360"/>
+      </w:pPr>
+      <w:rPr>
+        <w:rFonts w:ascii="Symbol" w:hAnsi="Symbol" w:hint="default"/>
+      </w:rPr>
+    </w:lvl>
+    <w:lvl w:ilvl="4" w:tplc="04090003" w:tentative="1">
+      <w:start w:val="1"/>
+      <w:numFmt w:val="bullet"/>
+      <w:lvlText w:val="o"/>
+      <w:lvlJc w:val="left"/>
+      <w:pPr>
+        <w:ind w:left="3600" w:hanging="360"/>
+      </w:pPr>
+      <w:rPr>
+        <w:rFonts w:ascii="Courier New" w:hAnsi="Courier New" w:cs="Courier New" w:hint="default"/>
+      </w:rPr>
+    </w:lvl>
+    <w:lvl w:ilvl="5" w:tplc="04090005" w:tentative="1">
+      <w:start w:val="1"/>
+      <w:numFmt w:val="bullet"/>
+      <w:lvlText w:val=""/>
+      <w:lvlJc w:val="left"/>
+      <w:pPr>
+        <w:ind w:left="4320" w:hanging="360"/>
+      </w:pPr>
+      <w:rPr>
+        <w:rFonts w:ascii="Wingdings" w:hAnsi="Wingdings" w:hint="default"/>
+      </w:rPr>
+    </w:lvl>
+    <w:lvl w:ilvl="6" w:tplc="04090001" w:tentative="1">
+      <w:start w:val="1"/>
+      <w:numFmt w:val="bullet"/>
+      <w:lvlText w:val=""/>
+      <w:lvlJc w:val="left"/>
+      <w:pPr>
+        <w:ind w:left="5040" w:hanging="360"/>
+      </w:pPr>
+      <w:rPr>
+        <w:rFonts w:ascii="Symbol" w:hAnsi="Symbol" w:hint="default"/>
+      </w:rPr>
+    </w:lvl>
+    <w:lvl w:ilvl="7" w:tplc="04090003" w:tentative="1">
+      <w:start w:val="1"/>
+      <w:numFmt w:val="bullet"/>
+      <w:lvlText w:val="o"/>
+      <w:lvlJc w:val="left"/>
+      <w:pPr>
+        <w:ind w:left="5760" w:hanging="360"/>
+      </w:pPr>
+      <w:rPr>
+        <w:rFonts w:ascii="Courier New" w:hAnsi="Courier New" w:cs="Courier New" w:hint="default"/>
+      </w:rPr>
+    </w:lvl>
+    <w:lvl w:ilvl="8" w:tplc="04090005" w:tentative="1">
+      <w:start w:val="1"/>
+      <w:numFmt w:val="bullet"/>
+      <w:lvlText w:val=""/>
+      <w:lvlJc w:val="left"/>
+      <w:pPr>
+        <w:ind w:left="6480" w:hanging="360"/>
+      </w:pPr>
+      <w:rPr>
+        <w:rFonts w:ascii="Wingdings" w:hAnsi="Wingdings" w:hint="default"/>
+      </w:rPr>
+    </w:lvl>
+  </w:abstractNum>
+  <w:abstractNum w:abstractNumId="2" w15:restartNumberingAfterBreak="0">
     <w:nsid w:val="0FC949C6"/>
     <w:multiLevelType w:val="multilevel"/>
     <w:tmpl w:val="F8A20DBE"/>
@@ -3044,7 +3399,120 @@
       </w:rPr>
     </w:lvl>
   </w:abstractNum>
-  <w:abstractNum w:abstractNumId="1" w15:restartNumberingAfterBreak="0">
+  <w:abstractNum w:abstractNumId="3" w15:restartNumberingAfterBreak="0">
+    <w:nsid w:val="16AF67E3"/>
+    <w:multiLevelType w:val="hybridMultilevel"/>
+    <w:tmpl w:val="7E04DD56"/>
+    <w:lvl w:ilvl="0" w:tplc="9132CA1A">
+      <w:start w:val="7"/>
+      <w:numFmt w:val="bullet"/>
+      <w:lvlText w:val="-"/>
+      <w:lvlJc w:val="left"/>
+      <w:pPr>
+        <w:ind w:left="1080" w:hanging="360"/>
+      </w:pPr>
+      <w:rPr>
+        <w:rFonts w:ascii="Calibri" w:eastAsiaTheme="minorHAnsi" w:hAnsi="Calibri" w:cs="Calibri" w:hint="default"/>
+      </w:rPr>
+    </w:lvl>
+    <w:lvl w:ilvl="1" w:tplc="04090003">
+      <w:start w:val="1"/>
+      <w:numFmt w:val="bullet"/>
+      <w:lvlText w:val="o"/>
+      <w:lvlJc w:val="left"/>
+      <w:pPr>
+        <w:ind w:left="1800" w:hanging="360"/>
+      </w:pPr>
+      <w:rPr>
+        <w:rFonts w:ascii="Courier New" w:hAnsi="Courier New" w:cs="Courier New" w:hint="default"/>
+      </w:rPr>
+    </w:lvl>
+    <w:lvl w:ilvl="2" w:tplc="04090005" w:tentative="1">
+      <w:start w:val="1"/>
+      <w:numFmt w:val="bullet"/>
+      <w:lvlText w:val=""/>
+      <w:lvlJc w:val="left"/>
+      <w:pPr>
+        <w:ind w:left="2520" w:hanging="360"/>
+      </w:pPr>
+      <w:rPr>
+        <w:rFonts w:ascii="Wingdings" w:hAnsi="Wingdings" w:hint="default"/>
+      </w:rPr>
+    </w:lvl>
+    <w:lvl w:ilvl="3" w:tplc="04090001" w:tentative="1">
+      <w:start w:val="1"/>
+      <w:numFmt w:val="bullet"/>
+      <w:lvlText w:val=""/>
+      <w:lvlJc w:val="left"/>
+      <w:pPr>
+        <w:ind w:left="3240" w:hanging="360"/>
+      </w:pPr>
+      <w:rPr>
+        <w:rFonts w:ascii="Symbol" w:hAnsi="Symbol" w:hint="default"/>
+      </w:rPr>
+    </w:lvl>
+    <w:lvl w:ilvl="4" w:tplc="04090003" w:tentative="1">
+      <w:start w:val="1"/>
+      <w:numFmt w:val="bullet"/>
+      <w:lvlText w:val="o"/>
+      <w:lvlJc w:val="left"/>
+      <w:pPr>
+        <w:ind w:left="3960" w:hanging="360"/>
+      </w:pPr>
+      <w:rPr>
+        <w:rFonts w:ascii="Courier New" w:hAnsi="Courier New" w:cs="Courier New" w:hint="default"/>
+      </w:rPr>
+    </w:lvl>
+    <w:lvl w:ilvl="5" w:tplc="04090005" w:tentative="1">
+      <w:start w:val="1"/>
+      <w:numFmt w:val="bullet"/>
+      <w:lvlText w:val=""/>
+      <w:lvlJc w:val="left"/>
+      <w:pPr>
+        <w:ind w:left="4680" w:hanging="360"/>
+      </w:pPr>
+      <w:rPr>
+        <w:rFonts w:ascii="Wingdings" w:hAnsi="Wingdings" w:hint="default"/>
+      </w:rPr>
+    </w:lvl>
+    <w:lvl w:ilvl="6" w:tplc="04090001" w:tentative="1">
+      <w:start w:val="1"/>
+      <w:numFmt w:val="bullet"/>
+      <w:lvlText w:val=""/>
+      <w:lvlJc w:val="left"/>
+      <w:pPr>
+        <w:ind w:left="5400" w:hanging="360"/>
+      </w:pPr>
+      <w:rPr>
+        <w:rFonts w:ascii="Symbol" w:hAnsi="Symbol" w:hint="default"/>
+      </w:rPr>
+    </w:lvl>
+    <w:lvl w:ilvl="7" w:tplc="04090003" w:tentative="1">
+      <w:start w:val="1"/>
+      <w:numFmt w:val="bullet"/>
+      <w:lvlText w:val="o"/>
+      <w:lvlJc w:val="left"/>
+      <w:pPr>
+        <w:ind w:left="6120" w:hanging="360"/>
+      </w:pPr>
+      <w:rPr>
+        <w:rFonts w:ascii="Courier New" w:hAnsi="Courier New" w:cs="Courier New" w:hint="default"/>
+      </w:rPr>
+    </w:lvl>
+    <w:lvl w:ilvl="8" w:tplc="04090005" w:tentative="1">
+      <w:start w:val="1"/>
+      <w:numFmt w:val="bullet"/>
+      <w:lvlText w:val=""/>
+      <w:lvlJc w:val="left"/>
+      <w:pPr>
+        <w:ind w:left="6840" w:hanging="360"/>
+      </w:pPr>
+      <w:rPr>
+        <w:rFonts w:ascii="Wingdings" w:hAnsi="Wingdings" w:hint="default"/>
+      </w:rPr>
+    </w:lvl>
+  </w:abstractNum>
+  <w:abstractNum w:abstractNumId="4" w15:restartNumberingAfterBreak="0">
     <w:nsid w:val="1ADA54C1"/>
     <w:multiLevelType w:val="multilevel"/>
     <w:tmpl w:val="7416EE30"/>
@@ -3134,7 +3602,7 @@
       </w:pPr>
     </w:lvl>
   </w:abstractNum>
-  <w:abstractNum w:abstractNumId="2" w15:restartNumberingAfterBreak="0">
+  <w:abstractNum w:abstractNumId="5" w15:restartNumberingAfterBreak="0">
     <w:nsid w:val="22967AC4"/>
     <w:multiLevelType w:val="multilevel"/>
     <w:tmpl w:val="E2B61F14"/>
@@ -3319,20 +3787,20 @@
       </w:rPr>
     </w:lvl>
   </w:abstractNum>
-  <w:abstractNum w:abstractNumId="3" w15:restartNumberingAfterBreak="0">
+  <w:abstractNum w:abstractNumId="6" w15:restartNumberingAfterBreak="0">
     <w:nsid w:val="2B0C3250"/>
     <w:multiLevelType w:val="hybridMultilevel"/>
-    <w:tmpl w:val="F5E606D4"/>
-    <w:lvl w:ilvl="0" w:tplc="9132CA1A">
-      <w:start w:val="7"/>
-      <w:numFmt w:val="bullet"/>
-      <w:lvlText w:val="-"/>
+    <w:tmpl w:val="63DEAA48"/>
+    <w:lvl w:ilvl="0" w:tplc="04090001">
+      <w:start w:val="1"/>
+      <w:numFmt w:val="bullet"/>
+      <w:lvlText w:val=""/>
       <w:lvlJc w:val="left"/>
       <w:pPr>
         <w:ind w:left="1080" w:hanging="360"/>
       </w:pPr>
       <w:rPr>
-        <w:rFonts w:ascii="Calibri" w:eastAsiaTheme="minorHAnsi" w:hAnsi="Calibri" w:cs="Calibri" w:hint="default"/>
+        <w:rFonts w:ascii="Symbol" w:hAnsi="Symbol" w:hint="default"/>
       </w:rPr>
     </w:lvl>
     <w:lvl w:ilvl="1" w:tplc="04090003">
@@ -3432,7 +3900,7 @@
       </w:rPr>
     </w:lvl>
   </w:abstractNum>
-  <w:abstractNum w:abstractNumId="4" w15:restartNumberingAfterBreak="0">
+  <w:abstractNum w:abstractNumId="7" w15:restartNumberingAfterBreak="0">
     <w:nsid w:val="2FD5344F"/>
     <w:multiLevelType w:val="multilevel"/>
     <w:tmpl w:val="1326052E"/>
@@ -3522,7 +3990,7 @@
       </w:pPr>
     </w:lvl>
   </w:abstractNum>
-  <w:abstractNum w:abstractNumId="5" w15:restartNumberingAfterBreak="0">
+  <w:abstractNum w:abstractNumId="8" w15:restartNumberingAfterBreak="0">
     <w:nsid w:val="3ACA1B13"/>
     <w:multiLevelType w:val="hybridMultilevel"/>
     <w:tmpl w:val="CE86A408"/>
@@ -3634,7 +4102,120 @@
       </w:rPr>
     </w:lvl>
   </w:abstractNum>
-  <w:abstractNum w:abstractNumId="6" w15:restartNumberingAfterBreak="0">
+  <w:abstractNum w:abstractNumId="9" w15:restartNumberingAfterBreak="0">
+    <w:nsid w:val="49EC25E9"/>
+    <w:multiLevelType w:val="hybridMultilevel"/>
+    <w:tmpl w:val="2A4E7666"/>
+    <w:lvl w:ilvl="0" w:tplc="04090001">
+      <w:start w:val="1"/>
+      <w:numFmt w:val="bullet"/>
+      <w:lvlText w:val=""/>
+      <w:lvlJc w:val="left"/>
+      <w:pPr>
+        <w:ind w:left="720" w:hanging="360"/>
+      </w:pPr>
+      <w:rPr>
+        <w:rFonts w:ascii="Symbol" w:hAnsi="Symbol" w:hint="default"/>
+      </w:rPr>
+    </w:lvl>
+    <w:lvl w:ilvl="1" w:tplc="9132CA1A">
+      <w:start w:val="7"/>
+      <w:numFmt w:val="bullet"/>
+      <w:lvlText w:val="-"/>
+      <w:lvlJc w:val="left"/>
+      <w:pPr>
+        <w:ind w:left="1440" w:hanging="360"/>
+      </w:pPr>
+      <w:rPr>
+        <w:rFonts w:ascii="Calibri" w:eastAsiaTheme="minorHAnsi" w:hAnsi="Calibri" w:cs="Calibri" w:hint="default"/>
+      </w:rPr>
+    </w:lvl>
+    <w:lvl w:ilvl="2" w:tplc="04090005" w:tentative="1">
+      <w:start w:val="1"/>
+      <w:numFmt w:val="bullet"/>
+      <w:lvlText w:val=""/>
+      <w:lvlJc w:val="left"/>
+      <w:pPr>
+        <w:ind w:left="2160" w:hanging="360"/>
+      </w:pPr>
+      <w:rPr>
+        <w:rFonts w:ascii="Wingdings" w:hAnsi="Wingdings" w:hint="default"/>
+      </w:rPr>
+    </w:lvl>
+    <w:lvl w:ilvl="3" w:tplc="04090001" w:tentative="1">
+      <w:start w:val="1"/>
+      <w:numFmt w:val="bullet"/>
+      <w:lvlText w:val=""/>
+      <w:lvlJc w:val="left"/>
+      <w:pPr>
+        <w:ind w:left="2880" w:hanging="360"/>
+      </w:pPr>
+      <w:rPr>
+        <w:rFonts w:ascii="Symbol" w:hAnsi="Symbol" w:hint="default"/>
+      </w:rPr>
+    </w:lvl>
+    <w:lvl w:ilvl="4" w:tplc="04090003" w:tentative="1">
+      <w:start w:val="1"/>
+      <w:numFmt w:val="bullet"/>
+      <w:lvlText w:val="o"/>
+      <w:lvlJc w:val="left"/>
+      <w:pPr>
+        <w:ind w:left="3600" w:hanging="360"/>
+      </w:pPr>
+      <w:rPr>
+        <w:rFonts w:ascii="Courier New" w:hAnsi="Courier New" w:cs="Courier New" w:hint="default"/>
+      </w:rPr>
+    </w:lvl>
+    <w:lvl w:ilvl="5" w:tplc="04090005" w:tentative="1">
+      <w:start w:val="1"/>
+      <w:numFmt w:val="bullet"/>
+      <w:lvlText w:val=""/>
+      <w:lvlJc w:val="left"/>
+      <w:pPr>
+        <w:ind w:left="4320" w:hanging="360"/>
+      </w:pPr>
+      <w:rPr>
+        <w:rFonts w:ascii="Wingdings" w:hAnsi="Wingdings" w:hint="default"/>
+      </w:rPr>
+    </w:lvl>
+    <w:lvl w:ilvl="6" w:tplc="04090001" w:tentative="1">
+      <w:start w:val="1"/>
+      <w:numFmt w:val="bullet"/>
+      <w:lvlText w:val=""/>
+      <w:lvlJc w:val="left"/>
+      <w:pPr>
+        <w:ind w:left="5040" w:hanging="360"/>
+      </w:pPr>
+      <w:rPr>
+        <w:rFonts w:ascii="Symbol" w:hAnsi="Symbol" w:hint="default"/>
+      </w:rPr>
+    </w:lvl>
+    <w:lvl w:ilvl="7" w:tplc="04090003" w:tentative="1">
+      <w:start w:val="1"/>
+      <w:numFmt w:val="bullet"/>
+      <w:lvlText w:val="o"/>
+      <w:lvlJc w:val="left"/>
+      <w:pPr>
+        <w:ind w:left="5760" w:hanging="360"/>
+      </w:pPr>
+      <w:rPr>
+        <w:rFonts w:ascii="Courier New" w:hAnsi="Courier New" w:cs="Courier New" w:hint="default"/>
+      </w:rPr>
+    </w:lvl>
+    <w:lvl w:ilvl="8" w:tplc="04090005" w:tentative="1">
+      <w:start w:val="1"/>
+      <w:numFmt w:val="bullet"/>
+      <w:lvlText w:val=""/>
+      <w:lvlJc w:val="left"/>
+      <w:pPr>
+        <w:ind w:left="6480" w:hanging="360"/>
+      </w:pPr>
+      <w:rPr>
+        <w:rFonts w:ascii="Wingdings" w:hAnsi="Wingdings" w:hint="default"/>
+      </w:rPr>
+    </w:lvl>
+  </w:abstractNum>
+  <w:abstractNum w:abstractNumId="10" w15:restartNumberingAfterBreak="0">
     <w:nsid w:val="52EC6D67"/>
     <w:multiLevelType w:val="multilevel"/>
     <w:tmpl w:val="AD2626E8"/>
@@ -3747,7 +4328,7 @@
       </w:rPr>
     </w:lvl>
   </w:abstractNum>
-  <w:abstractNum w:abstractNumId="7" w15:restartNumberingAfterBreak="0">
+  <w:abstractNum w:abstractNumId="11" w15:restartNumberingAfterBreak="0">
     <w:nsid w:val="5A222014"/>
     <w:multiLevelType w:val="multilevel"/>
     <w:tmpl w:val="9C48F2DA"/>
@@ -3860,7 +4441,120 @@
       </w:rPr>
     </w:lvl>
   </w:abstractNum>
-  <w:abstractNum w:abstractNumId="8" w15:restartNumberingAfterBreak="0">
+  <w:abstractNum w:abstractNumId="12" w15:restartNumberingAfterBreak="0">
+    <w:nsid w:val="636D288C"/>
+    <w:multiLevelType w:val="hybridMultilevel"/>
+    <w:tmpl w:val="2700A7E4"/>
+    <w:lvl w:ilvl="0" w:tplc="04090001">
+      <w:start w:val="1"/>
+      <w:numFmt w:val="bullet"/>
+      <w:lvlText w:val=""/>
+      <w:lvlJc w:val="left"/>
+      <w:pPr>
+        <w:ind w:left="720" w:hanging="360"/>
+      </w:pPr>
+      <w:rPr>
+        <w:rFonts w:ascii="Symbol" w:hAnsi="Symbol" w:hint="default"/>
+      </w:rPr>
+    </w:lvl>
+    <w:lvl w:ilvl="1" w:tplc="9132CA1A">
+      <w:start w:val="7"/>
+      <w:numFmt w:val="bullet"/>
+      <w:lvlText w:val="-"/>
+      <w:lvlJc w:val="left"/>
+      <w:pPr>
+        <w:ind w:left="1440" w:hanging="360"/>
+      </w:pPr>
+      <w:rPr>
+        <w:rFonts w:ascii="Calibri" w:eastAsiaTheme="minorHAnsi" w:hAnsi="Calibri" w:cs="Calibri" w:hint="default"/>
+      </w:rPr>
+    </w:lvl>
+    <w:lvl w:ilvl="2" w:tplc="04090005" w:tentative="1">
+      <w:start w:val="1"/>
+      <w:numFmt w:val="bullet"/>
+      <w:lvlText w:val=""/>
+      <w:lvlJc w:val="left"/>
+      <w:pPr>
+        <w:ind w:left="2160" w:hanging="360"/>
+      </w:pPr>
+      <w:rPr>
+        <w:rFonts w:ascii="Wingdings" w:hAnsi="Wingdings" w:hint="default"/>
+      </w:rPr>
+    </w:lvl>
+    <w:lvl w:ilvl="3" w:tplc="04090001" w:tentative="1">
+      <w:start w:val="1"/>
+      <w:numFmt w:val="bullet"/>
+      <w:lvlText w:val=""/>
+      <w:lvlJc w:val="left"/>
+      <w:pPr>
+        <w:ind w:left="2880" w:hanging="360"/>
+      </w:pPr>
+      <w:rPr>
+        <w:rFonts w:ascii="Symbol" w:hAnsi="Symbol" w:hint="default"/>
+      </w:rPr>
+    </w:lvl>
+    <w:lvl w:ilvl="4" w:tplc="04090003" w:tentative="1">
+      <w:start w:val="1"/>
+      <w:numFmt w:val="bullet"/>
+      <w:lvlText w:val="o"/>
+      <w:lvlJc w:val="left"/>
+      <w:pPr>
+        <w:ind w:left="3600" w:hanging="360"/>
+      </w:pPr>
+      <w:rPr>
+        <w:rFonts w:ascii="Courier New" w:hAnsi="Courier New" w:cs="Courier New" w:hint="default"/>
+      </w:rPr>
+    </w:lvl>
+    <w:lvl w:ilvl="5" w:tplc="04090005" w:tentative="1">
+      <w:start w:val="1"/>
+      <w:numFmt w:val="bullet"/>
+      <w:lvlText w:val=""/>
+      <w:lvlJc w:val="left"/>
+      <w:pPr>
+        <w:ind w:left="4320" w:hanging="360"/>
+      </w:pPr>
+      <w:rPr>
+        <w:rFonts w:ascii="Wingdings" w:hAnsi="Wingdings" w:hint="default"/>
+      </w:rPr>
+    </w:lvl>
+    <w:lvl w:ilvl="6" w:tplc="04090001" w:tentative="1">
+      <w:start w:val="1"/>
+      <w:numFmt w:val="bullet"/>
+      <w:lvlText w:val=""/>
+      <w:lvlJc w:val="left"/>
+      <w:pPr>
+        <w:ind w:left="5040" w:hanging="360"/>
+      </w:pPr>
+      <w:rPr>
+        <w:rFonts w:ascii="Symbol" w:hAnsi="Symbol" w:hint="default"/>
+      </w:rPr>
+    </w:lvl>
+    <w:lvl w:ilvl="7" w:tplc="04090003" w:tentative="1">
+      <w:start w:val="1"/>
+      <w:numFmt w:val="bullet"/>
+      <w:lvlText w:val="o"/>
+      <w:lvlJc w:val="left"/>
+      <w:pPr>
+        <w:ind w:left="5760" w:hanging="360"/>
+      </w:pPr>
+      <w:rPr>
+        <w:rFonts w:ascii="Courier New" w:hAnsi="Courier New" w:cs="Courier New" w:hint="default"/>
+      </w:rPr>
+    </w:lvl>
+    <w:lvl w:ilvl="8" w:tplc="04090005" w:tentative="1">
+      <w:start w:val="1"/>
+      <w:numFmt w:val="bullet"/>
+      <w:lvlText w:val=""/>
+      <w:lvlJc w:val="left"/>
+      <w:pPr>
+        <w:ind w:left="6480" w:hanging="360"/>
+      </w:pPr>
+      <w:rPr>
+        <w:rFonts w:ascii="Wingdings" w:hAnsi="Wingdings" w:hint="default"/>
+      </w:rPr>
+    </w:lvl>
+  </w:abstractNum>
+  <w:abstractNum w:abstractNumId="13" w15:restartNumberingAfterBreak="0">
     <w:nsid w:val="6691202D"/>
     <w:multiLevelType w:val="multilevel"/>
     <w:tmpl w:val="40349E80"/>
@@ -3950,7 +4644,7 @@
       </w:pPr>
     </w:lvl>
   </w:abstractNum>
-  <w:abstractNum w:abstractNumId="9" w15:restartNumberingAfterBreak="0">
+  <w:abstractNum w:abstractNumId="14" w15:restartNumberingAfterBreak="0">
     <w:nsid w:val="7EFF4FDB"/>
     <w:multiLevelType w:val="multilevel"/>
     <w:tmpl w:val="9146C1F8"/>
@@ -4041,34 +4735,49 @@
     </w:lvl>
   </w:abstractNum>
   <w:num w:numId="1">
+    <w:abstractNumId w:val="4"/>
+  </w:num>
+  <w:num w:numId="2">
+    <w:abstractNumId w:val="7"/>
+  </w:num>
+  <w:num w:numId="3">
+    <w:abstractNumId w:val="14"/>
+  </w:num>
+  <w:num w:numId="4">
+    <w:abstractNumId w:val="13"/>
+  </w:num>
+  <w:num w:numId="5">
+    <w:abstractNumId w:val="5"/>
+  </w:num>
+  <w:num w:numId="6">
+    <w:abstractNumId w:val="11"/>
+  </w:num>
+  <w:num w:numId="7">
+    <w:abstractNumId w:val="2"/>
+  </w:num>
+  <w:num w:numId="8">
+    <w:abstractNumId w:val="10"/>
+  </w:num>
+  <w:num w:numId="9">
+    <w:abstractNumId w:val="6"/>
+  </w:num>
+  <w:num w:numId="10">
+    <w:abstractNumId w:val="8"/>
+  </w:num>
+  <w:num w:numId="11">
     <w:abstractNumId w:val="1"/>
   </w:num>
-  <w:num w:numId="2">
-    <w:abstractNumId w:val="4"/>
-  </w:num>
-  <w:num w:numId="3">
-    <w:abstractNumId w:val="9"/>
-  </w:num>
-  <w:num w:numId="4">
-    <w:abstractNumId w:val="8"/>
-  </w:num>
-  <w:num w:numId="5">
-    <w:abstractNumId w:val="2"/>
-  </w:num>
-  <w:num w:numId="6">
-    <w:abstractNumId w:val="7"/>
-  </w:num>
-  <w:num w:numId="7">
+  <w:num w:numId="12">
     <w:abstractNumId w:val="0"/>
   </w:num>
-  <w:num w:numId="8">
-    <w:abstractNumId w:val="6"/>
+  <w:num w:numId="13">
+    <w:abstractNumId w:val="12"/>
   </w:num>
-  <w:num w:numId="9">
+  <w:num w:numId="14">
     <w:abstractNumId w:val="3"/>
   </w:num>
-  <w:num w:numId="10">
-    <w:abstractNumId w:val="5"/>
+  <w:num w:numId="15">
+    <w:abstractNumId w:val="9"/>
   </w:num>
 </w:numbering>
 </file>
@@ -4471,6 +5180,7 @@
   <w:style w:type="paragraph" w:default="1" w:styleId="Normal">
     <w:name w:val="Normal"/>
     <w:qFormat/>
+    <w:rsid w:val="00666D4A"/>
   </w:style>
   <w:style w:type="paragraph" w:styleId="Heading1">
     <w:name w:val="heading 1"/>
@@ -4589,6 +5299,7 @@
   <w:style w:type="character" w:default="1" w:styleId="DefaultParagraphFont">
     <w:name w:val="Default Paragraph Font"/>
     <w:uiPriority w:val="1"/>
+    <w:semiHidden/>
     <w:unhideWhenUsed/>
   </w:style>
   <w:style w:type="table" w:default="1" w:styleId="TableNormal">
@@ -4717,6 +5428,17 @@
     <w:pPr>
       <w:spacing w:after="100"/>
       <w:ind w:left="660"/>
+    </w:pPr>
+  </w:style>
+  <w:style w:type="paragraph" w:styleId="ListParagraph">
+    <w:name w:val="List Paragraph"/>
+    <w:basedOn w:val="Normal"/>
+    <w:uiPriority w:val="34"/>
+    <w:qFormat/>
+    <w:rsid w:val="002C66E6"/>
+    <w:pPr>
+      <w:ind w:left="720"/>
+      <w:contextualSpacing/>
     </w:pPr>
   </w:style>
 </w:styles>

--- a/Milestone 4/Milestone 4 - Beta Launch and FInal Project Reviews.docx
+++ b/Milestone 4/Milestone 4 - Beta Launch and FInal Project Reviews.docx
@@ -1654,159 +1654,1707 @@
     <w:p>
       <w:pPr>
         <w:pStyle w:val="Heading1"/>
+      </w:pPr>
+      <w:bookmarkStart w:id="10" w:name="_Toc87722932"/>
+      <w:r>
         <w:rPr>
           <w:sz w:val="36"/>
           <w:szCs w:val="36"/>
         </w:rPr>
-      </w:pPr>
-      <w:bookmarkStart w:id="10" w:name="_Toc87722932"/>
-      <w:r>
+        <w:t>Usability Test Plan</w:t>
+      </w:r>
+      <w:bookmarkEnd w:id="10"/>
+      <w:r>
+        <w:rPr>
+          <w:rStyle w:val="textlayer--absolute"/>
+          <w:rFonts w:ascii="Arial" w:hAnsi="Arial" w:cs="Arial"/>
+          <w:sz w:val="22"/>
+          <w:szCs w:val="22"/>
+          <w:shd w:val="clear" w:color="auto" w:fill="F2F2F2"/>
+        </w:rPr>
+        <w:t xml:space="preserve"> </w:t>
+      </w:r>
+    </w:p>
+    <w:p>
+      <w:pPr>
+        <w:pStyle w:val="Heading3"/>
+      </w:pPr>
+      <w:r>
+        <w:t>Scope</w:t>
+      </w:r>
+      <w:r>
+        <w:t xml:space="preserve"> and Objectives</w:t>
+      </w:r>
+      <w:r>
+        <w:t>:</w:t>
+      </w:r>
+    </w:p>
+    <w:p>
+      <w:pPr>
+        <w:rPr>
+          <w:sz w:val="24"/>
+          <w:szCs w:val="24"/>
+        </w:rPr>
+      </w:pPr>
+      <w:r>
+        <w:rPr>
+          <w:sz w:val="24"/>
+          <w:szCs w:val="24"/>
+        </w:rPr>
+        <w:t>For this usability test, the reply/comment function will be tested.</w:t>
+      </w:r>
+      <w:r>
+        <w:rPr>
+          <w:sz w:val="24"/>
+          <w:szCs w:val="24"/>
+        </w:rPr>
+        <w:t xml:space="preserve"> This has the added effect of ensuring that users can easily and successfully log in to the site, as the forums are restricted to registered users. </w:t>
+      </w:r>
+      <w:r>
+        <w:rPr>
+          <w:sz w:val="24"/>
+          <w:szCs w:val="24"/>
+        </w:rPr>
+        <w:t>The expectation is that feedback will be received from the user based on how easy or difficult it is to navigate the site, access posts, and submit a reply/comment. Any bugs, unexpected outcomes, or challenges will be documented at the end of this test.</w:t>
+      </w:r>
+      <w:r>
+        <w:rPr>
+          <w:sz w:val="24"/>
+          <w:szCs w:val="24"/>
+        </w:rPr>
+        <w:t xml:space="preserve"> Feedback will be delivered to the development teams for improvement prior to the final launch of the product.</w:t>
+      </w:r>
+    </w:p>
+    <w:p>
+      <w:pPr>
+        <w:pStyle w:val="Heading3"/>
+      </w:pPr>
+      <w:r>
+        <w:t>Test Plan</w:t>
+      </w:r>
+      <w:r>
+        <w:t>:</w:t>
+      </w:r>
+    </w:p>
+    <w:p>
+      <w:r>
+        <w:rPr>
+          <w:b/>
+          <w:bCs/>
+          <w:sz w:val="24"/>
+          <w:szCs w:val="24"/>
+        </w:rPr>
+        <w:t>Tester</w:t>
+      </w:r>
+      <w:r>
+        <w:rPr>
+          <w:b/>
+          <w:bCs/>
+          <w:sz w:val="24"/>
+          <w:szCs w:val="24"/>
+        </w:rPr>
+        <w:t>:</w:t>
+      </w:r>
+      <w:r>
+        <w:rPr>
+          <w:b/>
+          <w:bCs/>
+          <w:sz w:val="24"/>
+          <w:szCs w:val="24"/>
+        </w:rPr>
+        <w:t xml:space="preserve"> </w:t>
+      </w:r>
+      <w:r>
+        <w:rPr>
+          <w:sz w:val="24"/>
+          <w:szCs w:val="24"/>
+        </w:rPr>
+        <w:t>Anyone who has not worked on the backend of the product.</w:t>
+      </w:r>
+    </w:p>
+    <w:p>
+      <w:pPr>
+        <w:rPr>
+          <w:sz w:val="24"/>
+          <w:szCs w:val="24"/>
+        </w:rPr>
+      </w:pPr>
+      <w:r>
+        <w:rPr>
+          <w:b/>
+          <w:bCs/>
+          <w:sz w:val="24"/>
+          <w:szCs w:val="24"/>
+        </w:rPr>
+        <w:t>Equipment:</w:t>
+      </w:r>
+      <w:r>
+        <w:rPr>
+          <w:sz w:val="24"/>
+          <w:szCs w:val="24"/>
+        </w:rPr>
+        <w:t xml:space="preserve"> </w:t>
+      </w:r>
+      <w:r>
+        <w:rPr>
+          <w:sz w:val="24"/>
+          <w:szCs w:val="24"/>
+        </w:rPr>
+        <w:t>The only tool required will be a computer with access to the internet.</w:t>
+      </w:r>
+    </w:p>
+    <w:p>
+      <w:pPr>
+        <w:rPr>
+          <w:sz w:val="24"/>
+          <w:szCs w:val="24"/>
+        </w:rPr>
+      </w:pPr>
+      <w:r>
+        <w:rPr>
+          <w:b/>
+          <w:bCs/>
+          <w:sz w:val="24"/>
+          <w:szCs w:val="24"/>
+        </w:rPr>
+        <w:t>Schedule:</w:t>
+      </w:r>
+      <w:r>
+        <w:rPr>
+          <w:sz w:val="24"/>
+          <w:szCs w:val="24"/>
+        </w:rPr>
+        <w:t xml:space="preserve"> </w:t>
+      </w:r>
+      <w:r>
+        <w:rPr>
+          <w:sz w:val="24"/>
+          <w:szCs w:val="24"/>
+        </w:rPr>
+        <w:t>Testing can be done at the user’s convenience</w:t>
+      </w:r>
+      <w:r>
+        <w:rPr>
+          <w:sz w:val="24"/>
+          <w:szCs w:val="24"/>
+        </w:rPr>
+        <w:t xml:space="preserve">. </w:t>
+      </w:r>
+      <w:r>
+        <w:rPr>
+          <w:sz w:val="24"/>
+          <w:szCs w:val="24"/>
+        </w:rPr>
+        <w:t>Dedicate 5-10 minutes at a time of your choosing to access the site and perform the tests outline below.</w:t>
+      </w:r>
+    </w:p>
+    <w:p>
+      <w:pPr>
+        <w:rPr>
+          <w:sz w:val="24"/>
+          <w:szCs w:val="24"/>
+        </w:rPr>
+      </w:pPr>
+      <w:r>
+        <w:rPr>
+          <w:b/>
+          <w:bCs/>
+          <w:sz w:val="24"/>
+          <w:szCs w:val="24"/>
+        </w:rPr>
+        <w:t xml:space="preserve">Starting Point: </w:t>
+      </w:r>
+      <w:hyperlink r:id="rId11" w:history="1">
+        <w:r>
+          <w:rPr>
+            <w:rStyle w:val="Hyperlink"/>
+            <w:sz w:val="24"/>
+            <w:szCs w:val="24"/>
+          </w:rPr>
+          <w:t>https://lamp.cse.fau.edu/~cen4010_fa21_g08/home/index.php</w:t>
+        </w:r>
+      </w:hyperlink>
+      <w:r>
+        <w:rPr>
+          <w:sz w:val="24"/>
+          <w:szCs w:val="24"/>
+        </w:rPr>
+        <w:t xml:space="preserve"> </w:t>
+      </w:r>
+    </w:p>
+    <w:p>
+      <w:pPr>
+        <w:rPr>
+          <w:sz w:val="24"/>
+          <w:szCs w:val="24"/>
+        </w:rPr>
+      </w:pPr>
+      <w:r>
+        <w:rPr>
+          <w:b/>
+          <w:bCs/>
+          <w:sz w:val="24"/>
+          <w:szCs w:val="24"/>
+        </w:rPr>
+        <w:t>Credentials</w:t>
+      </w:r>
+      <w:r>
+        <w:rPr>
+          <w:b/>
+          <w:bCs/>
+          <w:sz w:val="24"/>
+          <w:szCs w:val="24"/>
+        </w:rPr>
+        <w:t>:</w:t>
+      </w:r>
+      <w:r>
+        <w:rPr>
+          <w:b/>
+          <w:bCs/>
+          <w:sz w:val="24"/>
+          <w:szCs w:val="24"/>
+        </w:rPr>
+        <w:t xml:space="preserve"> </w:t>
+      </w:r>
+      <w:r>
+        <w:rPr>
+          <w:sz w:val="24"/>
+          <w:szCs w:val="24"/>
+        </w:rPr>
+        <w:t xml:space="preserve">Username/email: </w:t>
+      </w:r>
+      <w:hyperlink r:id="rId12" w:history="1">
+        <w:r>
+          <w:rPr>
+            <w:rStyle w:val="Hyperlink"/>
+            <w:sz w:val="24"/>
+            <w:szCs w:val="24"/>
+          </w:rPr>
+          <w:t>test@test.com</w:t>
+        </w:r>
+      </w:hyperlink>
+    </w:p>
+    <w:p>
+      <w:pPr>
+        <w:rPr>
+          <w:sz w:val="24"/>
+          <w:szCs w:val="24"/>
+        </w:rPr>
+      </w:pPr>
+      <w:r>
+        <w:rPr>
+          <w:sz w:val="24"/>
+          <w:szCs w:val="24"/>
+        </w:rPr>
+        <w:tab/>
+        <w:t xml:space="preserve">          Password: 12345</w:t>
+      </w:r>
+      <w:r>
+        <w:rPr>
+          <w:sz w:val="24"/>
+          <w:szCs w:val="24"/>
+        </w:rPr>
+        <w:tab/>
+        <w:t xml:space="preserve">        </w:t>
+      </w:r>
+    </w:p>
+    <w:p>
+      <w:pPr>
+        <w:rPr>
+          <w:sz w:val="24"/>
+          <w:szCs w:val="24"/>
+        </w:rPr>
+      </w:pPr>
+    </w:p>
+    <w:p>
+      <w:pPr>
+        <w:rPr>
+          <w:sz w:val="24"/>
+          <w:szCs w:val="24"/>
+        </w:rPr>
+      </w:pPr>
+    </w:p>
+    <w:p>
+      <w:pPr>
+        <w:rPr>
+          <w:b/>
+          <w:bCs/>
+          <w:sz w:val="24"/>
+          <w:szCs w:val="24"/>
+        </w:rPr>
+      </w:pPr>
+      <w:r>
+        <w:rPr>
+          <w:b/>
+          <w:bCs/>
+          <w:sz w:val="24"/>
+          <w:szCs w:val="24"/>
+        </w:rPr>
+        <w:t>Test Steps</w:t>
+      </w:r>
+      <w:r>
+        <w:rPr>
+          <w:b/>
+          <w:bCs/>
+          <w:sz w:val="24"/>
+          <w:szCs w:val="24"/>
+        </w:rPr>
+        <w:t>:</w:t>
+      </w:r>
+    </w:p>
+    <w:p>
+      <w:pPr>
+        <w:pStyle w:val="ListParagraph"/>
+        <w:numPr>
+          <w:ilvl w:val="0"/>
+          <w:numId w:val="16"/>
+        </w:numPr>
+        <w:rPr>
+          <w:b/>
+          <w:bCs/>
+          <w:sz w:val="24"/>
+          <w:szCs w:val="24"/>
+        </w:rPr>
+      </w:pPr>
+      <w:r>
+        <w:rPr>
+          <w:sz w:val="24"/>
+          <w:szCs w:val="24"/>
+        </w:rPr>
+        <w:lastRenderedPageBreak/>
+        <w:t>Navigate to the product homepage</w:t>
+      </w:r>
+      <w:r>
+        <w:rPr>
+          <w:sz w:val="24"/>
+          <w:szCs w:val="24"/>
+        </w:rPr>
+        <w:t>.</w:t>
+      </w:r>
+    </w:p>
+    <w:p>
+      <w:pPr>
+        <w:pStyle w:val="ListParagraph"/>
+        <w:numPr>
+          <w:ilvl w:val="0"/>
+          <w:numId w:val="16"/>
+        </w:numPr>
+        <w:rPr>
+          <w:b/>
+          <w:bCs/>
+          <w:sz w:val="24"/>
+          <w:szCs w:val="24"/>
+        </w:rPr>
+      </w:pPr>
+      <w:r>
+        <w:rPr>
+          <w:sz w:val="24"/>
+          <w:szCs w:val="24"/>
+        </w:rPr>
+        <w:t>Click the login button at the top right of the screen</w:t>
+      </w:r>
+      <w:r>
+        <w:rPr>
+          <w:sz w:val="24"/>
+          <w:szCs w:val="24"/>
+        </w:rPr>
+        <w:t>.</w:t>
+      </w:r>
+    </w:p>
+    <w:p>
+      <w:pPr>
+        <w:pStyle w:val="ListParagraph"/>
+        <w:numPr>
+          <w:ilvl w:val="0"/>
+          <w:numId w:val="16"/>
+        </w:numPr>
+        <w:rPr>
+          <w:b/>
+          <w:bCs/>
+          <w:sz w:val="24"/>
+          <w:szCs w:val="24"/>
+        </w:rPr>
+      </w:pPr>
+      <w:r>
+        <w:rPr>
+          <w:sz w:val="24"/>
+          <w:szCs w:val="24"/>
+        </w:rPr>
+        <w:t>Log in using the credentials provided above</w:t>
+      </w:r>
+      <w:r>
+        <w:rPr>
+          <w:sz w:val="24"/>
+          <w:szCs w:val="24"/>
+        </w:rPr>
+        <w:t>.</w:t>
+      </w:r>
+    </w:p>
+    <w:p>
+      <w:pPr>
+        <w:pStyle w:val="ListParagraph"/>
+        <w:numPr>
+          <w:ilvl w:val="0"/>
+          <w:numId w:val="16"/>
+        </w:numPr>
+        <w:rPr>
+          <w:b/>
+          <w:bCs/>
+          <w:sz w:val="24"/>
+          <w:szCs w:val="24"/>
+        </w:rPr>
+      </w:pPr>
+      <w:r>
+        <w:rPr>
+          <w:sz w:val="24"/>
+          <w:szCs w:val="24"/>
+        </w:rPr>
+        <w:t>Upon successfully logging in, user will be redirected to the homepage. At this point, the only functioning links are “Forum” and “Logout”. The user should attempt to access the forum from both the navigation bar at the top of the page and the forum icon located near the middle of the page.</w:t>
+      </w:r>
+    </w:p>
+    <w:p>
+      <w:pPr>
+        <w:pStyle w:val="ListParagraph"/>
+        <w:numPr>
+          <w:ilvl w:val="0"/>
+          <w:numId w:val="16"/>
+        </w:numPr>
+        <w:rPr>
+          <w:b/>
+          <w:bCs/>
+          <w:sz w:val="24"/>
+          <w:szCs w:val="24"/>
+        </w:rPr>
+      </w:pPr>
+      <w:r>
+        <w:rPr>
+          <w:sz w:val="24"/>
+          <w:szCs w:val="24"/>
+        </w:rPr>
+        <w:t>The forum homepage will display all topics and a preview of posts within those topics. Please ensure that the footer identifies you as “</w:t>
+      </w:r>
+      <w:proofErr w:type="spellStart"/>
+      <w:r>
+        <w:rPr>
+          <w:sz w:val="24"/>
+          <w:szCs w:val="24"/>
+        </w:rPr>
+        <w:t>testUser</w:t>
+      </w:r>
+      <w:proofErr w:type="spellEnd"/>
+      <w:r>
+        <w:rPr>
+          <w:sz w:val="24"/>
+          <w:szCs w:val="24"/>
+        </w:rPr>
+        <w:t>” and that the data on the forum homepage is useful and accurate.</w:t>
+      </w:r>
+    </w:p>
+    <w:p>
+      <w:pPr>
+        <w:pStyle w:val="ListParagraph"/>
+        <w:numPr>
+          <w:ilvl w:val="0"/>
+          <w:numId w:val="16"/>
+        </w:numPr>
+        <w:rPr>
+          <w:b/>
+          <w:bCs/>
+          <w:sz w:val="24"/>
+          <w:szCs w:val="24"/>
+        </w:rPr>
+      </w:pPr>
+      <w:r>
+        <w:rPr>
+          <w:sz w:val="24"/>
+          <w:szCs w:val="24"/>
+        </w:rPr>
+        <w:t>Select any forum from this page.</w:t>
+      </w:r>
+    </w:p>
+    <w:p>
+      <w:pPr>
+        <w:pStyle w:val="ListParagraph"/>
+        <w:numPr>
+          <w:ilvl w:val="0"/>
+          <w:numId w:val="16"/>
+        </w:numPr>
+        <w:rPr>
+          <w:b/>
+          <w:bCs/>
+          <w:sz w:val="24"/>
+          <w:szCs w:val="24"/>
+        </w:rPr>
+      </w:pPr>
+      <w:r>
+        <w:rPr>
+          <w:sz w:val="24"/>
+          <w:szCs w:val="24"/>
+        </w:rPr>
+        <w:t>The next page will display all posts within the forum. Please ensure that the data on this page is useful and accurate.</w:t>
+      </w:r>
+    </w:p>
+    <w:p>
+      <w:pPr>
+        <w:pStyle w:val="ListParagraph"/>
+        <w:numPr>
+          <w:ilvl w:val="0"/>
+          <w:numId w:val="16"/>
+        </w:numPr>
+        <w:rPr>
+          <w:b/>
+          <w:bCs/>
+          <w:sz w:val="24"/>
+          <w:szCs w:val="24"/>
+        </w:rPr>
+      </w:pPr>
+      <w:r>
+        <w:rPr>
+          <w:sz w:val="24"/>
+          <w:szCs w:val="24"/>
+        </w:rPr>
+        <w:t>Select any post from this page.</w:t>
+      </w:r>
+    </w:p>
+    <w:p>
+      <w:pPr>
+        <w:pStyle w:val="ListParagraph"/>
+        <w:numPr>
+          <w:ilvl w:val="0"/>
+          <w:numId w:val="16"/>
+        </w:numPr>
+        <w:rPr>
+          <w:b/>
+          <w:bCs/>
+          <w:sz w:val="24"/>
+          <w:szCs w:val="24"/>
+        </w:rPr>
+      </w:pPr>
+      <w:r>
+        <w:rPr>
+          <w:sz w:val="24"/>
+          <w:szCs w:val="24"/>
+        </w:rPr>
+        <w:t>The original post will be displayed first and then all replies will be displayed in the order in which they were posted. Please ensure that the data on this page is useful and accurate.</w:t>
+      </w:r>
+    </w:p>
+    <w:p>
+      <w:pPr>
+        <w:pStyle w:val="ListParagraph"/>
+        <w:numPr>
+          <w:ilvl w:val="0"/>
+          <w:numId w:val="16"/>
+        </w:numPr>
+        <w:rPr>
+          <w:b/>
+          <w:bCs/>
+          <w:sz w:val="24"/>
+          <w:szCs w:val="24"/>
+        </w:rPr>
+      </w:pPr>
+      <w:r>
+        <w:rPr>
+          <w:sz w:val="24"/>
+          <w:szCs w:val="24"/>
+        </w:rPr>
+        <w:t>The user then has 2 methods for posting a reply. Please first test clicking the “comment” button located on the original post. A text box will appear. Try entering a comment and submitting it.</w:t>
+      </w:r>
+      <w:r>
+        <w:rPr>
+          <w:sz w:val="24"/>
+          <w:szCs w:val="24"/>
+        </w:rPr>
+        <w:t xml:space="preserve"> </w:t>
+      </w:r>
+      <w:r>
+        <w:rPr>
+          <w:sz w:val="24"/>
+          <w:szCs w:val="24"/>
+        </w:rPr>
+        <w:t xml:space="preserve">Note </w:t>
+      </w:r>
+      <w:r>
+        <w:rPr>
+          <w:sz w:val="24"/>
+          <w:szCs w:val="24"/>
+        </w:rPr>
+        <w:t>– if the content of the comment is empty or if it is only white space, the server will not add the comment to the database.</w:t>
+      </w:r>
+    </w:p>
+    <w:p>
+      <w:pPr>
+        <w:pStyle w:val="ListParagraph"/>
+        <w:numPr>
+          <w:ilvl w:val="0"/>
+          <w:numId w:val="16"/>
+        </w:numPr>
+        <w:rPr>
+          <w:b/>
+          <w:bCs/>
+          <w:sz w:val="24"/>
+          <w:szCs w:val="24"/>
+        </w:rPr>
+      </w:pPr>
+      <w:r>
+        <w:rPr>
+          <w:sz w:val="24"/>
+          <w:szCs w:val="24"/>
+        </w:rPr>
+        <w:t>Ensure that your submitted comment is displayed at the bottom of the thread.</w:t>
+      </w:r>
+    </w:p>
+    <w:p>
+      <w:pPr>
+        <w:pStyle w:val="ListParagraph"/>
+        <w:numPr>
+          <w:ilvl w:val="0"/>
+          <w:numId w:val="16"/>
+        </w:numPr>
+        <w:rPr>
+          <w:b/>
+          <w:bCs/>
+          <w:sz w:val="24"/>
+          <w:szCs w:val="24"/>
+        </w:rPr>
+      </w:pPr>
+      <w:r>
+        <w:rPr>
+          <w:sz w:val="24"/>
+          <w:szCs w:val="24"/>
+        </w:rPr>
+        <w:t xml:space="preserve">Now try using the </w:t>
+      </w:r>
+      <w:r>
+        <w:rPr>
+          <w:sz w:val="24"/>
+          <w:szCs w:val="24"/>
+        </w:rPr>
+        <w:t>“</w:t>
+      </w:r>
+      <w:r>
+        <w:rPr>
+          <w:sz w:val="24"/>
+          <w:szCs w:val="24"/>
+        </w:rPr>
+        <w:t>reply</w:t>
+      </w:r>
+      <w:r>
+        <w:rPr>
+          <w:sz w:val="24"/>
+          <w:szCs w:val="24"/>
+        </w:rPr>
+        <w:t xml:space="preserve">” button located on </w:t>
+      </w:r>
+      <w:r>
+        <w:rPr>
+          <w:sz w:val="24"/>
+          <w:szCs w:val="24"/>
+        </w:rPr>
+        <w:t xml:space="preserve">any of the other </w:t>
+      </w:r>
+      <w:r>
+        <w:rPr>
+          <w:sz w:val="24"/>
+          <w:szCs w:val="24"/>
+        </w:rPr>
+        <w:t>post</w:t>
+      </w:r>
+      <w:r>
+        <w:rPr>
+          <w:sz w:val="24"/>
+          <w:szCs w:val="24"/>
+        </w:rPr>
+        <w:t>s</w:t>
+      </w:r>
+      <w:r>
+        <w:rPr>
+          <w:sz w:val="24"/>
+          <w:szCs w:val="24"/>
+        </w:rPr>
+        <w:t xml:space="preserve">. A text box will appear. Try entering a </w:t>
+      </w:r>
+      <w:r>
+        <w:rPr>
+          <w:sz w:val="24"/>
+          <w:szCs w:val="24"/>
+        </w:rPr>
+        <w:t xml:space="preserve">reply </w:t>
+      </w:r>
+      <w:r>
+        <w:rPr>
+          <w:sz w:val="24"/>
+          <w:szCs w:val="24"/>
+        </w:rPr>
+        <w:t>and submitting it.</w:t>
+      </w:r>
+      <w:r>
+        <w:rPr>
+          <w:sz w:val="24"/>
+          <w:szCs w:val="24"/>
+        </w:rPr>
+        <w:t xml:space="preserve"> </w:t>
+      </w:r>
+      <w:r>
+        <w:rPr>
+          <w:sz w:val="24"/>
+          <w:szCs w:val="24"/>
+        </w:rPr>
+        <w:t xml:space="preserve">Note </w:t>
+      </w:r>
+      <w:r>
+        <w:rPr>
+          <w:sz w:val="24"/>
+          <w:szCs w:val="24"/>
+        </w:rPr>
+        <w:t xml:space="preserve">– if the content of the </w:t>
+      </w:r>
+      <w:r>
+        <w:rPr>
+          <w:sz w:val="24"/>
+          <w:szCs w:val="24"/>
+        </w:rPr>
+        <w:t>reply</w:t>
+      </w:r>
+      <w:r>
+        <w:rPr>
+          <w:sz w:val="24"/>
+          <w:szCs w:val="24"/>
+        </w:rPr>
+        <w:t xml:space="preserve"> is empty or if it is only white space, the server will not add the comment to the database.</w:t>
+      </w:r>
+    </w:p>
+    <w:p>
+      <w:pPr>
+        <w:pStyle w:val="ListParagraph"/>
+        <w:numPr>
+          <w:ilvl w:val="0"/>
+          <w:numId w:val="16"/>
+        </w:numPr>
+        <w:rPr>
+          <w:b/>
+          <w:bCs/>
+          <w:sz w:val="24"/>
+          <w:szCs w:val="24"/>
+        </w:rPr>
+      </w:pPr>
+      <w:r>
+        <w:rPr>
+          <w:sz w:val="24"/>
+          <w:szCs w:val="24"/>
+        </w:rPr>
+        <w:t xml:space="preserve">Ensure that your submitted </w:t>
+      </w:r>
+      <w:r>
+        <w:rPr>
+          <w:sz w:val="24"/>
+          <w:szCs w:val="24"/>
+        </w:rPr>
+        <w:t xml:space="preserve">reply </w:t>
+      </w:r>
+      <w:r>
+        <w:rPr>
+          <w:sz w:val="24"/>
+          <w:szCs w:val="24"/>
+        </w:rPr>
+        <w:t>is displayed at the bottom of the thread.</w:t>
+      </w:r>
+    </w:p>
+    <w:p>
+      <w:pPr>
+        <w:rPr>
+          <w:sz w:val="24"/>
+          <w:szCs w:val="24"/>
+        </w:rPr>
+      </w:pPr>
+    </w:p>
+    <w:p>
+      <w:pPr>
+        <w:rPr>
+          <w:sz w:val="24"/>
+          <w:szCs w:val="24"/>
+        </w:rPr>
+      </w:pPr>
+      <w:r>
+        <w:rPr>
+          <w:b/>
+          <w:bCs/>
+          <w:sz w:val="24"/>
+          <w:szCs w:val="24"/>
+        </w:rPr>
+        <w:t>Questionnaire</w:t>
+      </w:r>
+      <w:r>
+        <w:rPr>
+          <w:b/>
+          <w:bCs/>
+          <w:sz w:val="24"/>
+          <w:szCs w:val="24"/>
+        </w:rPr>
+        <w:t>:</w:t>
+      </w:r>
+      <w:r>
+        <w:rPr>
+          <w:b/>
+          <w:bCs/>
+          <w:sz w:val="24"/>
+          <w:szCs w:val="24"/>
+        </w:rPr>
+        <w:t xml:space="preserve"> </w:t>
+      </w:r>
+      <w:r>
+        <w:rPr>
+          <w:sz w:val="24"/>
+          <w:szCs w:val="24"/>
+        </w:rPr>
+        <w:t>Please circle one of the answers below for each question.</w:t>
+      </w:r>
+    </w:p>
+    <w:tbl>
+      <w:tblPr>
+        <w:tblStyle w:val="TableGrid"/>
+        <w:tblW w:w="0" w:type="auto"/>
+        <w:tblInd w:w="-1085" w:type="dxa"/>
+        <w:tblBorders>
+          <w:top w:val="none" w:sz="0" w:space="0" w:color="auto"/>
+          <w:left w:val="none" w:sz="0" w:space="0" w:color="auto"/>
+          <w:bottom w:val="none" w:sz="0" w:space="0" w:color="auto"/>
+          <w:right w:val="none" w:sz="0" w:space="0" w:color="auto"/>
+          <w:insideH w:val="none" w:sz="0" w:space="0" w:color="auto"/>
+          <w:insideV w:val="none" w:sz="0" w:space="0" w:color="auto"/>
+        </w:tblBorders>
+        <w:tblLook w:val="04A0" w:firstRow="1" w:lastRow="0" w:firstColumn="1" w:lastColumn="0" w:noHBand="0" w:noVBand="1"/>
+      </w:tblPr>
+      <w:tblGrid>
+        <w:gridCol w:w="3881"/>
+        <w:gridCol w:w="1454"/>
+        <w:gridCol w:w="1109"/>
+        <w:gridCol w:w="1829"/>
+        <w:gridCol w:w="829"/>
+        <w:gridCol w:w="1343"/>
+      </w:tblGrid>
+      <w:tr>
+        <w:trPr>
+          <w:trHeight w:val="998"/>
+        </w:trPr>
+        <w:tc>
+          <w:tcPr>
+            <w:tcW w:w="0" w:type="auto"/>
+            <w:tcBorders>
+              <w:top w:val="single" w:sz="4" w:space="0" w:color="auto"/>
+              <w:bottom w:val="single" w:sz="4" w:space="0" w:color="auto"/>
+            </w:tcBorders>
+          </w:tcPr>
+          <w:p>
+            <w:pPr>
+              <w:rPr>
+                <w:b/>
+                <w:bCs/>
+                <w:sz w:val="24"/>
+                <w:szCs w:val="24"/>
+              </w:rPr>
+            </w:pPr>
+            <w:r>
+              <w:rPr>
+                <w:b/>
+                <w:bCs/>
+                <w:sz w:val="24"/>
+                <w:szCs w:val="24"/>
+              </w:rPr>
+              <w:t>Question</w:t>
+            </w:r>
+          </w:p>
+          <w:p>
+            <w:pPr>
+              <w:jc w:val="center"/>
+              <w:rPr>
+                <w:sz w:val="24"/>
+                <w:szCs w:val="24"/>
+              </w:rPr>
+            </w:pPr>
+          </w:p>
+        </w:tc>
+        <w:tc>
+          <w:tcPr>
+            <w:tcW w:w="0" w:type="auto"/>
+            <w:tcBorders>
+              <w:top w:val="single" w:sz="4" w:space="0" w:color="auto"/>
+              <w:bottom w:val="single" w:sz="4" w:space="0" w:color="auto"/>
+            </w:tcBorders>
+            <w:vAlign w:val="center"/>
+          </w:tcPr>
+          <w:p>
+            <w:pPr>
+              <w:jc w:val="center"/>
+              <w:rPr>
+                <w:b/>
+                <w:bCs/>
+                <w:sz w:val="24"/>
+                <w:szCs w:val="24"/>
+              </w:rPr>
+            </w:pPr>
+            <w:r>
+              <w:rPr>
+                <w:b/>
+                <w:bCs/>
+                <w:sz w:val="24"/>
+                <w:szCs w:val="24"/>
+              </w:rPr>
+              <w:t>Strongly Disagree</w:t>
+            </w:r>
+          </w:p>
+        </w:tc>
+        <w:tc>
+          <w:tcPr>
+            <w:tcW w:w="0" w:type="auto"/>
+            <w:tcBorders>
+              <w:top w:val="single" w:sz="4" w:space="0" w:color="auto"/>
+              <w:bottom w:val="single" w:sz="4" w:space="0" w:color="auto"/>
+            </w:tcBorders>
+            <w:vAlign w:val="center"/>
+          </w:tcPr>
+          <w:p>
+            <w:pPr>
+              <w:jc w:val="center"/>
+              <w:rPr>
+                <w:b/>
+                <w:bCs/>
+                <w:sz w:val="24"/>
+                <w:szCs w:val="24"/>
+              </w:rPr>
+            </w:pPr>
+            <w:r>
+              <w:rPr>
+                <w:b/>
+                <w:bCs/>
+                <w:sz w:val="24"/>
+                <w:szCs w:val="24"/>
+              </w:rPr>
+              <w:t>Disagree</w:t>
+            </w:r>
+          </w:p>
+        </w:tc>
+        <w:tc>
+          <w:tcPr>
+            <w:tcW w:w="0" w:type="auto"/>
+            <w:tcBorders>
+              <w:top w:val="single" w:sz="4" w:space="0" w:color="auto"/>
+              <w:bottom w:val="single" w:sz="4" w:space="0" w:color="auto"/>
+            </w:tcBorders>
+            <w:vAlign w:val="center"/>
+          </w:tcPr>
+          <w:p>
+            <w:pPr>
+              <w:jc w:val="center"/>
+              <w:rPr>
+                <w:b/>
+                <w:bCs/>
+                <w:sz w:val="24"/>
+                <w:szCs w:val="24"/>
+              </w:rPr>
+            </w:pPr>
+            <w:r>
+              <w:rPr>
+                <w:b/>
+                <w:bCs/>
+                <w:sz w:val="24"/>
+                <w:szCs w:val="24"/>
+              </w:rPr>
+              <w:t>Neither Agree Nor Disagree</w:t>
+            </w:r>
+          </w:p>
+        </w:tc>
+        <w:tc>
+          <w:tcPr>
+            <w:tcW w:w="0" w:type="auto"/>
+            <w:tcBorders>
+              <w:top w:val="single" w:sz="4" w:space="0" w:color="auto"/>
+              <w:bottom w:val="single" w:sz="4" w:space="0" w:color="auto"/>
+            </w:tcBorders>
+            <w:vAlign w:val="center"/>
+          </w:tcPr>
+          <w:p>
+            <w:pPr>
+              <w:jc w:val="center"/>
+              <w:rPr>
+                <w:b/>
+                <w:bCs/>
+                <w:sz w:val="24"/>
+                <w:szCs w:val="24"/>
+              </w:rPr>
+            </w:pPr>
+            <w:r>
+              <w:rPr>
+                <w:b/>
+                <w:bCs/>
+                <w:sz w:val="24"/>
+                <w:szCs w:val="24"/>
+              </w:rPr>
+              <w:t>Agree</w:t>
+            </w:r>
+          </w:p>
+        </w:tc>
+        <w:tc>
+          <w:tcPr>
+            <w:tcW w:w="0" w:type="auto"/>
+            <w:tcBorders>
+              <w:top w:val="single" w:sz="4" w:space="0" w:color="auto"/>
+              <w:bottom w:val="single" w:sz="4" w:space="0" w:color="auto"/>
+            </w:tcBorders>
+            <w:vAlign w:val="center"/>
+          </w:tcPr>
+          <w:p>
+            <w:pPr>
+              <w:jc w:val="center"/>
+              <w:rPr>
+                <w:b/>
+                <w:bCs/>
+                <w:sz w:val="24"/>
+                <w:szCs w:val="24"/>
+              </w:rPr>
+            </w:pPr>
+            <w:r>
+              <w:rPr>
+                <w:b/>
+                <w:bCs/>
+                <w:sz w:val="24"/>
+                <w:szCs w:val="24"/>
+              </w:rPr>
+              <w:t>Strongly Agree</w:t>
+            </w:r>
+          </w:p>
+        </w:tc>
+      </w:tr>
+      <w:tr>
+        <w:tc>
+          <w:tcPr>
+            <w:tcW w:w="0" w:type="auto"/>
+            <w:tcBorders>
+              <w:top w:val="single" w:sz="4" w:space="0" w:color="auto"/>
+            </w:tcBorders>
+          </w:tcPr>
+          <w:p>
+            <w:pPr>
+              <w:spacing w:before="120" w:after="120"/>
+              <w:rPr>
+                <w:sz w:val="24"/>
+                <w:szCs w:val="24"/>
+              </w:rPr>
+            </w:pPr>
+            <w:r>
+              <w:rPr>
+                <w:sz w:val="24"/>
+                <w:szCs w:val="24"/>
+              </w:rPr>
+              <w:t>1.</w:t>
+            </w:r>
+            <w:r>
+              <w:rPr>
+                <w:sz w:val="24"/>
+                <w:szCs w:val="24"/>
+              </w:rPr>
+              <w:t xml:space="preserve"> The forums were easy to navigate</w:t>
+            </w:r>
+          </w:p>
+        </w:tc>
+        <w:tc>
+          <w:tcPr>
+            <w:tcW w:w="0" w:type="auto"/>
+            <w:tcBorders>
+              <w:top w:val="single" w:sz="4" w:space="0" w:color="auto"/>
+            </w:tcBorders>
+            <w:vAlign w:val="center"/>
+          </w:tcPr>
+          <w:p>
+            <w:pPr>
+              <w:spacing w:before="120" w:after="120"/>
+              <w:jc w:val="center"/>
+              <w:rPr>
+                <w:sz w:val="24"/>
+                <w:szCs w:val="24"/>
+              </w:rPr>
+            </w:pPr>
+            <w:r>
+              <w:rPr>
+                <w:sz w:val="24"/>
+                <w:szCs w:val="24"/>
+              </w:rPr>
+              <w:t>1</w:t>
+            </w:r>
+          </w:p>
+        </w:tc>
+        <w:tc>
+          <w:tcPr>
+            <w:tcW w:w="0" w:type="auto"/>
+            <w:tcBorders>
+              <w:top w:val="single" w:sz="4" w:space="0" w:color="auto"/>
+            </w:tcBorders>
+            <w:vAlign w:val="center"/>
+          </w:tcPr>
+          <w:p>
+            <w:pPr>
+              <w:spacing w:before="120" w:after="120"/>
+              <w:jc w:val="center"/>
+              <w:rPr>
+                <w:b/>
+                <w:bCs/>
+                <w:sz w:val="24"/>
+                <w:szCs w:val="24"/>
+              </w:rPr>
+            </w:pPr>
+            <w:r>
+              <w:rPr>
+                <w:sz w:val="24"/>
+                <w:szCs w:val="24"/>
+              </w:rPr>
+              <w:t>2</w:t>
+            </w:r>
+          </w:p>
+        </w:tc>
+        <w:tc>
+          <w:tcPr>
+            <w:tcW w:w="0" w:type="auto"/>
+            <w:tcBorders>
+              <w:top w:val="single" w:sz="4" w:space="0" w:color="auto"/>
+            </w:tcBorders>
+            <w:vAlign w:val="center"/>
+          </w:tcPr>
+          <w:p>
+            <w:pPr>
+              <w:spacing w:before="120" w:after="120"/>
+              <w:jc w:val="center"/>
+              <w:rPr>
+                <w:sz w:val="24"/>
+                <w:szCs w:val="24"/>
+              </w:rPr>
+            </w:pPr>
+            <w:r>
+              <w:rPr>
+                <w:sz w:val="24"/>
+                <w:szCs w:val="24"/>
+              </w:rPr>
+              <w:t>3</w:t>
+            </w:r>
+          </w:p>
+        </w:tc>
+        <w:tc>
+          <w:tcPr>
+            <w:tcW w:w="0" w:type="auto"/>
+            <w:tcBorders>
+              <w:top w:val="single" w:sz="4" w:space="0" w:color="auto"/>
+            </w:tcBorders>
+            <w:vAlign w:val="center"/>
+          </w:tcPr>
+          <w:p>
+            <w:pPr>
+              <w:spacing w:before="120" w:after="120"/>
+              <w:jc w:val="center"/>
+              <w:rPr>
+                <w:sz w:val="24"/>
+                <w:szCs w:val="24"/>
+              </w:rPr>
+            </w:pPr>
+            <w:r>
+              <w:rPr>
+                <w:sz w:val="24"/>
+                <w:szCs w:val="24"/>
+              </w:rPr>
+              <w:t>4</w:t>
+            </w:r>
+          </w:p>
+        </w:tc>
+        <w:tc>
+          <w:tcPr>
+            <w:tcW w:w="0" w:type="auto"/>
+            <w:tcBorders>
+              <w:top w:val="single" w:sz="4" w:space="0" w:color="auto"/>
+            </w:tcBorders>
+            <w:vAlign w:val="center"/>
+          </w:tcPr>
+          <w:p>
+            <w:pPr>
+              <w:spacing w:before="120" w:after="120"/>
+              <w:jc w:val="center"/>
+              <w:rPr>
+                <w:sz w:val="24"/>
+                <w:szCs w:val="24"/>
+              </w:rPr>
+            </w:pPr>
+            <w:r>
+              <w:rPr>
+                <w:sz w:val="24"/>
+                <w:szCs w:val="24"/>
+              </w:rPr>
+              <w:t>5</w:t>
+            </w:r>
+          </w:p>
+        </w:tc>
+      </w:tr>
+      <w:tr>
+        <w:tc>
+          <w:tcPr>
+            <w:tcW w:w="0" w:type="auto"/>
+          </w:tcPr>
+          <w:p>
+            <w:pPr>
+              <w:spacing w:before="120" w:after="120"/>
+              <w:rPr>
+                <w:sz w:val="24"/>
+                <w:szCs w:val="24"/>
+              </w:rPr>
+            </w:pPr>
+            <w:r>
+              <w:rPr>
+                <w:sz w:val="24"/>
+                <w:szCs w:val="24"/>
+              </w:rPr>
+              <w:t xml:space="preserve">2. </w:t>
+            </w:r>
+            <w:r>
+              <w:rPr>
+                <w:sz w:val="24"/>
+                <w:szCs w:val="24"/>
+              </w:rPr>
+              <w:t>Adding comments and replies is something I could do without a guide in the future.</w:t>
+            </w:r>
+          </w:p>
+        </w:tc>
+        <w:tc>
+          <w:tcPr>
+            <w:tcW w:w="0" w:type="auto"/>
+            <w:vAlign w:val="center"/>
+          </w:tcPr>
+          <w:p>
+            <w:pPr>
+              <w:spacing w:before="120" w:after="120"/>
+              <w:jc w:val="center"/>
+              <w:rPr>
+                <w:b/>
+                <w:bCs/>
+                <w:sz w:val="24"/>
+                <w:szCs w:val="24"/>
+              </w:rPr>
+            </w:pPr>
+            <w:r>
+              <w:rPr>
+                <w:sz w:val="24"/>
+                <w:szCs w:val="24"/>
+              </w:rPr>
+              <w:t>1</w:t>
+            </w:r>
+          </w:p>
+        </w:tc>
+        <w:tc>
+          <w:tcPr>
+            <w:tcW w:w="0" w:type="auto"/>
+            <w:vAlign w:val="center"/>
+          </w:tcPr>
+          <w:p>
+            <w:pPr>
+              <w:spacing w:before="120" w:after="120"/>
+              <w:jc w:val="center"/>
+              <w:rPr>
+                <w:b/>
+                <w:bCs/>
+                <w:sz w:val="24"/>
+                <w:szCs w:val="24"/>
+              </w:rPr>
+            </w:pPr>
+            <w:r>
+              <w:rPr>
+                <w:sz w:val="24"/>
+                <w:szCs w:val="24"/>
+              </w:rPr>
+              <w:t>2</w:t>
+            </w:r>
+          </w:p>
+        </w:tc>
+        <w:tc>
+          <w:tcPr>
+            <w:tcW w:w="0" w:type="auto"/>
+            <w:vAlign w:val="center"/>
+          </w:tcPr>
+          <w:p>
+            <w:pPr>
+              <w:spacing w:before="120" w:after="120"/>
+              <w:jc w:val="center"/>
+              <w:rPr>
+                <w:sz w:val="24"/>
+                <w:szCs w:val="24"/>
+              </w:rPr>
+            </w:pPr>
+            <w:r>
+              <w:rPr>
+                <w:sz w:val="24"/>
+                <w:szCs w:val="24"/>
+              </w:rPr>
+              <w:t>3</w:t>
+            </w:r>
+          </w:p>
+        </w:tc>
+        <w:tc>
+          <w:tcPr>
+            <w:tcW w:w="0" w:type="auto"/>
+            <w:vAlign w:val="center"/>
+          </w:tcPr>
+          <w:p>
+            <w:pPr>
+              <w:spacing w:before="120" w:after="120"/>
+              <w:jc w:val="center"/>
+              <w:rPr>
+                <w:sz w:val="24"/>
+                <w:szCs w:val="24"/>
+              </w:rPr>
+            </w:pPr>
+            <w:r>
+              <w:rPr>
+                <w:sz w:val="24"/>
+                <w:szCs w:val="24"/>
+              </w:rPr>
+              <w:t>4</w:t>
+            </w:r>
+          </w:p>
+        </w:tc>
+        <w:tc>
+          <w:tcPr>
+            <w:tcW w:w="0" w:type="auto"/>
+            <w:vAlign w:val="center"/>
+          </w:tcPr>
+          <w:p>
+            <w:pPr>
+              <w:spacing w:before="120" w:after="120"/>
+              <w:jc w:val="center"/>
+              <w:rPr>
+                <w:sz w:val="24"/>
+                <w:szCs w:val="24"/>
+              </w:rPr>
+            </w:pPr>
+            <w:r>
+              <w:rPr>
+                <w:sz w:val="24"/>
+                <w:szCs w:val="24"/>
+              </w:rPr>
+              <w:t>5</w:t>
+            </w:r>
+          </w:p>
+        </w:tc>
+      </w:tr>
+      <w:tr>
+        <w:tc>
+          <w:tcPr>
+            <w:tcW w:w="0" w:type="auto"/>
+            <w:tcBorders>
+              <w:bottom w:val="single" w:sz="4" w:space="0" w:color="auto"/>
+            </w:tcBorders>
+          </w:tcPr>
+          <w:p>
+            <w:pPr>
+              <w:spacing w:before="120" w:after="120"/>
+              <w:rPr>
+                <w:sz w:val="24"/>
+                <w:szCs w:val="24"/>
+              </w:rPr>
+            </w:pPr>
+            <w:r>
+              <w:rPr>
+                <w:sz w:val="24"/>
+                <w:szCs w:val="24"/>
+              </w:rPr>
+              <w:t>3.</w:t>
+            </w:r>
+            <w:r>
+              <w:rPr>
+                <w:sz w:val="24"/>
+                <w:szCs w:val="24"/>
+              </w:rPr>
+              <w:t xml:space="preserve"> The forum was visually appealing</w:t>
+            </w:r>
+          </w:p>
+        </w:tc>
+        <w:tc>
+          <w:tcPr>
+            <w:tcW w:w="0" w:type="auto"/>
+            <w:tcBorders>
+              <w:bottom w:val="single" w:sz="4" w:space="0" w:color="auto"/>
+            </w:tcBorders>
+            <w:vAlign w:val="center"/>
+          </w:tcPr>
+          <w:p>
+            <w:pPr>
+              <w:spacing w:before="120" w:after="120"/>
+              <w:jc w:val="center"/>
+              <w:rPr>
+                <w:b/>
+                <w:bCs/>
+                <w:sz w:val="24"/>
+                <w:szCs w:val="24"/>
+              </w:rPr>
+            </w:pPr>
+            <w:r>
+              <w:rPr>
+                <w:sz w:val="24"/>
+                <w:szCs w:val="24"/>
+              </w:rPr>
+              <w:t>1</w:t>
+            </w:r>
+          </w:p>
+        </w:tc>
+        <w:tc>
+          <w:tcPr>
+            <w:tcW w:w="0" w:type="auto"/>
+            <w:tcBorders>
+              <w:bottom w:val="single" w:sz="4" w:space="0" w:color="auto"/>
+            </w:tcBorders>
+            <w:vAlign w:val="center"/>
+          </w:tcPr>
+          <w:p>
+            <w:pPr>
+              <w:spacing w:before="120" w:after="120"/>
+              <w:jc w:val="center"/>
+              <w:rPr>
+                <w:b/>
+                <w:bCs/>
+                <w:sz w:val="24"/>
+                <w:szCs w:val="24"/>
+              </w:rPr>
+            </w:pPr>
+            <w:r>
+              <w:rPr>
+                <w:sz w:val="24"/>
+                <w:szCs w:val="24"/>
+              </w:rPr>
+              <w:t>2</w:t>
+            </w:r>
+          </w:p>
+        </w:tc>
+        <w:tc>
+          <w:tcPr>
+            <w:tcW w:w="0" w:type="auto"/>
+            <w:tcBorders>
+              <w:bottom w:val="single" w:sz="4" w:space="0" w:color="auto"/>
+            </w:tcBorders>
+            <w:vAlign w:val="center"/>
+          </w:tcPr>
+          <w:p>
+            <w:pPr>
+              <w:spacing w:before="120" w:after="120"/>
+              <w:jc w:val="center"/>
+              <w:rPr>
+                <w:sz w:val="24"/>
+                <w:szCs w:val="24"/>
+              </w:rPr>
+            </w:pPr>
+            <w:r>
+              <w:rPr>
+                <w:sz w:val="24"/>
+                <w:szCs w:val="24"/>
+              </w:rPr>
+              <w:t>3</w:t>
+            </w:r>
+          </w:p>
+        </w:tc>
+        <w:tc>
+          <w:tcPr>
+            <w:tcW w:w="0" w:type="auto"/>
+            <w:tcBorders>
+              <w:bottom w:val="single" w:sz="4" w:space="0" w:color="auto"/>
+            </w:tcBorders>
+            <w:vAlign w:val="center"/>
+          </w:tcPr>
+          <w:p>
+            <w:pPr>
+              <w:spacing w:before="120" w:after="120"/>
+              <w:jc w:val="center"/>
+              <w:rPr>
+                <w:sz w:val="24"/>
+                <w:szCs w:val="24"/>
+              </w:rPr>
+            </w:pPr>
+            <w:r>
+              <w:rPr>
+                <w:sz w:val="24"/>
+                <w:szCs w:val="24"/>
+              </w:rPr>
+              <w:t>4</w:t>
+            </w:r>
+          </w:p>
+        </w:tc>
+        <w:tc>
+          <w:tcPr>
+            <w:tcW w:w="0" w:type="auto"/>
+            <w:tcBorders>
+              <w:bottom w:val="single" w:sz="4" w:space="0" w:color="auto"/>
+            </w:tcBorders>
+            <w:vAlign w:val="center"/>
+          </w:tcPr>
+          <w:p>
+            <w:pPr>
+              <w:spacing w:before="120" w:after="120"/>
+              <w:jc w:val="center"/>
+              <w:rPr>
+                <w:sz w:val="24"/>
+                <w:szCs w:val="24"/>
+              </w:rPr>
+            </w:pPr>
+            <w:r>
+              <w:rPr>
+                <w:sz w:val="24"/>
+                <w:szCs w:val="24"/>
+              </w:rPr>
+              <w:t>5</w:t>
+            </w:r>
+          </w:p>
+        </w:tc>
+      </w:tr>
+    </w:tbl>
+    <w:p>
+      <w:pPr>
+        <w:rPr>
+          <w:b/>
+          <w:bCs/>
+          <w:sz w:val="24"/>
+          <w:szCs w:val="24"/>
+        </w:rPr>
+      </w:pPr>
+    </w:p>
+    <w:p/>
+    <w:p/>
+    <w:p>
+      <w:pPr>
+        <w:pStyle w:val="Heading1"/>
         <w:rPr>
           <w:sz w:val="36"/>
           <w:szCs w:val="36"/>
         </w:rPr>
-        <w:t>Usability Test Plan</w:t>
-      </w:r>
-      <w:bookmarkEnd w:id="10"/>
-    </w:p>
-    <w:p/>
-    <w:p>
-      <w:pPr>
-        <w:pStyle w:val="Heading1"/>
+      </w:pPr>
+      <w:bookmarkStart w:id="11" w:name="_Toc87722933"/>
+      <w:r>
         <w:rPr>
           <w:sz w:val="36"/>
           <w:szCs w:val="36"/>
         </w:rPr>
-      </w:pPr>
-      <w:bookmarkStart w:id="11" w:name="_Toc87722933"/>
-      <w:r>
+        <w:lastRenderedPageBreak/>
+        <w:t>QA Test Plan</w:t>
+      </w:r>
+      <w:bookmarkEnd w:id="11"/>
+    </w:p>
+    <w:p/>
+    <w:p>
+      <w:pPr>
+        <w:pStyle w:val="Heading1"/>
         <w:rPr>
           <w:sz w:val="36"/>
           <w:szCs w:val="36"/>
         </w:rPr>
-        <w:t>QA Test Plan</w:t>
-      </w:r>
-      <w:bookmarkEnd w:id="11"/>
-    </w:p>
-    <w:p/>
-    <w:p>
-      <w:pPr>
-        <w:pStyle w:val="Heading1"/>
+      </w:pPr>
+      <w:bookmarkStart w:id="12" w:name="_Toc87722934"/>
+      <w:r>
         <w:rPr>
           <w:sz w:val="36"/>
           <w:szCs w:val="36"/>
         </w:rPr>
-      </w:pPr>
-      <w:bookmarkStart w:id="12" w:name="_Toc87722934"/>
+        <w:t>Code Review</w:t>
+      </w:r>
+      <w:bookmarkEnd w:id="12"/>
       <w:r>
         <w:rPr>
           <w:sz w:val="36"/>
           <w:szCs w:val="36"/>
         </w:rPr>
-        <w:t>Code Review</w:t>
-      </w:r>
-      <w:bookmarkEnd w:id="12"/>
-      <w:r>
+        <w:t xml:space="preserve"> </w:t>
+      </w:r>
+    </w:p>
+    <w:p/>
+    <w:p>
+      <w:pPr>
+        <w:pStyle w:val="Heading1"/>
         <w:rPr>
           <w:sz w:val="36"/>
           <w:szCs w:val="36"/>
         </w:rPr>
-        <w:t xml:space="preserve"> </w:t>
-      </w:r>
-    </w:p>
-    <w:p/>
-    <w:p>
-      <w:pPr>
-        <w:pStyle w:val="Heading1"/>
+      </w:pPr>
+      <w:bookmarkStart w:id="13" w:name="_Toc87722935"/>
+      <w:r>
         <w:rPr>
           <w:sz w:val="36"/>
           <w:szCs w:val="36"/>
         </w:rPr>
-      </w:pPr>
-      <w:bookmarkStart w:id="13" w:name="_Toc87722935"/>
-      <w:r>
+        <w:t>Best Practices for Security</w:t>
+      </w:r>
+      <w:bookmarkEnd w:id="13"/>
+    </w:p>
+    <w:p/>
+    <w:p>
+      <w:pPr>
+        <w:ind w:firstLine="720"/>
+        <w:rPr>
+          <w:sz w:val="24"/>
+          <w:szCs w:val="24"/>
+        </w:rPr>
+      </w:pPr>
+      <w:r>
+        <w:rPr>
+          <w:sz w:val="24"/>
+          <w:szCs w:val="24"/>
+        </w:rPr>
+        <w:t xml:space="preserve">The list of assets that will be protected by the system are the user password and the database layers. </w:t>
+      </w:r>
+    </w:p>
+    <w:p>
+      <w:pPr>
+        <w:ind w:firstLine="720"/>
+        <w:rPr>
+          <w:sz w:val="24"/>
+          <w:szCs w:val="24"/>
+        </w:rPr>
+      </w:pPr>
+      <w:r>
+        <w:rPr>
+          <w:sz w:val="24"/>
+          <w:szCs w:val="24"/>
+        </w:rPr>
+        <w:t>The user password will be encrypted using RIPEMD hashing. RIPEMD hashing is a hash function that convert normal data to irregular values which will allow the password to be secured and encrypted. Before encrypting the password</w:t>
+      </w:r>
+      <w:r>
+        <w:rPr>
+          <w:sz w:val="24"/>
+          <w:szCs w:val="24"/>
+        </w:rPr>
+        <w:t xml:space="preserve"> </w:t>
+      </w:r>
+      <w:r>
+        <w:rPr>
+          <w:sz w:val="24"/>
+          <w:szCs w:val="24"/>
+        </w:rPr>
+        <w:t xml:space="preserve">there will be a two salt phrases to further protect the password. </w:t>
+      </w:r>
+    </w:p>
+    <w:p>
+      <w:pPr>
+        <w:ind w:firstLine="720"/>
+      </w:pPr>
+      <w:r>
+        <w:rPr>
+          <w:sz w:val="24"/>
+          <w:szCs w:val="24"/>
+        </w:rPr>
+        <w:t>The database layer is also encrypted. The strings inputs will be sanitized in queries which will prevent SQL injection attacks. For input validation, the user password and the username will be checked against the database to see if it’s input correctly. Also, before any post or images are modified, the system will verify that the original user is still logged in. The search inputs will be sanitized through queries to see if the inputs were true.</w:t>
+      </w:r>
+    </w:p>
+    <w:p>
+      <w:pPr>
+        <w:pStyle w:val="Heading1"/>
         <w:rPr>
           <w:sz w:val="36"/>
           <w:szCs w:val="36"/>
         </w:rPr>
-        <w:t>Best Practices for Security</w:t>
-      </w:r>
-      <w:bookmarkEnd w:id="13"/>
-    </w:p>
-    <w:p/>
-    <w:p>
-      <w:pPr>
-        <w:ind w:firstLine="720"/>
-        <w:rPr>
-          <w:sz w:val="24"/>
-          <w:szCs w:val="24"/>
-        </w:rPr>
-      </w:pPr>
-      <w:r>
-        <w:rPr>
-          <w:sz w:val="24"/>
-          <w:szCs w:val="24"/>
-        </w:rPr>
-        <w:t xml:space="preserve">The list of assets that will be protected by the system are the user password and the database layers. </w:t>
-      </w:r>
-    </w:p>
-    <w:p>
-      <w:pPr>
-        <w:ind w:firstLine="720"/>
-        <w:rPr>
-          <w:sz w:val="24"/>
-          <w:szCs w:val="24"/>
-        </w:rPr>
-      </w:pPr>
-      <w:r>
-        <w:rPr>
-          <w:sz w:val="24"/>
-          <w:szCs w:val="24"/>
-        </w:rPr>
-        <w:t>The user password will be encrypted using RIPEMD hashing. RIPEMD hashing is a hash function that convert normal data to irregular values which will allow the password to be secured and encrypted. Before encrypting the password</w:t>
-      </w:r>
-      <w:r>
-        <w:rPr>
-          <w:sz w:val="24"/>
-          <w:szCs w:val="24"/>
-        </w:rPr>
-        <w:t xml:space="preserve"> </w:t>
-      </w:r>
-      <w:r>
-        <w:rPr>
-          <w:sz w:val="24"/>
-          <w:szCs w:val="24"/>
-        </w:rPr>
-        <w:t xml:space="preserve">there will be a two salt phrases to further protect the password. </w:t>
-      </w:r>
-    </w:p>
-    <w:p>
-      <w:pPr>
-        <w:ind w:firstLine="720"/>
-      </w:pPr>
-      <w:r>
-        <w:rPr>
-          <w:sz w:val="24"/>
-          <w:szCs w:val="24"/>
-        </w:rPr>
-        <w:t>The database layer is also encrypted. The strings inputs will be sanitized in queries which will prevent SQL injection attacks. For input validation, the user password and the username will be checked against the database to see if it’s input correctly. Also, before any post or images are modified, the system will verify that the original user is still logged in. The search inputs will be sanitized through queries to see if the inputs were true.</w:t>
-      </w:r>
-    </w:p>
-    <w:p>
-      <w:pPr>
-        <w:pStyle w:val="Heading1"/>
+      </w:pPr>
+      <w:bookmarkStart w:id="14" w:name="_Toc87722936"/>
+      <w:r>
         <w:rPr>
           <w:sz w:val="36"/>
           <w:szCs w:val="36"/>
         </w:rPr>
-      </w:pPr>
-      <w:bookmarkStart w:id="14" w:name="_Toc87722936"/>
-      <w:r>
-        <w:rPr>
-          <w:sz w:val="36"/>
-          <w:szCs w:val="36"/>
-        </w:rPr>
-        <w:lastRenderedPageBreak/>
         <w:t>Non-Functional Requirements</w:t>
       </w:r>
       <w:bookmarkStart w:id="15" w:name="_prxhv6bafnbk" w:colFirst="0" w:colLast="0"/>
@@ -1966,23 +3514,7 @@
           <w:sz w:val="24"/>
           <w:szCs w:val="24"/>
         </w:rPr>
-        <w:t xml:space="preserve">There are no </w:t>
-      </w:r>
-      <w:proofErr w:type="gramStart"/>
-      <w:r>
-        <w:rPr>
-          <w:sz w:val="24"/>
-          <w:szCs w:val="24"/>
-        </w:rPr>
-        <w:t>particular OS</w:t>
-      </w:r>
-      <w:proofErr w:type="gramEnd"/>
-      <w:r>
-        <w:rPr>
-          <w:sz w:val="24"/>
-          <w:szCs w:val="24"/>
-        </w:rPr>
-        <w:t xml:space="preserve"> that being used.</w:t>
+        <w:t>There are no particular OS that being used.</w:t>
       </w:r>
     </w:p>
     <w:p>
@@ -2056,6 +3588,7 @@
         <w:pStyle w:val="Heading3"/>
       </w:pPr>
       <w:r>
+        <w:lastRenderedPageBreak/>
         <w:t>Storage Requirements:</w:t>
       </w:r>
       <w:r>
@@ -2334,23 +3867,7 @@
           <w:sz w:val="24"/>
           <w:szCs w:val="24"/>
         </w:rPr>
-        <w:t xml:space="preserve"> (</w:t>
-      </w:r>
-      <w:r>
-        <w:rPr>
-          <w:bCs/>
-          <w:sz w:val="24"/>
-          <w:szCs w:val="24"/>
-        </w:rPr>
-        <w:t>On track</w:t>
-      </w:r>
-      <w:r>
-        <w:rPr>
-          <w:bCs/>
-          <w:sz w:val="24"/>
-          <w:szCs w:val="24"/>
-        </w:rPr>
-        <w:t>)</w:t>
+        <w:t xml:space="preserve"> (On track)</w:t>
       </w:r>
       <w:r>
         <w:rPr>
@@ -2744,23 +4261,7 @@
           <w:sz w:val="24"/>
           <w:szCs w:val="24"/>
         </w:rPr>
-        <w:t xml:space="preserve">The test requirement is being implemented currently. As a team, we will be testing how the </w:t>
-      </w:r>
-      <w:r>
-        <w:rPr>
-          <w:bCs/>
-          <w:sz w:val="24"/>
-          <w:szCs w:val="24"/>
-        </w:rPr>
-        <w:t>security</w:t>
-      </w:r>
-      <w:r>
-        <w:rPr>
-          <w:bCs/>
-          <w:sz w:val="24"/>
-          <w:szCs w:val="24"/>
-        </w:rPr>
-        <w:t xml:space="preserve"> correspond to certain inputs. </w:t>
+        <w:t xml:space="preserve">The test requirement is being implemented currently. As a team, we will be testing how the security correspond to certain inputs. </w:t>
       </w:r>
       <w:r>
         <w:rPr>
@@ -2817,15 +4318,7 @@
           <w:sz w:val="24"/>
           <w:szCs w:val="24"/>
         </w:rPr>
-        <w:t>Reliability (Done)</w:t>
-      </w:r>
-      <w:r>
-        <w:rPr>
-          <w:bCs/>
-          <w:sz w:val="24"/>
-          <w:szCs w:val="24"/>
-        </w:rPr>
-        <w:t>:</w:t>
+        <w:t>Reliability (Done):</w:t>
       </w:r>
     </w:p>
     <w:p>
@@ -2847,6 +4340,7 @@
           <w:sz w:val="24"/>
           <w:szCs w:val="24"/>
         </w:rPr>
+        <w:lastRenderedPageBreak/>
         <w:t xml:space="preserve">The website is currently being run on the lamp server, If the lamp server is not available, the site will be unresponsive. </w:t>
       </w:r>
     </w:p>
@@ -3215,6 +4709,92 @@
     </w:lvl>
   </w:abstractNum>
   <w:abstractNum w:abstractNumId="2" w15:restartNumberingAfterBreak="0">
+    <w:nsid w:val="0E4A5501"/>
+    <w:multiLevelType w:val="hybridMultilevel"/>
+    <w:tmpl w:val="92E61B7C"/>
+    <w:lvl w:ilvl="0" w:tplc="0409000F">
+      <w:start w:val="1"/>
+      <w:numFmt w:val="decimal"/>
+      <w:lvlText w:val="%1."/>
+      <w:lvlJc w:val="left"/>
+      <w:pPr>
+        <w:ind w:left="720" w:hanging="360"/>
+      </w:pPr>
+    </w:lvl>
+    <w:lvl w:ilvl="1" w:tplc="04090019" w:tentative="1">
+      <w:start w:val="1"/>
+      <w:numFmt w:val="lowerLetter"/>
+      <w:lvlText w:val="%2."/>
+      <w:lvlJc w:val="left"/>
+      <w:pPr>
+        <w:ind w:left="1440" w:hanging="360"/>
+      </w:pPr>
+    </w:lvl>
+    <w:lvl w:ilvl="2" w:tplc="0409001B" w:tentative="1">
+      <w:start w:val="1"/>
+      <w:numFmt w:val="lowerRoman"/>
+      <w:lvlText w:val="%3."/>
+      <w:lvlJc w:val="right"/>
+      <w:pPr>
+        <w:ind w:left="2160" w:hanging="180"/>
+      </w:pPr>
+    </w:lvl>
+    <w:lvl w:ilvl="3" w:tplc="0409000F" w:tentative="1">
+      <w:start w:val="1"/>
+      <w:numFmt w:val="decimal"/>
+      <w:lvlText w:val="%4."/>
+      <w:lvlJc w:val="left"/>
+      <w:pPr>
+        <w:ind w:left="2880" w:hanging="360"/>
+      </w:pPr>
+    </w:lvl>
+    <w:lvl w:ilvl="4" w:tplc="04090019" w:tentative="1">
+      <w:start w:val="1"/>
+      <w:numFmt w:val="lowerLetter"/>
+      <w:lvlText w:val="%5."/>
+      <w:lvlJc w:val="left"/>
+      <w:pPr>
+        <w:ind w:left="3600" w:hanging="360"/>
+      </w:pPr>
+    </w:lvl>
+    <w:lvl w:ilvl="5" w:tplc="0409001B" w:tentative="1">
+      <w:start w:val="1"/>
+      <w:numFmt w:val="lowerRoman"/>
+      <w:lvlText w:val="%6."/>
+      <w:lvlJc w:val="right"/>
+      <w:pPr>
+        <w:ind w:left="4320" w:hanging="180"/>
+      </w:pPr>
+    </w:lvl>
+    <w:lvl w:ilvl="6" w:tplc="0409000F" w:tentative="1">
+      <w:start w:val="1"/>
+      <w:numFmt w:val="decimal"/>
+      <w:lvlText w:val="%7."/>
+      <w:lvlJc w:val="left"/>
+      <w:pPr>
+        <w:ind w:left="5040" w:hanging="360"/>
+      </w:pPr>
+    </w:lvl>
+    <w:lvl w:ilvl="7" w:tplc="04090019" w:tentative="1">
+      <w:start w:val="1"/>
+      <w:numFmt w:val="lowerLetter"/>
+      <w:lvlText w:val="%8."/>
+      <w:lvlJc w:val="left"/>
+      <w:pPr>
+        <w:ind w:left="5760" w:hanging="360"/>
+      </w:pPr>
+    </w:lvl>
+    <w:lvl w:ilvl="8" w:tplc="0409001B" w:tentative="1">
+      <w:start w:val="1"/>
+      <w:numFmt w:val="lowerRoman"/>
+      <w:lvlText w:val="%9."/>
+      <w:lvlJc w:val="right"/>
+      <w:pPr>
+        <w:ind w:left="6480" w:hanging="180"/>
+      </w:pPr>
+    </w:lvl>
+  </w:abstractNum>
+  <w:abstractNum w:abstractNumId="3" w15:restartNumberingAfterBreak="0">
     <w:nsid w:val="0FC949C6"/>
     <w:multiLevelType w:val="multilevel"/>
     <w:tmpl w:val="F8A20DBE"/>
@@ -3399,7 +4979,7 @@
       </w:rPr>
     </w:lvl>
   </w:abstractNum>
-  <w:abstractNum w:abstractNumId="3" w15:restartNumberingAfterBreak="0">
+  <w:abstractNum w:abstractNumId="4" w15:restartNumberingAfterBreak="0">
     <w:nsid w:val="16AF67E3"/>
     <w:multiLevelType w:val="hybridMultilevel"/>
     <w:tmpl w:val="7E04DD56"/>
@@ -3512,7 +5092,7 @@
       </w:rPr>
     </w:lvl>
   </w:abstractNum>
-  <w:abstractNum w:abstractNumId="4" w15:restartNumberingAfterBreak="0">
+  <w:abstractNum w:abstractNumId="5" w15:restartNumberingAfterBreak="0">
     <w:nsid w:val="1ADA54C1"/>
     <w:multiLevelType w:val="multilevel"/>
     <w:tmpl w:val="7416EE30"/>
@@ -3602,7 +5182,7 @@
       </w:pPr>
     </w:lvl>
   </w:abstractNum>
-  <w:abstractNum w:abstractNumId="5" w15:restartNumberingAfterBreak="0">
+  <w:abstractNum w:abstractNumId="6" w15:restartNumberingAfterBreak="0">
     <w:nsid w:val="22967AC4"/>
     <w:multiLevelType w:val="multilevel"/>
     <w:tmpl w:val="E2B61F14"/>
@@ -3787,7 +5367,7 @@
       </w:rPr>
     </w:lvl>
   </w:abstractNum>
-  <w:abstractNum w:abstractNumId="6" w15:restartNumberingAfterBreak="0">
+  <w:abstractNum w:abstractNumId="7" w15:restartNumberingAfterBreak="0">
     <w:nsid w:val="2B0C3250"/>
     <w:multiLevelType w:val="hybridMultilevel"/>
     <w:tmpl w:val="63DEAA48"/>
@@ -3900,7 +5480,7 @@
       </w:rPr>
     </w:lvl>
   </w:abstractNum>
-  <w:abstractNum w:abstractNumId="7" w15:restartNumberingAfterBreak="0">
+  <w:abstractNum w:abstractNumId="8" w15:restartNumberingAfterBreak="0">
     <w:nsid w:val="2FD5344F"/>
     <w:multiLevelType w:val="multilevel"/>
     <w:tmpl w:val="1326052E"/>
@@ -3990,7 +5570,7 @@
       </w:pPr>
     </w:lvl>
   </w:abstractNum>
-  <w:abstractNum w:abstractNumId="8" w15:restartNumberingAfterBreak="0">
+  <w:abstractNum w:abstractNumId="9" w15:restartNumberingAfterBreak="0">
     <w:nsid w:val="3ACA1B13"/>
     <w:multiLevelType w:val="hybridMultilevel"/>
     <w:tmpl w:val="CE86A408"/>
@@ -4102,7 +5682,7 @@
       </w:rPr>
     </w:lvl>
   </w:abstractNum>
-  <w:abstractNum w:abstractNumId="9" w15:restartNumberingAfterBreak="0">
+  <w:abstractNum w:abstractNumId="10" w15:restartNumberingAfterBreak="0">
     <w:nsid w:val="49EC25E9"/>
     <w:multiLevelType w:val="hybridMultilevel"/>
     <w:tmpl w:val="2A4E7666"/>
@@ -4215,7 +5795,7 @@
       </w:rPr>
     </w:lvl>
   </w:abstractNum>
-  <w:abstractNum w:abstractNumId="10" w15:restartNumberingAfterBreak="0">
+  <w:abstractNum w:abstractNumId="11" w15:restartNumberingAfterBreak="0">
     <w:nsid w:val="52EC6D67"/>
     <w:multiLevelType w:val="multilevel"/>
     <w:tmpl w:val="AD2626E8"/>
@@ -4328,7 +5908,7 @@
       </w:rPr>
     </w:lvl>
   </w:abstractNum>
-  <w:abstractNum w:abstractNumId="11" w15:restartNumberingAfterBreak="0">
+  <w:abstractNum w:abstractNumId="12" w15:restartNumberingAfterBreak="0">
     <w:nsid w:val="5A222014"/>
     <w:multiLevelType w:val="multilevel"/>
     <w:tmpl w:val="9C48F2DA"/>
@@ -4441,7 +6021,7 @@
       </w:rPr>
     </w:lvl>
   </w:abstractNum>
-  <w:abstractNum w:abstractNumId="12" w15:restartNumberingAfterBreak="0">
+  <w:abstractNum w:abstractNumId="13" w15:restartNumberingAfterBreak="0">
     <w:nsid w:val="636D288C"/>
     <w:multiLevelType w:val="hybridMultilevel"/>
     <w:tmpl w:val="2700A7E4"/>
@@ -4554,7 +6134,7 @@
       </w:rPr>
     </w:lvl>
   </w:abstractNum>
-  <w:abstractNum w:abstractNumId="13" w15:restartNumberingAfterBreak="0">
+  <w:abstractNum w:abstractNumId="14" w15:restartNumberingAfterBreak="0">
     <w:nsid w:val="6691202D"/>
     <w:multiLevelType w:val="multilevel"/>
     <w:tmpl w:val="40349E80"/>
@@ -4644,7 +6224,7 @@
       </w:pPr>
     </w:lvl>
   </w:abstractNum>
-  <w:abstractNum w:abstractNumId="14" w15:restartNumberingAfterBreak="0">
+  <w:abstractNum w:abstractNumId="15" w15:restartNumberingAfterBreak="0">
     <w:nsid w:val="7EFF4FDB"/>
     <w:multiLevelType w:val="multilevel"/>
     <w:tmpl w:val="9146C1F8"/>
@@ -4735,34 +6315,34 @@
     </w:lvl>
   </w:abstractNum>
   <w:num w:numId="1">
-    <w:abstractNumId w:val="4"/>
+    <w:abstractNumId w:val="5"/>
   </w:num>
   <w:num w:numId="2">
+    <w:abstractNumId w:val="8"/>
+  </w:num>
+  <w:num w:numId="3">
+    <w:abstractNumId w:val="15"/>
+  </w:num>
+  <w:num w:numId="4">
+    <w:abstractNumId w:val="14"/>
+  </w:num>
+  <w:num w:numId="5">
+    <w:abstractNumId w:val="6"/>
+  </w:num>
+  <w:num w:numId="6">
+    <w:abstractNumId w:val="12"/>
+  </w:num>
+  <w:num w:numId="7">
+    <w:abstractNumId w:val="3"/>
+  </w:num>
+  <w:num w:numId="8">
+    <w:abstractNumId w:val="11"/>
+  </w:num>
+  <w:num w:numId="9">
     <w:abstractNumId w:val="7"/>
   </w:num>
-  <w:num w:numId="3">
-    <w:abstractNumId w:val="14"/>
-  </w:num>
-  <w:num w:numId="4">
-    <w:abstractNumId w:val="13"/>
-  </w:num>
-  <w:num w:numId="5">
-    <w:abstractNumId w:val="5"/>
-  </w:num>
-  <w:num w:numId="6">
-    <w:abstractNumId w:val="11"/>
-  </w:num>
-  <w:num w:numId="7">
-    <w:abstractNumId w:val="2"/>
-  </w:num>
-  <w:num w:numId="8">
-    <w:abstractNumId w:val="10"/>
-  </w:num>
-  <w:num w:numId="9">
-    <w:abstractNumId w:val="6"/>
-  </w:num>
   <w:num w:numId="10">
-    <w:abstractNumId w:val="8"/>
+    <w:abstractNumId w:val="9"/>
   </w:num>
   <w:num w:numId="11">
     <w:abstractNumId w:val="1"/>
@@ -4771,13 +6351,16 @@
     <w:abstractNumId w:val="0"/>
   </w:num>
   <w:num w:numId="13">
-    <w:abstractNumId w:val="12"/>
+    <w:abstractNumId w:val="13"/>
   </w:num>
   <w:num w:numId="14">
-    <w:abstractNumId w:val="3"/>
+    <w:abstractNumId w:val="4"/>
   </w:num>
   <w:num w:numId="15">
-    <w:abstractNumId w:val="9"/>
+    <w:abstractNumId w:val="10"/>
+  </w:num>
+  <w:num w:numId="16">
+    <w:abstractNumId w:val="2"/>
   </w:num>
 </w:numbering>
 </file>
@@ -5441,6 +7024,30 @@
       <w:contextualSpacing/>
     </w:pPr>
   </w:style>
+  <w:style w:type="character" w:customStyle="1" w:styleId="textlayer--absolute">
+    <w:name w:val="textlayer--absolute"/>
+    <w:basedOn w:val="DefaultParagraphFont"/>
+    <w:rsid w:val="00F83B21"/>
+  </w:style>
+  <w:style w:type="table" w:styleId="TableGrid">
+    <w:name w:val="Table Grid"/>
+    <w:basedOn w:val="TableNormal"/>
+    <w:uiPriority w:val="39"/>
+    <w:rsid w:val="00E9670A"/>
+    <w:pPr>
+      <w:spacing w:after="0" w:line="240" w:lineRule="auto"/>
+    </w:pPr>
+    <w:tblPr>
+      <w:tblBorders>
+        <w:top w:val="single" w:sz="4" w:space="0" w:color="auto"/>
+        <w:left w:val="single" w:sz="4" w:space="0" w:color="auto"/>
+        <w:bottom w:val="single" w:sz="4" w:space="0" w:color="auto"/>
+        <w:right w:val="single" w:sz="4" w:space="0" w:color="auto"/>
+        <w:insideH w:val="single" w:sz="4" w:space="0" w:color="auto"/>
+        <w:insideV w:val="single" w:sz="4" w:space="0" w:color="auto"/>
+      </w:tblBorders>
+    </w:tblPr>
+  </w:style>
 </w:styles>
 </file>
 

--- a/Milestone 4/Milestone 4 - Beta Launch and FInal Project Reviews.docx
+++ b/Milestone 4/Milestone 4 - Beta Launch and FInal Project Reviews.docx
@@ -1744,8 +1744,23 @@
           <w:sz w:val="24"/>
           <w:szCs w:val="24"/>
         </w:rPr>
-        <w:t>Tester</w:t>
-      </w:r>
+        <w:t xml:space="preserve">Tester: </w:t>
+      </w:r>
+      <w:r>
+        <w:rPr>
+          <w:sz w:val="24"/>
+          <w:szCs w:val="24"/>
+        </w:rPr>
+        <w:t>Anyone who has not worked on the backend of the product.</w:t>
+      </w:r>
+    </w:p>
+    <w:p>
+      <w:pPr>
+        <w:rPr>
+          <w:sz w:val="24"/>
+          <w:szCs w:val="24"/>
+        </w:rPr>
+      </w:pPr>
       <w:r>
         <w:rPr>
           <w:b/>
@@ -1753,8 +1768,30 @@
           <w:sz w:val="24"/>
           <w:szCs w:val="24"/>
         </w:rPr>
-        <w:t>:</w:t>
-      </w:r>
+        <w:t>Equipment:</w:t>
+      </w:r>
+      <w:r>
+        <w:rPr>
+          <w:sz w:val="24"/>
+          <w:szCs w:val="24"/>
+        </w:rPr>
+        <w:t xml:space="preserve"> </w:t>
+      </w:r>
+      <w:r>
+        <w:rPr>
+          <w:sz w:val="24"/>
+          <w:szCs w:val="24"/>
+        </w:rPr>
+        <w:t>The only tool required will be a computer with access to the internet.</w:t>
+      </w:r>
+    </w:p>
+    <w:p>
+      <w:pPr>
+        <w:rPr>
+          <w:sz w:val="24"/>
+          <w:szCs w:val="24"/>
+        </w:rPr>
+      </w:pPr>
       <w:r>
         <w:rPr>
           <w:b/>
@@ -1762,6 +1799,13 @@
           <w:sz w:val="24"/>
           <w:szCs w:val="24"/>
         </w:rPr>
+        <w:t>Schedule:</w:t>
+      </w:r>
+      <w:r>
+        <w:rPr>
+          <w:sz w:val="24"/>
+          <w:szCs w:val="24"/>
+        </w:rPr>
         <w:t xml:space="preserve"> </w:t>
       </w:r>
       <w:r>
@@ -1769,76 +1813,7 @@
           <w:sz w:val="24"/>
           <w:szCs w:val="24"/>
         </w:rPr>
-        <w:t>Anyone who has not worked on the backend of the product.</w:t>
-      </w:r>
-    </w:p>
-    <w:p>
-      <w:pPr>
-        <w:rPr>
-          <w:sz w:val="24"/>
-          <w:szCs w:val="24"/>
-        </w:rPr>
-      </w:pPr>
-      <w:r>
-        <w:rPr>
-          <w:b/>
-          <w:bCs/>
-          <w:sz w:val="24"/>
-          <w:szCs w:val="24"/>
-        </w:rPr>
-        <w:t>Equipment:</w:t>
-      </w:r>
-      <w:r>
-        <w:rPr>
-          <w:sz w:val="24"/>
-          <w:szCs w:val="24"/>
-        </w:rPr>
-        <w:t xml:space="preserve"> </w:t>
-      </w:r>
-      <w:r>
-        <w:rPr>
-          <w:sz w:val="24"/>
-          <w:szCs w:val="24"/>
-        </w:rPr>
-        <w:t>The only tool required will be a computer with access to the internet.</w:t>
-      </w:r>
-    </w:p>
-    <w:p>
-      <w:pPr>
-        <w:rPr>
-          <w:sz w:val="24"/>
-          <w:szCs w:val="24"/>
-        </w:rPr>
-      </w:pPr>
-      <w:r>
-        <w:rPr>
-          <w:b/>
-          <w:bCs/>
-          <w:sz w:val="24"/>
-          <w:szCs w:val="24"/>
-        </w:rPr>
-        <w:t>Schedule:</w:t>
-      </w:r>
-      <w:r>
-        <w:rPr>
-          <w:sz w:val="24"/>
-          <w:szCs w:val="24"/>
-        </w:rPr>
-        <w:t xml:space="preserve"> </w:t>
-      </w:r>
-      <w:r>
-        <w:rPr>
-          <w:sz w:val="24"/>
-          <w:szCs w:val="24"/>
-        </w:rPr>
-        <w:t>Testing can be done at the user’s convenience</w:t>
-      </w:r>
-      <w:r>
-        <w:rPr>
-          <w:sz w:val="24"/>
-          <w:szCs w:val="24"/>
-        </w:rPr>
-        <w:t xml:space="preserve">. </w:t>
+        <w:t xml:space="preserve">Testing can be done at the user’s convenience. </w:t>
       </w:r>
       <w:r>
         <w:rPr>
@@ -1896,25 +1871,7 @@
           <w:sz w:val="24"/>
           <w:szCs w:val="24"/>
         </w:rPr>
-        <w:t>Credentials</w:t>
-      </w:r>
-      <w:r>
-        <w:rPr>
-          <w:b/>
-          <w:bCs/>
-          <w:sz w:val="24"/>
-          <w:szCs w:val="24"/>
-        </w:rPr>
-        <w:t>:</w:t>
-      </w:r>
-      <w:r>
-        <w:rPr>
-          <w:b/>
-          <w:bCs/>
-          <w:sz w:val="24"/>
-          <w:szCs w:val="24"/>
-        </w:rPr>
-        <w:t xml:space="preserve"> </w:t>
+        <w:t xml:space="preserve">Credentials: </w:t>
       </w:r>
       <w:r>
         <w:rPr>
@@ -1977,6 +1934,14 @@
     <w:p>
       <w:pPr>
         <w:rPr>
+          <w:sz w:val="24"/>
+          <w:szCs w:val="24"/>
+        </w:rPr>
+      </w:pPr>
+    </w:p>
+    <w:p>
+      <w:pPr>
+        <w:rPr>
           <w:b/>
           <w:bCs/>
           <w:sz w:val="24"/>
@@ -1990,6 +1955,7 @@
           <w:sz w:val="24"/>
           <w:szCs w:val="24"/>
         </w:rPr>
+        <w:lastRenderedPageBreak/>
         <w:t>Test Steps</w:t>
       </w:r>
       <w:r>
@@ -2021,7 +1987,6 @@
           <w:sz w:val="24"/>
           <w:szCs w:val="24"/>
         </w:rPr>
-        <w:lastRenderedPageBreak/>
         <w:t>Navigate to the product homepage</w:t>
       </w:r>
       <w:r>
@@ -2406,21 +2371,7 @@
           <w:sz w:val="24"/>
           <w:szCs w:val="24"/>
         </w:rPr>
-        <w:t xml:space="preserve">– if the content of the </w:t>
-      </w:r>
-      <w:r>
-        <w:rPr>
-          <w:sz w:val="24"/>
-          <w:szCs w:val="24"/>
-        </w:rPr>
-        <w:t>reply</w:t>
-      </w:r>
-      <w:r>
-        <w:rPr>
-          <w:sz w:val="24"/>
-          <w:szCs w:val="24"/>
-        </w:rPr>
-        <w:t xml:space="preserve"> is empty or if it is only white space, the server will not add the comment to the database.</w:t>
+        <w:t>– if the content of the reply is empty or if it is only white space, the server will not add the comment to the database.</w:t>
       </w:r>
     </w:p>
     <w:p>
@@ -2442,21 +2393,7 @@
           <w:sz w:val="24"/>
           <w:szCs w:val="24"/>
         </w:rPr>
-        <w:t xml:space="preserve">Ensure that your submitted </w:t>
-      </w:r>
-      <w:r>
-        <w:rPr>
-          <w:sz w:val="24"/>
-          <w:szCs w:val="24"/>
-        </w:rPr>
-        <w:t xml:space="preserve">reply </w:t>
-      </w:r>
-      <w:r>
-        <w:rPr>
-          <w:sz w:val="24"/>
-          <w:szCs w:val="24"/>
-        </w:rPr>
-        <w:t>is displayed at the bottom of the thread.</w:t>
+        <w:t>Ensure that your submitted reply is displayed at the bottom of the thread.</w:t>
       </w:r>
     </w:p>
     <w:p>
@@ -2481,16 +2418,7 @@
           <w:sz w:val="24"/>
           <w:szCs w:val="24"/>
         </w:rPr>
-        <w:t>Questionnaire</w:t>
-      </w:r>
-      <w:r>
-        <w:rPr>
-          <w:b/>
-          <w:bCs/>
-          <w:sz w:val="24"/>
-          <w:szCs w:val="24"/>
-        </w:rPr>
-        <w:t>:</w:t>
+        <w:t>Questionnaire:</w:t>
       </w:r>
       <w:r>
         <w:rPr>
@@ -2659,7 +2587,27 @@
                 <w:sz w:val="24"/>
                 <w:szCs w:val="24"/>
               </w:rPr>
-              <w:t>Neither Agree Nor Disagree</w:t>
+              <w:t xml:space="preserve">Neither Agree </w:t>
+            </w:r>
+            <w:proofErr w:type="gramStart"/>
+            <w:r>
+              <w:rPr>
+                <w:b/>
+                <w:bCs/>
+                <w:sz w:val="24"/>
+                <w:szCs w:val="24"/>
+              </w:rPr>
+              <w:t>Nor</w:t>
+            </w:r>
+            <w:proofErr w:type="gramEnd"/>
+            <w:r>
+              <w:rPr>
+                <w:b/>
+                <w:bCs/>
+                <w:sz w:val="24"/>
+                <w:szCs w:val="24"/>
+              </w:rPr>
+              <w:t xml:space="preserve"> Disagree</w:t>
             </w:r>
           </w:p>
         </w:tc>
@@ -3232,7 +3180,6 @@
           <w:sz w:val="36"/>
           <w:szCs w:val="36"/>
         </w:rPr>
-        <w:lastRenderedPageBreak/>
         <w:t>QA Test Plan</w:t>
       </w:r>
       <w:bookmarkEnd w:id="11"/>
@@ -3514,7 +3461,23 @@
           <w:sz w:val="24"/>
           <w:szCs w:val="24"/>
         </w:rPr>
-        <w:t>There are no particular OS that being used.</w:t>
+        <w:t xml:space="preserve">There are no </w:t>
+      </w:r>
+      <w:proofErr w:type="gramStart"/>
+      <w:r>
+        <w:rPr>
+          <w:sz w:val="24"/>
+          <w:szCs w:val="24"/>
+        </w:rPr>
+        <w:t>particular OS</w:t>
+      </w:r>
+      <w:proofErr w:type="gramEnd"/>
+      <w:r>
+        <w:rPr>
+          <w:sz w:val="24"/>
+          <w:szCs w:val="24"/>
+        </w:rPr>
+        <w:t xml:space="preserve"> that being used.</w:t>
       </w:r>
     </w:p>
     <w:p>

--- a/Milestone 4/Milestone 4 - Beta Launch and FInal Project Reviews.docx
+++ b/Milestone 4/Milestone 4 - Beta Launch and FInal Project Reviews.docx
@@ -1121,7 +1121,7 @@
                 <w:noProof/>
                 <w:webHidden/>
               </w:rPr>
-              <w:t>3</w:t>
+              <w:t>5</w:t>
             </w:r>
             <w:r>
               <w:rPr>
@@ -1189,7 +1189,7 @@
                 <w:noProof/>
                 <w:webHidden/>
               </w:rPr>
-              <w:t>3</w:t>
+              <w:t>5</w:t>
             </w:r>
             <w:r>
               <w:rPr>
@@ -1257,7 +1257,7 @@
                 <w:noProof/>
                 <w:webHidden/>
               </w:rPr>
-              <w:t>3</w:t>
+              <w:t>6</w:t>
             </w:r>
             <w:r>
               <w:rPr>
@@ -1325,7 +1325,7 @@
                 <w:noProof/>
                 <w:webHidden/>
               </w:rPr>
-              <w:t>4</w:t>
+              <w:t>7</w:t>
             </w:r>
             <w:r>
               <w:rPr>
@@ -3210,7 +3210,411 @@
         <w:t xml:space="preserve"> </w:t>
       </w:r>
     </w:p>
-    <w:p/>
+    <w:p>
+      <w:pPr>
+        <w:rPr>
+          <w:sz w:val="24"/>
+          <w:szCs w:val="24"/>
+        </w:rPr>
+      </w:pPr>
+      <w:r>
+        <w:rPr>
+          <w:sz w:val="24"/>
+          <w:szCs w:val="24"/>
+        </w:rPr>
+        <w:t xml:space="preserve">Coding Style: </w:t>
+      </w:r>
+    </w:p>
+    <w:p>
+      <w:pPr>
+        <w:rPr>
+          <w:sz w:val="24"/>
+          <w:szCs w:val="24"/>
+        </w:rPr>
+      </w:pPr>
+      <w:r>
+        <w:rPr>
+          <w:sz w:val="24"/>
+          <w:szCs w:val="24"/>
+        </w:rPr>
+        <w:t>For this code review, w</w:t>
+      </w:r>
+      <w:r>
+        <w:rPr>
+          <w:sz w:val="24"/>
+          <w:szCs w:val="24"/>
+        </w:rPr>
+        <w:t xml:space="preserve">e are reviewing the Front page and Forum page. </w:t>
+      </w:r>
+      <w:r>
+        <w:rPr>
+          <w:sz w:val="24"/>
+          <w:szCs w:val="24"/>
+        </w:rPr>
+        <w:t xml:space="preserve">Here </w:t>
+      </w:r>
+      <w:r>
+        <w:rPr>
+          <w:sz w:val="24"/>
+          <w:szCs w:val="24"/>
+        </w:rPr>
+        <w:t xml:space="preserve">Samuel </w:t>
+      </w:r>
+      <w:proofErr w:type="spellStart"/>
+      <w:r>
+        <w:rPr>
+          <w:sz w:val="24"/>
+          <w:szCs w:val="24"/>
+        </w:rPr>
+        <w:t>Yambo</w:t>
+      </w:r>
+      <w:proofErr w:type="spellEnd"/>
+      <w:r>
+        <w:rPr>
+          <w:sz w:val="24"/>
+          <w:szCs w:val="24"/>
+        </w:rPr>
+        <w:t xml:space="preserve"> is reviewing the work done by </w:t>
+      </w:r>
+      <w:r>
+        <w:rPr>
+          <w:sz w:val="24"/>
+          <w:szCs w:val="24"/>
+        </w:rPr>
+        <w:t>Samuel Adkins</w:t>
+      </w:r>
+      <w:r>
+        <w:rPr>
+          <w:sz w:val="24"/>
+          <w:szCs w:val="24"/>
+        </w:rPr>
+        <w:t xml:space="preserve">, to ensure correctness and style. </w:t>
+      </w:r>
+    </w:p>
+    <w:p>
+      <w:pPr>
+        <w:rPr>
+          <w:sz w:val="24"/>
+          <w:szCs w:val="24"/>
+        </w:rPr>
+      </w:pPr>
+      <w:r>
+        <w:rPr>
+          <w:noProof/>
+          <w:sz w:val="24"/>
+          <w:szCs w:val="24"/>
+        </w:rPr>
+        <w:drawing>
+          <wp:inline distT="0" distB="0" distL="0" distR="0" wp14:anchorId="45589704" wp14:editId="7C851EBB">
+            <wp:extent cx="5433060" cy="6172200"/>
+            <wp:effectExtent l="0" t="0" r="0" b="0"/>
+            <wp:docPr id="1" name="Picture 1" descr="Graphical user interface, text, application, email&#10;&#10;Description automatically generated"/>
+            <wp:cNvGraphicFramePr>
+              <a:graphicFrameLocks xmlns:a="http://schemas.openxmlformats.org/drawingml/2006/main" noChangeAspect="1"/>
+            </wp:cNvGraphicFramePr>
+            <a:graphic xmlns:a="http://schemas.openxmlformats.org/drawingml/2006/main">
+              <a:graphicData uri="http://schemas.openxmlformats.org/drawingml/2006/picture">
+                <pic:pic xmlns:pic="http://schemas.openxmlformats.org/drawingml/2006/picture">
+                  <pic:nvPicPr>
+                    <pic:cNvPr id="1" name="Picture 1" descr="Graphical user interface, text, application, email&#10;&#10;Description automatically generated"/>
+                    <pic:cNvPicPr/>
+                  </pic:nvPicPr>
+                  <pic:blipFill>
+                    <a:blip r:embed="rId13">
+                      <a:extLst>
+                        <a:ext uri="{28A0092B-C50C-407E-A947-70E740481C1C}">
+                          <a14:useLocalDpi xmlns:a14="http://schemas.microsoft.com/office/drawing/2010/main" val="0"/>
+                        </a:ext>
+                      </a:extLst>
+                    </a:blip>
+                    <a:stretch>
+                      <a:fillRect/>
+                    </a:stretch>
+                  </pic:blipFill>
+                  <pic:spPr>
+                    <a:xfrm>
+                      <a:off x="0" y="0"/>
+                      <a:ext cx="5433535" cy="6172740"/>
+                    </a:xfrm>
+                    <a:prstGeom prst="rect">
+                      <a:avLst/>
+                    </a:prstGeom>
+                  </pic:spPr>
+                </pic:pic>
+              </a:graphicData>
+            </a:graphic>
+          </wp:inline>
+        </w:drawing>
+      </w:r>
+    </w:p>
+    <w:p>
+      <w:pPr>
+        <w:rPr>
+          <w:sz w:val="24"/>
+          <w:szCs w:val="24"/>
+        </w:rPr>
+      </w:pPr>
+      <w:r>
+        <w:rPr>
+          <w:sz w:val="24"/>
+          <w:szCs w:val="24"/>
+        </w:rPr>
+        <w:lastRenderedPageBreak/>
+        <w:t xml:space="preserve">Here are some snapshots of the code that was commented on, and needed to be reworked </w:t>
+      </w:r>
+    </w:p>
+    <w:p>
+      <w:pPr>
+        <w:rPr>
+          <w:sz w:val="24"/>
+          <w:szCs w:val="24"/>
+        </w:rPr>
+      </w:pPr>
+      <w:r>
+        <w:rPr>
+          <w:noProof/>
+          <w:sz w:val="24"/>
+          <w:szCs w:val="24"/>
+        </w:rPr>
+        <w:drawing>
+          <wp:inline distT="0" distB="0" distL="0" distR="0" wp14:anchorId="1D98146F" wp14:editId="211260DB">
+            <wp:extent cx="5943600" cy="899160"/>
+            <wp:effectExtent l="0" t="0" r="0" b="0"/>
+            <wp:docPr id="2" name="Picture 2"/>
+            <wp:cNvGraphicFramePr>
+              <a:graphicFrameLocks xmlns:a="http://schemas.openxmlformats.org/drawingml/2006/main" noChangeAspect="1"/>
+            </wp:cNvGraphicFramePr>
+            <a:graphic xmlns:a="http://schemas.openxmlformats.org/drawingml/2006/main">
+              <a:graphicData uri="http://schemas.openxmlformats.org/drawingml/2006/picture">
+                <pic:pic xmlns:pic="http://schemas.openxmlformats.org/drawingml/2006/picture">
+                  <pic:nvPicPr>
+                    <pic:cNvPr id="0" name="Picture 1"/>
+                    <pic:cNvPicPr>
+                      <a:picLocks noChangeAspect="1" noChangeArrowheads="1"/>
+                    </pic:cNvPicPr>
+                  </pic:nvPicPr>
+                  <pic:blipFill>
+                    <a:blip r:embed="rId14">
+                      <a:extLst>
+                        <a:ext uri="{28A0092B-C50C-407E-A947-70E740481C1C}">
+                          <a14:useLocalDpi xmlns:a14="http://schemas.microsoft.com/office/drawing/2010/main" val="0"/>
+                        </a:ext>
+                      </a:extLst>
+                    </a:blip>
+                    <a:srcRect/>
+                    <a:stretch>
+                      <a:fillRect/>
+                    </a:stretch>
+                  </pic:blipFill>
+                  <pic:spPr bwMode="auto">
+                    <a:xfrm>
+                      <a:off x="0" y="0"/>
+                      <a:ext cx="5943600" cy="899160"/>
+                    </a:xfrm>
+                    <a:prstGeom prst="rect">
+                      <a:avLst/>
+                    </a:prstGeom>
+                    <a:noFill/>
+                    <a:ln>
+                      <a:noFill/>
+                    </a:ln>
+                  </pic:spPr>
+                </pic:pic>
+              </a:graphicData>
+            </a:graphic>
+          </wp:inline>
+        </w:drawing>
+      </w:r>
+    </w:p>
+    <w:p>
+      <w:pPr>
+        <w:rPr>
+          <w:sz w:val="24"/>
+          <w:szCs w:val="24"/>
+        </w:rPr>
+      </w:pPr>
+      <w:r>
+        <w:rPr>
+          <w:noProof/>
+          <w:sz w:val="24"/>
+          <w:szCs w:val="24"/>
+        </w:rPr>
+        <w:drawing>
+          <wp:inline distT="0" distB="0" distL="0" distR="0" wp14:anchorId="11320B58" wp14:editId="21659BAA">
+            <wp:extent cx="5935980" cy="754380"/>
+            <wp:effectExtent l="0" t="0" r="7620" b="7620"/>
+            <wp:docPr id="3" name="Picture 3"/>
+            <wp:cNvGraphicFramePr>
+              <a:graphicFrameLocks xmlns:a="http://schemas.openxmlformats.org/drawingml/2006/main" noChangeAspect="1"/>
+            </wp:cNvGraphicFramePr>
+            <a:graphic xmlns:a="http://schemas.openxmlformats.org/drawingml/2006/main">
+              <a:graphicData uri="http://schemas.openxmlformats.org/drawingml/2006/picture">
+                <pic:pic xmlns:pic="http://schemas.openxmlformats.org/drawingml/2006/picture">
+                  <pic:nvPicPr>
+                    <pic:cNvPr id="0" name="Picture 2"/>
+                    <pic:cNvPicPr>
+                      <a:picLocks noChangeAspect="1" noChangeArrowheads="1"/>
+                    </pic:cNvPicPr>
+                  </pic:nvPicPr>
+                  <pic:blipFill>
+                    <a:blip r:embed="rId15" cstate="print">
+                      <a:extLst>
+                        <a:ext uri="{28A0092B-C50C-407E-A947-70E740481C1C}">
+                          <a14:useLocalDpi xmlns:a14="http://schemas.microsoft.com/office/drawing/2010/main" val="0"/>
+                        </a:ext>
+                      </a:extLst>
+                    </a:blip>
+                    <a:srcRect/>
+                    <a:stretch>
+                      <a:fillRect/>
+                    </a:stretch>
+                  </pic:blipFill>
+                  <pic:spPr bwMode="auto">
+                    <a:xfrm>
+                      <a:off x="0" y="0"/>
+                      <a:ext cx="5935980" cy="754380"/>
+                    </a:xfrm>
+                    <a:prstGeom prst="rect">
+                      <a:avLst/>
+                    </a:prstGeom>
+                    <a:noFill/>
+                    <a:ln>
+                      <a:noFill/>
+                    </a:ln>
+                  </pic:spPr>
+                </pic:pic>
+              </a:graphicData>
+            </a:graphic>
+          </wp:inline>
+        </w:drawing>
+      </w:r>
+    </w:p>
+    <w:p>
+      <w:pPr>
+        <w:rPr>
+          <w:sz w:val="24"/>
+          <w:szCs w:val="24"/>
+        </w:rPr>
+      </w:pPr>
+      <w:r>
+        <w:rPr>
+          <w:noProof/>
+          <w:sz w:val="24"/>
+          <w:szCs w:val="24"/>
+        </w:rPr>
+        <w:drawing>
+          <wp:inline distT="0" distB="0" distL="0" distR="0" wp14:anchorId="0DE75877" wp14:editId="2F45DF88">
+            <wp:extent cx="5943600" cy="1424940"/>
+            <wp:effectExtent l="0" t="0" r="0" b="3810"/>
+            <wp:docPr id="5" name="Picture 5"/>
+            <wp:cNvGraphicFramePr>
+              <a:graphicFrameLocks xmlns:a="http://schemas.openxmlformats.org/drawingml/2006/main" noChangeAspect="1"/>
+            </wp:cNvGraphicFramePr>
+            <a:graphic xmlns:a="http://schemas.openxmlformats.org/drawingml/2006/main">
+              <a:graphicData uri="http://schemas.openxmlformats.org/drawingml/2006/picture">
+                <pic:pic xmlns:pic="http://schemas.openxmlformats.org/drawingml/2006/picture">
+                  <pic:nvPicPr>
+                    <pic:cNvPr id="0" name="Picture 4"/>
+                    <pic:cNvPicPr>
+                      <a:picLocks noChangeAspect="1" noChangeArrowheads="1"/>
+                    </pic:cNvPicPr>
+                  </pic:nvPicPr>
+                  <pic:blipFill>
+                    <a:blip r:embed="rId16">
+                      <a:extLst>
+                        <a:ext uri="{28A0092B-C50C-407E-A947-70E740481C1C}">
+                          <a14:useLocalDpi xmlns:a14="http://schemas.microsoft.com/office/drawing/2010/main" val="0"/>
+                        </a:ext>
+                      </a:extLst>
+                    </a:blip>
+                    <a:srcRect/>
+                    <a:stretch>
+                      <a:fillRect/>
+                    </a:stretch>
+                  </pic:blipFill>
+                  <pic:spPr bwMode="auto">
+                    <a:xfrm>
+                      <a:off x="0" y="0"/>
+                      <a:ext cx="5943600" cy="1424940"/>
+                    </a:xfrm>
+                    <a:prstGeom prst="rect">
+                      <a:avLst/>
+                    </a:prstGeom>
+                    <a:noFill/>
+                    <a:ln>
+                      <a:noFill/>
+                    </a:ln>
+                  </pic:spPr>
+                </pic:pic>
+              </a:graphicData>
+            </a:graphic>
+          </wp:inline>
+        </w:drawing>
+      </w:r>
+      <w:r>
+        <w:rPr>
+          <w:noProof/>
+          <w:sz w:val="24"/>
+          <w:szCs w:val="24"/>
+        </w:rPr>
+        <w:drawing>
+          <wp:inline distT="0" distB="0" distL="0" distR="0" wp14:anchorId="73D93B20" wp14:editId="1269D09F">
+            <wp:extent cx="5943600" cy="708660"/>
+            <wp:effectExtent l="0" t="0" r="0" b="0"/>
+            <wp:docPr id="4" name="Picture 4"/>
+            <wp:cNvGraphicFramePr>
+              <a:graphicFrameLocks xmlns:a="http://schemas.openxmlformats.org/drawingml/2006/main" noChangeAspect="1"/>
+            </wp:cNvGraphicFramePr>
+            <a:graphic xmlns:a="http://schemas.openxmlformats.org/drawingml/2006/main">
+              <a:graphicData uri="http://schemas.openxmlformats.org/drawingml/2006/picture">
+                <pic:pic xmlns:pic="http://schemas.openxmlformats.org/drawingml/2006/picture">
+                  <pic:nvPicPr>
+                    <pic:cNvPr id="0" name="Picture 3"/>
+                    <pic:cNvPicPr>
+                      <a:picLocks noChangeAspect="1" noChangeArrowheads="1"/>
+                    </pic:cNvPicPr>
+                  </pic:nvPicPr>
+                  <pic:blipFill>
+                    <a:blip r:embed="rId17">
+                      <a:extLst>
+                        <a:ext uri="{28A0092B-C50C-407E-A947-70E740481C1C}">
+                          <a14:useLocalDpi xmlns:a14="http://schemas.microsoft.com/office/drawing/2010/main" val="0"/>
+                        </a:ext>
+                      </a:extLst>
+                    </a:blip>
+                    <a:srcRect/>
+                    <a:stretch>
+                      <a:fillRect/>
+                    </a:stretch>
+                  </pic:blipFill>
+                  <pic:spPr bwMode="auto">
+                    <a:xfrm>
+                      <a:off x="0" y="0"/>
+                      <a:ext cx="5943600" cy="708660"/>
+                    </a:xfrm>
+                    <a:prstGeom prst="rect">
+                      <a:avLst/>
+                    </a:prstGeom>
+                    <a:noFill/>
+                    <a:ln>
+                      <a:noFill/>
+                    </a:ln>
+                  </pic:spPr>
+                </pic:pic>
+              </a:graphicData>
+            </a:graphic>
+          </wp:inline>
+        </w:drawing>
+      </w:r>
+    </w:p>
+    <w:p>
+      <w:pPr>
+        <w:rPr>
+          <w:sz w:val="24"/>
+          <w:szCs w:val="24"/>
+        </w:rPr>
+      </w:pPr>
+    </w:p>
     <w:p>
       <w:pPr>
         <w:pStyle w:val="Heading1"/>
@@ -3302,6 +3706,7 @@
           <w:sz w:val="36"/>
           <w:szCs w:val="36"/>
         </w:rPr>
+        <w:lastRenderedPageBreak/>
         <w:t>Non-Functional Requirements</w:t>
       </w:r>
       <w:bookmarkStart w:id="15" w:name="_prxhv6bafnbk" w:colFirst="0" w:colLast="0"/>
@@ -3551,7 +3956,6 @@
         <w:pStyle w:val="Heading3"/>
       </w:pPr>
       <w:r>
-        <w:lastRenderedPageBreak/>
         <w:t>Storage Requirements:</w:t>
       </w:r>
       <w:r>
@@ -4303,7 +4707,6 @@
           <w:sz w:val="24"/>
           <w:szCs w:val="24"/>
         </w:rPr>
-        <w:lastRenderedPageBreak/>
         <w:t xml:space="preserve">The website is currently being run on the lamp server, If the lamp server is not available, the site will be unresponsive. </w:t>
       </w:r>
     </w:p>

--- a/Milestone 4/Milestone 4 - Beta Launch and FInal Project Reviews.docx
+++ b/Milestone 4/Milestone 4 - Beta Launch and FInal Project Reviews.docx
@@ -598,6 +598,7 @@
               <w:tab w:val="right" w:pos="9350"/>
             </w:tabs>
             <w:rPr>
+              <w:rFonts w:asciiTheme="minorHAnsi" w:eastAsiaTheme="minorEastAsia" w:hAnsiTheme="minorHAnsi" w:cstheme="minorBidi"/>
               <w:noProof/>
             </w:rPr>
           </w:pPr>
@@ -610,7 +611,7 @@
           <w:r>
             <w:fldChar w:fldCharType="separate"/>
           </w:r>
-          <w:hyperlink w:anchor="_Toc87722927" w:history="1">
+          <w:hyperlink w:anchor="_Toc87878182" w:history="1">
             <w:r>
               <w:rPr>
                 <w:rStyle w:val="Hyperlink"/>
@@ -637,7 +638,7 @@
                 <w:noProof/>
                 <w:webHidden/>
               </w:rPr>
-              <w:instrText xml:space="preserve"> PAGEREF _Toc87722927 \h </w:instrText>
+              <w:instrText xml:space="preserve"> PAGEREF _Toc87878182 \h </w:instrText>
             </w:r>
             <w:r>
               <w:rPr>
@@ -676,10 +677,11 @@
               <w:tab w:val="right" w:pos="9350"/>
             </w:tabs>
             <w:rPr>
+              <w:rFonts w:asciiTheme="minorHAnsi" w:eastAsiaTheme="minorEastAsia" w:hAnsiTheme="minorHAnsi" w:cstheme="minorBidi"/>
               <w:noProof/>
             </w:rPr>
           </w:pPr>
-          <w:hyperlink w:anchor="_Toc87722928" w:history="1">
+          <w:hyperlink w:anchor="_Toc87878183" w:history="1">
             <w:r>
               <w:rPr>
                 <w:rStyle w:val="Hyperlink"/>
@@ -689,6 +691,7 @@
             </w:r>
             <w:r>
               <w:rPr>
+                <w:rFonts w:asciiTheme="minorHAnsi" w:eastAsiaTheme="minorEastAsia" w:hAnsiTheme="minorHAnsi" w:cstheme="minorBidi"/>
                 <w:noProof/>
               </w:rPr>
               <w:tab/>
@@ -719,7 +722,7 @@
                 <w:noProof/>
                 <w:webHidden/>
               </w:rPr>
-              <w:instrText xml:space="preserve"> PAGEREF _Toc87722928 \h </w:instrText>
+              <w:instrText xml:space="preserve"> PAGEREF _Toc87878183 \h </w:instrText>
             </w:r>
             <w:r>
               <w:rPr>
@@ -758,10 +761,11 @@
               <w:tab w:val="right" w:pos="9350"/>
             </w:tabs>
             <w:rPr>
+              <w:rFonts w:asciiTheme="minorHAnsi" w:eastAsiaTheme="minorEastAsia" w:hAnsiTheme="minorHAnsi" w:cstheme="minorBidi"/>
               <w:noProof/>
             </w:rPr>
           </w:pPr>
-          <w:hyperlink w:anchor="_Toc87722929" w:history="1">
+          <w:hyperlink w:anchor="_Toc87878184" w:history="1">
             <w:r>
               <w:rPr>
                 <w:rStyle w:val="Hyperlink"/>
@@ -771,6 +775,7 @@
             </w:r>
             <w:r>
               <w:rPr>
+                <w:rFonts w:asciiTheme="minorHAnsi" w:eastAsiaTheme="minorEastAsia" w:hAnsiTheme="minorHAnsi" w:cstheme="minorBidi"/>
                 <w:noProof/>
               </w:rPr>
               <w:tab/>
@@ -801,7 +806,7 @@
                 <w:noProof/>
                 <w:webHidden/>
               </w:rPr>
-              <w:instrText xml:space="preserve"> PAGEREF _Toc87722929 \h </w:instrText>
+              <w:instrText xml:space="preserve"> PAGEREF _Toc87878184 \h </w:instrText>
             </w:r>
             <w:r>
               <w:rPr>
@@ -840,10 +845,11 @@
               <w:tab w:val="right" w:pos="9350"/>
             </w:tabs>
             <w:rPr>
+              <w:rFonts w:asciiTheme="minorHAnsi" w:eastAsiaTheme="minorEastAsia" w:hAnsiTheme="minorHAnsi" w:cstheme="minorBidi"/>
               <w:noProof/>
             </w:rPr>
           </w:pPr>
-          <w:hyperlink w:anchor="_Toc87722930" w:history="1">
+          <w:hyperlink w:anchor="_Toc87878185" w:history="1">
             <w:r>
               <w:rPr>
                 <w:rStyle w:val="Hyperlink"/>
@@ -853,6 +859,7 @@
             </w:r>
             <w:r>
               <w:rPr>
+                <w:rFonts w:asciiTheme="minorHAnsi" w:eastAsiaTheme="minorEastAsia" w:hAnsiTheme="minorHAnsi" w:cstheme="minorBidi"/>
                 <w:noProof/>
               </w:rPr>
               <w:tab/>
@@ -883,7 +890,7 @@
                 <w:noProof/>
                 <w:webHidden/>
               </w:rPr>
-              <w:instrText xml:space="preserve"> PAGEREF _Toc87722930 \h </w:instrText>
+              <w:instrText xml:space="preserve"> PAGEREF _Toc87878185 \h </w:instrText>
             </w:r>
             <w:r>
               <w:rPr>
@@ -922,10 +929,11 @@
               <w:tab w:val="right" w:pos="9350"/>
             </w:tabs>
             <w:rPr>
+              <w:rFonts w:asciiTheme="minorHAnsi" w:eastAsiaTheme="minorEastAsia" w:hAnsiTheme="minorHAnsi" w:cstheme="minorBidi"/>
               <w:noProof/>
             </w:rPr>
           </w:pPr>
-          <w:hyperlink w:anchor="_Toc87722931" w:history="1">
+          <w:hyperlink w:anchor="_Toc87878186" w:history="1">
             <w:r>
               <w:rPr>
                 <w:rStyle w:val="Hyperlink"/>
@@ -935,6 +943,7 @@
             </w:r>
             <w:r>
               <w:rPr>
+                <w:rFonts w:asciiTheme="minorHAnsi" w:eastAsiaTheme="minorEastAsia" w:hAnsiTheme="minorHAnsi" w:cstheme="minorBidi"/>
                 <w:noProof/>
               </w:rPr>
               <w:tab/>
@@ -965,7 +974,7 @@
                 <w:noProof/>
                 <w:webHidden/>
               </w:rPr>
-              <w:instrText xml:space="preserve"> PAGEREF _Toc87722931 \h </w:instrText>
+              <w:instrText xml:space="preserve"> PAGEREF _Toc87878186 \h </w:instrText>
             </w:r>
             <w:r>
               <w:rPr>
@@ -1003,10 +1012,11 @@
               <w:tab w:val="right" w:pos="9350"/>
             </w:tabs>
             <w:rPr>
+              <w:rFonts w:asciiTheme="minorHAnsi" w:eastAsiaTheme="minorEastAsia" w:hAnsiTheme="minorHAnsi" w:cstheme="minorBidi"/>
               <w:noProof/>
             </w:rPr>
           </w:pPr>
-          <w:hyperlink w:anchor="_Toc87722932" w:history="1">
+          <w:hyperlink w:anchor="_Toc87878187" w:history="1">
             <w:r>
               <w:rPr>
                 <w:rStyle w:val="Hyperlink"/>
@@ -1033,7 +1043,143 @@
                 <w:noProof/>
                 <w:webHidden/>
               </w:rPr>
-              <w:instrText xml:space="preserve"> PAGEREF _Toc87722932 \h </w:instrText>
+              <w:instrText xml:space="preserve"> PAGEREF _Toc87878187 \h </w:instrText>
+            </w:r>
+            <w:r>
+              <w:rPr>
+                <w:noProof/>
+                <w:webHidden/>
+              </w:rPr>
+            </w:r>
+            <w:r>
+              <w:rPr>
+                <w:noProof/>
+                <w:webHidden/>
+              </w:rPr>
+              <w:fldChar w:fldCharType="separate"/>
+            </w:r>
+            <w:r>
+              <w:rPr>
+                <w:noProof/>
+                <w:webHidden/>
+              </w:rPr>
+              <w:t>3</w:t>
+            </w:r>
+            <w:r>
+              <w:rPr>
+                <w:noProof/>
+                <w:webHidden/>
+              </w:rPr>
+              <w:fldChar w:fldCharType="end"/>
+            </w:r>
+          </w:hyperlink>
+        </w:p>
+        <w:p>
+          <w:pPr>
+            <w:pStyle w:val="TOC3"/>
+            <w:tabs>
+              <w:tab w:val="right" w:pos="9350"/>
+            </w:tabs>
+            <w:rPr>
+              <w:noProof/>
+            </w:rPr>
+          </w:pPr>
+          <w:hyperlink w:anchor="_Toc87878188" w:history="1">
+            <w:r>
+              <w:rPr>
+                <w:rStyle w:val="Hyperlink"/>
+                <w:noProof/>
+              </w:rPr>
+              <w:t>Scope and Objectives:</w:t>
+            </w:r>
+            <w:r>
+              <w:rPr>
+                <w:noProof/>
+                <w:webHidden/>
+              </w:rPr>
+              <w:tab/>
+            </w:r>
+            <w:r>
+              <w:rPr>
+                <w:noProof/>
+                <w:webHidden/>
+              </w:rPr>
+              <w:fldChar w:fldCharType="begin"/>
+            </w:r>
+            <w:r>
+              <w:rPr>
+                <w:noProof/>
+                <w:webHidden/>
+              </w:rPr>
+              <w:instrText xml:space="preserve"> PAGEREF _Toc87878188 \h </w:instrText>
+            </w:r>
+            <w:r>
+              <w:rPr>
+                <w:noProof/>
+                <w:webHidden/>
+              </w:rPr>
+            </w:r>
+            <w:r>
+              <w:rPr>
+                <w:noProof/>
+                <w:webHidden/>
+              </w:rPr>
+              <w:fldChar w:fldCharType="separate"/>
+            </w:r>
+            <w:r>
+              <w:rPr>
+                <w:noProof/>
+                <w:webHidden/>
+              </w:rPr>
+              <w:t>3</w:t>
+            </w:r>
+            <w:r>
+              <w:rPr>
+                <w:noProof/>
+                <w:webHidden/>
+              </w:rPr>
+              <w:fldChar w:fldCharType="end"/>
+            </w:r>
+          </w:hyperlink>
+        </w:p>
+        <w:p>
+          <w:pPr>
+            <w:pStyle w:val="TOC3"/>
+            <w:tabs>
+              <w:tab w:val="right" w:pos="9350"/>
+            </w:tabs>
+            <w:rPr>
+              <w:noProof/>
+            </w:rPr>
+          </w:pPr>
+          <w:hyperlink w:anchor="_Toc87878189" w:history="1">
+            <w:r>
+              <w:rPr>
+                <w:rStyle w:val="Hyperlink"/>
+                <w:noProof/>
+              </w:rPr>
+              <w:t>Test Plan:</w:t>
+            </w:r>
+            <w:r>
+              <w:rPr>
+                <w:noProof/>
+                <w:webHidden/>
+              </w:rPr>
+              <w:tab/>
+            </w:r>
+            <w:r>
+              <w:rPr>
+                <w:noProof/>
+                <w:webHidden/>
+              </w:rPr>
+              <w:fldChar w:fldCharType="begin"/>
+            </w:r>
+            <w:r>
+              <w:rPr>
+                <w:noProof/>
+                <w:webHidden/>
+              </w:rPr>
+              <w:instrText xml:space="preserve"> PAGEREF _Toc87878189 \h </w:instrText>
             </w:r>
             <w:r>
               <w:rPr>
@@ -1071,10 +1217,11 @@
               <w:tab w:val="right" w:pos="9350"/>
             </w:tabs>
             <w:rPr>
+              <w:rFonts w:asciiTheme="minorHAnsi" w:eastAsiaTheme="minorEastAsia" w:hAnsiTheme="minorHAnsi" w:cstheme="minorBidi"/>
               <w:noProof/>
             </w:rPr>
           </w:pPr>
-          <w:hyperlink w:anchor="_Toc87722933" w:history="1">
+          <w:hyperlink w:anchor="_Toc87878190" w:history="1">
             <w:r>
               <w:rPr>
                 <w:rStyle w:val="Hyperlink"/>
@@ -1101,7 +1248,7 @@
                 <w:noProof/>
                 <w:webHidden/>
               </w:rPr>
-              <w:instrText xml:space="preserve"> PAGEREF _Toc87722933 \h </w:instrText>
+              <w:instrText xml:space="preserve"> PAGEREF _Toc87878190 \h </w:instrText>
             </w:r>
             <w:r>
               <w:rPr>
@@ -1139,10 +1286,11 @@
               <w:tab w:val="right" w:pos="9350"/>
             </w:tabs>
             <w:rPr>
+              <w:rFonts w:asciiTheme="minorHAnsi" w:eastAsiaTheme="minorEastAsia" w:hAnsiTheme="minorHAnsi" w:cstheme="minorBidi"/>
               <w:noProof/>
             </w:rPr>
           </w:pPr>
-          <w:hyperlink w:anchor="_Toc87722934" w:history="1">
+          <w:hyperlink w:anchor="_Toc87878191" w:history="1">
             <w:r>
               <w:rPr>
                 <w:rStyle w:val="Hyperlink"/>
@@ -1169,7 +1317,7 @@
                 <w:noProof/>
                 <w:webHidden/>
               </w:rPr>
-              <w:instrText xml:space="preserve"> PAGEREF _Toc87722934 \h </w:instrText>
+              <w:instrText xml:space="preserve"> PAGEREF _Toc87878191 \h </w:instrText>
             </w:r>
             <w:r>
               <w:rPr>
@@ -1207,10 +1355,11 @@
               <w:tab w:val="right" w:pos="9350"/>
             </w:tabs>
             <w:rPr>
+              <w:rFonts w:asciiTheme="minorHAnsi" w:eastAsiaTheme="minorEastAsia" w:hAnsiTheme="minorHAnsi" w:cstheme="minorBidi"/>
               <w:noProof/>
             </w:rPr>
           </w:pPr>
-          <w:hyperlink w:anchor="_Toc87722935" w:history="1">
+          <w:hyperlink w:anchor="_Toc87878192" w:history="1">
             <w:r>
               <w:rPr>
                 <w:rStyle w:val="Hyperlink"/>
@@ -1237,7 +1386,7 @@
                 <w:noProof/>
                 <w:webHidden/>
               </w:rPr>
-              <w:instrText xml:space="preserve"> PAGEREF _Toc87722935 \h </w:instrText>
+              <w:instrText xml:space="preserve"> PAGEREF _Toc87878192 \h </w:instrText>
             </w:r>
             <w:r>
               <w:rPr>
@@ -1257,7 +1406,7 @@
                 <w:noProof/>
                 <w:webHidden/>
               </w:rPr>
-              <w:t>6</w:t>
+              <w:t>7</w:t>
             </w:r>
             <w:r>
               <w:rPr>
@@ -1275,10 +1424,11 @@
               <w:tab w:val="right" w:pos="9350"/>
             </w:tabs>
             <w:rPr>
+              <w:rFonts w:asciiTheme="minorHAnsi" w:eastAsiaTheme="minorEastAsia" w:hAnsiTheme="minorHAnsi" w:cstheme="minorBidi"/>
               <w:noProof/>
             </w:rPr>
           </w:pPr>
-          <w:hyperlink w:anchor="_Toc87722936" w:history="1">
+          <w:hyperlink w:anchor="_Toc87878193" w:history="1">
             <w:r>
               <w:rPr>
                 <w:rStyle w:val="Hyperlink"/>
@@ -1305,7 +1455,7 @@
                 <w:noProof/>
                 <w:webHidden/>
               </w:rPr>
-              <w:instrText xml:space="preserve"> PAGEREF _Toc87722936 \h </w:instrText>
+              <w:instrText xml:space="preserve"> PAGEREF _Toc87878193 \h </w:instrText>
             </w:r>
             <w:r>
               <w:rPr>
@@ -1326,6 +1476,515 @@
                 <w:webHidden/>
               </w:rPr>
               <w:t>7</w:t>
+            </w:r>
+            <w:r>
+              <w:rPr>
+                <w:noProof/>
+                <w:webHidden/>
+              </w:rPr>
+              <w:fldChar w:fldCharType="end"/>
+            </w:r>
+          </w:hyperlink>
+        </w:p>
+        <w:p>
+          <w:pPr>
+            <w:pStyle w:val="TOC3"/>
+            <w:tabs>
+              <w:tab w:val="right" w:pos="9350"/>
+            </w:tabs>
+            <w:rPr>
+              <w:noProof/>
+            </w:rPr>
+          </w:pPr>
+          <w:hyperlink w:anchor="_Toc87878194" w:history="1">
+            <w:r>
+              <w:rPr>
+                <w:rStyle w:val="Hyperlink"/>
+                <w:noProof/>
+              </w:rPr>
+              <w:t>Compatibility Requirements: (Done)</w:t>
+            </w:r>
+            <w:r>
+              <w:rPr>
+                <w:noProof/>
+                <w:webHidden/>
+              </w:rPr>
+              <w:tab/>
+            </w:r>
+            <w:r>
+              <w:rPr>
+                <w:noProof/>
+                <w:webHidden/>
+              </w:rPr>
+              <w:fldChar w:fldCharType="begin"/>
+            </w:r>
+            <w:r>
+              <w:rPr>
+                <w:noProof/>
+                <w:webHidden/>
+              </w:rPr>
+              <w:instrText xml:space="preserve"> PAGEREF _Toc87878194 \h </w:instrText>
+            </w:r>
+            <w:r>
+              <w:rPr>
+                <w:noProof/>
+                <w:webHidden/>
+              </w:rPr>
+            </w:r>
+            <w:r>
+              <w:rPr>
+                <w:noProof/>
+                <w:webHidden/>
+              </w:rPr>
+              <w:fldChar w:fldCharType="separate"/>
+            </w:r>
+            <w:r>
+              <w:rPr>
+                <w:noProof/>
+                <w:webHidden/>
+              </w:rPr>
+              <w:t>7</w:t>
+            </w:r>
+            <w:r>
+              <w:rPr>
+                <w:noProof/>
+                <w:webHidden/>
+              </w:rPr>
+              <w:fldChar w:fldCharType="end"/>
+            </w:r>
+          </w:hyperlink>
+        </w:p>
+        <w:p>
+          <w:pPr>
+            <w:pStyle w:val="TOC3"/>
+            <w:tabs>
+              <w:tab w:val="right" w:pos="9350"/>
+            </w:tabs>
+            <w:rPr>
+              <w:noProof/>
+            </w:rPr>
+          </w:pPr>
+          <w:hyperlink w:anchor="_Toc87878195" w:history="1">
+            <w:r>
+              <w:rPr>
+                <w:rStyle w:val="Hyperlink"/>
+                <w:noProof/>
+              </w:rPr>
+              <w:t>Expected Load: (</w:t>
+            </w:r>
+            <w:r>
+              <w:rPr>
+                <w:rStyle w:val="Hyperlink"/>
+                <w:bCs/>
+                <w:noProof/>
+              </w:rPr>
+              <w:t>Done)</w:t>
+            </w:r>
+            <w:r>
+              <w:rPr>
+                <w:noProof/>
+                <w:webHidden/>
+              </w:rPr>
+              <w:tab/>
+            </w:r>
+            <w:r>
+              <w:rPr>
+                <w:noProof/>
+                <w:webHidden/>
+              </w:rPr>
+              <w:fldChar w:fldCharType="begin"/>
+            </w:r>
+            <w:r>
+              <w:rPr>
+                <w:noProof/>
+                <w:webHidden/>
+              </w:rPr>
+              <w:instrText xml:space="preserve"> PAGEREF _Toc87878195 \h </w:instrText>
+            </w:r>
+            <w:r>
+              <w:rPr>
+                <w:noProof/>
+                <w:webHidden/>
+              </w:rPr>
+            </w:r>
+            <w:r>
+              <w:rPr>
+                <w:noProof/>
+                <w:webHidden/>
+              </w:rPr>
+              <w:fldChar w:fldCharType="separate"/>
+            </w:r>
+            <w:r>
+              <w:rPr>
+                <w:noProof/>
+                <w:webHidden/>
+              </w:rPr>
+              <w:t>8</w:t>
+            </w:r>
+            <w:r>
+              <w:rPr>
+                <w:noProof/>
+                <w:webHidden/>
+              </w:rPr>
+              <w:fldChar w:fldCharType="end"/>
+            </w:r>
+          </w:hyperlink>
+        </w:p>
+        <w:p>
+          <w:pPr>
+            <w:pStyle w:val="TOC3"/>
+            <w:tabs>
+              <w:tab w:val="right" w:pos="9350"/>
+            </w:tabs>
+            <w:rPr>
+              <w:noProof/>
+            </w:rPr>
+          </w:pPr>
+          <w:hyperlink w:anchor="_Toc87878196" w:history="1">
+            <w:r>
+              <w:rPr>
+                <w:rStyle w:val="Hyperlink"/>
+                <w:noProof/>
+              </w:rPr>
+              <w:t>Storage Requirements: (Done)</w:t>
+            </w:r>
+            <w:r>
+              <w:rPr>
+                <w:noProof/>
+                <w:webHidden/>
+              </w:rPr>
+              <w:tab/>
+            </w:r>
+            <w:r>
+              <w:rPr>
+                <w:noProof/>
+                <w:webHidden/>
+              </w:rPr>
+              <w:fldChar w:fldCharType="begin"/>
+            </w:r>
+            <w:r>
+              <w:rPr>
+                <w:noProof/>
+                <w:webHidden/>
+              </w:rPr>
+              <w:instrText xml:space="preserve"> PAGEREF _Toc87878196 \h </w:instrText>
+            </w:r>
+            <w:r>
+              <w:rPr>
+                <w:noProof/>
+                <w:webHidden/>
+              </w:rPr>
+            </w:r>
+            <w:r>
+              <w:rPr>
+                <w:noProof/>
+                <w:webHidden/>
+              </w:rPr>
+              <w:fldChar w:fldCharType="separate"/>
+            </w:r>
+            <w:r>
+              <w:rPr>
+                <w:noProof/>
+                <w:webHidden/>
+              </w:rPr>
+              <w:t>8</w:t>
+            </w:r>
+            <w:r>
+              <w:rPr>
+                <w:noProof/>
+                <w:webHidden/>
+              </w:rPr>
+              <w:fldChar w:fldCharType="end"/>
+            </w:r>
+          </w:hyperlink>
+        </w:p>
+        <w:p>
+          <w:pPr>
+            <w:pStyle w:val="TOC3"/>
+            <w:tabs>
+              <w:tab w:val="right" w:pos="9350"/>
+            </w:tabs>
+            <w:rPr>
+              <w:noProof/>
+            </w:rPr>
+          </w:pPr>
+          <w:hyperlink w:anchor="_Toc87878197" w:history="1">
+            <w:r>
+              <w:rPr>
+                <w:rStyle w:val="Hyperlink"/>
+                <w:noProof/>
+              </w:rPr>
+              <w:t>Availability Requirements:</w:t>
+            </w:r>
+            <w:r>
+              <w:rPr>
+                <w:rStyle w:val="Hyperlink"/>
+                <w:bCs/>
+                <w:noProof/>
+              </w:rPr>
+              <w:t xml:space="preserve"> (Done)</w:t>
+            </w:r>
+            <w:r>
+              <w:rPr>
+                <w:noProof/>
+                <w:webHidden/>
+              </w:rPr>
+              <w:tab/>
+            </w:r>
+            <w:r>
+              <w:rPr>
+                <w:noProof/>
+                <w:webHidden/>
+              </w:rPr>
+              <w:fldChar w:fldCharType="begin"/>
+            </w:r>
+            <w:r>
+              <w:rPr>
+                <w:noProof/>
+                <w:webHidden/>
+              </w:rPr>
+              <w:instrText xml:space="preserve"> PAGEREF _Toc87878197 \h </w:instrText>
+            </w:r>
+            <w:r>
+              <w:rPr>
+                <w:noProof/>
+                <w:webHidden/>
+              </w:rPr>
+            </w:r>
+            <w:r>
+              <w:rPr>
+                <w:noProof/>
+                <w:webHidden/>
+              </w:rPr>
+              <w:fldChar w:fldCharType="separate"/>
+            </w:r>
+            <w:r>
+              <w:rPr>
+                <w:noProof/>
+                <w:webHidden/>
+              </w:rPr>
+              <w:t>8</w:t>
+            </w:r>
+            <w:r>
+              <w:rPr>
+                <w:noProof/>
+                <w:webHidden/>
+              </w:rPr>
+              <w:fldChar w:fldCharType="end"/>
+            </w:r>
+          </w:hyperlink>
+        </w:p>
+        <w:p>
+          <w:pPr>
+            <w:pStyle w:val="TOC3"/>
+            <w:tabs>
+              <w:tab w:val="right" w:pos="9350"/>
+            </w:tabs>
+            <w:rPr>
+              <w:noProof/>
+            </w:rPr>
+          </w:pPr>
+          <w:hyperlink w:anchor="_Toc87878198" w:history="1">
+            <w:r>
+              <w:rPr>
+                <w:rStyle w:val="Hyperlink"/>
+                <w:noProof/>
+              </w:rPr>
+              <w:t>Performance Requirements: (</w:t>
+            </w:r>
+            <w:r>
+              <w:rPr>
+                <w:rStyle w:val="Hyperlink"/>
+                <w:bCs/>
+                <w:noProof/>
+              </w:rPr>
+              <w:t>On Track)</w:t>
+            </w:r>
+            <w:r>
+              <w:rPr>
+                <w:noProof/>
+                <w:webHidden/>
+              </w:rPr>
+              <w:tab/>
+            </w:r>
+            <w:r>
+              <w:rPr>
+                <w:noProof/>
+                <w:webHidden/>
+              </w:rPr>
+              <w:fldChar w:fldCharType="begin"/>
+            </w:r>
+            <w:r>
+              <w:rPr>
+                <w:noProof/>
+                <w:webHidden/>
+              </w:rPr>
+              <w:instrText xml:space="preserve"> PAGEREF _Toc87878198 \h </w:instrText>
+            </w:r>
+            <w:r>
+              <w:rPr>
+                <w:noProof/>
+                <w:webHidden/>
+              </w:rPr>
+            </w:r>
+            <w:r>
+              <w:rPr>
+                <w:noProof/>
+                <w:webHidden/>
+              </w:rPr>
+              <w:fldChar w:fldCharType="separate"/>
+            </w:r>
+            <w:r>
+              <w:rPr>
+                <w:noProof/>
+                <w:webHidden/>
+              </w:rPr>
+              <w:t>8</w:t>
+            </w:r>
+            <w:r>
+              <w:rPr>
+                <w:noProof/>
+                <w:webHidden/>
+              </w:rPr>
+              <w:fldChar w:fldCharType="end"/>
+            </w:r>
+          </w:hyperlink>
+        </w:p>
+        <w:p>
+          <w:pPr>
+            <w:pStyle w:val="TOC3"/>
+            <w:tabs>
+              <w:tab w:val="right" w:pos="9350"/>
+            </w:tabs>
+            <w:rPr>
+              <w:noProof/>
+            </w:rPr>
+          </w:pPr>
+          <w:hyperlink w:anchor="_Toc87878199" w:history="1">
+            <w:r>
+              <w:rPr>
+                <w:rStyle w:val="Hyperlink"/>
+                <w:noProof/>
+              </w:rPr>
+              <w:t>Security Requirements:</w:t>
+            </w:r>
+            <w:r>
+              <w:rPr>
+                <w:rStyle w:val="Hyperlink"/>
+                <w:bCs/>
+                <w:noProof/>
+              </w:rPr>
+              <w:t xml:space="preserve"> (On Track)</w:t>
+            </w:r>
+            <w:r>
+              <w:rPr>
+                <w:noProof/>
+                <w:webHidden/>
+              </w:rPr>
+              <w:tab/>
+            </w:r>
+            <w:r>
+              <w:rPr>
+                <w:noProof/>
+                <w:webHidden/>
+              </w:rPr>
+              <w:fldChar w:fldCharType="begin"/>
+            </w:r>
+            <w:r>
+              <w:rPr>
+                <w:noProof/>
+                <w:webHidden/>
+              </w:rPr>
+              <w:instrText xml:space="preserve"> PAGEREF _Toc87878199 \h </w:instrText>
+            </w:r>
+            <w:r>
+              <w:rPr>
+                <w:noProof/>
+                <w:webHidden/>
+              </w:rPr>
+            </w:r>
+            <w:r>
+              <w:rPr>
+                <w:noProof/>
+                <w:webHidden/>
+              </w:rPr>
+              <w:fldChar w:fldCharType="separate"/>
+            </w:r>
+            <w:r>
+              <w:rPr>
+                <w:noProof/>
+                <w:webHidden/>
+              </w:rPr>
+              <w:t>9</w:t>
+            </w:r>
+            <w:r>
+              <w:rPr>
+                <w:noProof/>
+                <w:webHidden/>
+              </w:rPr>
+              <w:fldChar w:fldCharType="end"/>
+            </w:r>
+          </w:hyperlink>
+        </w:p>
+        <w:p>
+          <w:pPr>
+            <w:pStyle w:val="TOC1"/>
+            <w:tabs>
+              <w:tab w:val="right" w:pos="9350"/>
+            </w:tabs>
+            <w:rPr>
+              <w:rFonts w:asciiTheme="minorHAnsi" w:eastAsiaTheme="minorEastAsia" w:hAnsiTheme="minorHAnsi" w:cstheme="minorBidi"/>
+              <w:noProof/>
+            </w:rPr>
+          </w:pPr>
+          <w:hyperlink w:anchor="_Toc87878200" w:history="1">
+            <w:r>
+              <w:rPr>
+                <w:rStyle w:val="Hyperlink"/>
+                <w:noProof/>
+              </w:rPr>
+              <w:t>Status Demo</w:t>
+            </w:r>
+            <w:r>
+              <w:rPr>
+                <w:noProof/>
+                <w:webHidden/>
+              </w:rPr>
+              <w:tab/>
+            </w:r>
+            <w:r>
+              <w:rPr>
+                <w:noProof/>
+                <w:webHidden/>
+              </w:rPr>
+              <w:fldChar w:fldCharType="begin"/>
+            </w:r>
+            <w:r>
+              <w:rPr>
+                <w:noProof/>
+                <w:webHidden/>
+              </w:rPr>
+              <w:instrText xml:space="preserve"> PAGEREF _Toc87878200 \h </w:instrText>
+            </w:r>
+            <w:r>
+              <w:rPr>
+                <w:noProof/>
+                <w:webHidden/>
+              </w:rPr>
+            </w:r>
+            <w:r>
+              <w:rPr>
+                <w:noProof/>
+                <w:webHidden/>
+              </w:rPr>
+              <w:fldChar w:fldCharType="separate"/>
+            </w:r>
+            <w:r>
+              <w:rPr>
+                <w:noProof/>
+                <w:webHidden/>
+              </w:rPr>
+              <w:t>9</w:t>
             </w:r>
             <w:r>
               <w:rPr>
@@ -1378,7 +2037,7 @@
           <w:szCs w:val="36"/>
         </w:rPr>
       </w:pPr>
-      <w:bookmarkStart w:id="0" w:name="_Toc87722927"/>
+      <w:bookmarkStart w:id="0" w:name="_Toc87878182"/>
       <w:r>
         <w:rPr>
           <w:sz w:val="36"/>
@@ -1396,7 +2055,7 @@
           <w:numId w:val="8"/>
         </w:numPr>
       </w:pPr>
-      <w:bookmarkStart w:id="1" w:name="_Toc87722928"/>
+      <w:bookmarkStart w:id="1" w:name="_Toc87878183"/>
       <w:r>
         <w:rPr>
           <w:u w:val="single"/>
@@ -1409,16 +2068,18 @@
       <w:pPr>
         <w:ind w:left="720"/>
       </w:pPr>
+      <w:r>
+        <w:t>Covid Connection</w:t>
+      </w:r>
+      <w:r>
+        <w:t>s</w:t>
+      </w:r>
     </w:p>
     <w:p>
       <w:pPr>
         <w:ind w:left="720"/>
       </w:pPr>
-      <w:r>
-        <w:t>Covid Connections</w:t>
-      </w:r>
-    </w:p>
-    <w:p/>
+    </w:p>
     <w:p>
       <w:pPr>
         <w:pStyle w:val="Heading4"/>
@@ -1428,7 +2089,7 @@
         </w:numPr>
       </w:pPr>
       <w:bookmarkStart w:id="2" w:name="_g1afxl9vppye" w:colFirst="0" w:colLast="0"/>
-      <w:bookmarkStart w:id="3" w:name="_Toc87722929"/>
+      <w:bookmarkStart w:id="3" w:name="_Toc87878184"/>
       <w:bookmarkEnd w:id="2"/>
       <w:r>
         <w:rPr>
@@ -1437,11 +2098,6 @@
         <w:t>List of Committed Functions</w:t>
       </w:r>
       <w:bookmarkEnd w:id="3"/>
-    </w:p>
-    <w:p>
-      <w:pPr>
-        <w:ind w:left="1440"/>
-      </w:pPr>
     </w:p>
     <w:p>
       <w:pPr>
@@ -1475,6 +2131,7 @@
           <w:b/>
           <w:u w:val="single"/>
         </w:rPr>
+        <w:lastRenderedPageBreak/>
         <w:t>Secure Account Creation</w:t>
       </w:r>
       <w:r>
@@ -1568,11 +2225,7 @@
       <w:bookmarkStart w:id="4" w:name="_7oqr9y90oyz1" w:colFirst="0" w:colLast="0"/>
       <w:bookmarkEnd w:id="4"/>
     </w:p>
-    <w:p>
-      <w:pPr>
-        <w:ind w:left="1440"/>
-      </w:pPr>
-    </w:p>
+    <w:p/>
     <w:p>
       <w:pPr>
         <w:pStyle w:val="Heading4"/>
@@ -1582,13 +2235,12 @@
         </w:numPr>
       </w:pPr>
       <w:bookmarkStart w:id="5" w:name="_h84z275xhvw0" w:colFirst="0" w:colLast="0"/>
-      <w:bookmarkStart w:id="6" w:name="_Toc87722930"/>
+      <w:bookmarkStart w:id="6" w:name="_Toc87878185"/>
       <w:bookmarkEnd w:id="5"/>
       <w:r>
         <w:rPr>
           <w:u w:val="single"/>
         </w:rPr>
-        <w:lastRenderedPageBreak/>
         <w:t>Unique Features</w:t>
       </w:r>
       <w:bookmarkEnd w:id="6"/>
@@ -1597,25 +2249,16 @@
       <w:pPr>
         <w:ind w:left="720"/>
       </w:pPr>
-    </w:p>
-    <w:p>
-      <w:pPr>
-        <w:ind w:left="720"/>
-      </w:pPr>
       <w:r>
         <w:t>Covid Connections is a new and exciting social media platform that allows residents of Florida to connect throughout the Covid-19 pandemic. The site features forums, games, and resources about Covid-19. Covid Connections also is the first of its kind to completely respect the member’s privacy, and not sell any data to third parties.</w:t>
       </w:r>
-    </w:p>
-    <w:p>
-      <w:pPr>
-        <w:pStyle w:val="Heading4"/>
-        <w:ind w:left="720"/>
-        <w:rPr>
-          <w:u w:val="single"/>
-        </w:rPr>
-      </w:pPr>
       <w:bookmarkStart w:id="7" w:name="_r0zfjgbjzm1" w:colFirst="0" w:colLast="0"/>
       <w:bookmarkEnd w:id="7"/>
+    </w:p>
+    <w:p>
+      <w:pPr>
+        <w:ind w:left="720"/>
+      </w:pPr>
     </w:p>
     <w:p>
       <w:pPr>
@@ -1626,7 +2269,7 @@
         </w:numPr>
       </w:pPr>
       <w:bookmarkStart w:id="8" w:name="_qmk1xaxshlwl" w:colFirst="0" w:colLast="0"/>
-      <w:bookmarkStart w:id="9" w:name="_Toc87722931"/>
+      <w:bookmarkStart w:id="9" w:name="_Toc87878186"/>
       <w:bookmarkEnd w:id="8"/>
       <w:r>
         <w:rPr>
@@ -1635,11 +2278,6 @@
         <w:t>URL</w:t>
       </w:r>
       <w:bookmarkEnd w:id="9"/>
-    </w:p>
-    <w:p>
-      <w:pPr>
-        <w:ind w:firstLine="720"/>
-      </w:pPr>
     </w:p>
     <w:p>
       <w:pPr>
@@ -1655,7 +2293,7 @@
       <w:pPr>
         <w:pStyle w:val="Heading1"/>
       </w:pPr>
-      <w:bookmarkStart w:id="10" w:name="_Toc87722932"/>
+      <w:bookmarkStart w:id="10" w:name="_Toc87878187"/>
       <w:r>
         <w:rPr>
           <w:sz w:val="36"/>
@@ -1679,6 +2317,7 @@
       <w:pPr>
         <w:pStyle w:val="Heading3"/>
       </w:pPr>
+      <w:bookmarkStart w:id="11" w:name="_Toc87878188"/>
       <w:r>
         <w:t>Scope</w:t>
       </w:r>
@@ -1688,6 +2327,7 @@
       <w:r>
         <w:t>:</w:t>
       </w:r>
+      <w:bookmarkEnd w:id="11"/>
     </w:p>
     <w:p>
       <w:pPr>
@@ -1729,12 +2369,14 @@
       <w:pPr>
         <w:pStyle w:val="Heading3"/>
       </w:pPr>
+      <w:bookmarkStart w:id="12" w:name="_Toc87878189"/>
       <w:r>
         <w:t>Test Plan</w:t>
       </w:r>
       <w:r>
         <w:t>:</w:t>
       </w:r>
+      <w:bookmarkEnd w:id="12"/>
     </w:p>
     <w:p>
       <w:r>
@@ -1914,30 +2556,6 @@
         <w:tab/>
         <w:t xml:space="preserve">        </w:t>
       </w:r>
-    </w:p>
-    <w:p>
-      <w:pPr>
-        <w:rPr>
-          <w:sz w:val="24"/>
-          <w:szCs w:val="24"/>
-        </w:rPr>
-      </w:pPr>
-    </w:p>
-    <w:p>
-      <w:pPr>
-        <w:rPr>
-          <w:sz w:val="24"/>
-          <w:szCs w:val="24"/>
-        </w:rPr>
-      </w:pPr>
-    </w:p>
-    <w:p>
-      <w:pPr>
-        <w:rPr>
-          <w:sz w:val="24"/>
-          <w:szCs w:val="24"/>
-        </w:rPr>
-      </w:pPr>
     </w:p>
     <w:p>
       <w:pPr>
@@ -3174,7 +3792,7 @@
           <w:szCs w:val="36"/>
         </w:rPr>
       </w:pPr>
-      <w:bookmarkStart w:id="11" w:name="_Toc87722933"/>
+      <w:bookmarkStart w:id="13" w:name="_Toc87878190"/>
       <w:r>
         <w:rPr>
           <w:sz w:val="36"/>
@@ -3182,7 +3800,7 @@
         </w:rPr>
         <w:t>QA Test Plan</w:t>
       </w:r>
-      <w:bookmarkEnd w:id="11"/>
+      <w:bookmarkEnd w:id="13"/>
     </w:p>
     <w:p/>
     <w:p>
@@ -3193,7 +3811,7 @@
           <w:szCs w:val="36"/>
         </w:rPr>
       </w:pPr>
-      <w:bookmarkStart w:id="12" w:name="_Toc87722934"/>
+      <w:bookmarkStart w:id="14" w:name="_Toc87878191"/>
       <w:r>
         <w:rPr>
           <w:sz w:val="36"/>
@@ -3201,7 +3819,7 @@
         </w:rPr>
         <w:t>Code Review</w:t>
       </w:r>
-      <w:bookmarkEnd w:id="12"/>
+      <w:bookmarkEnd w:id="14"/>
       <w:r>
         <w:rPr>
           <w:sz w:val="36"/>
@@ -3251,14 +3869,7 @@
           <w:sz w:val="24"/>
           <w:szCs w:val="24"/>
         </w:rPr>
-        <w:t xml:space="preserve">Here </w:t>
-      </w:r>
-      <w:r>
-        <w:rPr>
-          <w:sz w:val="24"/>
-          <w:szCs w:val="24"/>
-        </w:rPr>
-        <w:t xml:space="preserve">Samuel </w:t>
+        <w:t xml:space="preserve">Here Samuel </w:t>
       </w:r>
       <w:proofErr w:type="spellStart"/>
       <w:r>
@@ -3274,21 +3885,7 @@
           <w:sz w:val="24"/>
           <w:szCs w:val="24"/>
         </w:rPr>
-        <w:t xml:space="preserve"> is reviewing the work done by </w:t>
-      </w:r>
-      <w:r>
-        <w:rPr>
-          <w:sz w:val="24"/>
-          <w:szCs w:val="24"/>
-        </w:rPr>
-        <w:t>Samuel Adkins</w:t>
-      </w:r>
-      <w:r>
-        <w:rPr>
-          <w:sz w:val="24"/>
-          <w:szCs w:val="24"/>
-        </w:rPr>
-        <w:t xml:space="preserve">, to ensure correctness and style. </w:t>
+        <w:t xml:space="preserve"> is reviewing the work done by Samuel Adkins, to ensure correctness and style. </w:t>
       </w:r>
     </w:p>
     <w:p>
@@ -3377,9 +3974,9 @@
           <w:szCs w:val="24"/>
         </w:rPr>
         <w:drawing>
-          <wp:inline distT="0" distB="0" distL="0" distR="0" wp14:anchorId="1D98146F" wp14:editId="211260DB">
-            <wp:extent cx="5943600" cy="899160"/>
-            <wp:effectExtent l="0" t="0" r="0" b="0"/>
+          <wp:inline distT="0" distB="0" distL="0" distR="0" wp14:anchorId="1D98146F" wp14:editId="4EE7EF40">
+            <wp:extent cx="6699142" cy="1013460"/>
+            <wp:effectExtent l="0" t="0" r="6985" b="0"/>
             <wp:docPr id="2" name="Picture 2"/>
             <wp:cNvGraphicFramePr>
               <a:graphicFrameLocks xmlns:a="http://schemas.openxmlformats.org/drawingml/2006/main" noChangeAspect="1"/>
@@ -3409,7 +4006,7 @@
                   <pic:spPr bwMode="auto">
                     <a:xfrm>
                       <a:off x="0" y="0"/>
-                      <a:ext cx="5943600" cy="899160"/>
+                      <a:ext cx="6704169" cy="1014221"/>
                     </a:xfrm>
                     <a:prstGeom prst="rect">
                       <a:avLst/>
@@ -3440,9 +4037,9 @@
           <w:szCs w:val="24"/>
         </w:rPr>
         <w:drawing>
-          <wp:inline distT="0" distB="0" distL="0" distR="0" wp14:anchorId="11320B58" wp14:editId="21659BAA">
-            <wp:extent cx="5935980" cy="754380"/>
-            <wp:effectExtent l="0" t="0" r="7620" b="7620"/>
+          <wp:inline distT="0" distB="0" distL="0" distR="0" wp14:anchorId="11320B58" wp14:editId="5408E0EB">
+            <wp:extent cx="6715125" cy="952500"/>
+            <wp:effectExtent l="0" t="0" r="9525" b="0"/>
             <wp:docPr id="3" name="Picture 3"/>
             <wp:cNvGraphicFramePr>
               <a:graphicFrameLocks xmlns:a="http://schemas.openxmlformats.org/drawingml/2006/main" noChangeAspect="1"/>
@@ -3472,7 +4069,7 @@
                   <pic:spPr bwMode="auto">
                     <a:xfrm>
                       <a:off x="0" y="0"/>
-                      <a:ext cx="5935980" cy="754380"/>
+                      <a:ext cx="6718319" cy="952953"/>
                     </a:xfrm>
                     <a:prstGeom prst="rect">
                       <a:avLst/>
@@ -3558,9 +4155,9 @@
           <w:szCs w:val="24"/>
         </w:rPr>
         <w:drawing>
-          <wp:inline distT="0" distB="0" distL="0" distR="0" wp14:anchorId="73D93B20" wp14:editId="1269D09F">
-            <wp:extent cx="5943600" cy="708660"/>
-            <wp:effectExtent l="0" t="0" r="0" b="0"/>
+          <wp:inline distT="0" distB="0" distL="0" distR="0" wp14:anchorId="73D93B20" wp14:editId="7B9C0EF1">
+            <wp:extent cx="6454775" cy="876300"/>
+            <wp:effectExtent l="0" t="0" r="3175" b="0"/>
             <wp:docPr id="4" name="Picture 4"/>
             <wp:cNvGraphicFramePr>
               <a:graphicFrameLocks xmlns:a="http://schemas.openxmlformats.org/drawingml/2006/main" noChangeAspect="1"/>
@@ -3590,7 +4187,7 @@
                   <pic:spPr bwMode="auto">
                     <a:xfrm>
                       <a:off x="0" y="0"/>
-                      <a:ext cx="5943600" cy="708660"/>
+                      <a:ext cx="6461363" cy="877194"/>
                     </a:xfrm>
                     <a:prstGeom prst="rect">
                       <a:avLst/>
@@ -3623,7 +4220,7 @@
           <w:szCs w:val="36"/>
         </w:rPr>
       </w:pPr>
-      <w:bookmarkStart w:id="13" w:name="_Toc87722935"/>
+      <w:bookmarkStart w:id="15" w:name="_Toc87878192"/>
       <w:r>
         <w:rPr>
           <w:sz w:val="36"/>
@@ -3631,7 +4228,7 @@
         </w:rPr>
         <w:t>Best Practices for Security</w:t>
       </w:r>
-      <w:bookmarkEnd w:id="13"/>
+      <w:bookmarkEnd w:id="15"/>
     </w:p>
     <w:p/>
     <w:p>
@@ -3700,7 +4297,7 @@
           <w:szCs w:val="36"/>
         </w:rPr>
       </w:pPr>
-      <w:bookmarkStart w:id="14" w:name="_Toc87722936"/>
+      <w:bookmarkStart w:id="16" w:name="_Toc87878193"/>
       <w:r>
         <w:rPr>
           <w:sz w:val="36"/>
@@ -3709,16 +4306,17 @@
         <w:lastRenderedPageBreak/>
         <w:t>Non-Functional Requirements</w:t>
       </w:r>
-      <w:bookmarkStart w:id="15" w:name="_prxhv6bafnbk" w:colFirst="0" w:colLast="0"/>
-      <w:bookmarkStart w:id="16" w:name="_xiu7jcj50qks" w:colFirst="0" w:colLast="0"/>
-      <w:bookmarkEnd w:id="14"/>
-      <w:bookmarkEnd w:id="15"/>
+      <w:bookmarkStart w:id="17" w:name="_prxhv6bafnbk" w:colFirst="0" w:colLast="0"/>
+      <w:bookmarkStart w:id="18" w:name="_xiu7jcj50qks" w:colFirst="0" w:colLast="0"/>
       <w:bookmarkEnd w:id="16"/>
+      <w:bookmarkEnd w:id="17"/>
+      <w:bookmarkEnd w:id="18"/>
     </w:p>
     <w:p>
       <w:pPr>
         <w:pStyle w:val="Heading3"/>
       </w:pPr>
+      <w:bookmarkStart w:id="19" w:name="_Toc87878194"/>
       <w:r>
         <w:t>Compatibility Requirements:</w:t>
       </w:r>
@@ -3731,6 +4329,7 @@
       <w:r>
         <w:t>)</w:t>
       </w:r>
+      <w:bookmarkEnd w:id="19"/>
     </w:p>
     <w:p>
       <w:pPr>
@@ -3899,6 +4498,7 @@
       <w:pPr>
         <w:pStyle w:val="Heading3"/>
       </w:pPr>
+      <w:bookmarkStart w:id="20" w:name="_Toc87878195"/>
       <w:r>
         <w:t>Expected Load:</w:t>
       </w:r>
@@ -3917,6 +4517,7 @@
         </w:rPr>
         <w:t>)</w:t>
       </w:r>
+      <w:bookmarkEnd w:id="20"/>
     </w:p>
     <w:p>
       <w:pPr>
@@ -3955,12 +4556,14 @@
       <w:pPr>
         <w:pStyle w:val="Heading3"/>
       </w:pPr>
+      <w:bookmarkStart w:id="21" w:name="_Toc87878196"/>
       <w:r>
         <w:t>Storage Requirements:</w:t>
       </w:r>
       <w:r>
         <w:t xml:space="preserve"> (Done)</w:t>
       </w:r>
+      <w:bookmarkEnd w:id="21"/>
     </w:p>
     <w:p>
       <w:pPr>
@@ -3993,6 +4596,7 @@
           <w:bCs/>
         </w:rPr>
       </w:pPr>
+      <w:bookmarkStart w:id="22" w:name="_Toc87878197"/>
       <w:r>
         <w:t>Availability Requirements:</w:t>
       </w:r>
@@ -4020,6 +4624,7 @@
         </w:rPr>
         <w:t>)</w:t>
       </w:r>
+      <w:bookmarkEnd w:id="22"/>
     </w:p>
     <w:p>
       <w:pPr>
@@ -4101,6 +4706,7 @@
           <w:bCs/>
         </w:rPr>
       </w:pPr>
+      <w:bookmarkStart w:id="23" w:name="_Toc87878198"/>
       <w:r>
         <w:t>Performance Requirements:</w:t>
       </w:r>
@@ -4119,6 +4725,7 @@
         </w:rPr>
         <w:t>)</w:t>
       </w:r>
+      <w:bookmarkEnd w:id="23"/>
     </w:p>
     <w:p>
       <w:pPr>
@@ -4466,6 +5073,7 @@
           <w:bCs/>
         </w:rPr>
       </w:pPr>
+      <w:bookmarkStart w:id="24" w:name="_Toc87878199"/>
       <w:r>
         <w:t>Security Requirements:</w:t>
       </w:r>
@@ -4499,6 +5107,7 @@
         </w:rPr>
         <w:t>)</w:t>
       </w:r>
+      <w:bookmarkEnd w:id="24"/>
     </w:p>
     <w:p>
       <w:pPr>
@@ -4781,6 +5390,21 @@
           <w:szCs w:val="24"/>
         </w:rPr>
         <w:br/>
+      </w:r>
+    </w:p>
+    <w:p>
+      <w:pPr>
+        <w:pStyle w:val="Heading1"/>
+      </w:pPr>
+      <w:bookmarkStart w:id="25" w:name="_Toc87878200"/>
+      <w:r>
+        <w:t>Status Demo</w:t>
+      </w:r>
+      <w:bookmarkEnd w:id="25"/>
+    </w:p>
+    <w:p>
+      <w:r>
+        <w:t xml:space="preserve">YouTube Link: </w:t>
       </w:r>
     </w:p>
     <w:p>
@@ -7414,6 +8038,19 @@
       </w:tblBorders>
     </w:tblPr>
   </w:style>
+  <w:style w:type="paragraph" w:styleId="TOC3">
+    <w:name w:val="toc 3"/>
+    <w:basedOn w:val="Normal"/>
+    <w:next w:val="Normal"/>
+    <w:autoRedefine/>
+    <w:uiPriority w:val="39"/>
+    <w:unhideWhenUsed/>
+    <w:rsid w:val="00814E7C"/>
+    <w:pPr>
+      <w:spacing w:after="100"/>
+      <w:ind w:left="440"/>
+    </w:pPr>
+  </w:style>
 </w:styles>
 </file>
 

--- a/Milestone 4/Milestone 4 - Beta Launch and FInal Project Reviews.docx
+++ b/Milestone 4/Milestone 4 - Beta Launch and FInal Project Reviews.docx
@@ -3802,6 +3802,373 @@
       </w:r>
       <w:bookmarkEnd w:id="13"/>
     </w:p>
+    <w:p>
+      <w:pPr>
+        <w:rPr>
+          <w:b/>
+          <w:bCs/>
+        </w:rPr>
+      </w:pPr>
+      <w:r>
+        <w:rPr>
+          <w:b/>
+          <w:bCs/>
+        </w:rPr>
+        <w:t>Test Objective:</w:t>
+      </w:r>
+    </w:p>
+    <w:p>
+      <w:r>
+        <w:t>The objective of this test is to ensure that the forums feature of the website is implemented with the highest possible quality. Identifying and safeguarding the user from issues within the forum is a priority to ensure a good user experience. A user should be able to navigate through the forums and easily post a reply when logged-in, regardless of browser type.</w:t>
+      </w:r>
+    </w:p>
+    <w:p>
+      <w:pPr>
+        <w:rPr>
+          <w:b/>
+          <w:bCs/>
+        </w:rPr>
+      </w:pPr>
+      <w:r>
+        <w:rPr>
+          <w:b/>
+          <w:bCs/>
+        </w:rPr>
+        <w:t>Hardware and software setup:</w:t>
+      </w:r>
+    </w:p>
+    <w:p>
+      <w:r>
+        <w:t>Hardware for QA testing includes a computer, keyboard, mouse, and monitor. Software includes a web browser, specifically Chrome and Firefox.</w:t>
+      </w:r>
+    </w:p>
+    <w:p>
+      <w:pPr>
+        <w:rPr>
+          <w:b/>
+          <w:bCs/>
+        </w:rPr>
+      </w:pPr>
+      <w:r>
+        <w:rPr>
+          <w:b/>
+          <w:bCs/>
+        </w:rPr>
+        <w:t>Feature to be tested:</w:t>
+      </w:r>
+    </w:p>
+    <w:p>
+      <w:r>
+        <w:t>The ability for a user to navigate to a forum discussion and post a reply will be tested.</w:t>
+      </w:r>
+    </w:p>
+    <w:p>
+      <w:pPr>
+        <w:rPr>
+          <w:b/>
+          <w:bCs/>
+        </w:rPr>
+      </w:pPr>
+      <w:r>
+        <w:rPr>
+          <w:b/>
+          <w:bCs/>
+        </w:rPr>
+        <w:t>Actual test cases:</w:t>
+      </w:r>
+    </w:p>
+    <w:p>
+      <w:r>
+        <w:rPr>
+          <w:b/>
+          <w:bCs/>
+        </w:rPr>
+        <w:t xml:space="preserve"> </w:t>
+      </w:r>
+    </w:p>
+    <w:tbl>
+      <w:tblPr>
+        <w:tblStyle w:val="TableGrid"/>
+        <w:tblW w:w="9895" w:type="dxa"/>
+        <w:tblLook w:val="04A0" w:firstRow="1" w:lastRow="0" w:firstColumn="1" w:lastColumn="0" w:noHBand="0" w:noVBand="1"/>
+      </w:tblPr>
+      <w:tblGrid>
+        <w:gridCol w:w="937"/>
+        <w:gridCol w:w="1308"/>
+        <w:gridCol w:w="1890"/>
+        <w:gridCol w:w="1890"/>
+        <w:gridCol w:w="2160"/>
+        <w:gridCol w:w="1710"/>
+      </w:tblGrid>
+      <w:tr>
+        <w:tc>
+          <w:tcPr>
+            <w:tcW w:w="937" w:type="dxa"/>
+          </w:tcPr>
+          <w:p>
+            <w:bookmarkStart w:id="14" w:name="_Hlk87883177"/>
+            <w:r>
+              <w:t>Test Number</w:t>
+            </w:r>
+          </w:p>
+        </w:tc>
+        <w:tc>
+          <w:tcPr>
+            <w:tcW w:w="1308" w:type="dxa"/>
+          </w:tcPr>
+          <w:p>
+            <w:r>
+              <w:t>Test Title</w:t>
+            </w:r>
+          </w:p>
+        </w:tc>
+        <w:tc>
+          <w:tcPr>
+            <w:tcW w:w="1890" w:type="dxa"/>
+          </w:tcPr>
+          <w:p>
+            <w:r>
+              <w:t>Test Description</w:t>
+            </w:r>
+          </w:p>
+        </w:tc>
+        <w:tc>
+          <w:tcPr>
+            <w:tcW w:w="1890" w:type="dxa"/>
+          </w:tcPr>
+          <w:p>
+            <w:r>
+              <w:t>Test Input</w:t>
+            </w:r>
+          </w:p>
+        </w:tc>
+        <w:tc>
+          <w:tcPr>
+            <w:tcW w:w="2160" w:type="dxa"/>
+          </w:tcPr>
+          <w:p>
+            <w:r>
+              <w:t>Expected Correct Output</w:t>
+            </w:r>
+          </w:p>
+        </w:tc>
+        <w:tc>
+          <w:tcPr>
+            <w:tcW w:w="1710" w:type="dxa"/>
+          </w:tcPr>
+          <w:p>
+            <w:r>
+              <w:t>Test Results</w:t>
+            </w:r>
+          </w:p>
+        </w:tc>
+      </w:tr>
+      <w:bookmarkEnd w:id="14"/>
+      <w:tr>
+        <w:tc>
+          <w:tcPr>
+            <w:tcW w:w="937" w:type="dxa"/>
+          </w:tcPr>
+          <w:p>
+            <w:r>
+              <w:t>1</w:t>
+            </w:r>
+          </w:p>
+        </w:tc>
+        <w:tc>
+          <w:tcPr>
+            <w:tcW w:w="1308" w:type="dxa"/>
+          </w:tcPr>
+          <w:p>
+            <w:r>
+              <w:t>Forum Navigation</w:t>
+            </w:r>
+          </w:p>
+        </w:tc>
+        <w:tc>
+          <w:tcPr>
+            <w:tcW w:w="1890" w:type="dxa"/>
+          </w:tcPr>
+          <w:p>
+            <w:r>
+              <w:t>The user navigates to a forum post.</w:t>
+            </w:r>
+          </w:p>
+        </w:tc>
+        <w:tc>
+          <w:tcPr>
+            <w:tcW w:w="1890" w:type="dxa"/>
+          </w:tcPr>
+          <w:p>
+            <w:r>
+              <w:t>Mouse input will click through appropriate links.</w:t>
+            </w:r>
+          </w:p>
+        </w:tc>
+        <w:tc>
+          <w:tcPr>
+            <w:tcW w:w="2160" w:type="dxa"/>
+          </w:tcPr>
+          <w:p>
+            <w:r>
+              <w:t>The web interface should display the appropriate discussion.</w:t>
+            </w:r>
+          </w:p>
+        </w:tc>
+        <w:tc>
+          <w:tcPr>
+            <w:tcW w:w="1710" w:type="dxa"/>
+          </w:tcPr>
+          <w:p>
+            <w:r>
+              <w:t>PASS – Chrome</w:t>
+            </w:r>
+            <w:r>
+              <w:br/>
+              <w:t>PASS – Firefox</w:t>
+            </w:r>
+          </w:p>
+        </w:tc>
+      </w:tr>
+      <w:tr>
+        <w:tc>
+          <w:tcPr>
+            <w:tcW w:w="937" w:type="dxa"/>
+          </w:tcPr>
+          <w:p>
+            <w:r>
+              <w:t>2</w:t>
+            </w:r>
+          </w:p>
+        </w:tc>
+        <w:tc>
+          <w:tcPr>
+            <w:tcW w:w="1308" w:type="dxa"/>
+          </w:tcPr>
+          <w:p>
+            <w:r>
+              <w:t>Post Valid Reply</w:t>
+            </w:r>
+          </w:p>
+        </w:tc>
+        <w:tc>
+          <w:tcPr>
+            <w:tcW w:w="1890" w:type="dxa"/>
+          </w:tcPr>
+          <w:p>
+            <w:r>
+              <w:t>The user attempts to post a valid reply.</w:t>
+            </w:r>
+          </w:p>
+        </w:tc>
+        <w:tc>
+          <w:tcPr>
+            <w:tcW w:w="1890" w:type="dxa"/>
+          </w:tcPr>
+          <w:p>
+            <w:r>
+              <w:t>The post will contain “Hello World, I’m testing input”.</w:t>
+            </w:r>
+          </w:p>
+        </w:tc>
+        <w:tc>
+          <w:tcPr>
+            <w:tcW w:w="2160" w:type="dxa"/>
+          </w:tcPr>
+          <w:p>
+            <w:r>
+              <w:t>The forum interface should update with a field dedicated to and with the user’s post.</w:t>
+            </w:r>
+          </w:p>
+        </w:tc>
+        <w:tc>
+          <w:tcPr>
+            <w:tcW w:w="1710" w:type="dxa"/>
+          </w:tcPr>
+          <w:p>
+            <w:r>
+              <w:t>PASS – Chrome</w:t>
+            </w:r>
+            <w:r>
+              <w:br/>
+              <w:t>PASS – Firefox</w:t>
+            </w:r>
+            <w:r>
+              <w:br/>
+            </w:r>
+          </w:p>
+        </w:tc>
+      </w:tr>
+      <w:tr>
+        <w:tc>
+          <w:tcPr>
+            <w:tcW w:w="937" w:type="dxa"/>
+          </w:tcPr>
+          <w:p>
+            <w:r>
+              <w:t>3</w:t>
+            </w:r>
+          </w:p>
+        </w:tc>
+        <w:tc>
+          <w:tcPr>
+            <w:tcW w:w="1308" w:type="dxa"/>
+          </w:tcPr>
+          <w:p>
+            <w:r>
+              <w:t>Post Invalid Reply</w:t>
+            </w:r>
+          </w:p>
+        </w:tc>
+        <w:tc>
+          <w:tcPr>
+            <w:tcW w:w="1890" w:type="dxa"/>
+          </w:tcPr>
+          <w:p>
+            <w:r>
+              <w:t>The user attempts to post an invalid reply consisting of 0 characters.</w:t>
+            </w:r>
+          </w:p>
+        </w:tc>
+        <w:tc>
+          <w:tcPr>
+            <w:tcW w:w="1890" w:type="dxa"/>
+          </w:tcPr>
+          <w:p>
+            <w:r>
+              <w:t>The post will contain nothing.</w:t>
+            </w:r>
+          </w:p>
+        </w:tc>
+        <w:tc>
+          <w:tcPr>
+            <w:tcW w:w="2160" w:type="dxa"/>
+          </w:tcPr>
+          <w:p>
+            <w:r>
+              <w:t>The forum should reject an empty post with a warning prompt alerting the user to enter text.</w:t>
+            </w:r>
+          </w:p>
+        </w:tc>
+        <w:tc>
+          <w:tcPr>
+            <w:tcW w:w="1710" w:type="dxa"/>
+          </w:tcPr>
+          <w:p>
+            <w:r>
+              <w:t>PASS – Chrome</w:t>
+            </w:r>
+            <w:r>
+              <w:br/>
+              <w:t>PASS – Firefox</w:t>
+            </w:r>
+            <w:r>
+              <w:br/>
+            </w:r>
+          </w:p>
+        </w:tc>
+      </w:tr>
+    </w:tbl>
     <w:p/>
     <w:p>
       <w:pPr>
@@ -3811,7 +4178,7 @@
           <w:szCs w:val="36"/>
         </w:rPr>
       </w:pPr>
-      <w:bookmarkStart w:id="14" w:name="_Toc87878191"/>
+      <w:bookmarkStart w:id="15" w:name="_Toc87878191"/>
       <w:r>
         <w:rPr>
           <w:sz w:val="36"/>
@@ -3819,7 +4186,7 @@
         </w:rPr>
         <w:t>Code Review</w:t>
       </w:r>
-      <w:bookmarkEnd w:id="14"/>
+      <w:bookmarkEnd w:id="15"/>
       <w:r>
         <w:rPr>
           <w:sz w:val="36"/>
@@ -3901,6 +4268,7 @@
           <w:sz w:val="24"/>
           <w:szCs w:val="24"/>
         </w:rPr>
+        <w:lastRenderedPageBreak/>
         <w:drawing>
           <wp:inline distT="0" distB="0" distL="0" distR="0" wp14:anchorId="45589704" wp14:editId="7C851EBB">
             <wp:extent cx="5433060" cy="6172200"/>
@@ -3956,7 +4324,6 @@
           <w:sz w:val="24"/>
           <w:szCs w:val="24"/>
         </w:rPr>
-        <w:lastRenderedPageBreak/>
         <w:t xml:space="preserve">Here are some snapshots of the code that was commented on, and needed to be reworked </w:t>
       </w:r>
     </w:p>
@@ -4036,6 +4403,7 @@
           <w:sz w:val="24"/>
           <w:szCs w:val="24"/>
         </w:rPr>
+        <w:lastRenderedPageBreak/>
         <w:drawing>
           <wp:inline distT="0" distB="0" distL="0" distR="0" wp14:anchorId="11320B58" wp14:editId="5408E0EB">
             <wp:extent cx="6715125" cy="952500"/>
@@ -4220,7 +4588,7 @@
           <w:szCs w:val="36"/>
         </w:rPr>
       </w:pPr>
-      <w:bookmarkStart w:id="15" w:name="_Toc87878192"/>
+      <w:bookmarkStart w:id="16" w:name="_Toc87878192"/>
       <w:r>
         <w:rPr>
           <w:sz w:val="36"/>
@@ -4228,7 +4596,7 @@
         </w:rPr>
         <w:t>Best Practices for Security</w:t>
       </w:r>
-      <w:bookmarkEnd w:id="15"/>
+      <w:bookmarkEnd w:id="16"/>
     </w:p>
     <w:p/>
     <w:p>
@@ -4297,26 +4665,25 @@
           <w:szCs w:val="36"/>
         </w:rPr>
       </w:pPr>
-      <w:bookmarkStart w:id="16" w:name="_Toc87878193"/>
+      <w:bookmarkStart w:id="17" w:name="_Toc87878193"/>
       <w:r>
         <w:rPr>
           <w:sz w:val="36"/>
           <w:szCs w:val="36"/>
         </w:rPr>
-        <w:lastRenderedPageBreak/>
         <w:t>Non-Functional Requirements</w:t>
       </w:r>
-      <w:bookmarkStart w:id="17" w:name="_prxhv6bafnbk" w:colFirst="0" w:colLast="0"/>
-      <w:bookmarkStart w:id="18" w:name="_xiu7jcj50qks" w:colFirst="0" w:colLast="0"/>
-      <w:bookmarkEnd w:id="16"/>
+      <w:bookmarkStart w:id="18" w:name="_prxhv6bafnbk" w:colFirst="0" w:colLast="0"/>
+      <w:bookmarkStart w:id="19" w:name="_xiu7jcj50qks" w:colFirst="0" w:colLast="0"/>
       <w:bookmarkEnd w:id="17"/>
       <w:bookmarkEnd w:id="18"/>
+      <w:bookmarkEnd w:id="19"/>
     </w:p>
     <w:p>
       <w:pPr>
         <w:pStyle w:val="Heading3"/>
       </w:pPr>
-      <w:bookmarkStart w:id="19" w:name="_Toc87878194"/>
+      <w:bookmarkStart w:id="20" w:name="_Toc87878194"/>
       <w:r>
         <w:t>Compatibility Requirements:</w:t>
       </w:r>
@@ -4329,7 +4696,7 @@
       <w:r>
         <w:t>)</w:t>
       </w:r>
-      <w:bookmarkEnd w:id="19"/>
+      <w:bookmarkEnd w:id="20"/>
     </w:p>
     <w:p>
       <w:pPr>
@@ -4404,6 +4771,7 @@
           <w:sz w:val="24"/>
           <w:szCs w:val="24"/>
         </w:rPr>
+        <w:lastRenderedPageBreak/>
         <w:t>The website is compatible with Chrome, Safari, and Firefox. All the requirements are met</w:t>
       </w:r>
     </w:p>
@@ -4498,7 +4866,7 @@
       <w:pPr>
         <w:pStyle w:val="Heading3"/>
       </w:pPr>
-      <w:bookmarkStart w:id="20" w:name="_Toc87878195"/>
+      <w:bookmarkStart w:id="21" w:name="_Toc87878195"/>
       <w:r>
         <w:t>Expected Load:</w:t>
       </w:r>
@@ -4517,7 +4885,7 @@
         </w:rPr>
         <w:t>)</w:t>
       </w:r>
-      <w:bookmarkEnd w:id="20"/>
+      <w:bookmarkEnd w:id="21"/>
     </w:p>
     <w:p>
       <w:pPr>
@@ -4556,14 +4924,14 @@
       <w:pPr>
         <w:pStyle w:val="Heading3"/>
       </w:pPr>
-      <w:bookmarkStart w:id="21" w:name="_Toc87878196"/>
+      <w:bookmarkStart w:id="22" w:name="_Toc87878196"/>
       <w:r>
         <w:t>Storage Requirements:</w:t>
       </w:r>
       <w:r>
         <w:t xml:space="preserve"> (Done)</w:t>
       </w:r>
-      <w:bookmarkEnd w:id="21"/>
+      <w:bookmarkEnd w:id="22"/>
     </w:p>
     <w:p>
       <w:pPr>
@@ -4596,7 +4964,7 @@
           <w:bCs/>
         </w:rPr>
       </w:pPr>
-      <w:bookmarkStart w:id="22" w:name="_Toc87878197"/>
+      <w:bookmarkStart w:id="23" w:name="_Toc87878197"/>
       <w:r>
         <w:t>Availability Requirements:</w:t>
       </w:r>
@@ -4624,7 +4992,7 @@
         </w:rPr>
         <w:t>)</w:t>
       </w:r>
-      <w:bookmarkEnd w:id="22"/>
+      <w:bookmarkEnd w:id="23"/>
     </w:p>
     <w:p>
       <w:pPr>
@@ -4706,7 +5074,7 @@
           <w:bCs/>
         </w:rPr>
       </w:pPr>
-      <w:bookmarkStart w:id="23" w:name="_Toc87878198"/>
+      <w:bookmarkStart w:id="24" w:name="_Toc87878198"/>
       <w:r>
         <w:t>Performance Requirements:</w:t>
       </w:r>
@@ -4725,7 +5093,7 @@
         </w:rPr>
         <w:t>)</w:t>
       </w:r>
-      <w:bookmarkEnd w:id="23"/>
+      <w:bookmarkEnd w:id="24"/>
     </w:p>
     <w:p>
       <w:pPr>
@@ -5073,8 +5441,9 @@
           <w:bCs/>
         </w:rPr>
       </w:pPr>
-      <w:bookmarkStart w:id="24" w:name="_Toc87878199"/>
-      <w:r>
+      <w:bookmarkStart w:id="25" w:name="_Toc87878199"/>
+      <w:r>
+        <w:lastRenderedPageBreak/>
         <w:t>Security Requirements:</w:t>
       </w:r>
       <w:r>
@@ -5107,7 +5476,7 @@
         </w:rPr>
         <w:t>)</w:t>
       </w:r>
-      <w:bookmarkEnd w:id="24"/>
+      <w:bookmarkEnd w:id="25"/>
     </w:p>
     <w:p>
       <w:pPr>
@@ -5396,11 +5765,11 @@
       <w:pPr>
         <w:pStyle w:val="Heading1"/>
       </w:pPr>
-      <w:bookmarkStart w:id="25" w:name="_Toc87878200"/>
+      <w:bookmarkStart w:id="26" w:name="_Toc87878200"/>
       <w:r>
         <w:t>Status Demo</w:t>
       </w:r>
-      <w:bookmarkEnd w:id="25"/>
+      <w:bookmarkEnd w:id="26"/>
     </w:p>
     <w:p>
       <w:r>

--- a/Milestone 4/Milestone 4 - Beta Launch and FInal Project Reviews.docx
+++ b/Milestone 4/Milestone 4 - Beta Launch and FInal Project Reviews.docx
@@ -3783,7 +3783,6 @@
       </w:pPr>
     </w:p>
     <w:p/>
-    <w:p/>
     <w:p>
       <w:pPr>
         <w:pStyle w:val="Heading1"/>
@@ -3798,82 +3797,85 @@
           <w:sz w:val="36"/>
           <w:szCs w:val="36"/>
         </w:rPr>
+        <w:lastRenderedPageBreak/>
         <w:t>QA Test Plan</w:t>
       </w:r>
       <w:bookmarkEnd w:id="13"/>
     </w:p>
     <w:p>
       <w:pPr>
-        <w:rPr>
-          <w:b/>
-          <w:bCs/>
-        </w:rPr>
-      </w:pPr>
-      <w:r>
-        <w:rPr>
-          <w:b/>
-          <w:bCs/>
-        </w:rPr>
+        <w:pStyle w:val="Heading3"/>
+      </w:pPr>
+      <w:r>
         <w:t>Test Objective:</w:t>
       </w:r>
     </w:p>
     <w:p>
-      <w:r>
+      <w:pPr>
+        <w:rPr>
+          <w:sz w:val="24"/>
+          <w:szCs w:val="24"/>
+        </w:rPr>
+      </w:pPr>
+      <w:r>
+        <w:rPr>
+          <w:sz w:val="24"/>
+          <w:szCs w:val="24"/>
+        </w:rPr>
         <w:t>The objective of this test is to ensure that the forums feature of the website is implemented with the highest possible quality. Identifying and safeguarding the user from issues within the forum is a priority to ensure a good user experience. A user should be able to navigate through the forums and easily post a reply when logged-in, regardless of browser type.</w:t>
       </w:r>
     </w:p>
     <w:p>
       <w:pPr>
-        <w:rPr>
-          <w:b/>
-          <w:bCs/>
-        </w:rPr>
-      </w:pPr>
-      <w:r>
-        <w:rPr>
-          <w:b/>
-          <w:bCs/>
-        </w:rPr>
+        <w:pStyle w:val="Heading3"/>
+      </w:pPr>
+      <w:r>
         <w:t>Hardware and software setup:</w:t>
       </w:r>
     </w:p>
     <w:p>
-      <w:r>
+      <w:pPr>
+        <w:rPr>
+          <w:sz w:val="24"/>
+          <w:szCs w:val="24"/>
+        </w:rPr>
+      </w:pPr>
+      <w:r>
+        <w:rPr>
+          <w:sz w:val="24"/>
+          <w:szCs w:val="24"/>
+        </w:rPr>
         <w:t>Hardware for QA testing includes a computer, keyboard, mouse, and monitor. Software includes a web browser, specifically Chrome and Firefox.</w:t>
       </w:r>
     </w:p>
     <w:p>
       <w:pPr>
-        <w:rPr>
-          <w:b/>
-          <w:bCs/>
-        </w:rPr>
-      </w:pPr>
-      <w:r>
-        <w:rPr>
-          <w:b/>
-          <w:bCs/>
-        </w:rPr>
+        <w:pStyle w:val="Heading3"/>
+      </w:pPr>
+      <w:r>
         <w:t>Feature to be tested:</w:t>
       </w:r>
     </w:p>
     <w:p>
-      <w:r>
+      <w:pPr>
+        <w:rPr>
+          <w:sz w:val="24"/>
+          <w:szCs w:val="24"/>
+        </w:rPr>
+      </w:pPr>
+      <w:r>
+        <w:rPr>
+          <w:sz w:val="24"/>
+          <w:szCs w:val="24"/>
+        </w:rPr>
         <w:t>The ability for a user to navigate to a forum discussion and post a reply will be tested.</w:t>
       </w:r>
     </w:p>
     <w:p>
       <w:pPr>
-        <w:rPr>
-          <w:b/>
-          <w:bCs/>
-        </w:rPr>
-      </w:pPr>
-      <w:r>
-        <w:rPr>
-          <w:b/>
-          <w:bCs/>
-        </w:rPr>
+        <w:pStyle w:val="Heading3"/>
+      </w:pPr>
+      <w:r>
         <w:t>Actual test cases:</w:t>
       </w:r>
     </w:p>
@@ -3889,75 +3891,136 @@
     <w:tbl>
       <w:tblPr>
         <w:tblStyle w:val="TableGrid"/>
-        <w:tblW w:w="9895" w:type="dxa"/>
+        <w:tblW w:w="10620" w:type="dxa"/>
+        <w:tblInd w:w="-275" w:type="dxa"/>
         <w:tblLook w:val="04A0" w:firstRow="1" w:lastRow="0" w:firstColumn="1" w:lastColumn="0" w:noHBand="0" w:noVBand="1"/>
       </w:tblPr>
       <w:tblGrid>
-        <w:gridCol w:w="937"/>
-        <w:gridCol w:w="1308"/>
-        <w:gridCol w:w="1890"/>
-        <w:gridCol w:w="1890"/>
-        <w:gridCol w:w="2160"/>
-        <w:gridCol w:w="1710"/>
+        <w:gridCol w:w="1514"/>
+        <w:gridCol w:w="1307"/>
+        <w:gridCol w:w="1877"/>
+        <w:gridCol w:w="1876"/>
+        <w:gridCol w:w="2139"/>
+        <w:gridCol w:w="1907"/>
       </w:tblGrid>
       <w:tr>
         <w:tc>
           <w:tcPr>
-            <w:tcW w:w="937" w:type="dxa"/>
+            <w:tcW w:w="1514" w:type="dxa"/>
           </w:tcPr>
           <w:p>
+            <w:pPr>
+              <w:rPr>
+                <w:sz w:val="24"/>
+                <w:szCs w:val="24"/>
+              </w:rPr>
+            </w:pPr>
             <w:bookmarkStart w:id="14" w:name="_Hlk87883177"/>
             <w:r>
+              <w:rPr>
+                <w:sz w:val="24"/>
+                <w:szCs w:val="24"/>
+              </w:rPr>
               <w:t>Test Number</w:t>
             </w:r>
           </w:p>
         </w:tc>
         <w:tc>
           <w:tcPr>
-            <w:tcW w:w="1308" w:type="dxa"/>
+            <w:tcW w:w="1307" w:type="dxa"/>
           </w:tcPr>
           <w:p>
-            <w:r>
+            <w:pPr>
+              <w:rPr>
+                <w:sz w:val="24"/>
+                <w:szCs w:val="24"/>
+              </w:rPr>
+            </w:pPr>
+            <w:r>
+              <w:rPr>
+                <w:sz w:val="24"/>
+                <w:szCs w:val="24"/>
+              </w:rPr>
               <w:t>Test Title</w:t>
             </w:r>
           </w:p>
         </w:tc>
         <w:tc>
           <w:tcPr>
-            <w:tcW w:w="1890" w:type="dxa"/>
+            <w:tcW w:w="1877" w:type="dxa"/>
           </w:tcPr>
           <w:p>
-            <w:r>
+            <w:pPr>
+              <w:rPr>
+                <w:sz w:val="24"/>
+                <w:szCs w:val="24"/>
+              </w:rPr>
+            </w:pPr>
+            <w:r>
+              <w:rPr>
+                <w:sz w:val="24"/>
+                <w:szCs w:val="24"/>
+              </w:rPr>
               <w:t>Test Description</w:t>
             </w:r>
           </w:p>
         </w:tc>
         <w:tc>
           <w:tcPr>
-            <w:tcW w:w="1890" w:type="dxa"/>
+            <w:tcW w:w="1876" w:type="dxa"/>
           </w:tcPr>
           <w:p>
-            <w:r>
+            <w:pPr>
+              <w:rPr>
+                <w:sz w:val="24"/>
+                <w:szCs w:val="24"/>
+              </w:rPr>
+            </w:pPr>
+            <w:r>
+              <w:rPr>
+                <w:sz w:val="24"/>
+                <w:szCs w:val="24"/>
+              </w:rPr>
               <w:t>Test Input</w:t>
             </w:r>
           </w:p>
         </w:tc>
         <w:tc>
           <w:tcPr>
-            <w:tcW w:w="2160" w:type="dxa"/>
+            <w:tcW w:w="2139" w:type="dxa"/>
           </w:tcPr>
           <w:p>
-            <w:r>
+            <w:pPr>
+              <w:rPr>
+                <w:sz w:val="24"/>
+                <w:szCs w:val="24"/>
+              </w:rPr>
+            </w:pPr>
+            <w:r>
+              <w:rPr>
+                <w:sz w:val="24"/>
+                <w:szCs w:val="24"/>
+              </w:rPr>
               <w:t>Expected Correct Output</w:t>
             </w:r>
           </w:p>
         </w:tc>
         <w:tc>
           <w:tcPr>
-            <w:tcW w:w="1710" w:type="dxa"/>
+            <w:tcW w:w="1907" w:type="dxa"/>
           </w:tcPr>
           <w:p>
-            <w:r>
+            <w:pPr>
+              <w:rPr>
+                <w:sz w:val="24"/>
+                <w:szCs w:val="24"/>
+              </w:rPr>
+            </w:pPr>
+            <w:r>
+              <w:rPr>
+                <w:sz w:val="24"/>
+                <w:szCs w:val="24"/>
+              </w:rPr>
               <w:t>Test Results</w:t>
             </w:r>
           </w:p>
@@ -3967,63 +4030,127 @@
       <w:tr>
         <w:tc>
           <w:tcPr>
-            <w:tcW w:w="937" w:type="dxa"/>
+            <w:tcW w:w="1514" w:type="dxa"/>
           </w:tcPr>
           <w:p>
-            <w:r>
+            <w:pPr>
+              <w:rPr>
+                <w:sz w:val="24"/>
+                <w:szCs w:val="24"/>
+              </w:rPr>
+            </w:pPr>
+            <w:r>
+              <w:rPr>
+                <w:sz w:val="24"/>
+                <w:szCs w:val="24"/>
+              </w:rPr>
               <w:t>1</w:t>
             </w:r>
           </w:p>
         </w:tc>
         <w:tc>
           <w:tcPr>
-            <w:tcW w:w="1308" w:type="dxa"/>
+            <w:tcW w:w="1307" w:type="dxa"/>
           </w:tcPr>
           <w:p>
-            <w:r>
+            <w:pPr>
+              <w:rPr>
+                <w:sz w:val="24"/>
+                <w:szCs w:val="24"/>
+              </w:rPr>
+            </w:pPr>
+            <w:r>
+              <w:rPr>
+                <w:sz w:val="24"/>
+                <w:szCs w:val="24"/>
+              </w:rPr>
               <w:t>Forum Navigation</w:t>
             </w:r>
           </w:p>
         </w:tc>
         <w:tc>
           <w:tcPr>
-            <w:tcW w:w="1890" w:type="dxa"/>
+            <w:tcW w:w="1877" w:type="dxa"/>
           </w:tcPr>
           <w:p>
-            <w:r>
+            <w:pPr>
+              <w:rPr>
+                <w:sz w:val="24"/>
+                <w:szCs w:val="24"/>
+              </w:rPr>
+            </w:pPr>
+            <w:r>
+              <w:rPr>
+                <w:sz w:val="24"/>
+                <w:szCs w:val="24"/>
+              </w:rPr>
               <w:t>The user navigates to a forum post.</w:t>
             </w:r>
           </w:p>
         </w:tc>
         <w:tc>
           <w:tcPr>
-            <w:tcW w:w="1890" w:type="dxa"/>
+            <w:tcW w:w="1876" w:type="dxa"/>
           </w:tcPr>
           <w:p>
-            <w:r>
+            <w:pPr>
+              <w:rPr>
+                <w:sz w:val="24"/>
+                <w:szCs w:val="24"/>
+              </w:rPr>
+            </w:pPr>
+            <w:r>
+              <w:rPr>
+                <w:sz w:val="24"/>
+                <w:szCs w:val="24"/>
+              </w:rPr>
               <w:t>Mouse input will click through appropriate links.</w:t>
             </w:r>
           </w:p>
         </w:tc>
         <w:tc>
           <w:tcPr>
-            <w:tcW w:w="2160" w:type="dxa"/>
+            <w:tcW w:w="2139" w:type="dxa"/>
           </w:tcPr>
           <w:p>
-            <w:r>
+            <w:pPr>
+              <w:rPr>
+                <w:sz w:val="24"/>
+                <w:szCs w:val="24"/>
+              </w:rPr>
+            </w:pPr>
+            <w:r>
+              <w:rPr>
+                <w:sz w:val="24"/>
+                <w:szCs w:val="24"/>
+              </w:rPr>
               <w:t>The web interface should display the appropriate discussion.</w:t>
             </w:r>
           </w:p>
         </w:tc>
         <w:tc>
           <w:tcPr>
-            <w:tcW w:w="1710" w:type="dxa"/>
+            <w:tcW w:w="1907" w:type="dxa"/>
           </w:tcPr>
           <w:p>
-            <w:r>
+            <w:pPr>
+              <w:rPr>
+                <w:sz w:val="24"/>
+                <w:szCs w:val="24"/>
+              </w:rPr>
+            </w:pPr>
+            <w:r>
+              <w:rPr>
+                <w:sz w:val="24"/>
+                <w:szCs w:val="24"/>
+              </w:rPr>
               <w:t>PASS – Chrome</w:t>
             </w:r>
             <w:r>
+              <w:rPr>
+                <w:sz w:val="24"/>
+                <w:szCs w:val="24"/>
+              </w:rPr>
               <w:br/>
               <w:t>PASS – Firefox</w:t>
             </w:r>
@@ -4033,67 +4160,135 @@
       <w:tr>
         <w:tc>
           <w:tcPr>
-            <w:tcW w:w="937" w:type="dxa"/>
+            <w:tcW w:w="1514" w:type="dxa"/>
           </w:tcPr>
           <w:p>
-            <w:r>
+            <w:pPr>
+              <w:rPr>
+                <w:sz w:val="24"/>
+                <w:szCs w:val="24"/>
+              </w:rPr>
+            </w:pPr>
+            <w:r>
+              <w:rPr>
+                <w:sz w:val="24"/>
+                <w:szCs w:val="24"/>
+              </w:rPr>
               <w:t>2</w:t>
             </w:r>
           </w:p>
         </w:tc>
         <w:tc>
           <w:tcPr>
-            <w:tcW w:w="1308" w:type="dxa"/>
+            <w:tcW w:w="1307" w:type="dxa"/>
           </w:tcPr>
           <w:p>
-            <w:r>
+            <w:pPr>
+              <w:rPr>
+                <w:sz w:val="24"/>
+                <w:szCs w:val="24"/>
+              </w:rPr>
+            </w:pPr>
+            <w:r>
+              <w:rPr>
+                <w:sz w:val="24"/>
+                <w:szCs w:val="24"/>
+              </w:rPr>
               <w:t>Post Valid Reply</w:t>
             </w:r>
           </w:p>
         </w:tc>
         <w:tc>
           <w:tcPr>
-            <w:tcW w:w="1890" w:type="dxa"/>
+            <w:tcW w:w="1877" w:type="dxa"/>
           </w:tcPr>
           <w:p>
-            <w:r>
+            <w:pPr>
+              <w:rPr>
+                <w:sz w:val="24"/>
+                <w:szCs w:val="24"/>
+              </w:rPr>
+            </w:pPr>
+            <w:r>
+              <w:rPr>
+                <w:sz w:val="24"/>
+                <w:szCs w:val="24"/>
+              </w:rPr>
               <w:t>The user attempts to post a valid reply.</w:t>
             </w:r>
           </w:p>
         </w:tc>
         <w:tc>
           <w:tcPr>
-            <w:tcW w:w="1890" w:type="dxa"/>
+            <w:tcW w:w="1876" w:type="dxa"/>
           </w:tcPr>
           <w:p>
-            <w:r>
+            <w:pPr>
+              <w:rPr>
+                <w:sz w:val="24"/>
+                <w:szCs w:val="24"/>
+              </w:rPr>
+            </w:pPr>
+            <w:r>
+              <w:rPr>
+                <w:sz w:val="24"/>
+                <w:szCs w:val="24"/>
+              </w:rPr>
               <w:t>The post will contain “Hello World, I’m testing input”.</w:t>
             </w:r>
           </w:p>
         </w:tc>
         <w:tc>
           <w:tcPr>
-            <w:tcW w:w="2160" w:type="dxa"/>
+            <w:tcW w:w="2139" w:type="dxa"/>
           </w:tcPr>
           <w:p>
-            <w:r>
+            <w:pPr>
+              <w:rPr>
+                <w:sz w:val="24"/>
+                <w:szCs w:val="24"/>
+              </w:rPr>
+            </w:pPr>
+            <w:r>
+              <w:rPr>
+                <w:sz w:val="24"/>
+                <w:szCs w:val="24"/>
+              </w:rPr>
               <w:t>The forum interface should update with a field dedicated to and with the user’s post.</w:t>
             </w:r>
           </w:p>
         </w:tc>
         <w:tc>
           <w:tcPr>
-            <w:tcW w:w="1710" w:type="dxa"/>
+            <w:tcW w:w="1907" w:type="dxa"/>
           </w:tcPr>
           <w:p>
-            <w:r>
+            <w:pPr>
+              <w:rPr>
+                <w:sz w:val="24"/>
+                <w:szCs w:val="24"/>
+              </w:rPr>
+            </w:pPr>
+            <w:r>
+              <w:rPr>
+                <w:sz w:val="24"/>
+                <w:szCs w:val="24"/>
+              </w:rPr>
               <w:t>PASS – Chrome</w:t>
             </w:r>
             <w:r>
+              <w:rPr>
+                <w:sz w:val="24"/>
+                <w:szCs w:val="24"/>
+              </w:rPr>
               <w:br/>
               <w:t>PASS – Firefox</w:t>
             </w:r>
             <w:r>
+              <w:rPr>
+                <w:sz w:val="24"/>
+                <w:szCs w:val="24"/>
+              </w:rPr>
               <w:br/>
             </w:r>
           </w:p>
@@ -4102,67 +4297,135 @@
       <w:tr>
         <w:tc>
           <w:tcPr>
-            <w:tcW w:w="937" w:type="dxa"/>
+            <w:tcW w:w="1514" w:type="dxa"/>
           </w:tcPr>
           <w:p>
-            <w:r>
+            <w:pPr>
+              <w:rPr>
+                <w:sz w:val="24"/>
+                <w:szCs w:val="24"/>
+              </w:rPr>
+            </w:pPr>
+            <w:r>
+              <w:rPr>
+                <w:sz w:val="24"/>
+                <w:szCs w:val="24"/>
+              </w:rPr>
               <w:t>3</w:t>
             </w:r>
           </w:p>
         </w:tc>
         <w:tc>
           <w:tcPr>
-            <w:tcW w:w="1308" w:type="dxa"/>
+            <w:tcW w:w="1307" w:type="dxa"/>
           </w:tcPr>
           <w:p>
-            <w:r>
+            <w:pPr>
+              <w:rPr>
+                <w:sz w:val="24"/>
+                <w:szCs w:val="24"/>
+              </w:rPr>
+            </w:pPr>
+            <w:r>
+              <w:rPr>
+                <w:sz w:val="24"/>
+                <w:szCs w:val="24"/>
+              </w:rPr>
               <w:t>Post Invalid Reply</w:t>
             </w:r>
           </w:p>
         </w:tc>
         <w:tc>
           <w:tcPr>
-            <w:tcW w:w="1890" w:type="dxa"/>
+            <w:tcW w:w="1877" w:type="dxa"/>
           </w:tcPr>
           <w:p>
-            <w:r>
+            <w:pPr>
+              <w:rPr>
+                <w:sz w:val="24"/>
+                <w:szCs w:val="24"/>
+              </w:rPr>
+            </w:pPr>
+            <w:r>
+              <w:rPr>
+                <w:sz w:val="24"/>
+                <w:szCs w:val="24"/>
+              </w:rPr>
               <w:t>The user attempts to post an invalid reply consisting of 0 characters.</w:t>
             </w:r>
           </w:p>
         </w:tc>
         <w:tc>
           <w:tcPr>
-            <w:tcW w:w="1890" w:type="dxa"/>
+            <w:tcW w:w="1876" w:type="dxa"/>
           </w:tcPr>
           <w:p>
-            <w:r>
+            <w:pPr>
+              <w:rPr>
+                <w:sz w:val="24"/>
+                <w:szCs w:val="24"/>
+              </w:rPr>
+            </w:pPr>
+            <w:r>
+              <w:rPr>
+                <w:sz w:val="24"/>
+                <w:szCs w:val="24"/>
+              </w:rPr>
               <w:t>The post will contain nothing.</w:t>
             </w:r>
           </w:p>
         </w:tc>
         <w:tc>
           <w:tcPr>
-            <w:tcW w:w="2160" w:type="dxa"/>
+            <w:tcW w:w="2139" w:type="dxa"/>
           </w:tcPr>
           <w:p>
-            <w:r>
+            <w:pPr>
+              <w:rPr>
+                <w:sz w:val="24"/>
+                <w:szCs w:val="24"/>
+              </w:rPr>
+            </w:pPr>
+            <w:r>
+              <w:rPr>
+                <w:sz w:val="24"/>
+                <w:szCs w:val="24"/>
+              </w:rPr>
               <w:t>The forum should reject an empty post with a warning prompt alerting the user to enter text.</w:t>
             </w:r>
           </w:p>
         </w:tc>
         <w:tc>
           <w:tcPr>
-            <w:tcW w:w="1710" w:type="dxa"/>
+            <w:tcW w:w="1907" w:type="dxa"/>
           </w:tcPr>
           <w:p>
-            <w:r>
+            <w:pPr>
+              <w:rPr>
+                <w:sz w:val="24"/>
+                <w:szCs w:val="24"/>
+              </w:rPr>
+            </w:pPr>
+            <w:r>
+              <w:rPr>
+                <w:sz w:val="24"/>
+                <w:szCs w:val="24"/>
+              </w:rPr>
               <w:t>PASS – Chrome</w:t>
             </w:r>
             <w:r>
+              <w:rPr>
+                <w:sz w:val="24"/>
+                <w:szCs w:val="24"/>
+              </w:rPr>
               <w:br/>
               <w:t>PASS – Firefox</w:t>
             </w:r>
             <w:r>
+              <w:rPr>
+                <w:sz w:val="24"/>
+                <w:szCs w:val="24"/>
+              </w:rPr>
               <w:br/>
             </w:r>
           </w:p>
@@ -4179,19 +4442,48 @@
         </w:rPr>
       </w:pPr>
       <w:bookmarkStart w:id="15" w:name="_Toc87878191"/>
-      <w:r>
+    </w:p>
+    <w:p>
+      <w:pPr>
+        <w:pStyle w:val="Heading1"/>
         <w:rPr>
           <w:sz w:val="36"/>
           <w:szCs w:val="36"/>
         </w:rPr>
-        <w:t>Code Review</w:t>
-      </w:r>
-      <w:bookmarkEnd w:id="15"/>
-      <w:r>
+      </w:pPr>
+    </w:p>
+    <w:p>
+      <w:pPr>
+        <w:pStyle w:val="Heading1"/>
         <w:rPr>
           <w:sz w:val="36"/>
           <w:szCs w:val="36"/>
         </w:rPr>
+      </w:pPr>
+    </w:p>
+    <w:p/>
+    <w:p>
+      <w:pPr>
+        <w:pStyle w:val="Heading1"/>
+        <w:rPr>
+          <w:sz w:val="36"/>
+          <w:szCs w:val="36"/>
+        </w:rPr>
+      </w:pPr>
+      <w:r>
+        <w:rPr>
+          <w:sz w:val="36"/>
+          <w:szCs w:val="36"/>
+        </w:rPr>
+        <w:lastRenderedPageBreak/>
+        <w:t>Code Review</w:t>
+      </w:r>
+      <w:bookmarkEnd w:id="15"/>
+      <w:r>
+        <w:rPr>
+          <w:sz w:val="36"/>
+          <w:szCs w:val="36"/>
+        </w:rPr>
         <w:t xml:space="preserve"> </w:t>
       </w:r>
     </w:p>
@@ -4268,7 +4560,6 @@
           <w:sz w:val="24"/>
           <w:szCs w:val="24"/>
         </w:rPr>
-        <w:lastRenderedPageBreak/>
         <w:drawing>
           <wp:inline distT="0" distB="0" distL="0" distR="0" wp14:anchorId="45589704" wp14:editId="7C851EBB">
             <wp:extent cx="5433060" cy="6172200"/>
@@ -4340,6 +4631,7 @@
           <w:sz w:val="24"/>
           <w:szCs w:val="24"/>
         </w:rPr>
+        <w:lastRenderedPageBreak/>
         <w:drawing>
           <wp:inline distT="0" distB="0" distL="0" distR="0" wp14:anchorId="1D98146F" wp14:editId="4EE7EF40">
             <wp:extent cx="6699142" cy="1013460"/>
@@ -4403,7 +4695,6 @@
           <w:sz w:val="24"/>
           <w:szCs w:val="24"/>
         </w:rPr>
-        <w:lastRenderedPageBreak/>
         <w:drawing>
           <wp:inline distT="0" distB="0" distL="0" distR="0" wp14:anchorId="11320B58" wp14:editId="5408E0EB">
             <wp:extent cx="6715125" cy="952500"/>
@@ -4671,6 +4962,7 @@
           <w:sz w:val="36"/>
           <w:szCs w:val="36"/>
         </w:rPr>
+        <w:lastRenderedPageBreak/>
         <w:t>Non-Functional Requirements</w:t>
       </w:r>
       <w:bookmarkStart w:id="18" w:name="_prxhv6bafnbk" w:colFirst="0" w:colLast="0"/>
@@ -4771,7 +5063,6 @@
           <w:sz w:val="24"/>
           <w:szCs w:val="24"/>
         </w:rPr>
-        <w:lastRenderedPageBreak/>
         <w:t>The website is compatible with Chrome, Safari, and Firefox. All the requirements are met</w:t>
       </w:r>
     </w:p>
@@ -5443,7 +5734,6 @@
       </w:pPr>
       <w:bookmarkStart w:id="25" w:name="_Toc87878199"/>
       <w:r>
-        <w:lastRenderedPageBreak/>
         <w:t>Security Requirements:</w:t>
       </w:r>
       <w:r>

--- a/Milestone 4/Milestone 4 - Beta Launch and FInal Project Reviews.docx
+++ b/Milestone 4/Milestone 4 - Beta Launch and FInal Project Reviews.docx
@@ -2189,28 +2189,6 @@
           <w:ilvl w:val="0"/>
           <w:numId w:val="6"/>
         </w:numPr>
-        <w:spacing w:after="0"/>
-      </w:pPr>
-      <w:r>
-        <w:t xml:space="preserve">Posting and sharing of </w:t>
-      </w:r>
-      <w:r>
-        <w:rPr>
-          <w:b/>
-          <w:u w:val="single"/>
-        </w:rPr>
-        <w:t>Images</w:t>
-      </w:r>
-      <w:r>
-        <w:t xml:space="preserve"> (may delete)</w:t>
-      </w:r>
-    </w:p>
-    <w:p>
-      <w:pPr>
-        <w:numPr>
-          <w:ilvl w:val="0"/>
-          <w:numId w:val="6"/>
-        </w:numPr>
       </w:pPr>
       <w:r>
         <w:rPr>
@@ -2573,7 +2551,6 @@
           <w:sz w:val="24"/>
           <w:szCs w:val="24"/>
         </w:rPr>
-        <w:lastRenderedPageBreak/>
         <w:t>Test Steps</w:t>
       </w:r>
       <w:r>
@@ -2605,6 +2582,7 @@
           <w:sz w:val="24"/>
           <w:szCs w:val="24"/>
         </w:rPr>
+        <w:lastRenderedPageBreak/>
         <w:t>Navigate to the product homepage</w:t>
       </w:r>
       <w:r>

--- a/Milestone 4/Milestone 4 - Beta Launch and FInal Project Reviews.docx
+++ b/Milestone 4/Milestone 4 - Beta Launch and FInal Project Reviews.docx
@@ -205,21 +205,12 @@
           <w:szCs w:val="24"/>
         </w:rPr>
       </w:pPr>
-      <w:proofErr w:type="spellStart"/>
-      <w:r>
-        <w:rPr>
-          <w:sz w:val="24"/>
-          <w:szCs w:val="24"/>
-        </w:rPr>
-        <w:t>Achelin</w:t>
-      </w:r>
-      <w:proofErr w:type="spellEnd"/>
-      <w:r>
-        <w:rPr>
-          <w:sz w:val="24"/>
-          <w:szCs w:val="24"/>
-        </w:rPr>
-        <w:t xml:space="preserve"> Felix - Front-end Developer - </w:t>
+      <w:r>
+        <w:rPr>
+          <w:sz w:val="24"/>
+          <w:szCs w:val="24"/>
+        </w:rPr>
+        <w:t xml:space="preserve">Achelin Felix - Front-end Developer - </w:t>
       </w:r>
       <w:hyperlink r:id="rId6">
         <w:r>
@@ -275,23 +266,7 @@
           <w:sz w:val="24"/>
           <w:szCs w:val="24"/>
         </w:rPr>
-        <w:t xml:space="preserve">Samuel </w:t>
-      </w:r>
-      <w:proofErr w:type="spellStart"/>
-      <w:r>
-        <w:rPr>
-          <w:sz w:val="24"/>
-          <w:szCs w:val="24"/>
-        </w:rPr>
-        <w:t>Yambo</w:t>
-      </w:r>
-      <w:proofErr w:type="spellEnd"/>
-      <w:r>
-        <w:rPr>
-          <w:sz w:val="24"/>
-          <w:szCs w:val="24"/>
-        </w:rPr>
-        <w:t xml:space="preserve"> -Front/Back-end Developer- </w:t>
+        <w:t xml:space="preserve">Samuel Yambo -Front/Back-end Developer- </w:t>
       </w:r>
       <w:hyperlink r:id="rId8">
         <w:r>
@@ -314,21 +289,12 @@
           <w:szCs w:val="24"/>
         </w:rPr>
       </w:pPr>
-      <w:proofErr w:type="spellStart"/>
-      <w:r>
-        <w:rPr>
-          <w:sz w:val="24"/>
-          <w:szCs w:val="24"/>
-        </w:rPr>
-        <w:t>Frecks</w:t>
-      </w:r>
-      <w:proofErr w:type="spellEnd"/>
-      <w:r>
-        <w:rPr>
-          <w:sz w:val="24"/>
-          <w:szCs w:val="24"/>
-        </w:rPr>
-        <w:t xml:space="preserve"> Bertrand II – Front-end Developer - </w:t>
+      <w:r>
+        <w:rPr>
+          <w:sz w:val="24"/>
+          <w:szCs w:val="24"/>
+        </w:rPr>
+        <w:t xml:space="preserve">Frecks Bertrand II – Front-end Developer - </w:t>
       </w:r>
       <w:hyperlink r:id="rId9">
         <w:r>
@@ -2198,7 +2164,7 @@
         <w:t>Homepage</w:t>
       </w:r>
       <w:r>
-        <w:t xml:space="preserve"> displaying the weather in your area, directory to all other functions, and personal account page (may delete) </w:t>
+        <w:t xml:space="preserve"> displaying the weather in your area, directory to all other functions, and personal account page </w:t>
       </w:r>
       <w:bookmarkStart w:id="4" w:name="_7oqr9y90oyz1" w:colFirst="0" w:colLast="0"/>
       <w:bookmarkEnd w:id="4"/>
@@ -2692,23 +2658,7 @@
           <w:sz w:val="24"/>
           <w:szCs w:val="24"/>
         </w:rPr>
-        <w:t>The forum homepage will display all topics and a preview of posts within those topics. Please ensure that the footer identifies you as “</w:t>
-      </w:r>
-      <w:proofErr w:type="spellStart"/>
-      <w:r>
-        <w:rPr>
-          <w:sz w:val="24"/>
-          <w:szCs w:val="24"/>
-        </w:rPr>
-        <w:t>testUser</w:t>
-      </w:r>
-      <w:proofErr w:type="spellEnd"/>
-      <w:r>
-        <w:rPr>
-          <w:sz w:val="24"/>
-          <w:szCs w:val="24"/>
-        </w:rPr>
-        <w:t>” and that the data on the forum homepage is useful and accurate.</w:t>
+        <w:t>The forum homepage will display all topics and a preview of posts within those topics. Please ensure that the footer identifies you as “testUser” and that the data on the forum homepage is useful and accurate.</w:t>
       </w:r>
     </w:p>
     <w:p>
@@ -3183,27 +3133,7 @@
                 <w:sz w:val="24"/>
                 <w:szCs w:val="24"/>
               </w:rPr>
-              <w:t xml:space="preserve">Neither Agree </w:t>
-            </w:r>
-            <w:proofErr w:type="gramStart"/>
-            <w:r>
-              <w:rPr>
-                <w:b/>
-                <w:bCs/>
-                <w:sz w:val="24"/>
-                <w:szCs w:val="24"/>
-              </w:rPr>
-              <w:t>Nor</w:t>
-            </w:r>
-            <w:proofErr w:type="gramEnd"/>
-            <w:r>
-              <w:rPr>
-                <w:b/>
-                <w:bCs/>
-                <w:sz w:val="24"/>
-                <w:szCs w:val="24"/>
-              </w:rPr>
-              <w:t xml:space="preserve"> Disagree</w:t>
+              <w:t>Neither Agree Nor Disagree</w:t>
             </w:r>
           </w:p>
         </w:tc>
@@ -4506,23 +4436,7 @@
           <w:sz w:val="24"/>
           <w:szCs w:val="24"/>
         </w:rPr>
-        <w:t xml:space="preserve">Here Samuel </w:t>
-      </w:r>
-      <w:proofErr w:type="spellStart"/>
-      <w:r>
-        <w:rPr>
-          <w:sz w:val="24"/>
-          <w:szCs w:val="24"/>
-        </w:rPr>
-        <w:t>Yambo</w:t>
-      </w:r>
-      <w:proofErr w:type="spellEnd"/>
-      <w:r>
-        <w:rPr>
-          <w:sz w:val="24"/>
-          <w:szCs w:val="24"/>
-        </w:rPr>
-        <w:t xml:space="preserve"> is reviewing the work done by Samuel Adkins, to ensure correctness and style. </w:t>
+        <w:t xml:space="preserve">Here Samuel Yambo is reviewing the work done by Samuel Adkins, to ensure correctness and style. </w:t>
       </w:r>
     </w:p>
     <w:p>
@@ -5102,23 +5016,7 @@
           <w:sz w:val="24"/>
           <w:szCs w:val="24"/>
         </w:rPr>
-        <w:t xml:space="preserve">There are no </w:t>
-      </w:r>
-      <w:proofErr w:type="gramStart"/>
-      <w:r>
-        <w:rPr>
-          <w:sz w:val="24"/>
-          <w:szCs w:val="24"/>
-        </w:rPr>
-        <w:t>particular OS</w:t>
-      </w:r>
-      <w:proofErr w:type="gramEnd"/>
-      <w:r>
-        <w:rPr>
-          <w:sz w:val="24"/>
-          <w:szCs w:val="24"/>
-        </w:rPr>
-        <w:t xml:space="preserve"> that being used.</w:t>
+        <w:t>There are no particular OS that being used.</w:t>
       </w:r>
     </w:p>
     <w:p>

--- a/Milestone 4/Milestone 4 - Beta Launch and FInal Project Reviews.docx
+++ b/Milestone 4/Milestone 4 - Beta Launch and FInal Project Reviews.docx
@@ -611,7 +611,7 @@
           <w:r>
             <w:fldChar w:fldCharType="separate"/>
           </w:r>
-          <w:hyperlink w:anchor="_Toc87878182" w:history="1">
+          <w:hyperlink w:anchor="_Toc87896575" w:history="1">
             <w:r>
               <w:rPr>
                 <w:rStyle w:val="Hyperlink"/>
@@ -638,7 +638,7 @@
                 <w:noProof/>
                 <w:webHidden/>
               </w:rPr>
-              <w:instrText xml:space="preserve"> PAGEREF _Toc87878182 \h </w:instrText>
+              <w:instrText xml:space="preserve"> PAGEREF _Toc87896575 \h </w:instrText>
             </w:r>
             <w:r>
               <w:rPr>
@@ -658,7 +658,7 @@
                 <w:noProof/>
                 <w:webHidden/>
               </w:rPr>
-              <w:t>2</w:t>
+              <w:t>3</w:t>
             </w:r>
             <w:r>
               <w:rPr>
@@ -681,7 +681,7 @@
               <w:noProof/>
             </w:rPr>
           </w:pPr>
-          <w:hyperlink w:anchor="_Toc87878183" w:history="1">
+          <w:hyperlink w:anchor="_Toc87896576" w:history="1">
             <w:r>
               <w:rPr>
                 <w:rStyle w:val="Hyperlink"/>
@@ -722,7 +722,7 @@
                 <w:noProof/>
                 <w:webHidden/>
               </w:rPr>
-              <w:instrText xml:space="preserve"> PAGEREF _Toc87878183 \h </w:instrText>
+              <w:instrText xml:space="preserve"> PAGEREF _Toc87896576 \h </w:instrText>
             </w:r>
             <w:r>
               <w:rPr>
@@ -742,7 +742,7 @@
                 <w:noProof/>
                 <w:webHidden/>
               </w:rPr>
-              <w:t>2</w:t>
+              <w:t>3</w:t>
             </w:r>
             <w:r>
               <w:rPr>
@@ -765,7 +765,7 @@
               <w:noProof/>
             </w:rPr>
           </w:pPr>
-          <w:hyperlink w:anchor="_Toc87878184" w:history="1">
+          <w:hyperlink w:anchor="_Toc87896577" w:history="1">
             <w:r>
               <w:rPr>
                 <w:rStyle w:val="Hyperlink"/>
@@ -806,7 +806,7 @@
                 <w:noProof/>
                 <w:webHidden/>
               </w:rPr>
-              <w:instrText xml:space="preserve"> PAGEREF _Toc87878184 \h </w:instrText>
+              <w:instrText xml:space="preserve"> PAGEREF _Toc87896577 \h </w:instrText>
             </w:r>
             <w:r>
               <w:rPr>
@@ -826,7 +826,7 @@
                 <w:noProof/>
                 <w:webHidden/>
               </w:rPr>
-              <w:t>2</w:t>
+              <w:t>3</w:t>
             </w:r>
             <w:r>
               <w:rPr>
@@ -849,7 +849,7 @@
               <w:noProof/>
             </w:rPr>
           </w:pPr>
-          <w:hyperlink w:anchor="_Toc87878185" w:history="1">
+          <w:hyperlink w:anchor="_Toc87896578" w:history="1">
             <w:r>
               <w:rPr>
                 <w:rStyle w:val="Hyperlink"/>
@@ -890,7 +890,7 @@
                 <w:noProof/>
                 <w:webHidden/>
               </w:rPr>
-              <w:instrText xml:space="preserve"> PAGEREF _Toc87878185 \h </w:instrText>
+              <w:instrText xml:space="preserve"> PAGEREF _Toc87896578 \h </w:instrText>
             </w:r>
             <w:r>
               <w:rPr>
@@ -933,7 +933,7 @@
               <w:noProof/>
             </w:rPr>
           </w:pPr>
-          <w:hyperlink w:anchor="_Toc87878186" w:history="1">
+          <w:hyperlink w:anchor="_Toc87896579" w:history="1">
             <w:r>
               <w:rPr>
                 <w:rStyle w:val="Hyperlink"/>
@@ -974,7 +974,7 @@
                 <w:noProof/>
                 <w:webHidden/>
               </w:rPr>
-              <w:instrText xml:space="preserve"> PAGEREF _Toc87878186 \h </w:instrText>
+              <w:instrText xml:space="preserve"> PAGEREF _Toc87896579 \h </w:instrText>
             </w:r>
             <w:r>
               <w:rPr>
@@ -1016,7 +1016,7 @@
               <w:noProof/>
             </w:rPr>
           </w:pPr>
-          <w:hyperlink w:anchor="_Toc87878187" w:history="1">
+          <w:hyperlink w:anchor="_Toc87896580" w:history="1">
             <w:r>
               <w:rPr>
                 <w:rStyle w:val="Hyperlink"/>
@@ -1043,7 +1043,7 @@
                 <w:noProof/>
                 <w:webHidden/>
               </w:rPr>
-              <w:instrText xml:space="preserve"> PAGEREF _Toc87878187 \h </w:instrText>
+              <w:instrText xml:space="preserve"> PAGEREF _Toc87896580 \h </w:instrText>
             </w:r>
             <w:r>
               <w:rPr>
@@ -1081,10 +1081,11 @@
               <w:tab w:val="right" w:pos="9350"/>
             </w:tabs>
             <w:rPr>
+              <w:rFonts w:asciiTheme="minorHAnsi" w:eastAsiaTheme="minorEastAsia" w:hAnsiTheme="minorHAnsi" w:cstheme="minorBidi"/>
               <w:noProof/>
             </w:rPr>
           </w:pPr>
-          <w:hyperlink w:anchor="_Toc87878188" w:history="1">
+          <w:hyperlink w:anchor="_Toc87896581" w:history="1">
             <w:r>
               <w:rPr>
                 <w:rStyle w:val="Hyperlink"/>
@@ -1111,7 +1112,7 @@
                 <w:noProof/>
                 <w:webHidden/>
               </w:rPr>
-              <w:instrText xml:space="preserve"> PAGEREF _Toc87878188 \h </w:instrText>
+              <w:instrText xml:space="preserve"> PAGEREF _Toc87896581 \h </w:instrText>
             </w:r>
             <w:r>
               <w:rPr>
@@ -1149,10 +1150,11 @@
               <w:tab w:val="right" w:pos="9350"/>
             </w:tabs>
             <w:rPr>
+              <w:rFonts w:asciiTheme="minorHAnsi" w:eastAsiaTheme="minorEastAsia" w:hAnsiTheme="minorHAnsi" w:cstheme="minorBidi"/>
               <w:noProof/>
             </w:rPr>
           </w:pPr>
-          <w:hyperlink w:anchor="_Toc87878189" w:history="1">
+          <w:hyperlink w:anchor="_Toc87896582" w:history="1">
             <w:r>
               <w:rPr>
                 <w:rStyle w:val="Hyperlink"/>
@@ -1179,7 +1181,7 @@
                 <w:noProof/>
                 <w:webHidden/>
               </w:rPr>
-              <w:instrText xml:space="preserve"> PAGEREF _Toc87878189 \h </w:instrText>
+              <w:instrText xml:space="preserve"> PAGEREF _Toc87896582 \h </w:instrText>
             </w:r>
             <w:r>
               <w:rPr>
@@ -1199,7 +1201,7 @@
                 <w:noProof/>
                 <w:webHidden/>
               </w:rPr>
-              <w:t>3</w:t>
+              <w:t>4</w:t>
             </w:r>
             <w:r>
               <w:rPr>
@@ -1221,7 +1223,7 @@
               <w:noProof/>
             </w:rPr>
           </w:pPr>
-          <w:hyperlink w:anchor="_Toc87878190" w:history="1">
+          <w:hyperlink w:anchor="_Toc87896583" w:history="1">
             <w:r>
               <w:rPr>
                 <w:rStyle w:val="Hyperlink"/>
@@ -1248,7 +1250,283 @@
                 <w:noProof/>
                 <w:webHidden/>
               </w:rPr>
-              <w:instrText xml:space="preserve"> PAGEREF _Toc87878190 \h </w:instrText>
+              <w:instrText xml:space="preserve"> PAGEREF _Toc87896583 \h </w:instrText>
+            </w:r>
+            <w:r>
+              <w:rPr>
+                <w:noProof/>
+                <w:webHidden/>
+              </w:rPr>
+            </w:r>
+            <w:r>
+              <w:rPr>
+                <w:noProof/>
+                <w:webHidden/>
+              </w:rPr>
+              <w:fldChar w:fldCharType="separate"/>
+            </w:r>
+            <w:r>
+              <w:rPr>
+                <w:noProof/>
+                <w:webHidden/>
+              </w:rPr>
+              <w:t>5</w:t>
+            </w:r>
+            <w:r>
+              <w:rPr>
+                <w:noProof/>
+                <w:webHidden/>
+              </w:rPr>
+              <w:fldChar w:fldCharType="end"/>
+            </w:r>
+          </w:hyperlink>
+        </w:p>
+        <w:p>
+          <w:pPr>
+            <w:pStyle w:val="TOC3"/>
+            <w:tabs>
+              <w:tab w:val="right" w:pos="9350"/>
+            </w:tabs>
+            <w:rPr>
+              <w:rFonts w:asciiTheme="minorHAnsi" w:eastAsiaTheme="minorEastAsia" w:hAnsiTheme="minorHAnsi" w:cstheme="minorBidi"/>
+              <w:noProof/>
+            </w:rPr>
+          </w:pPr>
+          <w:hyperlink w:anchor="_Toc87896584" w:history="1">
+            <w:r>
+              <w:rPr>
+                <w:rStyle w:val="Hyperlink"/>
+                <w:noProof/>
+              </w:rPr>
+              <w:t>Test Objective:</w:t>
+            </w:r>
+            <w:r>
+              <w:rPr>
+                <w:noProof/>
+                <w:webHidden/>
+              </w:rPr>
+              <w:tab/>
+            </w:r>
+            <w:r>
+              <w:rPr>
+                <w:noProof/>
+                <w:webHidden/>
+              </w:rPr>
+              <w:fldChar w:fldCharType="begin"/>
+            </w:r>
+            <w:r>
+              <w:rPr>
+                <w:noProof/>
+                <w:webHidden/>
+              </w:rPr>
+              <w:instrText xml:space="preserve"> PAGEREF _Toc87896584 \h </w:instrText>
+            </w:r>
+            <w:r>
+              <w:rPr>
+                <w:noProof/>
+                <w:webHidden/>
+              </w:rPr>
+            </w:r>
+            <w:r>
+              <w:rPr>
+                <w:noProof/>
+                <w:webHidden/>
+              </w:rPr>
+              <w:fldChar w:fldCharType="separate"/>
+            </w:r>
+            <w:r>
+              <w:rPr>
+                <w:noProof/>
+                <w:webHidden/>
+              </w:rPr>
+              <w:t>5</w:t>
+            </w:r>
+            <w:r>
+              <w:rPr>
+                <w:noProof/>
+                <w:webHidden/>
+              </w:rPr>
+              <w:fldChar w:fldCharType="end"/>
+            </w:r>
+          </w:hyperlink>
+        </w:p>
+        <w:p>
+          <w:pPr>
+            <w:pStyle w:val="TOC3"/>
+            <w:tabs>
+              <w:tab w:val="right" w:pos="9350"/>
+            </w:tabs>
+            <w:rPr>
+              <w:rFonts w:asciiTheme="minorHAnsi" w:eastAsiaTheme="minorEastAsia" w:hAnsiTheme="minorHAnsi" w:cstheme="minorBidi"/>
+              <w:noProof/>
+            </w:rPr>
+          </w:pPr>
+          <w:hyperlink w:anchor="_Toc87896585" w:history="1">
+            <w:r>
+              <w:rPr>
+                <w:rStyle w:val="Hyperlink"/>
+                <w:noProof/>
+              </w:rPr>
+              <w:t>Hardware and software setup:</w:t>
+            </w:r>
+            <w:r>
+              <w:rPr>
+                <w:noProof/>
+                <w:webHidden/>
+              </w:rPr>
+              <w:tab/>
+            </w:r>
+            <w:r>
+              <w:rPr>
+                <w:noProof/>
+                <w:webHidden/>
+              </w:rPr>
+              <w:fldChar w:fldCharType="begin"/>
+            </w:r>
+            <w:r>
+              <w:rPr>
+                <w:noProof/>
+                <w:webHidden/>
+              </w:rPr>
+              <w:instrText xml:space="preserve"> PAGEREF _Toc87896585 \h </w:instrText>
+            </w:r>
+            <w:r>
+              <w:rPr>
+                <w:noProof/>
+                <w:webHidden/>
+              </w:rPr>
+            </w:r>
+            <w:r>
+              <w:rPr>
+                <w:noProof/>
+                <w:webHidden/>
+              </w:rPr>
+              <w:fldChar w:fldCharType="separate"/>
+            </w:r>
+            <w:r>
+              <w:rPr>
+                <w:noProof/>
+                <w:webHidden/>
+              </w:rPr>
+              <w:t>5</w:t>
+            </w:r>
+            <w:r>
+              <w:rPr>
+                <w:noProof/>
+                <w:webHidden/>
+              </w:rPr>
+              <w:fldChar w:fldCharType="end"/>
+            </w:r>
+          </w:hyperlink>
+        </w:p>
+        <w:p>
+          <w:pPr>
+            <w:pStyle w:val="TOC3"/>
+            <w:tabs>
+              <w:tab w:val="right" w:pos="9350"/>
+            </w:tabs>
+            <w:rPr>
+              <w:rFonts w:asciiTheme="minorHAnsi" w:eastAsiaTheme="minorEastAsia" w:hAnsiTheme="minorHAnsi" w:cstheme="minorBidi"/>
+              <w:noProof/>
+            </w:rPr>
+          </w:pPr>
+          <w:hyperlink w:anchor="_Toc87896586" w:history="1">
+            <w:r>
+              <w:rPr>
+                <w:rStyle w:val="Hyperlink"/>
+                <w:noProof/>
+              </w:rPr>
+              <w:t>Feature to be tested:</w:t>
+            </w:r>
+            <w:r>
+              <w:rPr>
+                <w:noProof/>
+                <w:webHidden/>
+              </w:rPr>
+              <w:tab/>
+            </w:r>
+            <w:r>
+              <w:rPr>
+                <w:noProof/>
+                <w:webHidden/>
+              </w:rPr>
+              <w:fldChar w:fldCharType="begin"/>
+            </w:r>
+            <w:r>
+              <w:rPr>
+                <w:noProof/>
+                <w:webHidden/>
+              </w:rPr>
+              <w:instrText xml:space="preserve"> PAGEREF _Toc87896586 \h </w:instrText>
+            </w:r>
+            <w:r>
+              <w:rPr>
+                <w:noProof/>
+                <w:webHidden/>
+              </w:rPr>
+            </w:r>
+            <w:r>
+              <w:rPr>
+                <w:noProof/>
+                <w:webHidden/>
+              </w:rPr>
+              <w:fldChar w:fldCharType="separate"/>
+            </w:r>
+            <w:r>
+              <w:rPr>
+                <w:noProof/>
+                <w:webHidden/>
+              </w:rPr>
+              <w:t>5</w:t>
+            </w:r>
+            <w:r>
+              <w:rPr>
+                <w:noProof/>
+                <w:webHidden/>
+              </w:rPr>
+              <w:fldChar w:fldCharType="end"/>
+            </w:r>
+          </w:hyperlink>
+        </w:p>
+        <w:p>
+          <w:pPr>
+            <w:pStyle w:val="TOC3"/>
+            <w:tabs>
+              <w:tab w:val="right" w:pos="9350"/>
+            </w:tabs>
+            <w:rPr>
+              <w:rFonts w:asciiTheme="minorHAnsi" w:eastAsiaTheme="minorEastAsia" w:hAnsiTheme="minorHAnsi" w:cstheme="minorBidi"/>
+              <w:noProof/>
+            </w:rPr>
+          </w:pPr>
+          <w:hyperlink w:anchor="_Toc87896587" w:history="1">
+            <w:r>
+              <w:rPr>
+                <w:rStyle w:val="Hyperlink"/>
+                <w:noProof/>
+              </w:rPr>
+              <w:t>Actual test cases / Summary:</w:t>
+            </w:r>
+            <w:r>
+              <w:rPr>
+                <w:noProof/>
+                <w:webHidden/>
+              </w:rPr>
+              <w:tab/>
+            </w:r>
+            <w:r>
+              <w:rPr>
+                <w:noProof/>
+                <w:webHidden/>
+              </w:rPr>
+              <w:fldChar w:fldCharType="begin"/>
+            </w:r>
+            <w:r>
+              <w:rPr>
+                <w:noProof/>
+                <w:webHidden/>
+              </w:rPr>
+              <w:instrText xml:space="preserve"> PAGEREF _Toc87896587 \h </w:instrText>
             </w:r>
             <w:r>
               <w:rPr>
@@ -1290,7 +1568,7 @@
               <w:noProof/>
             </w:rPr>
           </w:pPr>
-          <w:hyperlink w:anchor="_Toc87878191" w:history="1">
+          <w:hyperlink w:anchor="_Toc87896588" w:history="1">
             <w:r>
               <w:rPr>
                 <w:rStyle w:val="Hyperlink"/>
@@ -1317,7 +1595,7 @@
                 <w:noProof/>
                 <w:webHidden/>
               </w:rPr>
-              <w:instrText xml:space="preserve"> PAGEREF _Toc87878191 \h </w:instrText>
+              <w:instrText xml:space="preserve"> PAGEREF _Toc87896588 \h </w:instrText>
             </w:r>
             <w:r>
               <w:rPr>
@@ -1337,7 +1615,7 @@
                 <w:noProof/>
                 <w:webHidden/>
               </w:rPr>
-              <w:t>5</w:t>
+              <w:t>7</w:t>
             </w:r>
             <w:r>
               <w:rPr>
@@ -1359,7 +1637,7 @@
               <w:noProof/>
             </w:rPr>
           </w:pPr>
-          <w:hyperlink w:anchor="_Toc87878192" w:history="1">
+          <w:hyperlink w:anchor="_Toc87896589" w:history="1">
             <w:r>
               <w:rPr>
                 <w:rStyle w:val="Hyperlink"/>
@@ -1386,7 +1664,7 @@
                 <w:noProof/>
                 <w:webHidden/>
               </w:rPr>
-              <w:instrText xml:space="preserve"> PAGEREF _Toc87878192 \h </w:instrText>
+              <w:instrText xml:space="preserve"> PAGEREF _Toc87896589 \h </w:instrText>
             </w:r>
             <w:r>
               <w:rPr>
@@ -1406,7 +1684,7 @@
                 <w:noProof/>
                 <w:webHidden/>
               </w:rPr>
-              <w:t>7</w:t>
+              <w:t>8</w:t>
             </w:r>
             <w:r>
               <w:rPr>
@@ -1428,7 +1706,7 @@
               <w:noProof/>
             </w:rPr>
           </w:pPr>
-          <w:hyperlink w:anchor="_Toc87878193" w:history="1">
+          <w:hyperlink w:anchor="_Toc87896590" w:history="1">
             <w:r>
               <w:rPr>
                 <w:rStyle w:val="Hyperlink"/>
@@ -1455,7 +1733,7 @@
                 <w:noProof/>
                 <w:webHidden/>
               </w:rPr>
-              <w:instrText xml:space="preserve"> PAGEREF _Toc87878193 \h </w:instrText>
+              <w:instrText xml:space="preserve"> PAGEREF _Toc87896590 \h </w:instrText>
             </w:r>
             <w:r>
               <w:rPr>
@@ -1475,7 +1753,7 @@
                 <w:noProof/>
                 <w:webHidden/>
               </w:rPr>
-              <w:t>7</w:t>
+              <w:t>9</w:t>
             </w:r>
             <w:r>
               <w:rPr>
@@ -1493,10 +1771,11 @@
               <w:tab w:val="right" w:pos="9350"/>
             </w:tabs>
             <w:rPr>
+              <w:rFonts w:asciiTheme="minorHAnsi" w:eastAsiaTheme="minorEastAsia" w:hAnsiTheme="minorHAnsi" w:cstheme="minorBidi"/>
               <w:noProof/>
             </w:rPr>
           </w:pPr>
-          <w:hyperlink w:anchor="_Toc87878194" w:history="1">
+          <w:hyperlink w:anchor="_Toc87896591" w:history="1">
             <w:r>
               <w:rPr>
                 <w:rStyle w:val="Hyperlink"/>
@@ -1523,7 +1802,7 @@
                 <w:noProof/>
                 <w:webHidden/>
               </w:rPr>
-              <w:instrText xml:space="preserve"> PAGEREF _Toc87878194 \h </w:instrText>
+              <w:instrText xml:space="preserve"> PAGEREF _Toc87896591 \h </w:instrText>
             </w:r>
             <w:r>
               <w:rPr>
@@ -1543,7 +1822,7 @@
                 <w:noProof/>
                 <w:webHidden/>
               </w:rPr>
-              <w:t>7</w:t>
+              <w:t>9</w:t>
             </w:r>
             <w:r>
               <w:rPr>
@@ -1561,10 +1840,11 @@
               <w:tab w:val="right" w:pos="9350"/>
             </w:tabs>
             <w:rPr>
+              <w:rFonts w:asciiTheme="minorHAnsi" w:eastAsiaTheme="minorEastAsia" w:hAnsiTheme="minorHAnsi" w:cstheme="minorBidi"/>
               <w:noProof/>
             </w:rPr>
           </w:pPr>
-          <w:hyperlink w:anchor="_Toc87878195" w:history="1">
+          <w:hyperlink w:anchor="_Toc87896592" w:history="1">
             <w:r>
               <w:rPr>
                 <w:rStyle w:val="Hyperlink"/>
@@ -1599,7 +1879,7 @@
                 <w:noProof/>
                 <w:webHidden/>
               </w:rPr>
-              <w:instrText xml:space="preserve"> PAGEREF _Toc87878195 \h </w:instrText>
+              <w:instrText xml:space="preserve"> PAGEREF _Toc87896592 \h </w:instrText>
             </w:r>
             <w:r>
               <w:rPr>
@@ -1619,7 +1899,7 @@
                 <w:noProof/>
                 <w:webHidden/>
               </w:rPr>
-              <w:t>8</w:t>
+              <w:t>9</w:t>
             </w:r>
             <w:r>
               <w:rPr>
@@ -1637,10 +1917,11 @@
               <w:tab w:val="right" w:pos="9350"/>
             </w:tabs>
             <w:rPr>
+              <w:rFonts w:asciiTheme="minorHAnsi" w:eastAsiaTheme="minorEastAsia" w:hAnsiTheme="minorHAnsi" w:cstheme="minorBidi"/>
               <w:noProof/>
             </w:rPr>
           </w:pPr>
-          <w:hyperlink w:anchor="_Toc87878196" w:history="1">
+          <w:hyperlink w:anchor="_Toc87896593" w:history="1">
             <w:r>
               <w:rPr>
                 <w:rStyle w:val="Hyperlink"/>
@@ -1667,7 +1948,7 @@
                 <w:noProof/>
                 <w:webHidden/>
               </w:rPr>
-              <w:instrText xml:space="preserve"> PAGEREF _Toc87878196 \h </w:instrText>
+              <w:instrText xml:space="preserve"> PAGEREF _Toc87896593 \h </w:instrText>
             </w:r>
             <w:r>
               <w:rPr>
@@ -1687,7 +1968,7 @@
                 <w:noProof/>
                 <w:webHidden/>
               </w:rPr>
-              <w:t>8</w:t>
+              <w:t>9</w:t>
             </w:r>
             <w:r>
               <w:rPr>
@@ -1705,10 +1986,11 @@
               <w:tab w:val="right" w:pos="9350"/>
             </w:tabs>
             <w:rPr>
+              <w:rFonts w:asciiTheme="minorHAnsi" w:eastAsiaTheme="minorEastAsia" w:hAnsiTheme="minorHAnsi" w:cstheme="minorBidi"/>
               <w:noProof/>
             </w:rPr>
           </w:pPr>
-          <w:hyperlink w:anchor="_Toc87878197" w:history="1">
+          <w:hyperlink w:anchor="_Toc87896594" w:history="1">
             <w:r>
               <w:rPr>
                 <w:rStyle w:val="Hyperlink"/>
@@ -1743,7 +2025,7 @@
                 <w:noProof/>
                 <w:webHidden/>
               </w:rPr>
-              <w:instrText xml:space="preserve"> PAGEREF _Toc87878197 \h </w:instrText>
+              <w:instrText xml:space="preserve"> PAGEREF _Toc87896594 \h </w:instrText>
             </w:r>
             <w:r>
               <w:rPr>
@@ -1763,7 +2045,7 @@
                 <w:noProof/>
                 <w:webHidden/>
               </w:rPr>
-              <w:t>8</w:t>
+              <w:t>9</w:t>
             </w:r>
             <w:r>
               <w:rPr>
@@ -1781,10 +2063,11 @@
               <w:tab w:val="right" w:pos="9350"/>
             </w:tabs>
             <w:rPr>
+              <w:rFonts w:asciiTheme="minorHAnsi" w:eastAsiaTheme="minorEastAsia" w:hAnsiTheme="minorHAnsi" w:cstheme="minorBidi"/>
               <w:noProof/>
             </w:rPr>
           </w:pPr>
-          <w:hyperlink w:anchor="_Toc87878198" w:history="1">
+          <w:hyperlink w:anchor="_Toc87896595" w:history="1">
             <w:r>
               <w:rPr>
                 <w:rStyle w:val="Hyperlink"/>
@@ -1819,7 +2102,7 @@
                 <w:noProof/>
                 <w:webHidden/>
               </w:rPr>
-              <w:instrText xml:space="preserve"> PAGEREF _Toc87878198 \h </w:instrText>
+              <w:instrText xml:space="preserve"> PAGEREF _Toc87896595 \h </w:instrText>
             </w:r>
             <w:r>
               <w:rPr>
@@ -1839,7 +2122,7 @@
                 <w:noProof/>
                 <w:webHidden/>
               </w:rPr>
-              <w:t>8</w:t>
+              <w:t>9</w:t>
             </w:r>
             <w:r>
               <w:rPr>
@@ -1857,10 +2140,11 @@
               <w:tab w:val="right" w:pos="9350"/>
             </w:tabs>
             <w:rPr>
+              <w:rFonts w:asciiTheme="minorHAnsi" w:eastAsiaTheme="minorEastAsia" w:hAnsiTheme="minorHAnsi" w:cstheme="minorBidi"/>
               <w:noProof/>
             </w:rPr>
           </w:pPr>
-          <w:hyperlink w:anchor="_Toc87878199" w:history="1">
+          <w:hyperlink w:anchor="_Toc87896596" w:history="1">
             <w:r>
               <w:rPr>
                 <w:rStyle w:val="Hyperlink"/>
@@ -1895,7 +2179,7 @@
                 <w:noProof/>
                 <w:webHidden/>
               </w:rPr>
-              <w:instrText xml:space="preserve"> PAGEREF _Toc87878199 \h </w:instrText>
+              <w:instrText xml:space="preserve"> PAGEREF _Toc87896596 \h </w:instrText>
             </w:r>
             <w:r>
               <w:rPr>
@@ -1915,7 +2199,7 @@
                 <w:noProof/>
                 <w:webHidden/>
               </w:rPr>
-              <w:t>9</w:t>
+              <w:t>10</w:t>
             </w:r>
             <w:r>
               <w:rPr>
@@ -1937,7 +2221,7 @@
               <w:noProof/>
             </w:rPr>
           </w:pPr>
-          <w:hyperlink w:anchor="_Toc87878200" w:history="1">
+          <w:hyperlink w:anchor="_Toc87896597" w:history="1">
             <w:r>
               <w:rPr>
                 <w:rStyle w:val="Hyperlink"/>
@@ -1964,7 +2248,7 @@
                 <w:noProof/>
                 <w:webHidden/>
               </w:rPr>
-              <w:instrText xml:space="preserve"> PAGEREF _Toc87878200 \h </w:instrText>
+              <w:instrText xml:space="preserve"> PAGEREF _Toc87896597 \h </w:instrText>
             </w:r>
             <w:r>
               <w:rPr>
@@ -1984,7 +2268,7 @@
                 <w:noProof/>
                 <w:webHidden/>
               </w:rPr>
-              <w:t>9</w:t>
+              <w:t>10</w:t>
             </w:r>
             <w:r>
               <w:rPr>
@@ -2028,6 +2312,22 @@
         </w:rPr>
       </w:pPr>
     </w:p>
+    <w:p>
+      <w:pPr>
+        <w:rPr>
+          <w:sz w:val="27"/>
+          <w:szCs w:val="27"/>
+        </w:rPr>
+      </w:pPr>
+    </w:p>
+    <w:p>
+      <w:pPr>
+        <w:rPr>
+          <w:sz w:val="27"/>
+          <w:szCs w:val="27"/>
+        </w:rPr>
+      </w:pPr>
+    </w:p>
     <w:p/>
     <w:p>
       <w:pPr>
@@ -2037,12 +2337,13 @@
           <w:szCs w:val="36"/>
         </w:rPr>
       </w:pPr>
-      <w:bookmarkStart w:id="0" w:name="_Toc87878182"/>
+      <w:bookmarkStart w:id="0" w:name="_Toc87896575"/>
       <w:r>
         <w:rPr>
           <w:sz w:val="36"/>
           <w:szCs w:val="36"/>
         </w:rPr>
+        <w:lastRenderedPageBreak/>
         <w:t>Product Summary</w:t>
       </w:r>
       <w:bookmarkEnd w:id="0"/>
@@ -2055,7 +2356,7 @@
           <w:numId w:val="8"/>
         </w:numPr>
       </w:pPr>
-      <w:bookmarkStart w:id="1" w:name="_Toc87878183"/>
+      <w:bookmarkStart w:id="1" w:name="_Toc87896576"/>
       <w:r>
         <w:rPr>
           <w:u w:val="single"/>
@@ -2089,7 +2390,7 @@
         </w:numPr>
       </w:pPr>
       <w:bookmarkStart w:id="2" w:name="_g1afxl9vppye" w:colFirst="0" w:colLast="0"/>
-      <w:bookmarkStart w:id="3" w:name="_Toc87878184"/>
+      <w:bookmarkStart w:id="3" w:name="_Toc87896577"/>
       <w:bookmarkEnd w:id="2"/>
       <w:r>
         <w:rPr>
@@ -2131,7 +2432,6 @@
           <w:b/>
           <w:u w:val="single"/>
         </w:rPr>
-        <w:lastRenderedPageBreak/>
         <w:t>Secure Account Creation</w:t>
       </w:r>
       <w:r>
@@ -2213,7 +2513,7 @@
         </w:numPr>
       </w:pPr>
       <w:bookmarkStart w:id="5" w:name="_h84z275xhvw0" w:colFirst="0" w:colLast="0"/>
-      <w:bookmarkStart w:id="6" w:name="_Toc87878185"/>
+      <w:bookmarkStart w:id="6" w:name="_Toc87896578"/>
       <w:bookmarkEnd w:id="5"/>
       <w:r>
         <w:rPr>
@@ -2247,7 +2547,7 @@
         </w:numPr>
       </w:pPr>
       <w:bookmarkStart w:id="8" w:name="_qmk1xaxshlwl" w:colFirst="0" w:colLast="0"/>
-      <w:bookmarkStart w:id="9" w:name="_Toc87878186"/>
+      <w:bookmarkStart w:id="9" w:name="_Toc87896579"/>
       <w:bookmarkEnd w:id="8"/>
       <w:r>
         <w:rPr>
@@ -2267,11 +2567,12 @@
     </w:p>
     <w:p/>
     <w:p/>
+    <w:p/>
     <w:p>
       <w:pPr>
         <w:pStyle w:val="Heading1"/>
       </w:pPr>
-      <w:bookmarkStart w:id="10" w:name="_Toc87878187"/>
+      <w:bookmarkStart w:id="10" w:name="_Toc87896580"/>
       <w:r>
         <w:rPr>
           <w:sz w:val="36"/>
@@ -2295,7 +2596,7 @@
       <w:pPr>
         <w:pStyle w:val="Heading3"/>
       </w:pPr>
-      <w:bookmarkStart w:id="11" w:name="_Toc87878188"/>
+      <w:bookmarkStart w:id="11" w:name="_Toc87896581"/>
       <w:r>
         <w:t>Scope</w:t>
       </w:r>
@@ -2347,7 +2648,7 @@
       <w:pPr>
         <w:pStyle w:val="Heading3"/>
       </w:pPr>
-      <w:bookmarkStart w:id="12" w:name="_Toc87878189"/>
+      <w:bookmarkStart w:id="12" w:name="_Toc87896582"/>
       <w:r>
         <w:t>Test Plan</w:t>
       </w:r>
@@ -2388,6 +2689,7 @@
           <w:sz w:val="24"/>
           <w:szCs w:val="24"/>
         </w:rPr>
+        <w:lastRenderedPageBreak/>
         <w:t>Equipment:</w:t>
       </w:r>
       <w:r>
@@ -2526,6 +2828,14 @@
         <w:tab/>
         <w:t xml:space="preserve">          Password: 12345</w:t>
       </w:r>
+    </w:p>
+    <w:p>
+      <w:pPr>
+        <w:rPr>
+          <w:sz w:val="24"/>
+          <w:szCs w:val="24"/>
+        </w:rPr>
+      </w:pPr>
       <w:r>
         <w:rPr>
           <w:sz w:val="24"/>
@@ -2582,7 +2892,6 @@
           <w:sz w:val="24"/>
           <w:szCs w:val="24"/>
         </w:rPr>
-        <w:lastRenderedPageBreak/>
         <w:t>Navigate to the product homepage</w:t>
       </w:r>
       <w:r>
@@ -3007,6 +3316,30 @@
           <w:szCs w:val="24"/>
         </w:rPr>
       </w:pPr>
+    </w:p>
+    <w:p>
+      <w:pPr>
+        <w:rPr>
+          <w:sz w:val="24"/>
+          <w:szCs w:val="24"/>
+        </w:rPr>
+      </w:pPr>
+    </w:p>
+    <w:p>
+      <w:pPr>
+        <w:rPr>
+          <w:sz w:val="24"/>
+          <w:szCs w:val="24"/>
+        </w:rPr>
+      </w:pPr>
+    </w:p>
+    <w:p>
+      <w:pPr>
+        <w:rPr>
+          <w:sz w:val="24"/>
+          <w:szCs w:val="24"/>
+        </w:rPr>
+      </w:pPr>
       <w:r>
         <w:rPr>
           <w:b/>
@@ -3014,6 +3347,7 @@
           <w:sz w:val="24"/>
           <w:szCs w:val="24"/>
         </w:rPr>
+        <w:lastRenderedPageBreak/>
         <w:t>Questionnaire:</w:t>
       </w:r>
       <w:r>
@@ -3761,6 +4095,7 @@
       </w:pPr>
     </w:p>
     <w:p/>
+    <w:p/>
     <w:p>
       <w:pPr>
         <w:pStyle w:val="Heading1"/>
@@ -3769,13 +4104,12 @@
           <w:szCs w:val="36"/>
         </w:rPr>
       </w:pPr>
-      <w:bookmarkStart w:id="13" w:name="_Toc87878190"/>
+      <w:bookmarkStart w:id="13" w:name="_Toc87896583"/>
       <w:r>
         <w:rPr>
           <w:sz w:val="36"/>
           <w:szCs w:val="36"/>
         </w:rPr>
-        <w:lastRenderedPageBreak/>
         <w:t>QA Test Plan</w:t>
       </w:r>
       <w:bookmarkEnd w:id="13"/>
@@ -3784,9 +4118,11 @@
       <w:pPr>
         <w:pStyle w:val="Heading3"/>
       </w:pPr>
+      <w:bookmarkStart w:id="14" w:name="_Toc87896584"/>
       <w:r>
         <w:t>Test Objective:</w:t>
       </w:r>
+      <w:bookmarkEnd w:id="14"/>
     </w:p>
     <w:p>
       <w:pPr>
@@ -3807,9 +4143,11 @@
       <w:pPr>
         <w:pStyle w:val="Heading3"/>
       </w:pPr>
+      <w:bookmarkStart w:id="15" w:name="_Toc87896585"/>
       <w:r>
         <w:t>Hardware and software setup:</w:t>
       </w:r>
+      <w:bookmarkEnd w:id="15"/>
     </w:p>
     <w:p>
       <w:pPr>
@@ -3830,9 +4168,11 @@
       <w:pPr>
         <w:pStyle w:val="Heading3"/>
       </w:pPr>
+      <w:bookmarkStart w:id="16" w:name="_Toc87896586"/>
       <w:r>
         <w:t>Feature to be tested:</w:t>
       </w:r>
+      <w:bookmarkEnd w:id="16"/>
     </w:p>
     <w:p>
       <w:pPr>
@@ -3853,9 +4193,17 @@
       <w:pPr>
         <w:pStyle w:val="Heading3"/>
       </w:pPr>
-      <w:r>
-        <w:t>Actual test cases:</w:t>
-      </w:r>
+      <w:bookmarkStart w:id="17" w:name="_Toc87896587"/>
+      <w:r>
+        <w:t>Actual test cases</w:t>
+      </w:r>
+      <w:r>
+        <w:t xml:space="preserve"> / Summary</w:t>
+      </w:r>
+      <w:r>
+        <w:t>:</w:t>
+      </w:r>
+      <w:bookmarkEnd w:id="17"/>
     </w:p>
     <w:p>
       <w:r>
@@ -3893,7 +4241,7 @@
                 <w:szCs w:val="24"/>
               </w:rPr>
             </w:pPr>
-            <w:bookmarkStart w:id="14" w:name="_Hlk87883177"/>
+            <w:bookmarkStart w:id="18" w:name="_Hlk87883177"/>
             <w:r>
               <w:rPr>
                 <w:sz w:val="24"/>
@@ -4004,7 +4352,7 @@
           </w:p>
         </w:tc>
       </w:tr>
-      <w:bookmarkEnd w:id="14"/>
+      <w:bookmarkEnd w:id="18"/>
       <w:tr>
         <w:tc>
           <w:tcPr>
@@ -4152,6 +4500,7 @@
                 <w:sz w:val="24"/>
                 <w:szCs w:val="24"/>
               </w:rPr>
+              <w:lastRenderedPageBreak/>
               <w:t>2</w:t>
             </w:r>
           </w:p>
@@ -4419,7 +4768,6 @@
           <w:szCs w:val="36"/>
         </w:rPr>
       </w:pPr>
-      <w:bookmarkStart w:id="15" w:name="_Toc87878191"/>
     </w:p>
     <w:p>
       <w:pPr>
@@ -4440,6 +4788,21 @@
       </w:pPr>
     </w:p>
     <w:p/>
+    <w:p/>
+    <w:p/>
+    <w:p/>
+    <w:p/>
+    <w:p/>
+    <w:p/>
+    <w:p/>
+    <w:p/>
+    <w:p/>
+    <w:p/>
+    <w:p/>
+    <w:p/>
+    <w:p/>
+    <w:p/>
+    <w:p/>
     <w:p>
       <w:pPr>
         <w:pStyle w:val="Heading1"/>
@@ -4448,6 +4811,7 @@
           <w:szCs w:val="36"/>
         </w:rPr>
       </w:pPr>
+      <w:bookmarkStart w:id="19" w:name="_Toc87896588"/>
       <w:r>
         <w:rPr>
           <w:sz w:val="36"/>
@@ -4456,28 +4820,13 @@
         <w:lastRenderedPageBreak/>
         <w:t>Code Review</w:t>
       </w:r>
-      <w:bookmarkEnd w:id="15"/>
+      <w:bookmarkEnd w:id="19"/>
       <w:r>
         <w:rPr>
           <w:sz w:val="36"/>
           <w:szCs w:val="36"/>
         </w:rPr>
         <w:t xml:space="preserve"> </w:t>
-      </w:r>
-    </w:p>
-    <w:p>
-      <w:pPr>
-        <w:rPr>
-          <w:sz w:val="24"/>
-          <w:szCs w:val="24"/>
-        </w:rPr>
-      </w:pPr>
-      <w:r>
-        <w:rPr>
-          <w:sz w:val="24"/>
-          <w:szCs w:val="24"/>
-        </w:rPr>
-        <w:t xml:space="preserve">Coding Style: </w:t>
       </w:r>
     </w:p>
     <w:p>
@@ -4851,13 +5200,21 @@
     </w:p>
     <w:p>
       <w:pPr>
+        <w:rPr>
+          <w:sz w:val="24"/>
+          <w:szCs w:val="24"/>
+        </w:rPr>
+      </w:pPr>
+    </w:p>
+    <w:p>
+      <w:pPr>
         <w:pStyle w:val="Heading1"/>
         <w:rPr>
           <w:sz w:val="36"/>
           <w:szCs w:val="36"/>
         </w:rPr>
       </w:pPr>
-      <w:bookmarkStart w:id="16" w:name="_Toc87878192"/>
+      <w:bookmarkStart w:id="20" w:name="_Toc87896589"/>
       <w:r>
         <w:rPr>
           <w:sz w:val="36"/>
@@ -4865,7 +5222,7 @@
         </w:rPr>
         <w:t>Best Practices for Security</w:t>
       </w:r>
-      <w:bookmarkEnd w:id="16"/>
+      <w:bookmarkEnd w:id="20"/>
     </w:p>
     <w:p/>
     <w:p>
@@ -4934,7 +5291,7 @@
           <w:szCs w:val="36"/>
         </w:rPr>
       </w:pPr>
-      <w:bookmarkStart w:id="17" w:name="_Toc87878193"/>
+      <w:bookmarkStart w:id="21" w:name="_Toc87896590"/>
       <w:r>
         <w:rPr>
           <w:sz w:val="36"/>
@@ -4943,17 +5300,17 @@
         <w:lastRenderedPageBreak/>
         <w:t>Non-Functional Requirements</w:t>
       </w:r>
-      <w:bookmarkStart w:id="18" w:name="_prxhv6bafnbk" w:colFirst="0" w:colLast="0"/>
-      <w:bookmarkStart w:id="19" w:name="_xiu7jcj50qks" w:colFirst="0" w:colLast="0"/>
-      <w:bookmarkEnd w:id="17"/>
-      <w:bookmarkEnd w:id="18"/>
-      <w:bookmarkEnd w:id="19"/>
+      <w:bookmarkStart w:id="22" w:name="_prxhv6bafnbk" w:colFirst="0" w:colLast="0"/>
+      <w:bookmarkStart w:id="23" w:name="_xiu7jcj50qks" w:colFirst="0" w:colLast="0"/>
+      <w:bookmarkEnd w:id="21"/>
+      <w:bookmarkEnd w:id="22"/>
+      <w:bookmarkEnd w:id="23"/>
     </w:p>
     <w:p>
       <w:pPr>
         <w:pStyle w:val="Heading3"/>
       </w:pPr>
-      <w:bookmarkStart w:id="20" w:name="_Toc87878194"/>
+      <w:bookmarkStart w:id="24" w:name="_Toc87896591"/>
       <w:r>
         <w:t>Compatibility Requirements:</w:t>
       </w:r>
@@ -4966,7 +5323,7 @@
       <w:r>
         <w:t>)</w:t>
       </w:r>
-      <w:bookmarkEnd w:id="20"/>
+      <w:bookmarkEnd w:id="24"/>
     </w:p>
     <w:p>
       <w:pPr>
@@ -5135,7 +5492,7 @@
       <w:pPr>
         <w:pStyle w:val="Heading3"/>
       </w:pPr>
-      <w:bookmarkStart w:id="21" w:name="_Toc87878195"/>
+      <w:bookmarkStart w:id="25" w:name="_Toc87896592"/>
       <w:r>
         <w:t>Expected Load:</w:t>
       </w:r>
@@ -5154,7 +5511,7 @@
         </w:rPr>
         <w:t>)</w:t>
       </w:r>
-      <w:bookmarkEnd w:id="21"/>
+      <w:bookmarkEnd w:id="25"/>
     </w:p>
     <w:p>
       <w:pPr>
@@ -5193,14 +5550,14 @@
       <w:pPr>
         <w:pStyle w:val="Heading3"/>
       </w:pPr>
-      <w:bookmarkStart w:id="22" w:name="_Toc87878196"/>
+      <w:bookmarkStart w:id="26" w:name="_Toc87896593"/>
       <w:r>
         <w:t>Storage Requirements:</w:t>
       </w:r>
       <w:r>
         <w:t xml:space="preserve"> (Done)</w:t>
       </w:r>
-      <w:bookmarkEnd w:id="22"/>
+      <w:bookmarkEnd w:id="26"/>
     </w:p>
     <w:p>
       <w:pPr>
@@ -5233,7 +5590,7 @@
           <w:bCs/>
         </w:rPr>
       </w:pPr>
-      <w:bookmarkStart w:id="23" w:name="_Toc87878197"/>
+      <w:bookmarkStart w:id="27" w:name="_Toc87896594"/>
       <w:r>
         <w:t>Availability Requirements:</w:t>
       </w:r>
@@ -5261,7 +5618,7 @@
         </w:rPr>
         <w:t>)</w:t>
       </w:r>
-      <w:bookmarkEnd w:id="23"/>
+      <w:bookmarkEnd w:id="27"/>
     </w:p>
     <w:p>
       <w:pPr>
@@ -5343,7 +5700,7 @@
           <w:bCs/>
         </w:rPr>
       </w:pPr>
-      <w:bookmarkStart w:id="24" w:name="_Toc87878198"/>
+      <w:bookmarkStart w:id="28" w:name="_Toc87896595"/>
       <w:r>
         <w:t>Performance Requirements:</w:t>
       </w:r>
@@ -5362,7 +5719,7 @@
         </w:rPr>
         <w:t>)</w:t>
       </w:r>
-      <w:bookmarkEnd w:id="24"/>
+      <w:bookmarkEnd w:id="28"/>
     </w:p>
     <w:p>
       <w:pPr>
@@ -5710,7 +6067,7 @@
           <w:bCs/>
         </w:rPr>
       </w:pPr>
-      <w:bookmarkStart w:id="25" w:name="_Toc87878199"/>
+      <w:bookmarkStart w:id="29" w:name="_Toc87896596"/>
       <w:r>
         <w:t>Security Requirements:</w:t>
       </w:r>
@@ -5744,7 +6101,7 @@
         </w:rPr>
         <w:t>)</w:t>
       </w:r>
-      <w:bookmarkEnd w:id="25"/>
+      <w:bookmarkEnd w:id="29"/>
     </w:p>
     <w:p>
       <w:pPr>
@@ -6033,16 +6390,24 @@
       <w:pPr>
         <w:pStyle w:val="Heading1"/>
       </w:pPr>
-      <w:bookmarkStart w:id="26" w:name="_Toc87878200"/>
+      <w:bookmarkStart w:id="30" w:name="_Toc87896597"/>
       <w:r>
         <w:t>Status Demo</w:t>
       </w:r>
-      <w:bookmarkEnd w:id="26"/>
+      <w:bookmarkEnd w:id="30"/>
     </w:p>
     <w:p>
       <w:r>
         <w:t xml:space="preserve">YouTube Link: </w:t>
       </w:r>
+      <w:hyperlink r:id="rId18" w:tgtFrame="_blank" w:history="1">
+        <w:r>
+          <w:rPr>
+            <w:rStyle w:val="Hyperlink"/>
+          </w:rPr>
+          <w:t>https://www.youtube.com/watch?v=UBV1Mn3zpWE</w:t>
+        </w:r>
+      </w:hyperlink>
     </w:p>
     <w:p>
       <w:pPr>

--- a/Milestone 4/Milestone 4 - Beta Launch and FInal Project Reviews.docx
+++ b/Milestone 4/Milestone 4 - Beta Launch and FInal Project Reviews.docx
@@ -421,7 +421,21 @@
           <w:sz w:val="24"/>
           <w:szCs w:val="24"/>
         </w:rPr>
-        <w:t>11/03/21</w:t>
+        <w:t>11/</w:t>
+      </w:r>
+      <w:r>
+        <w:rPr>
+          <w:sz w:val="24"/>
+          <w:szCs w:val="24"/>
+        </w:rPr>
+        <w:t>15</w:t>
+      </w:r>
+      <w:r>
+        <w:rPr>
+          <w:sz w:val="24"/>
+          <w:szCs w:val="24"/>
+        </w:rPr>
+        <w:t>/21</w:t>
       </w:r>
     </w:p>
     <w:p>
@@ -512,7 +526,21 @@
           <w:sz w:val="24"/>
           <w:szCs w:val="24"/>
         </w:rPr>
-        <w:t>#4 - 11/12/21</w:t>
+        <w:t>#4 - 11/1</w:t>
+      </w:r>
+      <w:r>
+        <w:rPr>
+          <w:sz w:val="24"/>
+          <w:szCs w:val="24"/>
+        </w:rPr>
+        <w:t>5</w:t>
+      </w:r>
+      <w:r>
+        <w:rPr>
+          <w:sz w:val="24"/>
+          <w:szCs w:val="24"/>
+        </w:rPr>
+        <w:t>/21</w:t>
       </w:r>
     </w:p>
     <w:p>
@@ -2498,7 +2526,7 @@
         <w:t>Homepage</w:t>
       </w:r>
       <w:r>
-        <w:t xml:space="preserve"> displaying the weather in your area, directory to all other functions, and personal account page (may delete) </w:t>
+        <w:t xml:space="preserve"> displaying the weather in your area, directory to all other functions, and personal account page</w:t>
       </w:r>
       <w:bookmarkStart w:id="4" w:name="_7oqr9y90oyz1" w:colFirst="0" w:colLast="0"/>
       <w:bookmarkEnd w:id="4"/>

--- a/Milestone 4/Milestone 4 - Beta Launch and FInal Project Reviews.docx
+++ b/Milestone 4/Milestone 4 - Beta Launch and FInal Project Reviews.docx
@@ -639,7 +639,7 @@
           <w:r>
             <w:fldChar w:fldCharType="separate"/>
           </w:r>
-          <w:hyperlink w:anchor="_Toc87896575" w:history="1">
+          <w:hyperlink w:anchor="_Toc87905478" w:history="1">
             <w:r>
               <w:rPr>
                 <w:rStyle w:val="Hyperlink"/>
@@ -666,7 +666,7 @@
                 <w:noProof/>
                 <w:webHidden/>
               </w:rPr>
-              <w:instrText xml:space="preserve"> PAGEREF _Toc87896575 \h </w:instrText>
+              <w:instrText xml:space="preserve"> PAGEREF _Toc87905478 \h </w:instrText>
             </w:r>
             <w:r>
               <w:rPr>
@@ -709,7 +709,7 @@
               <w:noProof/>
             </w:rPr>
           </w:pPr>
-          <w:hyperlink w:anchor="_Toc87896576" w:history="1">
+          <w:hyperlink w:anchor="_Toc87905479" w:history="1">
             <w:r>
               <w:rPr>
                 <w:rStyle w:val="Hyperlink"/>
@@ -750,7 +750,7 @@
                 <w:noProof/>
                 <w:webHidden/>
               </w:rPr>
-              <w:instrText xml:space="preserve"> PAGEREF _Toc87896576 \h </w:instrText>
+              <w:instrText xml:space="preserve"> PAGEREF _Toc87905479 \h </w:instrText>
             </w:r>
             <w:r>
               <w:rPr>
@@ -793,7 +793,7 @@
               <w:noProof/>
             </w:rPr>
           </w:pPr>
-          <w:hyperlink w:anchor="_Toc87896577" w:history="1">
+          <w:hyperlink w:anchor="_Toc87905480" w:history="1">
             <w:r>
               <w:rPr>
                 <w:rStyle w:val="Hyperlink"/>
@@ -834,7 +834,7 @@
                 <w:noProof/>
                 <w:webHidden/>
               </w:rPr>
-              <w:instrText xml:space="preserve"> PAGEREF _Toc87896577 \h </w:instrText>
+              <w:instrText xml:space="preserve"> PAGEREF _Toc87905480 \h </w:instrText>
             </w:r>
             <w:r>
               <w:rPr>
@@ -877,7 +877,7 @@
               <w:noProof/>
             </w:rPr>
           </w:pPr>
-          <w:hyperlink w:anchor="_Toc87896578" w:history="1">
+          <w:hyperlink w:anchor="_Toc87905481" w:history="1">
             <w:r>
               <w:rPr>
                 <w:rStyle w:val="Hyperlink"/>
@@ -918,7 +918,7 @@
                 <w:noProof/>
                 <w:webHidden/>
               </w:rPr>
-              <w:instrText xml:space="preserve"> PAGEREF _Toc87896578 \h </w:instrText>
+              <w:instrText xml:space="preserve"> PAGEREF _Toc87905481 \h </w:instrText>
             </w:r>
             <w:r>
               <w:rPr>
@@ -961,7 +961,7 @@
               <w:noProof/>
             </w:rPr>
           </w:pPr>
-          <w:hyperlink w:anchor="_Toc87896579" w:history="1">
+          <w:hyperlink w:anchor="_Toc87905482" w:history="1">
             <w:r>
               <w:rPr>
                 <w:rStyle w:val="Hyperlink"/>
@@ -1002,7 +1002,7 @@
                 <w:noProof/>
                 <w:webHidden/>
               </w:rPr>
-              <w:instrText xml:space="preserve"> PAGEREF _Toc87896579 \h </w:instrText>
+              <w:instrText xml:space="preserve"> PAGEREF _Toc87905482 \h </w:instrText>
             </w:r>
             <w:r>
               <w:rPr>
@@ -1044,7 +1044,7 @@
               <w:noProof/>
             </w:rPr>
           </w:pPr>
-          <w:hyperlink w:anchor="_Toc87896580" w:history="1">
+          <w:hyperlink w:anchor="_Toc87905483" w:history="1">
             <w:r>
               <w:rPr>
                 <w:rStyle w:val="Hyperlink"/>
@@ -1071,7 +1071,7 @@
                 <w:noProof/>
                 <w:webHidden/>
               </w:rPr>
-              <w:instrText xml:space="preserve"> PAGEREF _Toc87896580 \h </w:instrText>
+              <w:instrText xml:space="preserve"> PAGEREF _Toc87905483 \h </w:instrText>
             </w:r>
             <w:r>
               <w:rPr>
@@ -1113,7 +1113,7 @@
               <w:noProof/>
             </w:rPr>
           </w:pPr>
-          <w:hyperlink w:anchor="_Toc87896581" w:history="1">
+          <w:hyperlink w:anchor="_Toc87905484" w:history="1">
             <w:r>
               <w:rPr>
                 <w:rStyle w:val="Hyperlink"/>
@@ -1140,7 +1140,7 @@
                 <w:noProof/>
                 <w:webHidden/>
               </w:rPr>
-              <w:instrText xml:space="preserve"> PAGEREF _Toc87896581 \h </w:instrText>
+              <w:instrText xml:space="preserve"> PAGEREF _Toc87905484 \h </w:instrText>
             </w:r>
             <w:r>
               <w:rPr>
@@ -1182,7 +1182,7 @@
               <w:noProof/>
             </w:rPr>
           </w:pPr>
-          <w:hyperlink w:anchor="_Toc87896582" w:history="1">
+          <w:hyperlink w:anchor="_Toc87905485" w:history="1">
             <w:r>
               <w:rPr>
                 <w:rStyle w:val="Hyperlink"/>
@@ -1209,7 +1209,7 @@
                 <w:noProof/>
                 <w:webHidden/>
               </w:rPr>
-              <w:instrText xml:space="preserve"> PAGEREF _Toc87896582 \h </w:instrText>
+              <w:instrText xml:space="preserve"> PAGEREF _Toc87905485 \h </w:instrText>
             </w:r>
             <w:r>
               <w:rPr>
@@ -1229,7 +1229,7 @@
                 <w:noProof/>
                 <w:webHidden/>
               </w:rPr>
-              <w:t>4</w:t>
+              <w:t>3</w:t>
             </w:r>
             <w:r>
               <w:rPr>
@@ -1251,7 +1251,7 @@
               <w:noProof/>
             </w:rPr>
           </w:pPr>
-          <w:hyperlink w:anchor="_Toc87896583" w:history="1">
+          <w:hyperlink w:anchor="_Toc87905486" w:history="1">
             <w:r>
               <w:rPr>
                 <w:rStyle w:val="Hyperlink"/>
@@ -1278,7 +1278,7 @@
                 <w:noProof/>
                 <w:webHidden/>
               </w:rPr>
-              <w:instrText xml:space="preserve"> PAGEREF _Toc87896583 \h </w:instrText>
+              <w:instrText xml:space="preserve"> PAGEREF _Toc87905486 \h </w:instrText>
             </w:r>
             <w:r>
               <w:rPr>
@@ -1320,7 +1320,7 @@
               <w:noProof/>
             </w:rPr>
           </w:pPr>
-          <w:hyperlink w:anchor="_Toc87896584" w:history="1">
+          <w:hyperlink w:anchor="_Toc87905487" w:history="1">
             <w:r>
               <w:rPr>
                 <w:rStyle w:val="Hyperlink"/>
@@ -1347,7 +1347,7 @@
                 <w:noProof/>
                 <w:webHidden/>
               </w:rPr>
-              <w:instrText xml:space="preserve"> PAGEREF _Toc87896584 \h </w:instrText>
+              <w:instrText xml:space="preserve"> PAGEREF _Toc87905487 \h </w:instrText>
             </w:r>
             <w:r>
               <w:rPr>
@@ -1389,7 +1389,7 @@
               <w:noProof/>
             </w:rPr>
           </w:pPr>
-          <w:hyperlink w:anchor="_Toc87896585" w:history="1">
+          <w:hyperlink w:anchor="_Toc87905488" w:history="1">
             <w:r>
               <w:rPr>
                 <w:rStyle w:val="Hyperlink"/>
@@ -1416,7 +1416,7 @@
                 <w:noProof/>
                 <w:webHidden/>
               </w:rPr>
-              <w:instrText xml:space="preserve"> PAGEREF _Toc87896585 \h </w:instrText>
+              <w:instrText xml:space="preserve"> PAGEREF _Toc87905488 \h </w:instrText>
             </w:r>
             <w:r>
               <w:rPr>
@@ -1458,7 +1458,7 @@
               <w:noProof/>
             </w:rPr>
           </w:pPr>
-          <w:hyperlink w:anchor="_Toc87896586" w:history="1">
+          <w:hyperlink w:anchor="_Toc87905489" w:history="1">
             <w:r>
               <w:rPr>
                 <w:rStyle w:val="Hyperlink"/>
@@ -1485,7 +1485,7 @@
                 <w:noProof/>
                 <w:webHidden/>
               </w:rPr>
-              <w:instrText xml:space="preserve"> PAGEREF _Toc87896586 \h </w:instrText>
+              <w:instrText xml:space="preserve"> PAGEREF _Toc87905489 \h </w:instrText>
             </w:r>
             <w:r>
               <w:rPr>
@@ -1527,7 +1527,7 @@
               <w:noProof/>
             </w:rPr>
           </w:pPr>
-          <w:hyperlink w:anchor="_Toc87896587" w:history="1">
+          <w:hyperlink w:anchor="_Toc87905490" w:history="1">
             <w:r>
               <w:rPr>
                 <w:rStyle w:val="Hyperlink"/>
@@ -1554,7 +1554,7 @@
                 <w:noProof/>
                 <w:webHidden/>
               </w:rPr>
-              <w:instrText xml:space="preserve"> PAGEREF _Toc87896587 \h </w:instrText>
+              <w:instrText xml:space="preserve"> PAGEREF _Toc87905490 \h </w:instrText>
             </w:r>
             <w:r>
               <w:rPr>
@@ -1596,7 +1596,7 @@
               <w:noProof/>
             </w:rPr>
           </w:pPr>
-          <w:hyperlink w:anchor="_Toc87896588" w:history="1">
+          <w:hyperlink w:anchor="_Toc87905491" w:history="1">
             <w:r>
               <w:rPr>
                 <w:rStyle w:val="Hyperlink"/>
@@ -1623,7 +1623,7 @@
                 <w:noProof/>
                 <w:webHidden/>
               </w:rPr>
-              <w:instrText xml:space="preserve"> PAGEREF _Toc87896588 \h </w:instrText>
+              <w:instrText xml:space="preserve"> PAGEREF _Toc87905491 \h </w:instrText>
             </w:r>
             <w:r>
               <w:rPr>
@@ -1665,7 +1665,7 @@
               <w:noProof/>
             </w:rPr>
           </w:pPr>
-          <w:hyperlink w:anchor="_Toc87896589" w:history="1">
+          <w:hyperlink w:anchor="_Toc87905492" w:history="1">
             <w:r>
               <w:rPr>
                 <w:rStyle w:val="Hyperlink"/>
@@ -1692,7 +1692,7 @@
                 <w:noProof/>
                 <w:webHidden/>
               </w:rPr>
-              <w:instrText xml:space="preserve"> PAGEREF _Toc87896589 \h </w:instrText>
+              <w:instrText xml:space="preserve"> PAGEREF _Toc87905492 \h </w:instrText>
             </w:r>
             <w:r>
               <w:rPr>
@@ -1734,7 +1734,7 @@
               <w:noProof/>
             </w:rPr>
           </w:pPr>
-          <w:hyperlink w:anchor="_Toc87896590" w:history="1">
+          <w:hyperlink w:anchor="_Toc87905493" w:history="1">
             <w:r>
               <w:rPr>
                 <w:rStyle w:val="Hyperlink"/>
@@ -1761,7 +1761,7 @@
                 <w:noProof/>
                 <w:webHidden/>
               </w:rPr>
-              <w:instrText xml:space="preserve"> PAGEREF _Toc87896590 \h </w:instrText>
+              <w:instrText xml:space="preserve"> PAGEREF _Toc87905493 \h </w:instrText>
             </w:r>
             <w:r>
               <w:rPr>
@@ -1803,7 +1803,7 @@
               <w:noProof/>
             </w:rPr>
           </w:pPr>
-          <w:hyperlink w:anchor="_Toc87896591" w:history="1">
+          <w:hyperlink w:anchor="_Toc87905494" w:history="1">
             <w:r>
               <w:rPr>
                 <w:rStyle w:val="Hyperlink"/>
@@ -1830,7 +1830,7 @@
                 <w:noProof/>
                 <w:webHidden/>
               </w:rPr>
-              <w:instrText xml:space="preserve"> PAGEREF _Toc87896591 \h </w:instrText>
+              <w:instrText xml:space="preserve"> PAGEREF _Toc87905494 \h </w:instrText>
             </w:r>
             <w:r>
               <w:rPr>
@@ -1872,7 +1872,7 @@
               <w:noProof/>
             </w:rPr>
           </w:pPr>
-          <w:hyperlink w:anchor="_Toc87896592" w:history="1">
+          <w:hyperlink w:anchor="_Toc87905495" w:history="1">
             <w:r>
               <w:rPr>
                 <w:rStyle w:val="Hyperlink"/>
@@ -1907,7 +1907,7 @@
                 <w:noProof/>
                 <w:webHidden/>
               </w:rPr>
-              <w:instrText xml:space="preserve"> PAGEREF _Toc87896592 \h </w:instrText>
+              <w:instrText xml:space="preserve"> PAGEREF _Toc87905495 \h </w:instrText>
             </w:r>
             <w:r>
               <w:rPr>
@@ -1949,7 +1949,7 @@
               <w:noProof/>
             </w:rPr>
           </w:pPr>
-          <w:hyperlink w:anchor="_Toc87896593" w:history="1">
+          <w:hyperlink w:anchor="_Toc87905496" w:history="1">
             <w:r>
               <w:rPr>
                 <w:rStyle w:val="Hyperlink"/>
@@ -1976,7 +1976,7 @@
                 <w:noProof/>
                 <w:webHidden/>
               </w:rPr>
-              <w:instrText xml:space="preserve"> PAGEREF _Toc87896593 \h </w:instrText>
+              <w:instrText xml:space="preserve"> PAGEREF _Toc87905496 \h </w:instrText>
             </w:r>
             <w:r>
               <w:rPr>
@@ -2018,7 +2018,7 @@
               <w:noProof/>
             </w:rPr>
           </w:pPr>
-          <w:hyperlink w:anchor="_Toc87896594" w:history="1">
+          <w:hyperlink w:anchor="_Toc87905497" w:history="1">
             <w:r>
               <w:rPr>
                 <w:rStyle w:val="Hyperlink"/>
@@ -2053,7 +2053,7 @@
                 <w:noProof/>
                 <w:webHidden/>
               </w:rPr>
-              <w:instrText xml:space="preserve"> PAGEREF _Toc87896594 \h </w:instrText>
+              <w:instrText xml:space="preserve"> PAGEREF _Toc87905497 \h </w:instrText>
             </w:r>
             <w:r>
               <w:rPr>
@@ -2095,7 +2095,7 @@
               <w:noProof/>
             </w:rPr>
           </w:pPr>
-          <w:hyperlink w:anchor="_Toc87896595" w:history="1">
+          <w:hyperlink w:anchor="_Toc87905498" w:history="1">
             <w:r>
               <w:rPr>
                 <w:rStyle w:val="Hyperlink"/>
@@ -2130,7 +2130,7 @@
                 <w:noProof/>
                 <w:webHidden/>
               </w:rPr>
-              <w:instrText xml:space="preserve"> PAGEREF _Toc87896595 \h </w:instrText>
+              <w:instrText xml:space="preserve"> PAGEREF _Toc87905498 \h </w:instrText>
             </w:r>
             <w:r>
               <w:rPr>
@@ -2172,7 +2172,7 @@
               <w:noProof/>
             </w:rPr>
           </w:pPr>
-          <w:hyperlink w:anchor="_Toc87896596" w:history="1">
+          <w:hyperlink w:anchor="_Toc87905499" w:history="1">
             <w:r>
               <w:rPr>
                 <w:rStyle w:val="Hyperlink"/>
@@ -2207,7 +2207,7 @@
                 <w:noProof/>
                 <w:webHidden/>
               </w:rPr>
-              <w:instrText xml:space="preserve"> PAGEREF _Toc87896596 \h </w:instrText>
+              <w:instrText xml:space="preserve"> PAGEREF _Toc87905499 \h </w:instrText>
             </w:r>
             <w:r>
               <w:rPr>
@@ -2249,7 +2249,7 @@
               <w:noProof/>
             </w:rPr>
           </w:pPr>
-          <w:hyperlink w:anchor="_Toc87896597" w:history="1">
+          <w:hyperlink w:anchor="_Toc87905500" w:history="1">
             <w:r>
               <w:rPr>
                 <w:rStyle w:val="Hyperlink"/>
@@ -2276,7 +2276,7 @@
                 <w:noProof/>
                 <w:webHidden/>
               </w:rPr>
-              <w:instrText xml:space="preserve"> PAGEREF _Toc87896597 \h </w:instrText>
+              <w:instrText xml:space="preserve"> PAGEREF _Toc87905500 \h </w:instrText>
             </w:r>
             <w:r>
               <w:rPr>
@@ -2365,7 +2365,7 @@
           <w:szCs w:val="36"/>
         </w:rPr>
       </w:pPr>
-      <w:bookmarkStart w:id="0" w:name="_Toc87896575"/>
+      <w:bookmarkStart w:id="0" w:name="_Toc87905478"/>
       <w:r>
         <w:rPr>
           <w:sz w:val="36"/>
@@ -2384,7 +2384,7 @@
           <w:numId w:val="8"/>
         </w:numPr>
       </w:pPr>
-      <w:bookmarkStart w:id="1" w:name="_Toc87896576"/>
+      <w:bookmarkStart w:id="1" w:name="_Toc87905479"/>
       <w:r>
         <w:rPr>
           <w:u w:val="single"/>
@@ -2418,7 +2418,7 @@
         </w:numPr>
       </w:pPr>
       <w:bookmarkStart w:id="2" w:name="_g1afxl9vppye" w:colFirst="0" w:colLast="0"/>
-      <w:bookmarkStart w:id="3" w:name="_Toc87896577"/>
+      <w:bookmarkStart w:id="3" w:name="_Toc87905480"/>
       <w:bookmarkEnd w:id="2"/>
       <w:r>
         <w:rPr>
@@ -2541,7 +2541,7 @@
         </w:numPr>
       </w:pPr>
       <w:bookmarkStart w:id="5" w:name="_h84z275xhvw0" w:colFirst="0" w:colLast="0"/>
-      <w:bookmarkStart w:id="6" w:name="_Toc87896578"/>
+      <w:bookmarkStart w:id="6" w:name="_Toc87905481"/>
       <w:bookmarkEnd w:id="5"/>
       <w:r>
         <w:rPr>
@@ -2575,7 +2575,7 @@
         </w:numPr>
       </w:pPr>
       <w:bookmarkStart w:id="8" w:name="_qmk1xaxshlwl" w:colFirst="0" w:colLast="0"/>
-      <w:bookmarkStart w:id="9" w:name="_Toc87896579"/>
+      <w:bookmarkStart w:id="9" w:name="_Toc87905482"/>
       <w:bookmarkEnd w:id="8"/>
       <w:r>
         <w:rPr>
@@ -2600,7 +2600,7 @@
       <w:pPr>
         <w:pStyle w:val="Heading1"/>
       </w:pPr>
-      <w:bookmarkStart w:id="10" w:name="_Toc87896580"/>
+      <w:bookmarkStart w:id="10" w:name="_Toc87905483"/>
       <w:r>
         <w:rPr>
           <w:sz w:val="36"/>
@@ -2624,7 +2624,7 @@
       <w:pPr>
         <w:pStyle w:val="Heading3"/>
       </w:pPr>
-      <w:bookmarkStart w:id="11" w:name="_Toc87896581"/>
+      <w:bookmarkStart w:id="11" w:name="_Toc87905484"/>
       <w:r>
         <w:t>Scope</w:t>
       </w:r>
@@ -2676,7 +2676,7 @@
       <w:pPr>
         <w:pStyle w:val="Heading3"/>
       </w:pPr>
-      <w:bookmarkStart w:id="12" w:name="_Toc87896582"/>
+      <w:bookmarkStart w:id="12" w:name="_Toc87905485"/>
       <w:r>
         <w:t>Test Plan</w:t>
       </w:r>
@@ -4132,7 +4132,7 @@
           <w:szCs w:val="36"/>
         </w:rPr>
       </w:pPr>
-      <w:bookmarkStart w:id="13" w:name="_Toc87896583"/>
+      <w:bookmarkStart w:id="13" w:name="_Toc87905486"/>
       <w:r>
         <w:rPr>
           <w:sz w:val="36"/>
@@ -4146,7 +4146,7 @@
       <w:pPr>
         <w:pStyle w:val="Heading3"/>
       </w:pPr>
-      <w:bookmarkStart w:id="14" w:name="_Toc87896584"/>
+      <w:bookmarkStart w:id="14" w:name="_Toc87905487"/>
       <w:r>
         <w:t>Test Objective:</w:t>
       </w:r>
@@ -4171,7 +4171,7 @@
       <w:pPr>
         <w:pStyle w:val="Heading3"/>
       </w:pPr>
-      <w:bookmarkStart w:id="15" w:name="_Toc87896585"/>
+      <w:bookmarkStart w:id="15" w:name="_Toc87905488"/>
       <w:r>
         <w:t>Hardware and software setup:</w:t>
       </w:r>
@@ -4196,7 +4196,7 @@
       <w:pPr>
         <w:pStyle w:val="Heading3"/>
       </w:pPr>
-      <w:bookmarkStart w:id="16" w:name="_Toc87896586"/>
+      <w:bookmarkStart w:id="16" w:name="_Toc87905489"/>
       <w:r>
         <w:t>Feature to be tested:</w:t>
       </w:r>
@@ -4221,7 +4221,7 @@
       <w:pPr>
         <w:pStyle w:val="Heading3"/>
       </w:pPr>
-      <w:bookmarkStart w:id="17" w:name="_Toc87896587"/>
+      <w:bookmarkStart w:id="17" w:name="_Toc87905490"/>
       <w:r>
         <w:t>Actual test cases</w:t>
       </w:r>
@@ -4839,7 +4839,7 @@
           <w:szCs w:val="36"/>
         </w:rPr>
       </w:pPr>
-      <w:bookmarkStart w:id="19" w:name="_Toc87896588"/>
+      <w:bookmarkStart w:id="19" w:name="_Toc87905491"/>
       <w:r>
         <w:rPr>
           <w:sz w:val="36"/>
@@ -4965,11 +4965,44 @@
           <w:szCs w:val="24"/>
         </w:rPr>
       </w:pPr>
-      <w:r>
-        <w:rPr>
-          <w:sz w:val="24"/>
-          <w:szCs w:val="24"/>
-        </w:rPr>
+    </w:p>
+    <w:p>
+      <w:pPr>
+        <w:rPr>
+          <w:sz w:val="24"/>
+          <w:szCs w:val="24"/>
+        </w:rPr>
+      </w:pPr>
+    </w:p>
+    <w:p>
+      <w:pPr>
+        <w:rPr>
+          <w:sz w:val="24"/>
+          <w:szCs w:val="24"/>
+        </w:rPr>
+      </w:pPr>
+    </w:p>
+    <w:p>
+      <w:pPr>
+        <w:rPr>
+          <w:sz w:val="24"/>
+          <w:szCs w:val="24"/>
+        </w:rPr>
+      </w:pPr>
+    </w:p>
+    <w:p>
+      <w:pPr>
+        <w:rPr>
+          <w:sz w:val="24"/>
+          <w:szCs w:val="24"/>
+        </w:rPr>
+      </w:pPr>
+      <w:r>
+        <w:rPr>
+          <w:sz w:val="24"/>
+          <w:szCs w:val="24"/>
+        </w:rPr>
+        <w:lastRenderedPageBreak/>
         <w:t xml:space="preserve">Here are some snapshots of the code that was commented on, and needed to be reworked </w:t>
       </w:r>
     </w:p>
@@ -4986,7 +5019,6 @@
           <w:sz w:val="24"/>
           <w:szCs w:val="24"/>
         </w:rPr>
-        <w:lastRenderedPageBreak/>
         <w:drawing>
           <wp:inline distT="0" distB="0" distL="0" distR="0" wp14:anchorId="1D98146F" wp14:editId="4EE7EF40">
             <wp:extent cx="6699142" cy="1013460"/>
@@ -5242,7 +5274,7 @@
           <w:szCs w:val="36"/>
         </w:rPr>
       </w:pPr>
-      <w:bookmarkStart w:id="20" w:name="_Toc87896589"/>
+      <w:bookmarkStart w:id="20" w:name="_Toc87905492"/>
       <w:r>
         <w:rPr>
           <w:sz w:val="36"/>
@@ -5302,14 +5334,40 @@
     <w:p>
       <w:pPr>
         <w:ind w:firstLine="720"/>
-      </w:pPr>
-      <w:r>
-        <w:rPr>
-          <w:sz w:val="24"/>
-          <w:szCs w:val="24"/>
-        </w:rPr>
-        <w:t>The database layer is also encrypted. The strings inputs will be sanitized in queries which will prevent SQL injection attacks. For input validation, the user password and the username will be checked against the database to see if it’s input correctly. Also, before any post or images are modified, the system will verify that the original user is still logged in. The search inputs will be sanitized through queries to see if the inputs were true.</w:t>
-      </w:r>
+        <w:rPr>
+          <w:sz w:val="24"/>
+          <w:szCs w:val="24"/>
+        </w:rPr>
+      </w:pPr>
+      <w:r>
+        <w:rPr>
+          <w:sz w:val="24"/>
+          <w:szCs w:val="24"/>
+        </w:rPr>
+        <w:t xml:space="preserve">The database layer is also encrypted. The strings inputs will be sanitized in queries which will prevent SQL injection attacks. For input validation, the user password and the username will be checked against the database to see if it’s input correctly. Also, before any post or images are </w:t>
+      </w:r>
+      <w:r>
+        <w:rPr>
+          <w:sz w:val="24"/>
+          <w:szCs w:val="24"/>
+        </w:rPr>
+        <w:lastRenderedPageBreak/>
+        <w:t>modified, the system will verify that the original user is still logged in. The search inputs will be sanitized through queries to see if the inputs were true.</w:t>
+      </w:r>
+    </w:p>
+    <w:p>
+      <w:pPr>
+        <w:ind w:firstLine="720"/>
+        <w:rPr>
+          <w:sz w:val="24"/>
+          <w:szCs w:val="24"/>
+        </w:rPr>
+      </w:pPr>
+    </w:p>
+    <w:p>
+      <w:pPr>
+        <w:ind w:firstLine="720"/>
+      </w:pPr>
     </w:p>
     <w:p>
       <w:pPr>
@@ -5319,13 +5377,12 @@
           <w:szCs w:val="36"/>
         </w:rPr>
       </w:pPr>
-      <w:bookmarkStart w:id="21" w:name="_Toc87896590"/>
+      <w:bookmarkStart w:id="21" w:name="_Toc87905493"/>
       <w:r>
         <w:rPr>
           <w:sz w:val="36"/>
           <w:szCs w:val="36"/>
         </w:rPr>
-        <w:lastRenderedPageBreak/>
         <w:t>Non-Functional Requirements</w:t>
       </w:r>
       <w:bookmarkStart w:id="22" w:name="_prxhv6bafnbk" w:colFirst="0" w:colLast="0"/>
@@ -5338,7 +5395,7 @@
       <w:pPr>
         <w:pStyle w:val="Heading3"/>
       </w:pPr>
-      <w:bookmarkStart w:id="24" w:name="_Toc87896591"/>
+      <w:bookmarkStart w:id="24" w:name="_Toc87905494"/>
       <w:r>
         <w:t>Compatibility Requirements:</w:t>
       </w:r>
@@ -5520,7 +5577,7 @@
       <w:pPr>
         <w:pStyle w:val="Heading3"/>
       </w:pPr>
-      <w:bookmarkStart w:id="25" w:name="_Toc87896592"/>
+      <w:bookmarkStart w:id="25" w:name="_Toc87905495"/>
       <w:r>
         <w:t>Expected Load:</w:t>
       </w:r>
@@ -5578,7 +5635,7 @@
       <w:pPr>
         <w:pStyle w:val="Heading3"/>
       </w:pPr>
-      <w:bookmarkStart w:id="26" w:name="_Toc87896593"/>
+      <w:bookmarkStart w:id="26" w:name="_Toc87905496"/>
       <w:r>
         <w:t>Storage Requirements:</w:t>
       </w:r>
@@ -5618,7 +5675,7 @@
           <w:bCs/>
         </w:rPr>
       </w:pPr>
-      <w:bookmarkStart w:id="27" w:name="_Toc87896594"/>
+      <w:bookmarkStart w:id="27" w:name="_Toc87905497"/>
       <w:r>
         <w:t>Availability Requirements:</w:t>
       </w:r>
@@ -5728,7 +5785,7 @@
           <w:bCs/>
         </w:rPr>
       </w:pPr>
-      <w:bookmarkStart w:id="28" w:name="_Toc87896595"/>
+      <w:bookmarkStart w:id="28" w:name="_Toc87905498"/>
       <w:r>
         <w:t>Performance Requirements:</w:t>
       </w:r>
@@ -5893,6 +5950,7 @@
           <w:sz w:val="24"/>
           <w:szCs w:val="24"/>
         </w:rPr>
+        <w:lastRenderedPageBreak/>
         <w:t>The test requirement is being implemented currently. As a team, we will be testing how the search correspond to certain inputs</w:t>
       </w:r>
       <w:r>
@@ -6095,7 +6153,7 @@
           <w:bCs/>
         </w:rPr>
       </w:pPr>
-      <w:bookmarkStart w:id="29" w:name="_Toc87896596"/>
+      <w:bookmarkStart w:id="29" w:name="_Toc87905499"/>
       <w:r>
         <w:t>Security Requirements:</w:t>
       </w:r>
@@ -6418,7 +6476,7 @@
       <w:pPr>
         <w:pStyle w:val="Heading1"/>
       </w:pPr>
-      <w:bookmarkStart w:id="30" w:name="_Toc87896597"/>
+      <w:bookmarkStart w:id="30" w:name="_Toc87905500"/>
       <w:r>
         <w:t>Status Demo</w:t>
       </w:r>
